--- a/reports/final report/SmartHome_V1.3.docx
+++ b/reports/final report/SmartHome_V1.3.docx
@@ -223,62 +223,31 @@
         <w:pStyle w:val="Normal-No-Indent"/>
         <w:spacing w:line="240" w:lineRule="auto"/>
         <w:jc w:val="center"/>
-      </w:pPr>
-      <w:r>
         <w:rPr>
           <w:b/>
           <w:sz w:val="44"/>
         </w:rPr>
-        <w:t>I</w:t>
-      </w:r>
+      </w:pPr>
       <w:r>
         <w:rPr>
           <w:b/>
           <w:sz w:val="44"/>
         </w:rPr>
-        <w:t>O</w:t>
-      </w:r>
+        <w:t>IOT VÀ ỨNG DỤNG</w:t>
+      </w:r>
+    </w:p>
+    <w:p>
+      <w:pPr>
+        <w:pStyle w:val="Normal-No-Indent"/>
+        <w:spacing w:line="240" w:lineRule="auto"/>
+        <w:jc w:val="center"/>
+      </w:pPr>
       <w:r>
         <w:rPr>
           <w:b/>
           <w:sz w:val="44"/>
         </w:rPr>
-        <w:t>T V</w:t>
-      </w:r>
-      <w:r>
-        <w:rPr>
-          <w:b/>
-          <w:sz w:val="44"/>
-        </w:rPr>
-        <w:t>À</w:t>
-      </w:r>
-      <w:r>
-        <w:rPr>
-          <w:b/>
-          <w:sz w:val="44"/>
-        </w:rPr>
-        <w:t xml:space="preserve"> </w:t>
-      </w:r>
-      <w:r>
-        <w:rPr>
-          <w:b/>
-          <w:sz w:val="44"/>
-        </w:rPr>
-        <w:t>ỨNG</w:t>
-      </w:r>
-      <w:r>
-        <w:rPr>
-          <w:b/>
-          <w:sz w:val="44"/>
-        </w:rPr>
-        <w:t xml:space="preserve"> D</w:t>
-      </w:r>
-      <w:r>
-        <w:rPr>
-          <w:b/>
-          <w:sz w:val="44"/>
-        </w:rPr>
-        <w:t>ỤNG</w:t>
+        <w:t>(SMART HOME)</w:t>
       </w:r>
     </w:p>
     <w:p>
@@ -628,18 +597,8 @@
         <w:spacing w:line="240" w:lineRule="auto"/>
         <w:jc w:val="left"/>
       </w:pPr>
-    </w:p>
-    <w:p>
-      <w:pPr>
-        <w:pStyle w:val="Normal-No-Indent"/>
-        <w:tabs>
-          <w:tab w:val="left" w:pos="3330"/>
-          <w:tab w:val="left" w:pos="5490"/>
-          <w:tab w:val="left" w:pos="5850"/>
-        </w:tabs>
-        <w:spacing w:line="240" w:lineRule="auto"/>
-        <w:jc w:val="left"/>
-      </w:pPr>
+      <w:bookmarkStart w:id="0" w:name="_GoBack"/>
+      <w:bookmarkEnd w:id="0"/>
     </w:p>
     <w:p>
       <w:pPr>
@@ -702,9 +661,7 @@
         </w:numPr>
         <w:jc w:val="center"/>
       </w:pPr>
-      <w:bookmarkStart w:id="0" w:name="_Toc496047871"/>
-      <w:bookmarkStart w:id="1" w:name="_GoBack"/>
-      <w:bookmarkEnd w:id="1"/>
+      <w:bookmarkStart w:id="1" w:name="_Toc8425460"/>
       <w:r>
         <w:lastRenderedPageBreak/>
         <w:t xml:space="preserve">LỜI </w:t>
@@ -715,7 +672,7 @@
       <w:r>
         <w:t xml:space="preserve"> ĐẦU</w:t>
       </w:r>
-      <w:bookmarkEnd w:id="0"/>
+      <w:bookmarkEnd w:id="1"/>
     </w:p>
     <w:p>
       <w:r>
@@ -777,15 +734,7 @@
         <w:t xml:space="preserve">lask để lập trình giao diện </w:t>
       </w:r>
       <w:r>
-        <w:t xml:space="preserve">và các ngôn ngữ lập trình web như HTML, CSS, </w:t>
-      </w:r>
-      <w:proofErr w:type="gramStart"/>
-      <w:r>
-        <w:t>Ninja,…</w:t>
-      </w:r>
-      <w:proofErr w:type="gramEnd"/>
-      <w:r>
-        <w:t>Sử dụng</w:t>
+        <w:t>và các ngôn ngữ lập trình web như HTML, CSS, Ninja,…Sử dụng</w:t>
       </w:r>
       <w:r>
         <w:t xml:space="preserve"> và áp dụng</w:t>
@@ -850,7 +799,7 @@
         </w:numPr>
         <w:jc w:val="center"/>
       </w:pPr>
-      <w:bookmarkStart w:id="2" w:name="_Toc496047872"/>
+      <w:bookmarkStart w:id="2" w:name="_Toc8425461"/>
       <w:r>
         <w:lastRenderedPageBreak/>
         <w:t>DANH MỤC TỪ VIẾT</w:t>
@@ -1164,15 +1113,7 @@
         <w:tab/>
       </w:r>
       <w:r>
-        <w:t xml:space="preserve">Identity </w:t>
-      </w:r>
-      <w:proofErr w:type="gramStart"/>
-      <w:r>
-        <w:t>And</w:t>
-      </w:r>
-      <w:proofErr w:type="gramEnd"/>
-      <w:r>
-        <w:t xml:space="preserve"> Access Management</w:t>
+        <w:t>Identity And Access Management</w:t>
       </w:r>
     </w:p>
     <w:p>
@@ -1413,7 +1354,7 @@
         </w:numPr>
         <w:jc w:val="center"/>
       </w:pPr>
-      <w:bookmarkStart w:id="3" w:name="_Toc496047873"/>
+      <w:bookmarkStart w:id="3" w:name="_Toc8425462"/>
       <w:r>
         <w:lastRenderedPageBreak/>
         <w:t>DANH MỤC HÌNH ẢNH</w:t>
@@ -3993,7 +3934,7 @@
       <w:r>
         <w:br w:type="page"/>
       </w:r>
-      <w:bookmarkStart w:id="4" w:name="_Toc496047874"/>
+      <w:bookmarkStart w:id="4" w:name="_Toc8425463"/>
       <w:r>
         <w:lastRenderedPageBreak/>
         <w:t>DANH MỤC BẢNG BIỂU</w:t>
@@ -4895,7 +4836,7 @@
         </w:numPr>
         <w:jc w:val="center"/>
       </w:pPr>
-      <w:bookmarkStart w:id="5" w:name="_Toc496047875"/>
+      <w:bookmarkStart w:id="5" w:name="_Toc8425464"/>
       <w:r>
         <w:lastRenderedPageBreak/>
         <w:t>MỤC LỤC</w:t>
@@ -4920,7 +4861,7 @@
       <w:r>
         <w:fldChar w:fldCharType="separate"/>
       </w:r>
-      <w:hyperlink w:anchor="_Toc496047871" w:history="1">
+      <w:hyperlink w:anchor="_Toc8425460" w:history="1">
         <w:r>
           <w:rPr>
             <w:rStyle w:val="Hyperlink"/>
@@ -4947,7 +4888,7 @@
             <w:noProof/>
             <w:webHidden/>
           </w:rPr>
-          <w:instrText xml:space="preserve"> PAGEREF _Toc496047871 \h </w:instrText>
+          <w:instrText xml:space="preserve"> PAGEREF _Toc8425460 \h </w:instrText>
         </w:r>
         <w:r>
           <w:rPr>
@@ -4987,7 +4928,7 @@
           <w:sz w:val="22"/>
         </w:rPr>
       </w:pPr>
-      <w:hyperlink w:anchor="_Toc496047872" w:history="1">
+      <w:hyperlink w:anchor="_Toc8425461" w:history="1">
         <w:r>
           <w:rPr>
             <w:rStyle w:val="Hyperlink"/>
@@ -5014,7 +4955,7 @@
             <w:noProof/>
             <w:webHidden/>
           </w:rPr>
-          <w:instrText xml:space="preserve"> PAGEREF _Toc496047872 \h </w:instrText>
+          <w:instrText xml:space="preserve"> PAGEREF _Toc8425461 \h </w:instrText>
         </w:r>
         <w:r>
           <w:rPr>
@@ -5054,7 +4995,7 @@
           <w:sz w:val="22"/>
         </w:rPr>
       </w:pPr>
-      <w:hyperlink w:anchor="_Toc496047873" w:history="1">
+      <w:hyperlink w:anchor="_Toc8425462" w:history="1">
         <w:r>
           <w:rPr>
             <w:rStyle w:val="Hyperlink"/>
@@ -5081,7 +5022,7 @@
             <w:noProof/>
             <w:webHidden/>
           </w:rPr>
-          <w:instrText xml:space="preserve"> PAGEREF _Toc496047873 \h </w:instrText>
+          <w:instrText xml:space="preserve"> PAGEREF _Toc8425462 \h </w:instrText>
         </w:r>
         <w:r>
           <w:rPr>
@@ -5121,7 +5062,7 @@
           <w:sz w:val="22"/>
         </w:rPr>
       </w:pPr>
-      <w:hyperlink w:anchor="_Toc496047874" w:history="1">
+      <w:hyperlink w:anchor="_Toc8425463" w:history="1">
         <w:r>
           <w:rPr>
             <w:rStyle w:val="Hyperlink"/>
@@ -5148,7 +5089,7 @@
             <w:noProof/>
             <w:webHidden/>
           </w:rPr>
-          <w:instrText xml:space="preserve"> PAGEREF _Toc496047874 \h </w:instrText>
+          <w:instrText xml:space="preserve"> PAGEREF _Toc8425463 \h </w:instrText>
         </w:r>
         <w:r>
           <w:rPr>
@@ -5188,7 +5129,7 @@
           <w:sz w:val="22"/>
         </w:rPr>
       </w:pPr>
-      <w:hyperlink w:anchor="_Toc496047875" w:history="1">
+      <w:hyperlink w:anchor="_Toc8425464" w:history="1">
         <w:r>
           <w:rPr>
             <w:rStyle w:val="Hyperlink"/>
@@ -5201,7 +5142,7 @@
             <w:noProof/>
             <w:webHidden/>
           </w:rPr>
-          <w:t>…………………………………………………………………………..</w:t>
+          <w:tab/>
         </w:r>
         <w:r>
           <w:rPr>
@@ -5215,7 +5156,7 @@
             <w:noProof/>
             <w:webHidden/>
           </w:rPr>
-          <w:instrText xml:space="preserve"> PAGEREF _Toc496047875 \h </w:instrText>
+          <w:instrText xml:space="preserve"> PAGEREF _Toc8425464 \h </w:instrText>
         </w:r>
         <w:r>
           <w:rPr>
@@ -5255,7 +5196,7 @@
           <w:sz w:val="22"/>
         </w:rPr>
       </w:pPr>
-      <w:hyperlink w:anchor="_Toc496047876" w:history="1">
+      <w:hyperlink w:anchor="_Toc8425465" w:history="1">
         <w:r>
           <w:rPr>
             <w:rStyle w:val="Hyperlink"/>
@@ -5276,7 +5217,7 @@
             <w:rStyle w:val="Hyperlink"/>
             <w:noProof/>
           </w:rPr>
-          <w:t>GIỚI THIỆU</w:t>
+          <w:t>Tổng quan</w:t>
         </w:r>
         <w:r>
           <w:rPr>
@@ -5297,7 +5238,7 @@
             <w:noProof/>
             <w:webHidden/>
           </w:rPr>
-          <w:instrText xml:space="preserve"> PAGEREF _Toc496047876 \h </w:instrText>
+          <w:instrText xml:space="preserve"> PAGEREF _Toc8425465 \h </w:instrText>
         </w:r>
         <w:r>
           <w:rPr>
@@ -5340,7 +5281,7 @@
           <w:sz w:val="22"/>
         </w:rPr>
       </w:pPr>
-      <w:hyperlink w:anchor="_Toc496047877" w:history="1">
+      <w:hyperlink w:anchor="_Toc8425466" w:history="1">
         <w:r>
           <w:rPr>
             <w:rStyle w:val="Hyperlink"/>
@@ -5361,7 +5302,7 @@
             <w:rStyle w:val="Hyperlink"/>
             <w:noProof/>
           </w:rPr>
-          <w:t>Mô tả đề tài.</w:t>
+          <w:t>Internet of Thing.</w:t>
         </w:r>
         <w:r>
           <w:rPr>
@@ -5382,7 +5323,7 @@
             <w:noProof/>
             <w:webHidden/>
           </w:rPr>
-          <w:instrText xml:space="preserve"> PAGEREF _Toc496047877 \h </w:instrText>
+          <w:instrText xml:space="preserve"> PAGEREF _Toc8425466 \h </w:instrText>
         </w:r>
         <w:r>
           <w:rPr>
@@ -5425,7 +5366,7 @@
           <w:sz w:val="22"/>
         </w:rPr>
       </w:pPr>
-      <w:hyperlink w:anchor="_Toc496047878" w:history="1">
+      <w:hyperlink w:anchor="_Toc8425467" w:history="1">
         <w:r>
           <w:rPr>
             <w:rStyle w:val="Hyperlink"/>
@@ -5446,7 +5387,7 @@
             <w:rStyle w:val="Hyperlink"/>
             <w:noProof/>
           </w:rPr>
-          <w:t>Ý tưởng.</w:t>
+          <w:t>Giới thiệu.</w:t>
         </w:r>
         <w:r>
           <w:rPr>
@@ -5467,7 +5408,7 @@
             <w:noProof/>
             <w:webHidden/>
           </w:rPr>
-          <w:instrText xml:space="preserve"> PAGEREF _Toc496047878 \h </w:instrText>
+          <w:instrText xml:space="preserve"> PAGEREF _Toc8425467 \h </w:instrText>
         </w:r>
         <w:r>
           <w:rPr>
@@ -5510,7 +5451,7 @@
           <w:sz w:val="22"/>
         </w:rPr>
       </w:pPr>
-      <w:hyperlink w:anchor="_Toc496047879" w:history="1">
+      <w:hyperlink w:anchor="_Toc8425468" w:history="1">
         <w:r>
           <w:rPr>
             <w:rStyle w:val="Hyperlink"/>
@@ -5531,7 +5472,7 @@
             <w:rStyle w:val="Hyperlink"/>
             <w:noProof/>
           </w:rPr>
-          <w:t>Ngôn ngữ lập trình.</w:t>
+          <w:t>Mô hình.</w:t>
         </w:r>
         <w:r>
           <w:rPr>
@@ -5552,7 +5493,7 @@
             <w:noProof/>
             <w:webHidden/>
           </w:rPr>
-          <w:instrText xml:space="preserve"> PAGEREF _Toc496047879 \h </w:instrText>
+          <w:instrText xml:space="preserve"> PAGEREF _Toc8425468 \h </w:instrText>
         </w:r>
         <w:r>
           <w:rPr>
@@ -5595,7 +5536,7 @@
           <w:sz w:val="22"/>
         </w:rPr>
       </w:pPr>
-      <w:hyperlink w:anchor="_Toc496047880" w:history="1">
+      <w:hyperlink w:anchor="_Toc8425469" w:history="1">
         <w:r>
           <w:rPr>
             <w:rStyle w:val="Hyperlink"/>
@@ -5616,7 +5557,7 @@
             <w:rStyle w:val="Hyperlink"/>
             <w:noProof/>
           </w:rPr>
-          <w:t>Công nghệ mới.</w:t>
+          <w:t>Ứng dụng.</w:t>
         </w:r>
         <w:r>
           <w:rPr>
@@ -5637,7 +5578,92 @@
             <w:noProof/>
             <w:webHidden/>
           </w:rPr>
-          <w:instrText xml:space="preserve"> PAGEREF _Toc496047880 \h </w:instrText>
+          <w:instrText xml:space="preserve"> PAGEREF _Toc8425469 \h </w:instrText>
+        </w:r>
+        <w:r>
+          <w:rPr>
+            <w:noProof/>
+            <w:webHidden/>
+          </w:rPr>
+        </w:r>
+        <w:r>
+          <w:rPr>
+            <w:noProof/>
+            <w:webHidden/>
+          </w:rPr>
+          <w:fldChar w:fldCharType="separate"/>
+        </w:r>
+        <w:r>
+          <w:rPr>
+            <w:noProof/>
+            <w:webHidden/>
+          </w:rPr>
+          <w:t>2</w:t>
+        </w:r>
+        <w:r>
+          <w:rPr>
+            <w:noProof/>
+            <w:webHidden/>
+          </w:rPr>
+          <w:fldChar w:fldCharType="end"/>
+        </w:r>
+      </w:hyperlink>
+    </w:p>
+    <w:p>
+      <w:pPr>
+        <w:pStyle w:val="TOC3"/>
+        <w:tabs>
+          <w:tab w:val="left" w:pos="1852"/>
+        </w:tabs>
+        <w:rPr>
+          <w:rFonts w:asciiTheme="minorHAnsi" w:eastAsiaTheme="minorEastAsia" w:hAnsiTheme="minorHAnsi" w:cstheme="minorBidi"/>
+          <w:noProof/>
+          <w:sz w:val="22"/>
+        </w:rPr>
+      </w:pPr>
+      <w:hyperlink w:anchor="_Toc8425470" w:history="1">
+        <w:r>
+          <w:rPr>
+            <w:rStyle w:val="Hyperlink"/>
+            <w:noProof/>
+          </w:rPr>
+          <w:t>1.1.4.</w:t>
+        </w:r>
+        <w:r>
+          <w:rPr>
+            <w:rFonts w:asciiTheme="minorHAnsi" w:eastAsiaTheme="minorEastAsia" w:hAnsiTheme="minorHAnsi" w:cstheme="minorBidi"/>
+            <w:noProof/>
+            <w:sz w:val="22"/>
+          </w:rPr>
+          <w:tab/>
+        </w:r>
+        <w:r>
+          <w:rPr>
+            <w:rStyle w:val="Hyperlink"/>
+            <w:noProof/>
+          </w:rPr>
+          <w:t>IoT và Cách Mạng Công Nghiệp 4.0.</w:t>
+        </w:r>
+        <w:r>
+          <w:rPr>
+            <w:noProof/>
+            <w:webHidden/>
+          </w:rPr>
+          <w:tab/>
+        </w:r>
+        <w:r>
+          <w:rPr>
+            <w:noProof/>
+            <w:webHidden/>
+          </w:rPr>
+          <w:fldChar w:fldCharType="begin"/>
+        </w:r>
+        <w:r>
+          <w:rPr>
+            <w:noProof/>
+            <w:webHidden/>
+          </w:rPr>
+          <w:instrText xml:space="preserve"> PAGEREF _Toc8425470 \h </w:instrText>
         </w:r>
         <w:r>
           <w:rPr>
@@ -5680,11 +5706,12 @@
           <w:sz w:val="22"/>
         </w:rPr>
       </w:pPr>
-      <w:hyperlink w:anchor="_Toc496047881" w:history="1">
+      <w:hyperlink w:anchor="_Toc8425471" w:history="1">
         <w:r>
           <w:rPr>
             <w:rStyle w:val="Hyperlink"/>
             <w:noProof/>
+            <w:lang w:eastAsia="ja-JP"/>
           </w:rPr>
           <w:t>1.2.</w:t>
         </w:r>
@@ -5700,8 +5727,9 @@
           <w:rPr>
             <w:rStyle w:val="Hyperlink"/>
             <w:noProof/>
-          </w:rPr>
-          <w:t>Mục tiêu, phạm vi đề tài.</w:t>
+            <w:lang w:eastAsia="ja-JP"/>
+          </w:rPr>
+          <w:t>Smart Home.</w:t>
         </w:r>
         <w:r>
           <w:rPr>
@@ -5722,7 +5750,7 @@
             <w:noProof/>
             <w:webHidden/>
           </w:rPr>
-          <w:instrText xml:space="preserve"> PAGEREF _Toc496047881 \h </w:instrText>
+          <w:instrText xml:space="preserve"> PAGEREF _Toc8425471 \h </w:instrText>
         </w:r>
         <w:r>
           <w:rPr>
@@ -5742,7 +5770,7 @@
             <w:noProof/>
             <w:webHidden/>
           </w:rPr>
-          <w:t>2</w:t>
+          <w:t>3</w:t>
         </w:r>
         <w:r>
           <w:rPr>
@@ -5765,7 +5793,7 @@
           <w:sz w:val="22"/>
         </w:rPr>
       </w:pPr>
-      <w:hyperlink w:anchor="_Toc496047882" w:history="1">
+      <w:hyperlink w:anchor="_Toc8425472" w:history="1">
         <w:r>
           <w:rPr>
             <w:rStyle w:val="Hyperlink"/>
@@ -5786,7 +5814,7 @@
             <w:rStyle w:val="Hyperlink"/>
             <w:noProof/>
           </w:rPr>
-          <w:t>Mục tiêu.</w:t>
+          <w:t>Giới thiệu.</w:t>
         </w:r>
         <w:r>
           <w:rPr>
@@ -5807,7 +5835,7 @@
             <w:noProof/>
             <w:webHidden/>
           </w:rPr>
-          <w:instrText xml:space="preserve"> PAGEREF _Toc496047882 \h </w:instrText>
+          <w:instrText xml:space="preserve"> PAGEREF _Toc8425472 \h </w:instrText>
         </w:r>
         <w:r>
           <w:rPr>
@@ -5827,7 +5855,7 @@
             <w:noProof/>
             <w:webHidden/>
           </w:rPr>
-          <w:t>2</w:t>
+          <w:t>3</w:t>
         </w:r>
         <w:r>
           <w:rPr>
@@ -5850,7 +5878,7 @@
           <w:sz w:val="22"/>
         </w:rPr>
       </w:pPr>
-      <w:hyperlink w:anchor="_Toc496047883" w:history="1">
+      <w:hyperlink w:anchor="_Toc8425473" w:history="1">
         <w:r>
           <w:rPr>
             <w:rStyle w:val="Hyperlink"/>
@@ -5871,7 +5899,7 @@
             <w:rStyle w:val="Hyperlink"/>
             <w:noProof/>
           </w:rPr>
-          <w:t>Phạm vi.</w:t>
+          <w:t>Mô tả đề tài.</w:t>
         </w:r>
         <w:r>
           <w:rPr>
@@ -5892,7 +5920,7 @@
             <w:noProof/>
             <w:webHidden/>
           </w:rPr>
-          <w:instrText xml:space="preserve"> PAGEREF _Toc496047883 \h </w:instrText>
+          <w:instrText xml:space="preserve"> PAGEREF _Toc8425473 \h </w:instrText>
         </w:r>
         <w:r>
           <w:rPr>
@@ -5925,19 +5953,189 @@
     </w:p>
     <w:p>
       <w:pPr>
-        <w:pStyle w:val="TOC1"/>
+        <w:pStyle w:val="TOC3"/>
+        <w:tabs>
+          <w:tab w:val="left" w:pos="1852"/>
+        </w:tabs>
         <w:rPr>
           <w:rFonts w:asciiTheme="minorHAnsi" w:eastAsiaTheme="minorEastAsia" w:hAnsiTheme="minorHAnsi" w:cstheme="minorBidi"/>
           <w:noProof/>
           <w:sz w:val="22"/>
         </w:rPr>
       </w:pPr>
-      <w:hyperlink w:anchor="_Toc496047884" w:history="1">
+      <w:hyperlink w:anchor="_Toc8425474" w:history="1">
         <w:r>
           <w:rPr>
             <w:rStyle w:val="Hyperlink"/>
             <w:noProof/>
           </w:rPr>
+          <w:t>1.2.3.</w:t>
+        </w:r>
+        <w:r>
+          <w:rPr>
+            <w:rFonts w:asciiTheme="minorHAnsi" w:eastAsiaTheme="minorEastAsia" w:hAnsiTheme="minorHAnsi" w:cstheme="minorBidi"/>
+            <w:noProof/>
+            <w:sz w:val="22"/>
+          </w:rPr>
+          <w:tab/>
+        </w:r>
+        <w:r>
+          <w:rPr>
+            <w:rStyle w:val="Hyperlink"/>
+            <w:noProof/>
+          </w:rPr>
+          <w:t>Công nghệ, thiết bị sử dụng.</w:t>
+        </w:r>
+        <w:r>
+          <w:rPr>
+            <w:noProof/>
+            <w:webHidden/>
+          </w:rPr>
+          <w:tab/>
+        </w:r>
+        <w:r>
+          <w:rPr>
+            <w:noProof/>
+            <w:webHidden/>
+          </w:rPr>
+          <w:fldChar w:fldCharType="begin"/>
+        </w:r>
+        <w:r>
+          <w:rPr>
+            <w:noProof/>
+            <w:webHidden/>
+          </w:rPr>
+          <w:instrText xml:space="preserve"> PAGEREF _Toc8425474 \h </w:instrText>
+        </w:r>
+        <w:r>
+          <w:rPr>
+            <w:noProof/>
+            <w:webHidden/>
+          </w:rPr>
+        </w:r>
+        <w:r>
+          <w:rPr>
+            <w:noProof/>
+            <w:webHidden/>
+          </w:rPr>
+          <w:fldChar w:fldCharType="separate"/>
+        </w:r>
+        <w:r>
+          <w:rPr>
+            <w:noProof/>
+            <w:webHidden/>
+          </w:rPr>
+          <w:t>4</w:t>
+        </w:r>
+        <w:r>
+          <w:rPr>
+            <w:noProof/>
+            <w:webHidden/>
+          </w:rPr>
+          <w:fldChar w:fldCharType="end"/>
+        </w:r>
+      </w:hyperlink>
+    </w:p>
+    <w:p>
+      <w:pPr>
+        <w:pStyle w:val="TOC3"/>
+        <w:tabs>
+          <w:tab w:val="left" w:pos="1852"/>
+        </w:tabs>
+        <w:rPr>
+          <w:rFonts w:asciiTheme="minorHAnsi" w:eastAsiaTheme="minorEastAsia" w:hAnsiTheme="minorHAnsi" w:cstheme="minorBidi"/>
+          <w:noProof/>
+          <w:sz w:val="22"/>
+        </w:rPr>
+      </w:pPr>
+      <w:hyperlink w:anchor="_Toc8425475" w:history="1">
+        <w:r>
+          <w:rPr>
+            <w:rStyle w:val="Hyperlink"/>
+            <w:noProof/>
+          </w:rPr>
+          <w:t>1.2.4.</w:t>
+        </w:r>
+        <w:r>
+          <w:rPr>
+            <w:rFonts w:asciiTheme="minorHAnsi" w:eastAsiaTheme="minorEastAsia" w:hAnsiTheme="minorHAnsi" w:cstheme="minorBidi"/>
+            <w:noProof/>
+            <w:sz w:val="22"/>
+          </w:rPr>
+          <w:tab/>
+        </w:r>
+        <w:r>
+          <w:rPr>
+            <w:rStyle w:val="Hyperlink"/>
+            <w:noProof/>
+          </w:rPr>
+          <w:t>Mục tiêu, phạm vi đề tài.</w:t>
+        </w:r>
+        <w:r>
+          <w:rPr>
+            <w:noProof/>
+            <w:webHidden/>
+          </w:rPr>
+          <w:tab/>
+        </w:r>
+        <w:r>
+          <w:rPr>
+            <w:noProof/>
+            <w:webHidden/>
+          </w:rPr>
+          <w:fldChar w:fldCharType="begin"/>
+        </w:r>
+        <w:r>
+          <w:rPr>
+            <w:noProof/>
+            <w:webHidden/>
+          </w:rPr>
+          <w:instrText xml:space="preserve"> PAGEREF _Toc8425475 \h </w:instrText>
+        </w:r>
+        <w:r>
+          <w:rPr>
+            <w:noProof/>
+            <w:webHidden/>
+          </w:rPr>
+        </w:r>
+        <w:r>
+          <w:rPr>
+            <w:noProof/>
+            <w:webHidden/>
+          </w:rPr>
+          <w:fldChar w:fldCharType="separate"/>
+        </w:r>
+        <w:r>
+          <w:rPr>
+            <w:noProof/>
+            <w:webHidden/>
+          </w:rPr>
+          <w:t>4</w:t>
+        </w:r>
+        <w:r>
+          <w:rPr>
+            <w:noProof/>
+            <w:webHidden/>
+          </w:rPr>
+          <w:fldChar w:fldCharType="end"/>
+        </w:r>
+      </w:hyperlink>
+    </w:p>
+    <w:p>
+      <w:pPr>
+        <w:pStyle w:val="TOC1"/>
+        <w:rPr>
+          <w:rFonts w:asciiTheme="minorHAnsi" w:eastAsiaTheme="minorEastAsia" w:hAnsiTheme="minorHAnsi" w:cstheme="minorBidi"/>
+          <w:noProof/>
+          <w:sz w:val="22"/>
+        </w:rPr>
+      </w:pPr>
+      <w:hyperlink w:anchor="_Toc8425476" w:history="1">
+        <w:r>
+          <w:rPr>
+            <w:rStyle w:val="Hyperlink"/>
+            <w:noProof/>
+          </w:rPr>
           <w:t>Chương 2:</w:t>
         </w:r>
         <w:r>
@@ -5953,7 +6151,7 @@
             <w:rStyle w:val="Hyperlink"/>
             <w:noProof/>
           </w:rPr>
-          <w:t>XÂY DỰNG ỨNG DỤNG CHẤM BÀI</w:t>
+          <w:t>THIẾT BỊ VÀ GIAO THỨC</w:t>
         </w:r>
         <w:r>
           <w:rPr>
@@ -5974,7 +6172,7 @@
             <w:noProof/>
             <w:webHidden/>
           </w:rPr>
-          <w:instrText xml:space="preserve"> PAGEREF _Toc496047884 \h </w:instrText>
+          <w:instrText xml:space="preserve"> PAGEREF _Toc8425476 \h </w:instrText>
         </w:r>
         <w:r>
           <w:rPr>
@@ -5994,7 +6192,7 @@
             <w:noProof/>
             <w:webHidden/>
           </w:rPr>
-          <w:t>4</w:t>
+          <w:t>6</w:t>
         </w:r>
         <w:r>
           <w:rPr>
@@ -6017,7 +6215,7 @@
           <w:sz w:val="22"/>
         </w:rPr>
       </w:pPr>
-      <w:hyperlink w:anchor="_Toc496047885" w:history="1">
+      <w:hyperlink w:anchor="_Toc8425477" w:history="1">
         <w:r>
           <w:rPr>
             <w:rStyle w:val="Hyperlink"/>
@@ -6059,7 +6257,7 @@
             <w:noProof/>
             <w:webHidden/>
           </w:rPr>
-          <w:instrText xml:space="preserve"> PAGEREF _Toc496047885 \h </w:instrText>
+          <w:instrText xml:space="preserve"> PAGEREF _Toc8425477 \h </w:instrText>
         </w:r>
         <w:r>
           <w:rPr>
@@ -6079,7 +6277,7 @@
             <w:noProof/>
             <w:webHidden/>
           </w:rPr>
-          <w:t>4</w:t>
+          <w:t>6</w:t>
         </w:r>
         <w:r>
           <w:rPr>
@@ -6102,7 +6300,7 @@
           <w:sz w:val="22"/>
         </w:rPr>
       </w:pPr>
-      <w:hyperlink w:anchor="_Toc496047886" w:history="1">
+      <w:hyperlink w:anchor="_Toc8425478" w:history="1">
         <w:r>
           <w:rPr>
             <w:rStyle w:val="Hyperlink"/>
@@ -6144,7 +6342,7 @@
             <w:noProof/>
             <w:webHidden/>
           </w:rPr>
-          <w:instrText xml:space="preserve"> PAGEREF _Toc496047886 \h </w:instrText>
+          <w:instrText xml:space="preserve"> PAGEREF _Toc8425478 \h </w:instrText>
         </w:r>
         <w:r>
           <w:rPr>
@@ -6164,7 +6362,7 @@
             <w:noProof/>
             <w:webHidden/>
           </w:rPr>
-          <w:t>4</w:t>
+          <w:t>6</w:t>
         </w:r>
         <w:r>
           <w:rPr>
@@ -6187,7 +6385,7 @@
           <w:sz w:val="22"/>
         </w:rPr>
       </w:pPr>
-      <w:hyperlink w:anchor="_Toc496047887" w:history="1">
+      <w:hyperlink w:anchor="_Toc8425479" w:history="1">
         <w:r>
           <w:rPr>
             <w:rStyle w:val="Hyperlink"/>
@@ -6229,7 +6427,7 @@
             <w:noProof/>
             <w:webHidden/>
           </w:rPr>
-          <w:instrText xml:space="preserve"> PAGEREF _Toc496047887 \h </w:instrText>
+          <w:instrText xml:space="preserve"> PAGEREF _Toc8425479 \h </w:instrText>
         </w:r>
         <w:r>
           <w:rPr>
@@ -6249,7 +6447,7 @@
             <w:noProof/>
             <w:webHidden/>
           </w:rPr>
-          <w:t>5</w:t>
+          <w:t>7</w:t>
         </w:r>
         <w:r>
           <w:rPr>
@@ -6272,7 +6470,7 @@
           <w:sz w:val="22"/>
         </w:rPr>
       </w:pPr>
-      <w:hyperlink w:anchor="_Toc496047888" w:history="1">
+      <w:hyperlink w:anchor="_Toc8425480" w:history="1">
         <w:r>
           <w:rPr>
             <w:rStyle w:val="Hyperlink"/>
@@ -6314,7 +6512,7 @@
             <w:noProof/>
             <w:webHidden/>
           </w:rPr>
-          <w:instrText xml:space="preserve"> PAGEREF _Toc496047888 \h </w:instrText>
+          <w:instrText xml:space="preserve"> PAGEREF _Toc8425480 \h </w:instrText>
         </w:r>
         <w:r>
           <w:rPr>
@@ -6334,7 +6532,7 @@
             <w:noProof/>
             <w:webHidden/>
           </w:rPr>
-          <w:t>5</w:t>
+          <w:t>7</w:t>
         </w:r>
         <w:r>
           <w:rPr>
@@ -6357,7 +6555,7 @@
           <w:sz w:val="22"/>
         </w:rPr>
       </w:pPr>
-      <w:hyperlink w:anchor="_Toc496047889" w:history="1">
+      <w:hyperlink w:anchor="_Toc8425481" w:history="1">
         <w:r>
           <w:rPr>
             <w:rStyle w:val="Hyperlink"/>
@@ -6399,7 +6597,7 @@
             <w:noProof/>
             <w:webHidden/>
           </w:rPr>
-          <w:instrText xml:space="preserve"> PAGEREF _Toc496047889 \h </w:instrText>
+          <w:instrText xml:space="preserve"> PAGEREF _Toc8425481 \h </w:instrText>
         </w:r>
         <w:r>
           <w:rPr>
@@ -6419,7 +6617,7 @@
             <w:noProof/>
             <w:webHidden/>
           </w:rPr>
-          <w:t>5</w:t>
+          <w:t>7</w:t>
         </w:r>
         <w:r>
           <w:rPr>
@@ -6442,7 +6640,7 @@
           <w:sz w:val="22"/>
         </w:rPr>
       </w:pPr>
-      <w:hyperlink w:anchor="_Toc496047890" w:history="1">
+      <w:hyperlink w:anchor="_Toc8425482" w:history="1">
         <w:r>
           <w:rPr>
             <w:rStyle w:val="Hyperlink"/>
@@ -6486,7 +6684,7 @@
             <w:noProof/>
             <w:webHidden/>
           </w:rPr>
-          <w:instrText xml:space="preserve"> PAGEREF _Toc496047890 \h </w:instrText>
+          <w:instrText xml:space="preserve"> PAGEREF _Toc8425482 \h </w:instrText>
         </w:r>
         <w:r>
           <w:rPr>
@@ -6506,7 +6704,7 @@
             <w:noProof/>
             <w:webHidden/>
           </w:rPr>
-          <w:t>14</w:t>
+          <w:t>17</w:t>
         </w:r>
         <w:r>
           <w:rPr>
@@ -6529,7 +6727,7 @@
           <w:sz w:val="22"/>
         </w:rPr>
       </w:pPr>
-      <w:hyperlink w:anchor="_Toc496047891" w:history="1">
+      <w:hyperlink w:anchor="_Toc8425483" w:history="1">
         <w:r>
           <w:rPr>
             <w:rStyle w:val="Hyperlink"/>
@@ -6571,7 +6769,7 @@
             <w:noProof/>
             <w:webHidden/>
           </w:rPr>
-          <w:instrText xml:space="preserve"> PAGEREF _Toc496047891 \h </w:instrText>
+          <w:instrText xml:space="preserve"> PAGEREF _Toc8425483 \h </w:instrText>
         </w:r>
         <w:r>
           <w:rPr>
@@ -6591,7 +6789,7 @@
             <w:noProof/>
             <w:webHidden/>
           </w:rPr>
-          <w:t>14</w:t>
+          <w:t>17</w:t>
         </w:r>
         <w:r>
           <w:rPr>
@@ -6614,7 +6812,7 @@
           <w:sz w:val="22"/>
         </w:rPr>
       </w:pPr>
-      <w:hyperlink w:anchor="_Toc496047892" w:history="1">
+      <w:hyperlink w:anchor="_Toc8425484" w:history="1">
         <w:r>
           <w:rPr>
             <w:rStyle w:val="Hyperlink"/>
@@ -6656,7 +6854,7 @@
             <w:noProof/>
             <w:webHidden/>
           </w:rPr>
-          <w:instrText xml:space="preserve"> PAGEREF _Toc496047892 \h </w:instrText>
+          <w:instrText xml:space="preserve"> PAGEREF _Toc8425484 \h </w:instrText>
         </w:r>
         <w:r>
           <w:rPr>
@@ -6676,7 +6874,7 @@
             <w:noProof/>
             <w:webHidden/>
           </w:rPr>
-          <w:t>14</w:t>
+          <w:t>17</w:t>
         </w:r>
         <w:r>
           <w:rPr>
@@ -6699,7 +6897,7 @@
           <w:sz w:val="22"/>
         </w:rPr>
       </w:pPr>
-      <w:hyperlink w:anchor="_Toc496047893" w:history="1">
+      <w:hyperlink w:anchor="_Toc8425485" w:history="1">
         <w:r>
           <w:rPr>
             <w:rStyle w:val="Hyperlink"/>
@@ -6743,7 +6941,7 @@
             <w:noProof/>
             <w:webHidden/>
           </w:rPr>
-          <w:instrText xml:space="preserve"> PAGEREF _Toc496047893 \h </w:instrText>
+          <w:instrText xml:space="preserve"> PAGEREF _Toc8425485 \h </w:instrText>
         </w:r>
         <w:r>
           <w:rPr>
@@ -6763,7 +6961,7 @@
             <w:noProof/>
             <w:webHidden/>
           </w:rPr>
-          <w:t>15</w:t>
+          <w:t>18</w:t>
         </w:r>
         <w:r>
           <w:rPr>
@@ -6783,7 +6981,7 @@
           <w:sz w:val="22"/>
         </w:rPr>
       </w:pPr>
-      <w:hyperlink w:anchor="_Toc496047894" w:history="1">
+      <w:hyperlink w:anchor="_Toc8425486" w:history="1">
         <w:r>
           <w:rPr>
             <w:rStyle w:val="Hyperlink"/>
@@ -6827,7 +7025,7 @@
             <w:noProof/>
             <w:webHidden/>
           </w:rPr>
-          <w:instrText xml:space="preserve"> PAGEREF _Toc496047894 \h </w:instrText>
+          <w:instrText xml:space="preserve"> PAGEREF _Toc8425486 \h </w:instrText>
         </w:r>
         <w:r>
           <w:rPr>
@@ -6847,7 +7045,7 @@
             <w:noProof/>
             <w:webHidden/>
           </w:rPr>
-          <w:t>16</w:t>
+          <w:t>19</w:t>
         </w:r>
         <w:r>
           <w:rPr>
@@ -6870,7 +7068,7 @@
           <w:sz w:val="22"/>
         </w:rPr>
       </w:pPr>
-      <w:hyperlink w:anchor="_Toc496047895" w:history="1">
+      <w:hyperlink w:anchor="_Toc8425487" w:history="1">
         <w:r>
           <w:rPr>
             <w:rStyle w:val="Hyperlink"/>
@@ -6914,7 +7112,7 @@
             <w:noProof/>
             <w:webHidden/>
           </w:rPr>
-          <w:instrText xml:space="preserve"> PAGEREF _Toc496047895 \h </w:instrText>
+          <w:instrText xml:space="preserve"> PAGEREF _Toc8425487 \h </w:instrText>
         </w:r>
         <w:r>
           <w:rPr>
@@ -6934,7 +7132,7 @@
             <w:noProof/>
             <w:webHidden/>
           </w:rPr>
-          <w:t>16</w:t>
+          <w:t>19</w:t>
         </w:r>
         <w:r>
           <w:rPr>
@@ -6957,7 +7155,7 @@
           <w:sz w:val="22"/>
         </w:rPr>
       </w:pPr>
-      <w:hyperlink w:anchor="_Toc496047896" w:history="1">
+      <w:hyperlink w:anchor="_Toc8425488" w:history="1">
         <w:r>
           <w:rPr>
             <w:rStyle w:val="Hyperlink"/>
@@ -6999,7 +7197,7 @@
             <w:noProof/>
             <w:webHidden/>
           </w:rPr>
-          <w:instrText xml:space="preserve"> PAGEREF _Toc496047896 \h </w:instrText>
+          <w:instrText xml:space="preserve"> PAGEREF _Toc8425488 \h </w:instrText>
         </w:r>
         <w:r>
           <w:rPr>
@@ -7019,7 +7217,7 @@
             <w:noProof/>
             <w:webHidden/>
           </w:rPr>
-          <w:t>16</w:t>
+          <w:t>19</w:t>
         </w:r>
         <w:r>
           <w:rPr>
@@ -7042,7 +7240,7 @@
           <w:sz w:val="22"/>
         </w:rPr>
       </w:pPr>
-      <w:hyperlink w:anchor="_Toc496047897" w:history="1">
+      <w:hyperlink w:anchor="_Toc8425489" w:history="1">
         <w:r>
           <w:rPr>
             <w:rStyle w:val="Hyperlink"/>
@@ -7084,7 +7282,7 @@
             <w:noProof/>
             <w:webHidden/>
           </w:rPr>
-          <w:instrText xml:space="preserve"> PAGEREF _Toc496047897 \h </w:instrText>
+          <w:instrText xml:space="preserve"> PAGEREF _Toc8425489 \h </w:instrText>
         </w:r>
         <w:r>
           <w:rPr>
@@ -7104,7 +7302,7 @@
             <w:noProof/>
             <w:webHidden/>
           </w:rPr>
-          <w:t>16</w:t>
+          <w:t>19</w:t>
         </w:r>
         <w:r>
           <w:rPr>
@@ -7127,7 +7325,7 @@
           <w:sz w:val="22"/>
         </w:rPr>
       </w:pPr>
-      <w:hyperlink w:anchor="_Toc496047898" w:history="1">
+      <w:hyperlink w:anchor="_Toc8425490" w:history="1">
         <w:r>
           <w:rPr>
             <w:rStyle w:val="Hyperlink"/>
@@ -7171,7 +7369,7 @@
             <w:noProof/>
             <w:webHidden/>
           </w:rPr>
-          <w:instrText xml:space="preserve"> PAGEREF _Toc496047898 \h </w:instrText>
+          <w:instrText xml:space="preserve"> PAGEREF _Toc8425490 \h </w:instrText>
         </w:r>
         <w:r>
           <w:rPr>
@@ -7191,7 +7389,7 @@
             <w:noProof/>
             <w:webHidden/>
           </w:rPr>
-          <w:t>16</w:t>
+          <w:t>19</w:t>
         </w:r>
         <w:r>
           <w:rPr>
@@ -7214,7 +7412,7 @@
           <w:sz w:val="22"/>
         </w:rPr>
       </w:pPr>
-      <w:hyperlink w:anchor="_Toc496047899" w:history="1">
+      <w:hyperlink w:anchor="_Toc8425491" w:history="1">
         <w:r>
           <w:rPr>
             <w:rStyle w:val="Hyperlink"/>
@@ -7256,7 +7454,7 @@
             <w:noProof/>
             <w:webHidden/>
           </w:rPr>
-          <w:instrText xml:space="preserve"> PAGEREF _Toc496047899 \h </w:instrText>
+          <w:instrText xml:space="preserve"> PAGEREF _Toc8425491 \h </w:instrText>
         </w:r>
         <w:r>
           <w:rPr>
@@ -7276,7 +7474,7 @@
             <w:noProof/>
             <w:webHidden/>
           </w:rPr>
-          <w:t>16</w:t>
+          <w:t>19</w:t>
         </w:r>
         <w:r>
           <w:rPr>
@@ -7299,7 +7497,7 @@
           <w:sz w:val="22"/>
         </w:rPr>
       </w:pPr>
-      <w:hyperlink w:anchor="_Toc496047900" w:history="1">
+      <w:hyperlink w:anchor="_Toc8425492" w:history="1">
         <w:r>
           <w:rPr>
             <w:rStyle w:val="Hyperlink"/>
@@ -7341,7 +7539,7 @@
             <w:noProof/>
             <w:webHidden/>
           </w:rPr>
-          <w:instrText xml:space="preserve"> PAGEREF _Toc496047900 \h </w:instrText>
+          <w:instrText xml:space="preserve"> PAGEREF _Toc8425492 \h </w:instrText>
         </w:r>
         <w:r>
           <w:rPr>
@@ -7361,7 +7559,7 @@
             <w:noProof/>
             <w:webHidden/>
           </w:rPr>
-          <w:t>17</w:t>
+          <w:t>20</w:t>
         </w:r>
         <w:r>
           <w:rPr>
@@ -7384,7 +7582,7 @@
           <w:sz w:val="22"/>
         </w:rPr>
       </w:pPr>
-      <w:hyperlink w:anchor="_Toc496047901" w:history="1">
+      <w:hyperlink w:anchor="_Toc8425493" w:history="1">
         <w:r>
           <w:rPr>
             <w:rStyle w:val="Hyperlink"/>
@@ -7426,7 +7624,7 @@
             <w:noProof/>
             <w:webHidden/>
           </w:rPr>
-          <w:instrText xml:space="preserve"> PAGEREF _Toc496047901 \h </w:instrText>
+          <w:instrText xml:space="preserve"> PAGEREF _Toc8425493 \h </w:instrText>
         </w:r>
         <w:r>
           <w:rPr>
@@ -7446,7 +7644,7 @@
             <w:noProof/>
             <w:webHidden/>
           </w:rPr>
-          <w:t>18</w:t>
+          <w:t>21</w:t>
         </w:r>
         <w:r>
           <w:rPr>
@@ -7469,7 +7667,7 @@
           <w:sz w:val="22"/>
         </w:rPr>
       </w:pPr>
-      <w:hyperlink w:anchor="_Toc496047902" w:history="1">
+      <w:hyperlink w:anchor="_Toc8425494" w:history="1">
         <w:r>
           <w:rPr>
             <w:rStyle w:val="Hyperlink"/>
@@ -7511,7 +7709,7 @@
             <w:noProof/>
             <w:webHidden/>
           </w:rPr>
-          <w:instrText xml:space="preserve"> PAGEREF _Toc496047902 \h </w:instrText>
+          <w:instrText xml:space="preserve"> PAGEREF _Toc8425494 \h </w:instrText>
         </w:r>
         <w:r>
           <w:rPr>
@@ -7531,7 +7729,7 @@
             <w:noProof/>
             <w:webHidden/>
           </w:rPr>
-          <w:t>23</w:t>
+          <w:t>26</w:t>
         </w:r>
         <w:r>
           <w:rPr>
@@ -7554,7 +7752,7 @@
           <w:sz w:val="22"/>
         </w:rPr>
       </w:pPr>
-      <w:hyperlink w:anchor="_Toc496047903" w:history="1">
+      <w:hyperlink w:anchor="_Toc8425495" w:history="1">
         <w:r>
           <w:rPr>
             <w:rStyle w:val="Hyperlink"/>
@@ -7596,7 +7794,7 @@
             <w:noProof/>
             <w:webHidden/>
           </w:rPr>
-          <w:instrText xml:space="preserve"> PAGEREF _Toc496047903 \h </w:instrText>
+          <w:instrText xml:space="preserve"> PAGEREF _Toc8425495 \h </w:instrText>
         </w:r>
         <w:r>
           <w:rPr>
@@ -7616,7 +7814,7 @@
             <w:noProof/>
             <w:webHidden/>
           </w:rPr>
-          <w:t>25</w:t>
+          <w:t>28</w:t>
         </w:r>
         <w:r>
           <w:rPr>
@@ -7639,7 +7837,7 @@
           <w:sz w:val="22"/>
         </w:rPr>
       </w:pPr>
-      <w:hyperlink w:anchor="_Toc496047904" w:history="1">
+      <w:hyperlink w:anchor="_Toc8425496" w:history="1">
         <w:r>
           <w:rPr>
             <w:rStyle w:val="Hyperlink"/>
@@ -7683,7 +7881,7 @@
             <w:noProof/>
             <w:webHidden/>
           </w:rPr>
-          <w:instrText xml:space="preserve"> PAGEREF _Toc496047904 \h </w:instrText>
+          <w:instrText xml:space="preserve"> PAGEREF _Toc8425496 \h </w:instrText>
         </w:r>
         <w:r>
           <w:rPr>
@@ -7703,7 +7901,7 @@
             <w:noProof/>
             <w:webHidden/>
           </w:rPr>
-          <w:t>26</w:t>
+          <w:t>29</w:t>
         </w:r>
         <w:r>
           <w:rPr>
@@ -7726,7 +7924,7 @@
           <w:sz w:val="22"/>
         </w:rPr>
       </w:pPr>
-      <w:hyperlink w:anchor="_Toc496047905" w:history="1">
+      <w:hyperlink w:anchor="_Toc8425497" w:history="1">
         <w:r>
           <w:rPr>
             <w:rStyle w:val="Hyperlink"/>
@@ -7770,7 +7968,7 @@
             <w:noProof/>
             <w:webHidden/>
           </w:rPr>
-          <w:instrText xml:space="preserve"> PAGEREF _Toc496047905 \h </w:instrText>
+          <w:instrText xml:space="preserve"> PAGEREF _Toc8425497 \h </w:instrText>
         </w:r>
         <w:r>
           <w:rPr>
@@ -7790,7 +7988,7 @@
             <w:noProof/>
             <w:webHidden/>
           </w:rPr>
-          <w:t>27</w:t>
+          <w:t>30</w:t>
         </w:r>
         <w:r>
           <w:rPr>
@@ -7813,7 +8011,7 @@
           <w:sz w:val="22"/>
         </w:rPr>
       </w:pPr>
-      <w:hyperlink w:anchor="_Toc496047906" w:history="1">
+      <w:hyperlink w:anchor="_Toc8425498" w:history="1">
         <w:r>
           <w:rPr>
             <w:rStyle w:val="Hyperlink"/>
@@ -7857,7 +8055,7 @@
             <w:noProof/>
             <w:webHidden/>
           </w:rPr>
-          <w:instrText xml:space="preserve"> PAGEREF _Toc496047906 \h </w:instrText>
+          <w:instrText xml:space="preserve"> PAGEREF _Toc8425498 \h </w:instrText>
         </w:r>
         <w:r>
           <w:rPr>
@@ -7877,7 +8075,7 @@
             <w:noProof/>
             <w:webHidden/>
           </w:rPr>
-          <w:t>27</w:t>
+          <w:t>30</w:t>
         </w:r>
         <w:r>
           <w:rPr>
@@ -7900,7 +8098,7 @@
           <w:sz w:val="22"/>
         </w:rPr>
       </w:pPr>
-      <w:hyperlink w:anchor="_Toc496047907" w:history="1">
+      <w:hyperlink w:anchor="_Toc8425499" w:history="1">
         <w:r>
           <w:rPr>
             <w:rStyle w:val="Hyperlink"/>
@@ -7944,7 +8142,7 @@
             <w:noProof/>
             <w:webHidden/>
           </w:rPr>
-          <w:instrText xml:space="preserve"> PAGEREF _Toc496047907 \h </w:instrText>
+          <w:instrText xml:space="preserve"> PAGEREF _Toc8425499 \h </w:instrText>
         </w:r>
         <w:r>
           <w:rPr>
@@ -7964,7 +8162,7 @@
             <w:noProof/>
             <w:webHidden/>
           </w:rPr>
-          <w:t>27</w:t>
+          <w:t>30</w:t>
         </w:r>
         <w:r>
           <w:rPr>
@@ -7984,7 +8182,7 @@
           <w:sz w:val="22"/>
         </w:rPr>
       </w:pPr>
-      <w:hyperlink w:anchor="_Toc496047908" w:history="1">
+      <w:hyperlink w:anchor="_Toc8425500" w:history="1">
         <w:r>
           <w:rPr>
             <w:rStyle w:val="Hyperlink"/>
@@ -7997,7 +8195,7 @@
             <w:noProof/>
             <w:webHidden/>
           </w:rPr>
-          <w:t>…………………………………………………………………………</w:t>
+          <w:tab/>
         </w:r>
         <w:r>
           <w:rPr>
@@ -8011,7 +8209,7 @@
             <w:noProof/>
             <w:webHidden/>
           </w:rPr>
-          <w:instrText xml:space="preserve"> PAGEREF _Toc496047908 \h </w:instrText>
+          <w:instrText xml:space="preserve"> PAGEREF _Toc8425500 \h </w:instrText>
         </w:r>
         <w:r>
           <w:rPr>
@@ -8051,7 +8249,7 @@
           <w:sz w:val="22"/>
         </w:rPr>
       </w:pPr>
-      <w:hyperlink w:anchor="_Toc496047909" w:history="1">
+      <w:hyperlink w:anchor="_Toc8425501" w:history="1">
         <w:r>
           <w:rPr>
             <w:rStyle w:val="Hyperlink"/>
@@ -8078,7 +8276,7 @@
             <w:noProof/>
             <w:webHidden/>
           </w:rPr>
-          <w:instrText xml:space="preserve"> PAGEREF _Toc496047909 \h </w:instrText>
+          <w:instrText xml:space="preserve"> PAGEREF _Toc8425501 \h </w:instrText>
         </w:r>
         <w:r>
           <w:rPr>
@@ -8129,10 +8327,16 @@
       <w:pPr>
         <w:pStyle w:val="Heading1"/>
       </w:pPr>
-      <w:bookmarkStart w:id="6" w:name="_Toc496047876"/>
+      <w:bookmarkStart w:id="6" w:name="_Toc8425465"/>
       <w:r>
         <w:lastRenderedPageBreak/>
-        <w:t>GIỚI THIỆU</w:t>
+        <w:t>T</w:t>
+      </w:r>
+      <w:r>
+        <w:t>ổng</w:t>
+      </w:r>
+      <w:r>
+        <w:t xml:space="preserve"> quan</w:t>
       </w:r>
       <w:bookmarkEnd w:id="6"/>
     </w:p>
@@ -8141,16 +8345,28 @@
         <w:ind w:firstLine="360"/>
       </w:pPr>
       <w:r>
-        <w:t>Mô tả ý tưởng đề tài ứng dụng chấm bài, những ngôn ngữ và công nghệ mới sử dụng để xây dựng và triển khai ứng dụng. Mục tiêu của ứng dụng và phạm vi xây dựng trong đề tài.</w:t>
+        <w:t>Giới thiệu về Internet of Thing và Smart Home. Mô tả đề tài công nghệ sử dung và mục tiêu, phạm vi thực hiện đề tài.</w:t>
       </w:r>
     </w:p>
     <w:p>
       <w:pPr>
         <w:pStyle w:val="Heading2"/>
       </w:pPr>
-      <w:bookmarkStart w:id="7" w:name="_Toc496047877"/>
-      <w:r>
-        <w:t>Mô tả đề tài.</w:t>
+      <w:bookmarkStart w:id="7" w:name="_Toc8425466"/>
+      <w:r>
+        <w:t>Int</w:t>
+      </w:r>
+      <w:r>
+        <w:t>er</w:t>
+      </w:r>
+      <w:r>
+        <w:t>net o</w:t>
+      </w:r>
+      <w:r>
+        <w:t>f</w:t>
+      </w:r>
+      <w:r>
+        <w:t xml:space="preserve"> Thing.</w:t>
       </w:r>
       <w:bookmarkEnd w:id="7"/>
     </w:p>
@@ -8158,38 +8374,254 @@
       <w:pPr>
         <w:pStyle w:val="Heading3"/>
       </w:pPr>
-      <w:bookmarkStart w:id="8" w:name="_Toc496047878"/>
-      <w:r>
-        <w:t>Ý tưởng.</w:t>
+      <w:bookmarkStart w:id="8" w:name="_Toc8425467"/>
+      <w:r>
+        <w:t>Gi</w:t>
+      </w:r>
+      <w:r>
+        <w:t>ới</w:t>
+      </w:r>
+      <w:r>
+        <w:t xml:space="preserve"> thi</w:t>
+      </w:r>
+      <w:r>
+        <w:t>ệu</w:t>
+      </w:r>
+      <w:r>
+        <w:t>.</w:t>
       </w:r>
       <w:bookmarkEnd w:id="8"/>
     </w:p>
     <w:p>
-      <w:pPr>
-        <w:ind w:firstLine="360"/>
-      </w:pPr>
-      <w:r>
-        <w:t>Đề tài lấy ý tưởng từ hệ thống chấm bài tự động Themis của tiến sĩ Lê Minh Hoàng và các hệ thống chấm bài thi được sử dụng trong cuộ</w:t>
-      </w:r>
-      <w:r>
-        <w:t xml:space="preserve">c thi ACM/ICPC </w:t>
-      </w:r>
-      <w:r>
-        <w:t>(</w:t>
-      </w:r>
-      <w:r>
-        <w:t>Cuộc thi lập trình quốc tế lâu đời và danh giá nhất dành cho sinh viên các trường đại học và cao đẳng trên toàn cầu) như domjudge, PC^</w:t>
-      </w:r>
-      <w:proofErr w:type="gramStart"/>
-      <w:r>
-        <w:t>2,…</w:t>
-      </w:r>
-      <w:proofErr w:type="gramEnd"/>
+      <w:r>
+        <w:t>Internet of Things (IoT) là thuật ngữ dùng để chỉ các đối tượng có thể được nhận biết cũng như sự tồn tại của chúng trong một kiến trúc mang tính kết nối. Đây là một viễn cảnh trong đó mọi vật, mọi con vật hoặc con người được cung cấp các định danh và khả năng tự động truyền tải dữ liệu qua một mạng lưới mà không cần sự tương tác giữa con ngườ</w:t>
+      </w:r>
+      <w:r>
+        <w:t xml:space="preserve">i </w:t>
+      </w:r>
+      <w:r>
+        <w:t>vớ</w:t>
+      </w:r>
+      <w:r>
+        <w:t xml:space="preserve">i </w:t>
+      </w:r>
+      <w:r>
+        <w:t>con người hoặc con ngườ</w:t>
+      </w:r>
+      <w:r>
+        <w:t xml:space="preserve">i </w:t>
+      </w:r>
+      <w:r>
+        <w:t>vớ</w:t>
+      </w:r>
+      <w:r>
+        <w:t xml:space="preserve">i </w:t>
+      </w:r>
+      <w:r>
+        <w:t>máy tính. IoT tiến hoá từ sự hội tụ của các công nghệ không dây, hệ thống vi cơ điện tử (MEMS) và Internet.</w:t>
+      </w:r>
+      <w:r>
+        <w:t xml:space="preserve"> L</w:t>
+      </w:r>
+      <w:r>
+        <w:t>à</w:t>
+      </w:r>
+      <w:r>
+        <w:t xml:space="preserve"> m</w:t>
+      </w:r>
+      <w:r>
+        <w:t>ột</w:t>
+      </w:r>
+      <w:r>
+        <w:t xml:space="preserve"> t</w:t>
+      </w:r>
+      <w:r>
+        <w:t>ập</w:t>
+      </w:r>
+      <w:r>
+        <w:t xml:space="preserve"> h</w:t>
+      </w:r>
+      <w:r>
+        <w:t>ợp</w:t>
+      </w:r>
+      <w:r>
+        <w:t xml:space="preserve"> c</w:t>
+      </w:r>
+      <w:r>
+        <w:t>ác</w:t>
+      </w:r>
+      <w:r>
+        <w:t xml:space="preserve"> thi</w:t>
+      </w:r>
+      <w:r>
+        <w:t>ết</w:t>
+      </w:r>
+      <w:r>
+        <w:t xml:space="preserve"> b</w:t>
+      </w:r>
+      <w:r>
+        <w:t>ị</w:t>
+      </w:r>
+      <w:r>
+        <w:t xml:space="preserve"> c</w:t>
+      </w:r>
+      <w:r>
+        <w:t>ó</w:t>
+      </w:r>
+      <w:r>
+        <w:t xml:space="preserve"> kh</w:t>
+      </w:r>
+      <w:r>
+        <w:t>ả</w:t>
+      </w:r>
+      <w:r>
+        <w:t xml:space="preserve"> n</w:t>
+      </w:r>
+      <w:r>
+        <w:t>ăng</w:t>
+      </w:r>
+      <w:r>
+        <w:t xml:space="preserve"> k</w:t>
+      </w:r>
+      <w:r>
+        <w:t>ết</w:t>
+      </w:r>
+      <w:r>
+        <w:t xml:space="preserve"> n</w:t>
+      </w:r>
+      <w:r>
+        <w:t>ối</w:t>
+      </w:r>
+      <w:r>
+        <w:t xml:space="preserve"> v</w:t>
+      </w:r>
+      <w:r>
+        <w:t>ới</w:t>
+      </w:r>
+      <w:r>
+        <w:t xml:space="preserve"> nhau, v</w:t>
+      </w:r>
+      <w:r>
+        <w:t>ới</w:t>
+      </w:r>
+      <w:r>
+        <w:t xml:space="preserve"> Int</w:t>
+      </w:r>
+      <w:r>
+        <w:t>er</w:t>
+      </w:r>
+      <w:r>
+        <w:t>net v</w:t>
+      </w:r>
+      <w:r>
+        <w:t>à</w:t>
+      </w:r>
+      <w:r>
+        <w:t xml:space="preserve"> v</w:t>
+      </w:r>
+      <w:r>
+        <w:t>ới</w:t>
+      </w:r>
+      <w:r>
+        <w:t xml:space="preserve"> th</w:t>
+      </w:r>
+      <w:r>
+        <w:t>ế</w:t>
+      </w:r>
+      <w:r>
+        <w:t xml:space="preserve"> gi</w:t>
+      </w:r>
+      <w:r>
+        <w:t>ới</w:t>
+      </w:r>
+      <w:r>
+        <w:t xml:space="preserve"> b</w:t>
+      </w:r>
+      <w:r>
+        <w:t>ê</w:t>
+      </w:r>
+      <w:r>
+        <w:t>n ngo</w:t>
+      </w:r>
+      <w:r>
+        <w:t>à</w:t>
+      </w:r>
+      <w:r>
+        <w:t>i đ</w:t>
+      </w:r>
+      <w:r>
+        <w:t>ể</w:t>
+      </w:r>
+      <w:r>
+        <w:t xml:space="preserve"> th</w:t>
+      </w:r>
+      <w:r>
+        <w:t>ực</w:t>
+      </w:r>
+      <w:r>
+        <w:t xml:space="preserve"> hi</w:t>
+      </w:r>
+      <w:r>
+        <w:t>ện</w:t>
+      </w:r>
+      <w:r>
+        <w:t xml:space="preserve"> m</w:t>
+      </w:r>
+      <w:r>
+        <w:t>ột</w:t>
+      </w:r>
+      <w:r>
+        <w:t xml:space="preserve"> c</w:t>
+      </w:r>
+      <w:r>
+        <w:t>ô</w:t>
+      </w:r>
+      <w:r>
+        <w:t>ng vi</w:t>
+      </w:r>
+      <w:r>
+        <w:t>ệc</w:t>
+      </w:r>
+      <w:r>
+        <w:t xml:space="preserve"> n</w:t>
+      </w:r>
+      <w:r>
+        <w:t>ào</w:t>
+      </w:r>
+      <w:r>
+        <w:t xml:space="preserve"> </w:t>
+      </w:r>
+      <w:r>
+        <w:t>đó</w:t>
+      </w:r>
+      <w:r>
+        <w:t>.</w:t>
+      </w:r>
+      <w:r>
+        <w:t xml:space="preserve"> Cụm từ</w:t>
+      </w:r>
+      <w:r>
+        <w:t xml:space="preserve"> I</w:t>
+      </w:r>
+      <w:r>
+        <w:t>o</w:t>
+      </w:r>
+      <w:r>
+        <w:t>T</w:t>
+      </w:r>
+      <w:r>
+        <w:t xml:space="preserve"> được đưa ra bởi Kev</w:t>
+      </w:r>
+      <w:r>
+        <w:t>in Ashton vào năm 1999. M</w:t>
+      </w:r>
+      <w:r>
+        <w:t>ột nhà khoa học đã sáng lập ra Trung tâm Auto-ID ở đại học MIT.</w:t>
+      </w:r>
     </w:p>
     <w:p>
       <w:pPr>
         <w:ind w:firstLine="0"/>
-        <w:jc w:val="center"/>
       </w:pPr>
       <w:r>
         <w:rPr>
@@ -8197,9 +8629,9 @@
         </w:rPr>
         <w:drawing>
           <wp:inline distT="0" distB="0" distL="0" distR="0">
-            <wp:extent cx="5292793" cy="2971551"/>
-            <wp:effectExtent l="0" t="0" r="3175" b="635"/>
-            <wp:docPr id="3" name="Picture 3" descr="D:\IT\Project\IUHCoder\document\photo\Themis.png"/>
+            <wp:extent cx="5572125" cy="2657475"/>
+            <wp:effectExtent l="0" t="0" r="0" b="0"/>
+            <wp:docPr id="5" name="Picture 5" descr="E:\IT\Project\smart-home\reports\images\IOT.png"/>
             <wp:cNvGraphicFramePr>
               <a:graphicFrameLocks xmlns:a="http://schemas.openxmlformats.org/drawingml/2006/main" noChangeAspect="1"/>
             </wp:cNvGraphicFramePr>
@@ -8207,13 +8639,13 @@
               <a:graphicData uri="http://schemas.openxmlformats.org/drawingml/2006/picture">
                 <pic:pic xmlns:pic="http://schemas.openxmlformats.org/drawingml/2006/picture">
                   <pic:nvPicPr>
-                    <pic:cNvPr id="0" name="Picture 11" descr="D:\IT\Project\IUHCoder\document\photo\Themis.png"/>
+                    <pic:cNvPr id="0" name="Picture 7" descr="E:\IT\Project\smart-home\reports\images\IOT.png"/>
                     <pic:cNvPicPr>
                       <a:picLocks noChangeAspect="1" noChangeArrowheads="1"/>
                     </pic:cNvPicPr>
                   </pic:nvPicPr>
                   <pic:blipFill>
-                    <a:blip r:embed="rId12" cstate="print">
+                    <a:blip r:embed="rId12">
                       <a:extLst>
                         <a:ext uri="{28A0092B-C50C-407E-A947-70E740481C1C}">
                           <a14:useLocalDpi xmlns:a14="http://schemas.microsoft.com/office/drawing/2010/main" val="0"/>
@@ -8228,7 +8660,7 @@
                   <pic:spPr bwMode="auto">
                     <a:xfrm>
                       <a:off x="0" y="0"/>
-                      <a:ext cx="5311720" cy="2982177"/>
+                      <a:ext cx="5572125" cy="2657475"/>
                     </a:xfrm>
                     <a:prstGeom prst="rect">
                       <a:avLst/>
@@ -8246,754 +8678,974 @@
       </w:r>
     </w:p>
     <w:p>
-      <w:pPr>
-        <w:pStyle w:val="Caption"/>
-        <w:jc w:val="center"/>
-        <w:rPr>
-          <w:b w:val="0"/>
-          <w:sz w:val="26"/>
-          <w:szCs w:val="26"/>
-        </w:rPr>
-      </w:pPr>
-      <w:bookmarkStart w:id="9" w:name="_Toc496047823"/>
-      <w:r>
-        <w:rPr>
-          <w:b w:val="0"/>
-          <w:sz w:val="26"/>
-          <w:szCs w:val="26"/>
-        </w:rPr>
-        <w:t xml:space="preserve">Hình </w:t>
-      </w:r>
-      <w:r>
-        <w:rPr>
-          <w:b w:val="0"/>
-          <w:sz w:val="26"/>
-          <w:szCs w:val="26"/>
-        </w:rPr>
-        <w:fldChar w:fldCharType="begin"/>
-      </w:r>
-      <w:r>
-        <w:rPr>
-          <w:b w:val="0"/>
-          <w:sz w:val="26"/>
-          <w:szCs w:val="26"/>
-        </w:rPr>
-        <w:instrText xml:space="preserve"> STYLEREF 1 \s </w:instrText>
-      </w:r>
-      <w:r>
-        <w:rPr>
-          <w:b w:val="0"/>
-          <w:sz w:val="26"/>
-          <w:szCs w:val="26"/>
-        </w:rPr>
-        <w:fldChar w:fldCharType="separate"/>
-      </w:r>
-      <w:r>
-        <w:rPr>
-          <w:b w:val="0"/>
+      <w:r>
+        <w:t xml:space="preserve">IoT </w:t>
+      </w:r>
+      <w:r>
+        <w:t>đã</w:t>
+      </w:r>
+      <w:r>
+        <w:t xml:space="preserve"> ph</w:t>
+      </w:r>
+      <w:r>
+        <w:t>át</w:t>
+      </w:r>
+      <w:r>
+        <w:t xml:space="preserve"> tri</w:t>
+      </w:r>
+      <w:r>
+        <w:t>ển</w:t>
+      </w:r>
+      <w:r>
+        <w:t xml:space="preserve"> do s</w:t>
+      </w:r>
+      <w:r>
+        <w:t>ự</w:t>
+      </w:r>
+      <w:r>
+        <w:t xml:space="preserve"> h</w:t>
+      </w:r>
+      <w:r>
+        <w:t>ội</w:t>
+      </w:r>
+      <w:r>
+        <w:t xml:space="preserve"> t</w:t>
+      </w:r>
+      <w:r>
+        <w:t>ụ</w:t>
+      </w:r>
+      <w:r>
+        <w:t xml:space="preserve"> c</w:t>
+      </w:r>
+      <w:r>
+        <w:t>ủa</w:t>
+      </w:r>
+      <w:r>
+        <w:t xml:space="preserve"> nhi</w:t>
+      </w:r>
+      <w:r>
+        <w:t>ều</w:t>
+      </w:r>
+      <w:r>
+        <w:t xml:space="preserve"> c</w:t>
+      </w:r>
+      <w:r>
+        <w:t>ô</w:t>
+      </w:r>
+      <w:r>
+        <w:t>ng ngh</w:t>
+      </w:r>
+      <w:r>
+        <w:t>ệ</w:t>
+      </w:r>
+      <w:r>
+        <w:t>, ph</w:t>
+      </w:r>
+      <w:r>
+        <w:t>ân</w:t>
+      </w:r>
+      <w:r>
+        <w:t xml:space="preserve"> t</w:t>
+      </w:r>
+      <w:r>
+        <w:t>ích</w:t>
+      </w:r>
+      <w:r>
+        <w:t xml:space="preserve"> th</w:t>
+      </w:r>
+      <w:r>
+        <w:t>ời</w:t>
+      </w:r>
+      <w:r>
+        <w:t xml:space="preserve"> gian th</w:t>
+      </w:r>
+      <w:r>
+        <w:t>ực</w:t>
+      </w:r>
+      <w:r>
+        <w:t>, m</w:t>
+      </w:r>
+      <w:r>
+        <w:t>á</w:t>
+      </w:r>
+      <w:r>
+        <w:t>y h</w:t>
+      </w:r>
+      <w:r>
+        <w:t>ọc</w:t>
+      </w:r>
+      <w:r>
+        <w:t>, c</w:t>
+      </w:r>
+      <w:r>
+        <w:t>ảm</w:t>
+      </w:r>
+      <w:r>
+        <w:t xml:space="preserve"> bi</w:t>
+      </w:r>
+      <w:r>
+        <w:t>ến</w:t>
+      </w:r>
+      <w:r>
+        <w:t xml:space="preserve"> hang ho</w:t>
+      </w:r>
+      <w:r>
+        <w:t>á</w:t>
+      </w:r>
+      <w:r>
+        <w:t xml:space="preserve"> v</w:t>
+      </w:r>
+      <w:r>
+        <w:t>à</w:t>
+      </w:r>
+      <w:r>
+        <w:t xml:space="preserve"> h</w:t>
+      </w:r>
+      <w:r>
+        <w:t>ệ</w:t>
+      </w:r>
+      <w:r>
+        <w:t xml:space="preserve"> th</w:t>
+      </w:r>
+      <w:r>
+        <w:t>ống</w:t>
+      </w:r>
+      <w:r>
+        <w:t xml:space="preserve"> nh</w:t>
+      </w:r>
+      <w:r>
+        <w:t>úng</w:t>
+      </w:r>
+      <w:r>
+        <w:t xml:space="preserve">. </w:t>
+      </w:r>
+    </w:p>
+    <w:p>
+      <w:pPr>
+        <w:pStyle w:val="Heading3"/>
+      </w:pPr>
+      <w:bookmarkStart w:id="9" w:name="_Toc8425468"/>
+      <w:r>
+        <w:t>Mô hình.</w:t>
+      </w:r>
+      <w:bookmarkEnd w:id="9"/>
+    </w:p>
+    <w:p>
+      <w:pPr>
+        <w:rPr>
+          <w:lang w:eastAsia="ja-JP"/>
+        </w:rPr>
+      </w:pPr>
+      <w:r>
+        <w:rPr>
+          <w:lang w:eastAsia="ja-JP"/>
+        </w:rPr>
+        <w:t>Mô hình cơ bản của IoT gồm 3 phần:</w:t>
+      </w:r>
+    </w:p>
+    <w:p>
+      <w:pPr>
+        <w:pStyle w:val="ListParagraph"/>
+        <w:numPr>
+          <w:ilvl w:val="0"/>
+          <w:numId w:val="22"/>
+        </w:numPr>
+      </w:pPr>
+      <w:r>
+        <w:lastRenderedPageBreak/>
+        <w:t>Cảm biến và thiết bị truyền động: có nhiệm vụ đọc giá trị từ các cảm biến như âm thanh, ánh sang, nhiệt độ,</w:t>
+      </w:r>
+      <w:r>
+        <w:t xml:space="preserve"> </w:t>
+      </w:r>
+      <w:r>
+        <w:t>… và chuyển thành tín hiệu</w:t>
+      </w:r>
+      <w:r>
+        <w:t xml:space="preserve"> điện để giúp cho các thiết bị hiểu và đưa ra những hành động hợp lý.</w:t>
+      </w:r>
+    </w:p>
+    <w:p>
+      <w:pPr>
+        <w:pStyle w:val="ListParagraph"/>
+        <w:numPr>
+          <w:ilvl w:val="0"/>
+          <w:numId w:val="22"/>
+        </w:numPr>
+      </w:pPr>
+      <w:r>
+        <w:t>Kết nối: các tín hiệu đọc được sẽ được truyền tải lên mạng lưới thông qua các phương thức giao tiếp khác nhau như Wifi, Bluetooth, ZipBee, Lora, …</w:t>
+      </w:r>
+    </w:p>
+    <w:p>
+      <w:pPr>
+        <w:pStyle w:val="ListParagraph"/>
+        <w:numPr>
+          <w:ilvl w:val="0"/>
+          <w:numId w:val="22"/>
+        </w:numPr>
+      </w:pPr>
+      <w:r>
+        <w:t xml:space="preserve">Con người và quy trình: các đầu vào của mạng lưới IoT sẽ được tổng hợp thành một hệ thống bao gồm dữ liệu, con người và các quy trình với mục đính đưa ra quyết định tốt hơn. </w:t>
+      </w:r>
+    </w:p>
+    <w:p>
+      <w:r>
+        <w:t>Kết quả sau cùng sẽ được hiển thị trên trình duyệt web hoặc thiết bị di động của con người.</w:t>
+      </w:r>
+    </w:p>
+    <w:p>
+      <w:pPr>
+        <w:pStyle w:val="Heading3"/>
+      </w:pPr>
+      <w:bookmarkStart w:id="10" w:name="_Toc8425469"/>
+      <w:r>
+        <w:t>Ứng dụng.</w:t>
+      </w:r>
+      <w:bookmarkEnd w:id="10"/>
+    </w:p>
+    <w:p>
+      <w:pPr>
+        <w:rPr>
+          <w:lang w:eastAsia="ja-JP"/>
+        </w:rPr>
+      </w:pPr>
+      <w:r>
+        <w:rPr>
+          <w:lang w:eastAsia="ja-JP"/>
+        </w:rPr>
+        <w:t>Trong thực tế, IoT có thể ứng dụng trong nhiều lĩnh vực khác nhau, đem lại hiệu quả cao cho các lĩnh vực ứng dụng. Một số ứng dụng phổ biến của IoT:</w:t>
+      </w:r>
+    </w:p>
+    <w:p>
+      <w:pPr>
+        <w:pStyle w:val="ListParagraph"/>
+        <w:numPr>
+          <w:ilvl w:val="0"/>
+          <w:numId w:val="23"/>
+        </w:numPr>
+        <w:spacing w:line="360" w:lineRule="auto"/>
+      </w:pPr>
+      <w:r>
+        <w:t>Smart Home – Ngôi nhà thông minh: là ứng dụng phổ biển và là chủ đề IoT được tìm kiếm nhiều nhất trên Google. Là ứng dụng cho phép người dùng giám sát, điều khiển ngôi nhà của mình thông qua các thiết bị di động, ngoài ra còn tự động hóa một số công việ</w:t>
+      </w:r>
+      <w:r>
+        <w:t>c như</w:t>
+      </w:r>
+      <w:r>
+        <w:t xml:space="preserve"> đóng/mở cửa, bật/tắt đèn, … Đây là một ứng dụng tiện ích, nâng cao chất lượng cuộc sống của mọi gia đình.</w:t>
+      </w:r>
+    </w:p>
+    <w:p>
+      <w:pPr>
+        <w:pStyle w:val="ListParagraph"/>
+        <w:numPr>
+          <w:ilvl w:val="0"/>
+          <w:numId w:val="23"/>
+        </w:numPr>
+        <w:spacing w:line="360" w:lineRule="auto"/>
+      </w:pPr>
+      <w:r>
+        <w:t>Smart Cart – Chiếc xe thông minh: với khả năng tự nhận biết vị trí, tốc độ và chướng ngại vật để có thể tự lái và cảnh báo cho người lái xe.</w:t>
+      </w:r>
+    </w:p>
+    <w:p>
+      <w:pPr>
+        <w:pStyle w:val="ListParagraph"/>
+        <w:numPr>
+          <w:ilvl w:val="0"/>
+          <w:numId w:val="23"/>
+        </w:numPr>
+        <w:spacing w:line="360" w:lineRule="auto"/>
+      </w:pPr>
+      <w:r>
+        <w:t>Smart City – Thành phố thông minh: tập hợp gồm nhiều thiết bị IoT, với khả năng thu thập và đáp ứng mọi nhu cầu của người dân.</w:t>
+      </w:r>
+    </w:p>
+    <w:p>
+      <w:pPr>
+        <w:pStyle w:val="ListParagraph"/>
+        <w:ind w:left="1287"/>
+      </w:pPr>
+    </w:p>
+    <w:p>
+      <w:pPr>
+        <w:pStyle w:val="Heading3"/>
+      </w:pPr>
+      <w:bookmarkStart w:id="11" w:name="_Toc8425470"/>
+      <w:r>
+        <w:t>I</w:t>
+      </w:r>
+      <w:r>
+        <w:t>o</w:t>
+      </w:r>
+      <w:r>
+        <w:t>T v</w:t>
+      </w:r>
+      <w:r>
+        <w:t>à</w:t>
+      </w:r>
+      <w:r>
+        <w:t xml:space="preserve"> C</w:t>
+      </w:r>
+      <w:r>
+        <w:t>ách</w:t>
+      </w:r>
+      <w:r>
+        <w:t xml:space="preserve"> M</w:t>
+      </w:r>
+      <w:r>
+        <w:t>ạng</w:t>
+      </w:r>
+      <w:r>
+        <w:t xml:space="preserve"> </w:t>
+      </w:r>
+      <w:r>
+        <w:t>C</w:t>
+      </w:r>
+      <w:r>
+        <w:t>ô</w:t>
+      </w:r>
+      <w:r>
+        <w:t>ng Nghi</w:t>
+      </w:r>
+      <w:r>
+        <w:t>ệp</w:t>
+      </w:r>
+      <w:r>
+        <w:t xml:space="preserve"> </w:t>
+      </w:r>
+      <w:r>
+        <w:t>4.0</w:t>
+      </w:r>
+      <w:r>
+        <w:t>.</w:t>
+      </w:r>
+      <w:bookmarkEnd w:id="11"/>
+    </w:p>
+    <w:p>
+      <w:pPr>
+        <w:ind w:left="153"/>
+        <w:rPr>
+          <w:lang w:eastAsia="ja-JP"/>
+        </w:rPr>
+      </w:pPr>
+      <w:r>
+        <w:rPr>
+          <w:lang w:eastAsia="ja-JP"/>
+        </w:rPr>
+        <w:t>C</w:t>
+      </w:r>
+      <w:r>
+        <w:rPr>
+          <w:lang w:eastAsia="ja-JP"/>
+        </w:rPr>
+        <w:t>ô</w:t>
+      </w:r>
+      <w:r>
+        <w:rPr>
+          <w:lang w:eastAsia="ja-JP"/>
+        </w:rPr>
+        <w:t>ng nghi</w:t>
+      </w:r>
+      <w:r>
+        <w:rPr>
+          <w:lang w:eastAsia="ja-JP"/>
+        </w:rPr>
+        <w:t>ệp</w:t>
+      </w:r>
+      <w:r>
+        <w:rPr>
+          <w:lang w:eastAsia="ja-JP"/>
+        </w:rPr>
+        <w:t xml:space="preserve"> 4.0 l</w:t>
+      </w:r>
+      <w:r>
+        <w:rPr>
+          <w:lang w:eastAsia="ja-JP"/>
+        </w:rPr>
+        <w:t>à</w:t>
+      </w:r>
+      <w:r>
+        <w:rPr>
+          <w:lang w:eastAsia="ja-JP"/>
+        </w:rPr>
+        <w:t xml:space="preserve"> thu</w:t>
+      </w:r>
+      <w:r>
+        <w:rPr>
+          <w:lang w:eastAsia="ja-JP"/>
+        </w:rPr>
+        <w:t>ật</w:t>
+      </w:r>
+      <w:r>
+        <w:rPr>
+          <w:lang w:eastAsia="ja-JP"/>
+        </w:rPr>
+        <w:t xml:space="preserve"> ng</w:t>
+      </w:r>
+      <w:r>
+        <w:rPr>
+          <w:lang w:eastAsia="ja-JP"/>
+        </w:rPr>
+        <w:t>ữ</w:t>
+      </w:r>
+      <w:r>
+        <w:rPr>
+          <w:lang w:eastAsia="ja-JP"/>
+        </w:rPr>
+        <w:t xml:space="preserve"> dùng đ</w:t>
+      </w:r>
+      <w:r>
+        <w:rPr>
+          <w:lang w:eastAsia="ja-JP"/>
+        </w:rPr>
+        <w:t>ể</w:t>
+      </w:r>
+      <w:r>
+        <w:rPr>
+          <w:lang w:eastAsia="ja-JP"/>
+        </w:rPr>
+        <w:t xml:space="preserve"> chỉ quá trình phát triển trong quản lý sản xuất và sản xuất dây chuyển, ngoài ra còn được dùng để nói đến cuộc Cách Mạng Công Nghiệp lần thứ tư. Mục tiêu của nền công nghiệp 4.0 là phát triển dây chuyển sản xuất tự động. Trong Cách Mang Công Nghiệp 4.0, con người có thể giao tiếp và giám sát thiết bị thay vì vận hành chúng.</w:t>
+      </w:r>
+    </w:p>
+    <w:p>
+      <w:pPr>
+        <w:ind w:left="153"/>
+        <w:rPr>
+          <w:lang w:eastAsia="ja-JP"/>
+        </w:rPr>
+      </w:pPr>
+      <w:r>
+        <w:rPr>
+          <w:lang w:eastAsia="ja-JP"/>
+        </w:rPr>
+        <w:lastRenderedPageBreak/>
+        <w:t>Với sự phát triển của cuộc Cách Mạng Công Nghiệp 4.0, IoT được xem là một nhánh phát triển với việc đảm nhận nhiệm vụ kết nối mọi thiết bị lại với nhau, giúp các thiết bị có thể truyền, nhận dữ liệu thu thập từ các cảm biến, đồng thời kết nối con người với thiết bị</w:t>
+      </w:r>
+      <w:r>
+        <w:rPr>
+          <w:lang w:eastAsia="ja-JP"/>
+        </w:rPr>
+        <w:t>.</w:t>
+      </w:r>
+    </w:p>
+    <w:p>
+      <w:pPr>
+        <w:pStyle w:val="Heading2"/>
+        <w:rPr>
+          <w:lang w:eastAsia="ja-JP"/>
+        </w:rPr>
+      </w:pPr>
+      <w:bookmarkStart w:id="12" w:name="_Toc8425471"/>
+      <w:r>
+        <w:rPr>
+          <w:lang w:eastAsia="ja-JP"/>
+        </w:rPr>
+        <w:t>Smart Home.</w:t>
+      </w:r>
+      <w:bookmarkEnd w:id="12"/>
+    </w:p>
+    <w:p>
+      <w:pPr>
+        <w:pStyle w:val="Heading3"/>
+      </w:pPr>
+      <w:bookmarkStart w:id="13" w:name="_Toc8425472"/>
+      <w:r>
+        <w:t>Giới thiệu.</w:t>
+      </w:r>
+      <w:bookmarkEnd w:id="13"/>
+    </w:p>
+    <w:p>
+      <w:pPr>
+        <w:ind w:left="284" w:firstLine="720"/>
+      </w:pPr>
+      <w:r>
+        <w:rPr>
+          <w:color w:val="000000" w:themeColor="text1"/>
+        </w:rPr>
+        <w:t>Trong các ngôi nhà hiện đại ngày nay, số lượng trang thiết bị điện, điện tử đang không ngừng gia tăng. Tuy nhiên, do khác nhau về kiến trúc, việc điều khiển các thiết bị đôi khi bất cập. Thêm vào đó, việc điều khiển các thiết bị một cách thủ công với khoảng các địa lý lớn không dễ. Vì vậy, việc áp dụng các công nghệ điều khiển tự động nhằm giải quyết tương tác giữa môi trường và các thiết bị trong nhà một cách linh hoạt, dễ dàng là điều tất yếu, khái niệm nhà thông minh ra đời.</w:t>
+      </w:r>
+    </w:p>
+    <w:p>
+      <w:pPr>
+        <w:ind w:left="284" w:firstLine="720"/>
+      </w:pPr>
+      <w:r>
+        <w:rPr>
+          <w:color w:val="000000" w:themeColor="text1"/>
+        </w:rPr>
+        <w:t>Nhiều công nghệ đã được áp dụng khi xây dự</w:t>
+      </w:r>
+      <w:r>
+        <w:rPr>
+          <w:color w:val="000000" w:themeColor="text1"/>
+        </w:rPr>
+        <w:t>ng nhà thông minh</w:t>
+      </w:r>
+      <w:r>
+        <w:rPr>
+          <w:color w:val="000000" w:themeColor="text1"/>
+        </w:rPr>
+        <w:t>.</w:t>
+      </w:r>
+      <w:r>
+        <w:rPr>
+          <w:color w:val="000000" w:themeColor="text1"/>
+        </w:rPr>
+        <w:t xml:space="preserve"> </w:t>
+      </w:r>
+      <w:r>
+        <w:rPr>
+          <w:color w:val="000000" w:themeColor="text1"/>
+        </w:rPr>
+        <w:t>Tuy nhiên, sự phức tạp nằm ở chỗ các hệ thống điều khiển phải cân bằng giữa sự phức tạp của hệ thống và tính tiện dụng cho người dùng, đặc biệt là có thể được điều khiển ở bất cứ đâu, từ trong chính ngôi nhà đó hay bất kỳ nơi nào trên thế giới thông qua điện thoại hoặ</w:t>
+      </w:r>
+      <w:r>
+        <w:rPr>
+          <w:color w:val="000000" w:themeColor="text1"/>
+        </w:rPr>
+        <w:t>c I</w:t>
+      </w:r>
+      <w:r>
+        <w:rPr>
+          <w:color w:val="000000" w:themeColor="text1"/>
+        </w:rPr>
+        <w:t>nternet</w:t>
+      </w:r>
+      <w:r>
+        <w:rPr>
+          <w:color w:val="000000" w:themeColor="text1"/>
+        </w:rPr>
+        <w:t>.</w:t>
+      </w:r>
+    </w:p>
+    <w:p>
+      <w:pPr>
+        <w:ind w:left="284" w:firstLine="720"/>
+        <w:rPr>
+          <w:color w:val="000000" w:themeColor="text1"/>
+        </w:rPr>
+      </w:pPr>
+      <w:r>
+        <w:rPr>
+          <w:color w:val="000000" w:themeColor="text1"/>
+        </w:rPr>
+        <w:t>Với IoT mỗi đồ vật, thiết bị, con người được cung cấp một định danh của riêng mình, và tất cả có khả năng truyền tải, trao đổi thông tin, dữ liệu qua một mạng duy nhất mà không cần đến sự tương tác trực tiếp giữa người với người, hay người vớ</w:t>
+      </w:r>
+      <w:r>
+        <w:rPr>
+          <w:color w:val="000000" w:themeColor="text1"/>
+        </w:rPr>
+        <w:t>i máy tính</w:t>
+      </w:r>
+      <w:r>
+        <w:rPr>
+          <w:color w:val="000000" w:themeColor="text1"/>
+        </w:rPr>
+        <w:t>. Bên cạnh đó, IoT có thể triển khai một mạng lưới các thực thể thông minh, có khả năng tự tổ chức và hoạt động tùy theo tình huống, môi trường, đồng thời chúng cũng có thể liên lạc với nhau để trao đổi thông tin, dữ liệu. Với khả năng định danh cao, số lượng các thực thể trong hệ thống được định danh chính xác, duy nhất, đảm bảo tốt khả năng quản lý, điều khiển của hệ thống.</w:t>
+      </w:r>
+    </w:p>
+    <w:p>
+      <w:pPr>
+        <w:pStyle w:val="Heading3"/>
+      </w:pPr>
+      <w:bookmarkStart w:id="14" w:name="_Toc8425473"/>
+      <w:r>
+        <w:t>Mô tả đề tài.</w:t>
+      </w:r>
+      <w:bookmarkEnd w:id="14"/>
+    </w:p>
+    <w:p>
+      <w:pPr>
+        <w:rPr>
+          <w:lang w:eastAsia="ja-JP"/>
+        </w:rPr>
+      </w:pPr>
+      <w:r>
+        <w:rPr>
+          <w:lang w:eastAsia="ja-JP"/>
+        </w:rPr>
+        <w:t xml:space="preserve">Với một ngôi nhà thông minh, con người sẽ quan tâm tới các thông tin về thiết bị trong nhà như nhiệt độ, độ ẩm, thiết bị chiếu sang, khí gas, … Và bên cạnh đó là </w:t>
+      </w:r>
+      <w:r>
+        <w:rPr>
+          <w:lang w:eastAsia="ja-JP"/>
+        </w:rPr>
+        <w:lastRenderedPageBreak/>
+        <w:t>điều khiển các thiết bị từ xa và tự động theo một quy tắc nào đó. Dựa vào những tiêu chí cơ bản đó, nhóm đã chọn sử dụng các thiết bị cảm biến đơn giản như nhiệt độ, độ ẩm, cảm biến khí gas, cảm biến ánh sáng để thu thập dữ liệu và thiết bị giả lập bóng đèn để điển khiển. Từ những dữ liệu đã thu thập sẽ được lưu trữ vào cơ sở dữ liệu và hiển thị và gửi cảnh báo qua mail cho người dùng theo thời gian thực. Người dùng cũng có thể theo dõi, giám sát ngôi nhả của mình thông qua web và điều khiển bật tắt đèn.</w:t>
+      </w:r>
+    </w:p>
+    <w:p>
+      <w:pPr>
+        <w:pStyle w:val="Heading3"/>
+      </w:pPr>
+      <w:bookmarkStart w:id="15" w:name="_Toc8425474"/>
+      <w:r>
+        <w:t>Công nghệ, thiết bị sử dụng.</w:t>
+      </w:r>
+      <w:bookmarkEnd w:id="15"/>
+    </w:p>
+    <w:p>
+      <w:pPr>
+        <w:rPr>
+          <w:lang w:eastAsia="ja-JP"/>
+        </w:rPr>
+      </w:pPr>
+      <w:r>
+        <w:rPr>
+          <w:lang w:eastAsia="ja-JP"/>
+        </w:rPr>
+        <w:t>Công nghệ:</w:t>
+      </w:r>
+    </w:p>
+    <w:p>
+      <w:pPr>
+        <w:pStyle w:val="ListParagraph"/>
+        <w:numPr>
+          <w:ilvl w:val="0"/>
+          <w:numId w:val="26"/>
+        </w:numPr>
+        <w:spacing w:line="360" w:lineRule="auto"/>
+      </w:pPr>
+      <w:r>
+        <w:t>Ngôn ngữ: Arduino, Python, Angular4, HTML, CSS, JQuery.</w:t>
+      </w:r>
+    </w:p>
+    <w:p>
+      <w:pPr>
+        <w:pStyle w:val="ListParagraph"/>
+        <w:numPr>
+          <w:ilvl w:val="0"/>
+          <w:numId w:val="26"/>
+        </w:numPr>
+        <w:spacing w:line="360" w:lineRule="auto"/>
+      </w:pPr>
+      <w:r>
+        <w:t>Cơ sở dữ liệu</w:t>
+      </w:r>
+      <w:r>
+        <w:t>: PostgresSQL.</w:t>
+      </w:r>
+    </w:p>
+    <w:p>
+      <w:pPr>
+        <w:pStyle w:val="ListParagraph"/>
+        <w:numPr>
+          <w:ilvl w:val="0"/>
+          <w:numId w:val="26"/>
+        </w:numPr>
+        <w:spacing w:line="360" w:lineRule="auto"/>
+      </w:pPr>
+      <w:r>
+        <w:t>Web Server: Nginx.</w:t>
+      </w:r>
+    </w:p>
+    <w:p>
+      <w:pPr>
+        <w:pStyle w:val="ListParagraph"/>
+        <w:numPr>
+          <w:ilvl w:val="0"/>
+          <w:numId w:val="26"/>
+        </w:numPr>
+        <w:spacing w:line="360" w:lineRule="auto"/>
+      </w:pPr>
+      <w:r>
+        <w:t>Giao thức: HTTP, MQTT, WebSocket.</w:t>
+      </w:r>
+    </w:p>
+    <w:p>
+      <w:r>
+        <w:t>Thiết bị: Raspberry PI, Arduino, Cảm biến.</w:t>
+      </w:r>
+    </w:p>
+    <w:p>
+      <w:pPr>
+        <w:pStyle w:val="Heading3"/>
+      </w:pPr>
+      <w:bookmarkStart w:id="16" w:name="_Toc8425475"/>
+      <w:r>
+        <w:t>Mục tiêu</w:t>
+      </w:r>
+      <w:r>
+        <w:t>, phạm vi đề tài</w:t>
+      </w:r>
+      <w:r>
+        <w:t>.</w:t>
+      </w:r>
+      <w:bookmarkEnd w:id="16"/>
+    </w:p>
+    <w:p>
+      <w:pPr>
+        <w:rPr>
+          <w:lang w:eastAsia="ja-JP"/>
+        </w:rPr>
+      </w:pPr>
+      <w:r>
+        <w:rPr>
+          <w:lang w:eastAsia="ja-JP"/>
+        </w:rPr>
+        <w:t>Mục tiêu:</w:t>
+      </w:r>
+    </w:p>
+    <w:p>
+      <w:pPr>
+        <w:pStyle w:val="ListParagraph"/>
+        <w:numPr>
+          <w:ilvl w:val="0"/>
+          <w:numId w:val="25"/>
+        </w:numPr>
+        <w:spacing w:line="360" w:lineRule="auto"/>
+      </w:pPr>
+      <w:r>
+        <w:t>Thu thập dữ liệu từ các thiết bị cảm biến.</w:t>
+      </w:r>
+    </w:p>
+    <w:p>
+      <w:pPr>
+        <w:pStyle w:val="ListParagraph"/>
+        <w:numPr>
+          <w:ilvl w:val="0"/>
+          <w:numId w:val="25"/>
+        </w:numPr>
+        <w:spacing w:line="360" w:lineRule="auto"/>
+      </w:pPr>
+      <w:r>
+        <w:t>Lưu trữ trong cơ sở dữ liệu.</w:t>
+      </w:r>
+    </w:p>
+    <w:p>
+      <w:pPr>
+        <w:pStyle w:val="ListParagraph"/>
+        <w:numPr>
+          <w:ilvl w:val="0"/>
+          <w:numId w:val="25"/>
+        </w:numPr>
+        <w:spacing w:line="360" w:lineRule="auto"/>
+      </w:pPr>
+      <w:r>
+        <w:t>Hiển thị thông tin cho người dùng thông qua web.</w:t>
+      </w:r>
+    </w:p>
+    <w:p>
+      <w:pPr>
+        <w:pStyle w:val="ListParagraph"/>
+        <w:numPr>
+          <w:ilvl w:val="0"/>
+          <w:numId w:val="25"/>
+        </w:numPr>
+        <w:spacing w:line="360" w:lineRule="auto"/>
+      </w:pPr>
+      <w:r>
+        <w:t>Gửi cảnh báo khi có dữ liệu bất thường qua mail.</w:t>
+      </w:r>
+    </w:p>
+    <w:p>
+      <w:pPr>
+        <w:pStyle w:val="ListParagraph"/>
+        <w:numPr>
+          <w:ilvl w:val="0"/>
+          <w:numId w:val="25"/>
+        </w:numPr>
+        <w:spacing w:line="360" w:lineRule="auto"/>
+      </w:pPr>
+      <w:r>
+        <w:t>Cho phép người dùng điểu khiển thiết bị.</w:t>
+      </w:r>
+    </w:p>
+    <w:p>
+      <w:r>
+        <w:t>Phạm vi đề tài: vấn đề về tài chính và thời gian thực hiện cũng như hiểu biết của nhóm nên đề tài thực hiện trong phạm vi các cảm biến đơn giản như cảm biến nhiệt độ, độ ẩm, cảm biến cường độ ánh sáng, cảm biến khí gas và thiết bị điều khiển là bóng đèn led. Độ chính xác của cảm biến là tương đối nên dữ liệu sẽ không đảm bảo tính tuyệt đối.</w:t>
+      </w:r>
+    </w:p>
+    <w:p>
+      <w:pPr>
+        <w:rPr>
+          <w:lang w:eastAsia="ja-JP"/>
+        </w:rPr>
+      </w:pPr>
+    </w:p>
+    <w:p>
+      <w:pPr>
+        <w:rPr>
+          <w:lang w:eastAsia="ja-JP"/>
+        </w:rPr>
+      </w:pPr>
+    </w:p>
+    <w:p>
+      <w:pPr>
+        <w:ind w:firstLine="360"/>
+        <w:rPr>
+          <w:lang w:eastAsia="ja-JP"/>
+        </w:rPr>
+      </w:pPr>
+      <w:r>
+        <w:rPr>
+          <w:b/>
+          <w:lang w:eastAsia="ja-JP"/>
+        </w:rPr>
+        <w:lastRenderedPageBreak/>
+        <w:t xml:space="preserve">Kết luận: </w:t>
+      </w:r>
+      <w:r>
+        <w:rPr>
+          <w:lang w:eastAsia="ja-JP"/>
+        </w:rPr>
+        <w:t>IoT đang là xu thế của tương lai và Smart Home được xem là một đề tài nổi bật nhất để nghiên cứu, phát triển và ứng dụng cho cuộc sống con người.</w:t>
+      </w:r>
+    </w:p>
+    <w:p>
+      <w:pPr>
+        <w:rPr>
+          <w:lang w:eastAsia="ja-JP"/>
+        </w:rPr>
+      </w:pPr>
+    </w:p>
+    <w:p>
+      <w:pPr>
+        <w:rPr>
+          <w:lang w:eastAsia="ja-JP"/>
+        </w:rPr>
+      </w:pPr>
+    </w:p>
+    <w:p>
+      <w:pPr>
+        <w:pStyle w:val="Heading1"/>
+      </w:pPr>
+      <w:r>
+        <w:br w:type="page"/>
+      </w:r>
+      <w:bookmarkStart w:id="17" w:name="_Toc8425476"/>
+      <w:r>
+        <w:lastRenderedPageBreak/>
+        <w:t>THIẾT BỊ VÀ GIAO THỨC</w:t>
+      </w:r>
+      <w:bookmarkEnd w:id="17"/>
+    </w:p>
+    <w:p>
+      <w:pPr>
+        <w:ind w:firstLine="360"/>
+      </w:pPr>
+      <w:r>
+        <w:t>Giới thiệu cơ bản các thiết bị sử dụng: Raspberry</w:t>
+      </w:r>
+      <w:r>
+        <w:t>,</w:t>
+      </w:r>
+      <w:r>
+        <w:t xml:space="preserve"> Arduino, cảm biến. Và giao thức kết nối giữa các thiết bị. </w:t>
+      </w:r>
+    </w:p>
+    <w:p>
+      <w:pPr>
+        <w:pStyle w:val="Heading2"/>
+      </w:pPr>
+      <w:bookmarkStart w:id="18" w:name="_Toc8425477"/>
+      <w:r>
+        <w:t>Thiết bị</w:t>
+      </w:r>
+      <w:r>
+        <w:t>.</w:t>
+      </w:r>
+      <w:bookmarkEnd w:id="18"/>
+    </w:p>
+    <w:p>
+      <w:pPr>
+        <w:pStyle w:val="Heading3"/>
+      </w:pPr>
+      <w:bookmarkStart w:id="19" w:name="_Toc8425478"/>
+      <w:r>
+        <w:t>Raspberry</w:t>
+      </w:r>
+      <w:r>
+        <w:t>.</w:t>
+      </w:r>
+      <w:bookmarkEnd w:id="19"/>
+      <w:r>
+        <w:tab/>
+      </w:r>
+    </w:p>
+    <w:p>
+      <w:pPr>
+        <w:ind w:firstLine="284"/>
+        <w:rPr>
+          <w:lang w:eastAsia="ja-JP"/>
+        </w:rPr>
+      </w:pPr>
+      <w:r>
+        <w:rPr>
+          <w:lang w:eastAsia="ja-JP"/>
+        </w:rPr>
+        <w:t xml:space="preserve">Raspberry Pi là một máy tính rất nhỏ gọn, chỉ gồm có một board mạch (hay còn gọi là máy tính nhúng) kích thước chỉ bằng một thẻ tín dụng, được phát triển tại Anh với mục đích ban đầu là thúc đẩy việc giảng dạy về khoa học máy tính cơ bản trong các trường học và các nước đang phát triển. </w:t>
+      </w:r>
+    </w:p>
+    <w:p>
+      <w:pPr>
+        <w:ind w:firstLine="284"/>
+        <w:rPr>
+          <w:lang w:eastAsia="ja-JP"/>
+        </w:rPr>
+      </w:pPr>
+      <w:r>
+        <w:rPr>
+          <w:lang w:eastAsia="ja-JP"/>
+        </w:rPr>
+        <w:t>Raspberry được sử dụng trong đề tài là Raspberry Pi 3 Model B+.</w:t>
+      </w:r>
+    </w:p>
+    <w:p>
+      <w:pPr>
+        <w:ind w:firstLine="284"/>
+        <w:rPr>
+          <w:lang w:eastAsia="ja-JP"/>
+        </w:rPr>
+      </w:pPr>
+      <w:r>
+        <w:rPr>
           <w:noProof/>
-          <w:sz w:val="26"/>
-          <w:szCs w:val="26"/>
-        </w:rPr>
-        <w:t>1</w:t>
-      </w:r>
-      <w:r>
-        <w:rPr>
-          <w:b w:val="0"/>
-          <w:sz w:val="26"/>
-          <w:szCs w:val="26"/>
-        </w:rPr>
-        <w:fldChar w:fldCharType="end"/>
-      </w:r>
-      <w:r>
-        <w:rPr>
-          <w:b w:val="0"/>
-          <w:sz w:val="26"/>
-          <w:szCs w:val="26"/>
-        </w:rPr>
-        <w:t>.</w:t>
-      </w:r>
-      <w:r>
-        <w:rPr>
-          <w:b w:val="0"/>
-          <w:sz w:val="26"/>
-          <w:szCs w:val="26"/>
-        </w:rPr>
-        <w:fldChar w:fldCharType="begin"/>
-      </w:r>
-      <w:r>
-        <w:rPr>
-          <w:b w:val="0"/>
-          <w:sz w:val="26"/>
-          <w:szCs w:val="26"/>
-        </w:rPr>
-        <w:instrText xml:space="preserve"> SEQ Hình \* ARABIC \s 1 </w:instrText>
-      </w:r>
-      <w:r>
-        <w:rPr>
-          <w:b w:val="0"/>
-          <w:sz w:val="26"/>
-          <w:szCs w:val="26"/>
-        </w:rPr>
-        <w:fldChar w:fldCharType="separate"/>
-      </w:r>
-      <w:r>
-        <w:rPr>
-          <w:b w:val="0"/>
-          <w:noProof/>
-          <w:sz w:val="26"/>
-          <w:szCs w:val="26"/>
-        </w:rPr>
-        <w:t>1</w:t>
-      </w:r>
-      <w:r>
-        <w:rPr>
-          <w:b w:val="0"/>
-          <w:sz w:val="26"/>
-          <w:szCs w:val="26"/>
-        </w:rPr>
-        <w:fldChar w:fldCharType="end"/>
-      </w:r>
-      <w:r>
-        <w:rPr>
-          <w:b w:val="0"/>
-          <w:sz w:val="26"/>
-          <w:szCs w:val="26"/>
-        </w:rPr>
-        <w:t>. Hệ thống chấm bài Themis.</w:t>
-      </w:r>
-      <w:bookmarkEnd w:id="9"/>
-    </w:p>
-    <w:p>
-      <w:pPr>
-        <w:ind w:firstLine="360"/>
-      </w:pPr>
-      <w:r>
-        <w:t>Mỗi hệ thống chấm bài được xây dựng trên một ngôn ngữ và nền tảng khác nhau nhưng cách thức chấm bải tương tự nhau. Tùy theo hệ điều hành của máy chủ mà hệ thống chạy nhanh hay chậm và thời gian cũng như trình biên dịch có sự khác biệt.</w:t>
-      </w:r>
-      <w:r>
-        <w:t xml:space="preserve"> Ứng dụng chấm bài xây dựng dựa trên nguyên lý hoạt động của các hệ thống chấm bài đó.</w:t>
-      </w:r>
-    </w:p>
-    <w:p>
-      <w:pPr>
-        <w:pStyle w:val="Heading3"/>
-      </w:pPr>
-      <w:bookmarkStart w:id="10" w:name="_Toc496047879"/>
-      <w:r>
-        <w:t>Ngôn ngữ lập trình.</w:t>
-      </w:r>
-      <w:bookmarkEnd w:id="10"/>
-    </w:p>
-    <w:p>
-      <w:pPr>
-        <w:ind w:firstLine="360"/>
-        <w:rPr>
-          <w:lang w:eastAsia="ja-JP"/>
-        </w:rPr>
-      </w:pPr>
-      <w:r>
-        <w:rPr>
-          <w:lang w:eastAsia="ja-JP"/>
-        </w:rPr>
-        <w:lastRenderedPageBreak/>
-        <w:t>Python là ngôn ngữ lập trình thông dịch do Guido van</w:t>
-      </w:r>
-      <w:r>
-        <w:rPr>
-          <w:lang w:eastAsia="ja-JP"/>
-        </w:rPr>
-        <w:t xml:space="preserve"> Rossum tạo ra năm 1990. Là một ngôn ngữ lập trình đa mục đích, trong việc lập trình web app Python có khả năng mở rộng bằng cách sử dụng framework và CMS đã được tích hợp. Python chậm hơn so với các ngôn ngữ biên dịch khác như C/C++, </w:t>
-      </w:r>
-      <w:proofErr w:type="gramStart"/>
-      <w:r>
-        <w:rPr>
-          <w:lang w:eastAsia="ja-JP"/>
-        </w:rPr>
-        <w:t>Java,..</w:t>
-      </w:r>
-      <w:proofErr w:type="gramEnd"/>
-      <w:r>
-        <w:rPr>
-          <w:lang w:eastAsia="ja-JP"/>
-        </w:rPr>
-        <w:t xml:space="preserve"> nhưng thích hợp để tạo ra những nguyên mẫu phần mềm</w:t>
-      </w:r>
-      <w:r>
-        <w:rPr>
-          <w:lang w:eastAsia="ja-JP"/>
-        </w:rPr>
-        <w:t xml:space="preserve"> (bản chạy thử</w:t>
-      </w:r>
-      <w:proofErr w:type="gramStart"/>
-      <w:r>
-        <w:rPr>
-          <w:lang w:eastAsia="ja-JP"/>
-        </w:rPr>
-        <w:t>) .</w:t>
-      </w:r>
-      <w:proofErr w:type="gramEnd"/>
-    </w:p>
-    <w:p>
-      <w:pPr>
-        <w:ind w:firstLine="360"/>
-        <w:rPr>
-          <w:lang w:eastAsia="ja-JP"/>
-        </w:rPr>
-      </w:pPr>
-      <w:r>
-        <w:rPr>
-          <w:lang w:eastAsia="ja-JP"/>
-        </w:rPr>
-        <w:t xml:space="preserve">Ứng dụng chấm bài </w:t>
-      </w:r>
-      <w:r>
-        <w:rPr>
-          <w:lang w:eastAsia="ja-JP"/>
-        </w:rPr>
-        <w:t>sử dụng Python phiên bản 2.7 và framework Flask để lập trình web app.</w:t>
-      </w:r>
-      <w:r>
-        <w:rPr>
-          <w:lang w:eastAsia="ja-JP"/>
-        </w:rPr>
-        <w:t xml:space="preserve"> </w:t>
-      </w:r>
-      <w:r>
-        <w:rPr>
-          <w:lang w:eastAsia="ja-JP"/>
-        </w:rPr>
-        <w:t xml:space="preserve"> </w:t>
-      </w:r>
-      <w:r>
-        <w:rPr>
-          <w:lang w:eastAsia="ja-JP"/>
-        </w:rPr>
-        <w:t xml:space="preserve">Ngoải ra, còn có các ngôn ngữ lập trình web khác: HTML, CSS, jQuery, </w:t>
-      </w:r>
-      <w:proofErr w:type="gramStart"/>
-      <w:r>
-        <w:rPr>
-          <w:lang w:eastAsia="ja-JP"/>
-        </w:rPr>
-        <w:t>Jinja,..</w:t>
-      </w:r>
-      <w:proofErr w:type="gramEnd"/>
-    </w:p>
-    <w:p>
-      <w:pPr>
-        <w:pStyle w:val="Heading3"/>
-      </w:pPr>
-      <w:bookmarkStart w:id="11" w:name="_Toc496047880"/>
-      <w:r>
-        <w:t>Công nghệ mới.</w:t>
-      </w:r>
-      <w:bookmarkEnd w:id="11"/>
-    </w:p>
-    <w:p>
-      <w:pPr>
-        <w:ind w:firstLine="360"/>
-        <w:rPr>
-          <w:lang w:eastAsia="ja-JP"/>
-        </w:rPr>
-      </w:pPr>
-      <w:r>
-        <w:rPr>
-          <w:lang w:eastAsia="ja-JP"/>
-        </w:rPr>
-        <w:t>Để phù hợp với xu hướng phát triển của công nghệ hiện nay, ứng dụng sẽ được triển khai trên máy chủ sử dụng nền tảng công nghệ điện toán đám mây và</w:t>
-      </w:r>
-      <w:r>
-        <w:rPr>
-          <w:lang w:eastAsia="ja-JP"/>
-        </w:rPr>
-        <w:t xml:space="preserve"> cơ sở dữ liệu NoSQL</w:t>
-      </w:r>
-      <w:r>
-        <w:rPr>
-          <w:lang w:eastAsia="ja-JP"/>
-        </w:rPr>
-        <w:t xml:space="preserve"> (Non SQL).</w:t>
-      </w:r>
-    </w:p>
-    <w:p>
-      <w:pPr>
-        <w:ind w:firstLine="360"/>
-        <w:rPr>
-          <w:lang w:eastAsia="ja-JP"/>
-        </w:rPr>
-      </w:pPr>
-      <w:r>
-        <w:rPr>
-          <w:lang w:eastAsia="ja-JP"/>
-        </w:rPr>
-        <w:t>Điện toán đám mây đang là xu thế công nghệ của thời đại, là một phần nền tảng của Cách mạng công nghiệ</w:t>
-      </w:r>
-      <w:r>
-        <w:rPr>
-          <w:lang w:eastAsia="ja-JP"/>
-        </w:rPr>
-        <w:t>p lầ</w:t>
-      </w:r>
-      <w:r>
-        <w:rPr>
-          <w:lang w:eastAsia="ja-JP"/>
-        </w:rPr>
-        <w:t>n thứ 4. Với điện toán đám mây các ứng dụng bớt lệ thuộc vào mạng</w:t>
-      </w:r>
-      <w:r>
-        <w:rPr>
-          <w:lang w:eastAsia="ja-JP"/>
-        </w:rPr>
-        <w:t xml:space="preserve"> </w:t>
-      </w:r>
-      <w:r>
-        <w:rPr>
-          <w:lang w:eastAsia="ja-JP"/>
-        </w:rPr>
-        <w:t xml:space="preserve">hạ tầng, tiết kiệm cho người dùng khi không cần đầu tư vào hệ thống. Thị trường dịch vụ đám mây công cộng sẽ liên tục tăng trưởng. Trong tương lai, mọi thứ sẽ dần được kiểm soát thông qua internet như: các thiết bị giám sát, y tế, trường học, dịch vụ của doanh </w:t>
-      </w:r>
-      <w:proofErr w:type="gramStart"/>
-      <w:r>
-        <w:rPr>
-          <w:lang w:eastAsia="ja-JP"/>
-        </w:rPr>
-        <w:t>nghiệp,…</w:t>
-      </w:r>
-      <w:proofErr w:type="gramEnd"/>
-    </w:p>
-    <w:p>
-      <w:pPr>
-        <w:ind w:firstLine="360"/>
-        <w:rPr>
-          <w:lang w:eastAsia="ja-JP"/>
-        </w:rPr>
-      </w:pPr>
-      <w:r>
-        <w:rPr>
-          <w:lang w:eastAsia="ja-JP"/>
-        </w:rPr>
-        <w:t>Cơ sở dữ liệu NoSQL cung cấp một cơ chế để lưu trữ và truy xuất dữ liệu được mô hình hóa khác với các quan hệ bảng được sử dụng trong các cơ sở dữ liệu kiểu quan hệ</w:t>
-      </w:r>
-      <w:r>
-        <w:rPr>
-          <w:lang w:eastAsia="ja-JP"/>
-        </w:rPr>
-        <w:t xml:space="preserve">. </w:t>
-      </w:r>
-      <w:r>
-        <w:rPr>
-          <w:color w:val="000000" w:themeColor="text1"/>
-        </w:rPr>
-        <w:t xml:space="preserve">Các cơ sở dữ liệu NoSQL đang được sử dụng ngày càng nhiều trong các ứng dụng </w:t>
-      </w:r>
-      <w:hyperlink r:id="rId13" w:tooltip="Dữ liệu lớn" w:history="1">
-        <w:r>
-          <w:rPr>
-            <w:rStyle w:val="Hyperlink"/>
-            <w:color w:val="000000" w:themeColor="text1"/>
-            <w:u w:val="none"/>
-          </w:rPr>
-          <w:t>dữ liệu lớn</w:t>
-        </w:r>
-      </w:hyperlink>
-      <w:r>
-        <w:rPr>
-          <w:color w:val="000000" w:themeColor="text1"/>
-        </w:rPr>
-        <w:t xml:space="preserve"> và ứng dụng nền </w:t>
-      </w:r>
-      <w:hyperlink r:id="rId14" w:tooltip="Real-time web (trang chưa được viết)" w:history="1">
-        <w:r>
-          <w:rPr>
-            <w:rStyle w:val="Hyperlink"/>
-            <w:color w:val="000000" w:themeColor="text1"/>
-            <w:u w:val="none"/>
-          </w:rPr>
-          <w:t>web thời gian thực</w:t>
-        </w:r>
-      </w:hyperlink>
-      <w:r>
-        <w:rPr>
-          <w:color w:val="000000" w:themeColor="text1"/>
-        </w:rPr>
-        <w:t>. Xu hướng phát triển này xuất phát từ tính đơn giản trong thiết kế, mở rộng theo “chiều ngang” cho các cụm máy đơn giản hơn và kiểm soát tính khả dụng tốt hơn. Cấu trúc dữ liệu được thiết kế cho các cơ sở dữ liệu NoSQL khác với cấu trúc dữ liệu được sử dụng mặc định trong các cơ sở dữ liệu quan hệ, khiến cho nó thao tác nhanh hơn trong NoSQL.</w:t>
-      </w:r>
-    </w:p>
-    <w:p>
-      <w:pPr>
-        <w:pStyle w:val="Heading2"/>
-      </w:pPr>
-      <w:bookmarkStart w:id="12" w:name="_Toc496047881"/>
-      <w:r>
-        <w:t>Mục tiêu, phạm vi đề tài.</w:t>
-      </w:r>
-      <w:bookmarkEnd w:id="12"/>
-    </w:p>
-    <w:p>
-      <w:pPr>
-        <w:pStyle w:val="Heading3"/>
-      </w:pPr>
-      <w:bookmarkStart w:id="13" w:name="_Toc496047882"/>
-      <w:r>
-        <w:t>Mục tiêu.</w:t>
-      </w:r>
-      <w:bookmarkEnd w:id="13"/>
-    </w:p>
-    <w:p>
-      <w:pPr>
-        <w:ind w:firstLine="360"/>
-        <w:rPr>
-          <w:lang w:eastAsia="ja-JP"/>
-        </w:rPr>
-      </w:pPr>
-      <w:r>
-        <w:rPr>
-          <w:lang w:eastAsia="ja-JP"/>
-        </w:rPr>
-        <w:lastRenderedPageBreak/>
-        <w:t xml:space="preserve">- </w:t>
-      </w:r>
-      <w:r>
-        <w:rPr>
-          <w:lang w:eastAsia="ja-JP"/>
-        </w:rPr>
-        <w:t>Tạ</w:t>
-      </w:r>
-      <w:r>
-        <w:rPr>
-          <w:lang w:eastAsia="ja-JP"/>
-        </w:rPr>
-        <w:t xml:space="preserve">o ra môi trường </w:t>
-      </w:r>
-      <w:r>
-        <w:rPr>
-          <w:lang w:eastAsia="ja-JP"/>
-        </w:rPr>
-        <w:t xml:space="preserve">biên dịch và thông dịch để </w:t>
-      </w:r>
-      <w:r>
-        <w:rPr>
-          <w:lang w:eastAsia="ja-JP"/>
-        </w:rPr>
-        <w:t>chạy</w:t>
-      </w:r>
-      <w:r>
-        <w:rPr>
-          <w:lang w:eastAsia="ja-JP"/>
-        </w:rPr>
-        <w:t xml:space="preserve"> các</w:t>
-      </w:r>
-      <w:r>
-        <w:rPr>
-          <w:lang w:eastAsia="ja-JP"/>
-        </w:rPr>
-        <w:t xml:space="preserve"> ngôn ngữ lậ</w:t>
-      </w:r>
-      <w:r>
-        <w:rPr>
-          <w:lang w:eastAsia="ja-JP"/>
-        </w:rPr>
-        <w:t>p trình phổ biến như C/C++, Java, Python, C#....</w:t>
-      </w:r>
-    </w:p>
-    <w:p>
-      <w:pPr>
-        <w:ind w:firstLine="360"/>
-        <w:rPr>
-          <w:lang w:eastAsia="ja-JP"/>
-        </w:rPr>
-      </w:pPr>
-      <w:r>
-        <w:rPr>
-          <w:lang w:eastAsia="ja-JP"/>
-        </w:rPr>
-        <w:t xml:space="preserve">- </w:t>
-      </w:r>
-      <w:r>
-        <w:rPr>
-          <w:lang w:eastAsia="ja-JP"/>
-        </w:rPr>
-        <w:t>Cung cấp cho người dùng môi trường chạy thử các đoạ</w:t>
-      </w:r>
-      <w:r>
-        <w:rPr>
-          <w:lang w:eastAsia="ja-JP"/>
-        </w:rPr>
-        <w:t>n mã với dữ liệu đầu ra đã được xử lý và giải quyết các bài toán trong lập trình</w:t>
-      </w:r>
-      <w:r>
-        <w:rPr>
-          <w:lang w:eastAsia="ja-JP"/>
-        </w:rPr>
-        <w:t>.</w:t>
-      </w:r>
-    </w:p>
-    <w:p>
-      <w:pPr>
-        <w:ind w:firstLine="360"/>
-        <w:rPr>
-          <w:lang w:eastAsia="ja-JP"/>
-        </w:rPr>
-      </w:pPr>
-      <w:r>
-        <w:rPr>
-          <w:lang w:eastAsia="ja-JP"/>
-        </w:rPr>
-        <w:t>- Tạo ra các kỳ thi với</w:t>
-      </w:r>
-      <w:r>
-        <w:rPr>
-          <w:lang w:eastAsia="ja-JP"/>
-        </w:rPr>
-        <w:t xml:space="preserve"> những vấn đề cần giải quyết bằng cách sử dụng kỹ năng lập trình và tư duy,</w:t>
-      </w:r>
-      <w:r>
-        <w:rPr>
-          <w:lang w:eastAsia="ja-JP"/>
-        </w:rPr>
-        <w:t xml:space="preserve"> thời gian chấm bài nhanh và độ chính xác cao.</w:t>
-      </w:r>
-    </w:p>
-    <w:p>
-      <w:pPr>
-        <w:ind w:firstLine="360"/>
-        <w:rPr>
-          <w:lang w:eastAsia="ja-JP"/>
-        </w:rPr>
-      </w:pPr>
-      <w:r>
-        <w:rPr>
-          <w:lang w:eastAsia="ja-JP"/>
-        </w:rPr>
-        <w:t>- Triển khai ứng dụng áp dụng các công nghệ mới</w:t>
-      </w:r>
-      <w:r>
-        <w:rPr>
-          <w:lang w:eastAsia="ja-JP"/>
-        </w:rPr>
-        <w:t xml:space="preserve"> để phù hợp với xu hướng công nghệ trong tương lai, đáp ứng khả năng mở rông và nâng câp hệ thống</w:t>
-      </w:r>
-      <w:r>
-        <w:rPr>
-          <w:lang w:eastAsia="ja-JP"/>
-        </w:rPr>
-        <w:t>.</w:t>
-      </w:r>
-    </w:p>
-    <w:p>
-      <w:pPr>
-        <w:pStyle w:val="Heading3"/>
-      </w:pPr>
-      <w:bookmarkStart w:id="14" w:name="_Toc496047883"/>
-      <w:r>
-        <w:t>Phạm vi.</w:t>
-      </w:r>
-      <w:bookmarkEnd w:id="14"/>
-    </w:p>
-    <w:p>
-      <w:pPr>
-        <w:ind w:firstLine="360"/>
-        <w:rPr>
-          <w:lang w:eastAsia="ja-JP"/>
-        </w:rPr>
-      </w:pPr>
-      <w:r>
-        <w:rPr>
-          <w:lang w:eastAsia="ja-JP"/>
-        </w:rPr>
-        <w:t>- Ứng dụng được trong việc dạy và học lập trình trong các trường đại học, cao đẳng</w:t>
-      </w:r>
-      <w:r>
-        <w:rPr>
-          <w:lang w:eastAsia="ja-JP"/>
-        </w:rPr>
-        <w:t>, trung học phổ thông</w:t>
-      </w:r>
-      <w:r>
-        <w:rPr>
-          <w:lang w:eastAsia="ja-JP"/>
-        </w:rPr>
-        <w:t>.</w:t>
-      </w:r>
-    </w:p>
-    <w:p>
-      <w:pPr>
-        <w:ind w:firstLine="360"/>
-        <w:rPr>
-          <w:lang w:eastAsia="ja-JP"/>
-        </w:rPr>
-      </w:pPr>
-      <w:r>
-        <w:rPr>
-          <w:lang w:eastAsia="ja-JP"/>
-        </w:rPr>
-        <w:t>- Sử dụng các dịch vụ điện toán đám mây của Amazon</w:t>
-      </w:r>
-      <w:r>
-        <w:rPr>
-          <w:lang w:eastAsia="ja-JP"/>
-        </w:rPr>
-        <w:t xml:space="preserve"> để triển khai ứng dụng</w:t>
-      </w:r>
-      <w:r>
-        <w:rPr>
-          <w:lang w:eastAsia="ja-JP"/>
-        </w:rPr>
-        <w:t xml:space="preserve"> và đám bảo khả năng mở rộng hệ thống khi cần thiết</w:t>
-      </w:r>
-      <w:r>
-        <w:rPr>
-          <w:lang w:eastAsia="ja-JP"/>
-        </w:rPr>
-        <w:t>.</w:t>
-      </w:r>
-    </w:p>
-    <w:p>
-      <w:pPr>
-        <w:ind w:firstLine="360"/>
-        <w:rPr>
-          <w:lang w:eastAsia="ja-JP"/>
-        </w:rPr>
-      </w:pPr>
-      <w:r>
-        <w:rPr>
-          <w:lang w:eastAsia="ja-JP"/>
-        </w:rPr>
-        <w:t>- Tạo môi trường chạy ngôn ngữ lập trình C/C++</w:t>
-      </w:r>
-      <w:r>
-        <w:rPr>
-          <w:lang w:eastAsia="ja-JP"/>
-        </w:rPr>
-        <w:t>: trình biên dịch, kết quả xử lý dữ liệu đầu vào</w:t>
-      </w:r>
-      <w:r>
-        <w:rPr>
-          <w:lang w:eastAsia="ja-JP"/>
-        </w:rPr>
-        <w:t>.</w:t>
-      </w:r>
-    </w:p>
-    <w:p>
-      <w:pPr>
-        <w:ind w:firstLine="360"/>
-        <w:rPr>
-          <w:lang w:eastAsia="ja-JP"/>
-        </w:rPr>
-      </w:pPr>
-      <w:r>
-        <w:rPr>
-          <w:b/>
-          <w:lang w:eastAsia="ja-JP"/>
-        </w:rPr>
-        <w:t xml:space="preserve">Kết luận: </w:t>
-      </w:r>
-      <w:r>
-        <w:rPr>
-          <w:lang w:eastAsia="ja-JP"/>
-        </w:rPr>
-        <w:t>Đề tài được lấy ý tưởng từ các hệ thống đã có và phát triển theo xu hướng áp dụng các công nghệ mới với phạm vi tạo ra môi trường chạy ngôn ngữ lập trình C/C++</w:t>
-      </w:r>
-    </w:p>
-    <w:p>
-      <w:pPr>
-        <w:rPr>
-          <w:lang w:eastAsia="ja-JP"/>
-        </w:rPr>
-      </w:pPr>
-    </w:p>
-    <w:p>
-      <w:pPr>
-        <w:rPr>
-          <w:lang w:eastAsia="ja-JP"/>
-        </w:rPr>
-      </w:pPr>
-    </w:p>
-    <w:p>
-      <w:pPr>
-        <w:pStyle w:val="Heading1"/>
-      </w:pPr>
-      <w:r>
-        <w:br w:type="page"/>
-      </w:r>
-      <w:bookmarkStart w:id="15" w:name="_Toc496047884"/>
-      <w:r>
-        <w:lastRenderedPageBreak/>
-        <w:t>XÂY DỰNG ỨNG DỤNG CHẤM BÀI</w:t>
-      </w:r>
-      <w:bookmarkEnd w:id="15"/>
-    </w:p>
-    <w:p>
-      <w:pPr>
-        <w:ind w:firstLine="360"/>
-      </w:pPr>
-      <w:r>
-        <w:t>Các bước thu thập yêu cầu và phân tích thiết kế hệ thống của ứng dụng bao: yêu cầu chức năng, yêu cầu phi chức năng, use case, đặc tả use case. Xây dựng giao diện người dùng và mô tả cách hoạt động của ứng dụng.</w:t>
-      </w:r>
-    </w:p>
-    <w:p>
-      <w:pPr>
-        <w:pStyle w:val="Heading2"/>
-      </w:pPr>
-      <w:bookmarkStart w:id="16" w:name="_Toc496047885"/>
-      <w:r>
-        <w:t>Phân tích hệ thống.</w:t>
-      </w:r>
-      <w:bookmarkEnd w:id="16"/>
-    </w:p>
-    <w:p>
-      <w:pPr>
-        <w:pStyle w:val="Heading3"/>
-      </w:pPr>
-      <w:bookmarkStart w:id="17" w:name="_Toc496047886"/>
-      <w:r>
-        <w:t>Thiết kế use case.</w:t>
-      </w:r>
-      <w:bookmarkEnd w:id="17"/>
-      <w:r>
-        <w:tab/>
-      </w:r>
-    </w:p>
-    <w:p>
-      <w:pPr>
-        <w:ind w:firstLine="0"/>
-        <w:jc w:val="center"/>
-        <w:rPr>
-          <w:lang w:eastAsia="ja-JP"/>
-        </w:rPr>
-      </w:pPr>
-      <w:r>
-        <w:rPr>
-          <w:noProof/>
         </w:rPr>
         <w:drawing>
-          <wp:inline distT="0" distB="0" distL="0" distR="0" wp14:anchorId="3EABF09B" wp14:editId="653A4B6A">
-            <wp:extent cx="4638675" cy="6096000"/>
-            <wp:effectExtent l="0" t="0" r="9525" b="0"/>
-            <wp:docPr id="1451" name="Picture 1451"/>
-            <wp:cNvGraphicFramePr/>
+          <wp:inline distT="0" distB="0" distL="0" distR="0">
+            <wp:extent cx="5582285" cy="3604260"/>
+            <wp:effectExtent l="0" t="0" r="0" b="0"/>
+            <wp:docPr id="9" name="Picture 9" descr="E:\IT\Project\smart-home\reports\images\raspberry.png"/>
+            <wp:cNvGraphicFramePr>
+              <a:graphicFrameLocks xmlns:a="http://schemas.openxmlformats.org/drawingml/2006/main" noChangeAspect="1"/>
+            </wp:cNvGraphicFramePr>
             <a:graphic xmlns:a="http://schemas.openxmlformats.org/drawingml/2006/main">
               <a:graphicData uri="http://schemas.openxmlformats.org/drawingml/2006/picture">
                 <pic:pic xmlns:pic="http://schemas.openxmlformats.org/drawingml/2006/picture">
                   <pic:nvPicPr>
-                    <pic:cNvPr id="1451" name="Picture 1451"/>
-                    <pic:cNvPicPr/>
+                    <pic:cNvPr id="0" name="Picture 14" descr="E:\IT\Project\smart-home\reports\images\raspberry.png"/>
+                    <pic:cNvPicPr>
+                      <a:picLocks noChangeAspect="1" noChangeArrowheads="1"/>
+                    </pic:cNvPicPr>
                   </pic:nvPicPr>
                   <pic:blipFill>
-                    <a:blip r:embed="rId15"/>
+                    <a:blip r:embed="rId13" cstate="print">
+                      <a:extLst>
+                        <a:ext uri="{28A0092B-C50C-407E-A947-70E740481C1C}">
+                          <a14:useLocalDpi xmlns:a14="http://schemas.microsoft.com/office/drawing/2010/main" val="0"/>
+                        </a:ext>
+                      </a:extLst>
+                    </a:blip>
+                    <a:srcRect/>
                     <a:stretch>
                       <a:fillRect/>
                     </a:stretch>
                   </pic:blipFill>
-                  <pic:spPr>
+                  <pic:spPr bwMode="auto">
                     <a:xfrm>
                       <a:off x="0" y="0"/>
-                      <a:ext cx="4643113" cy="6101832"/>
+                      <a:ext cx="5582285" cy="3604260"/>
                     </a:xfrm>
                     <a:prstGeom prst="rect">
                       <a:avLst/>
                     </a:prstGeom>
+                    <a:noFill/>
+                    <a:ln>
+                      <a:noFill/>
+                    </a:ln>
                   </pic:spPr>
                 </pic:pic>
               </a:graphicData>
@@ -9005,54 +9657,70 @@
     <w:p>
       <w:pPr>
         <w:pStyle w:val="ImageCaption"/>
-        <w:rPr>
-          <w:sz w:val="26"/>
-          <w:szCs w:val="26"/>
-          <w:lang w:eastAsia="ja-JP"/>
-        </w:rPr>
-      </w:pPr>
-      <w:bookmarkStart w:id="18" w:name="_Toc496047824"/>
-      <w:r>
-        <w:rPr>
-          <w:sz w:val="26"/>
-          <w:szCs w:val="26"/>
-        </w:rPr>
-        <w:t xml:space="preserve">Hình </w:t>
-      </w:r>
-      <w:r>
-        <w:rPr>
-          <w:sz w:val="26"/>
-          <w:szCs w:val="26"/>
-        </w:rPr>
-        <w:fldChar w:fldCharType="begin"/>
-      </w:r>
-      <w:r>
-        <w:rPr>
-          <w:sz w:val="26"/>
-          <w:szCs w:val="26"/>
-        </w:rPr>
-        <w:instrText xml:space="preserve"> STYLEREF 1 \s </w:instrText>
-      </w:r>
-      <w:r>
-        <w:rPr>
-          <w:sz w:val="26"/>
-          <w:szCs w:val="26"/>
-        </w:rPr>
-        <w:fldChar w:fldCharType="separate"/>
-      </w:r>
-      <w:r>
-        <w:rPr>
-          <w:sz w:val="26"/>
-          <w:szCs w:val="26"/>
-        </w:rPr>
-        <w:t>2</w:t>
-      </w:r>
-      <w:r>
-        <w:rPr>
-          <w:sz w:val="26"/>
-          <w:szCs w:val="26"/>
-        </w:rPr>
-        <w:fldChar w:fldCharType="end"/>
+        <w:ind w:firstLine="284"/>
+        <w:jc w:val="both"/>
+        <w:rPr>
+          <w:sz w:val="26"/>
+          <w:szCs w:val="26"/>
+        </w:rPr>
+      </w:pPr>
+      <w:bookmarkStart w:id="20" w:name="_Toc496047824"/>
+      <w:r>
+        <w:rPr>
+          <w:sz w:val="26"/>
+          <w:szCs w:val="26"/>
+        </w:rPr>
+        <w:t>Thông số kĩ thuật</w:t>
+      </w:r>
+      <w:bookmarkEnd w:id="20"/>
+      <w:r>
+        <w:rPr>
+          <w:sz w:val="26"/>
+          <w:szCs w:val="26"/>
+        </w:rPr>
+        <w:t>:</w:t>
+      </w:r>
+    </w:p>
+    <w:p>
+      <w:pPr>
+        <w:pStyle w:val="ImageCaption"/>
+        <w:numPr>
+          <w:ilvl w:val="0"/>
+          <w:numId w:val="28"/>
+        </w:numPr>
+        <w:jc w:val="both"/>
+        <w:rPr>
+          <w:sz w:val="26"/>
+          <w:szCs w:val="26"/>
+        </w:rPr>
+      </w:pPr>
+      <w:r>
+        <w:rPr>
+          <w:sz w:val="26"/>
+          <w:szCs w:val="26"/>
+        </w:rPr>
+        <w:t>Vi xử lý: Broadcom BCM2837B0, quad-core A53 (ARMv8) 64-bit SoC @1.4GHz</w:t>
+      </w:r>
+    </w:p>
+    <w:p>
+      <w:pPr>
+        <w:pStyle w:val="ImageCaption"/>
+        <w:numPr>
+          <w:ilvl w:val="0"/>
+          <w:numId w:val="28"/>
+        </w:numPr>
+        <w:jc w:val="both"/>
+        <w:rPr>
+          <w:sz w:val="26"/>
+          <w:szCs w:val="26"/>
+        </w:rPr>
+      </w:pPr>
+      <w:r>
+        <w:rPr>
+          <w:sz w:val="26"/>
+          <w:szCs w:val="26"/>
+        </w:rPr>
+        <w:t>RAM: 1GB LPDDR2 SDRAM</w:t>
       </w:r>
       <w:r>
         <w:rPr>
@@ -9061,40 +9729,48 @@
         </w:rPr>
         <w:t>.</w:t>
       </w:r>
-      <w:r>
-        <w:rPr>
-          <w:sz w:val="26"/>
-          <w:szCs w:val="26"/>
-        </w:rPr>
-        <w:fldChar w:fldCharType="begin"/>
-      </w:r>
-      <w:r>
-        <w:rPr>
-          <w:sz w:val="26"/>
-          <w:szCs w:val="26"/>
-        </w:rPr>
-        <w:instrText xml:space="preserve"> SEQ Hình \* ARABIC \s 1 </w:instrText>
-      </w:r>
-      <w:r>
-        <w:rPr>
-          <w:sz w:val="26"/>
-          <w:szCs w:val="26"/>
-        </w:rPr>
-        <w:fldChar w:fldCharType="separate"/>
-      </w:r>
-      <w:r>
-        <w:rPr>
-          <w:sz w:val="26"/>
-          <w:szCs w:val="26"/>
-        </w:rPr>
-        <w:t>1</w:t>
-      </w:r>
-      <w:r>
-        <w:rPr>
-          <w:sz w:val="26"/>
-          <w:szCs w:val="26"/>
-        </w:rPr>
-        <w:fldChar w:fldCharType="end"/>
+    </w:p>
+    <w:p>
+      <w:pPr>
+        <w:pStyle w:val="ImageCaption"/>
+        <w:numPr>
+          <w:ilvl w:val="0"/>
+          <w:numId w:val="28"/>
+        </w:numPr>
+        <w:jc w:val="both"/>
+        <w:rPr>
+          <w:sz w:val="26"/>
+          <w:szCs w:val="26"/>
+        </w:rPr>
+      </w:pPr>
+      <w:r>
+        <w:rPr>
+          <w:sz w:val="26"/>
+          <w:szCs w:val="26"/>
+        </w:rPr>
+        <w:lastRenderedPageBreak/>
+        <w:t>Kết nối: 2.4GHz and 5GHz IEEE 802.11 b/g/n/ac wireless LAN, Bluetooth 4.2, BLE, Gigabit Ethernet over USB 2.0 (Tối đa 300Mbps).</w:t>
+      </w:r>
+    </w:p>
+    <w:p>
+      <w:pPr>
+        <w:pStyle w:val="ImageCaption"/>
+        <w:numPr>
+          <w:ilvl w:val="0"/>
+          <w:numId w:val="28"/>
+        </w:numPr>
+        <w:jc w:val="both"/>
+        <w:rPr>
+          <w:sz w:val="26"/>
+          <w:szCs w:val="26"/>
+        </w:rPr>
+      </w:pPr>
+      <w:r>
+        <w:rPr>
+          <w:sz w:val="26"/>
+          <w:szCs w:val="26"/>
+        </w:rPr>
+        <w:t>Hỗ trợ: 40-pin GPIO, 4 cổng USB2.0</w:t>
       </w:r>
       <w:r>
         <w:rPr>
@@ -9103,25 +9779,122 @@
         </w:rPr>
         <w:t>.</w:t>
       </w:r>
-      <w:r>
-        <w:rPr>
-          <w:sz w:val="26"/>
-          <w:szCs w:val="26"/>
-        </w:rPr>
-        <w:t xml:space="preserve"> Use case tổng quát.</w:t>
-      </w:r>
-      <w:bookmarkEnd w:id="18"/>
+    </w:p>
+    <w:p>
+      <w:pPr>
+        <w:pStyle w:val="ImageCaption"/>
+        <w:numPr>
+          <w:ilvl w:val="0"/>
+          <w:numId w:val="28"/>
+        </w:numPr>
+        <w:jc w:val="both"/>
+        <w:rPr>
+          <w:sz w:val="26"/>
+          <w:szCs w:val="26"/>
+        </w:rPr>
+      </w:pPr>
+      <w:r>
+        <w:rPr>
+          <w:sz w:val="26"/>
+          <w:szCs w:val="26"/>
+        </w:rPr>
+        <w:t>Video và âm thanh: 1 cổng full-sized HDMI, Cổng MIPI DSI Display, cổng MIPI CSI Camera, cổng stereo output và composite video 4 chân.</w:t>
+      </w:r>
+    </w:p>
+    <w:p>
+      <w:pPr>
+        <w:pStyle w:val="ImageCaption"/>
+        <w:numPr>
+          <w:ilvl w:val="0"/>
+          <w:numId w:val="28"/>
+        </w:numPr>
+        <w:jc w:val="both"/>
+        <w:rPr>
+          <w:sz w:val="26"/>
+          <w:szCs w:val="26"/>
+        </w:rPr>
+      </w:pPr>
+      <w:r>
+        <w:rPr>
+          <w:sz w:val="26"/>
+          <w:szCs w:val="26"/>
+        </w:rPr>
+        <w:t>Multimedia: H.264, MPEG-4 decode (1080p30), H.264 encode (1080p30); OpenGL ES 1.1, 2.0 graphics</w:t>
+      </w:r>
+      <w:r>
+        <w:rPr>
+          <w:sz w:val="26"/>
+          <w:szCs w:val="26"/>
+        </w:rPr>
+        <w:t>.</w:t>
+      </w:r>
+    </w:p>
+    <w:p>
+      <w:pPr>
+        <w:pStyle w:val="ImageCaption"/>
+        <w:numPr>
+          <w:ilvl w:val="0"/>
+          <w:numId w:val="28"/>
+        </w:numPr>
+        <w:jc w:val="both"/>
+        <w:rPr>
+          <w:sz w:val="26"/>
+          <w:szCs w:val="26"/>
+        </w:rPr>
+      </w:pPr>
+      <w:r>
+        <w:rPr>
+          <w:sz w:val="26"/>
+          <w:szCs w:val="26"/>
+        </w:rPr>
+        <w:t>Lưu trữ: MicroSD</w:t>
+      </w:r>
+      <w:r>
+        <w:rPr>
+          <w:sz w:val="26"/>
+          <w:szCs w:val="26"/>
+        </w:rPr>
+        <w:t>.</w:t>
+      </w:r>
+    </w:p>
+    <w:p>
+      <w:pPr>
+        <w:pStyle w:val="ImageCaption"/>
+        <w:ind w:firstLine="284"/>
+        <w:jc w:val="both"/>
+        <w:rPr>
+          <w:sz w:val="26"/>
+          <w:szCs w:val="26"/>
+          <w:lang w:eastAsia="ja-JP"/>
+        </w:rPr>
+      </w:pPr>
+      <w:r>
+        <w:rPr>
+          <w:sz w:val="26"/>
+          <w:szCs w:val="26"/>
+        </w:rPr>
+        <w:t>Điện áp hoạt động: 5V/2.5A DC cổng microUSB, 5V DC trên chân GPIO, Power over Ethernet (PoE) (yêu cầu thêm PoE HAT)</w:t>
+      </w:r>
+      <w:r>
+        <w:rPr>
+          <w:sz w:val="26"/>
+          <w:szCs w:val="26"/>
+        </w:rPr>
+        <w:t>.</w:t>
+      </w:r>
     </w:p>
     <w:p>
       <w:pPr>
         <w:pStyle w:val="Heading3"/>
       </w:pPr>
-      <w:bookmarkStart w:id="19" w:name="_Toc496047887"/>
-      <w:r>
-        <w:lastRenderedPageBreak/>
-        <w:t>Yêu cầu chức năng.</w:t>
-      </w:r>
-      <w:bookmarkEnd w:id="19"/>
+      <w:bookmarkStart w:id="21" w:name="_Toc8425479"/>
+      <w:r>
+        <w:t>Arduino</w:t>
+      </w:r>
+      <w:r>
+        <w:t>.</w:t>
+      </w:r>
+      <w:bookmarkEnd w:id="21"/>
     </w:p>
     <w:p>
       <w:pPr>
@@ -9195,11 +9968,11 @@
       <w:pPr>
         <w:pStyle w:val="Heading3"/>
       </w:pPr>
-      <w:bookmarkStart w:id="20" w:name="_Toc496047888"/>
+      <w:bookmarkStart w:id="22" w:name="_Toc8425480"/>
       <w:r>
         <w:t>Yêu cầu phi chức năng.</w:t>
       </w:r>
-      <w:bookmarkEnd w:id="20"/>
+      <w:bookmarkEnd w:id="22"/>
     </w:p>
     <w:p>
       <w:pPr>
@@ -9219,11 +9992,11 @@
       <w:pPr>
         <w:pStyle w:val="Heading3"/>
       </w:pPr>
-      <w:bookmarkStart w:id="21" w:name="_Toc496047889"/>
+      <w:bookmarkStart w:id="23" w:name="_Toc8425481"/>
       <w:r>
         <w:t>Đặc tả use case.</w:t>
       </w:r>
-      <w:bookmarkEnd w:id="21"/>
+      <w:bookmarkEnd w:id="23"/>
     </w:p>
     <w:p>
       <w:pPr>
@@ -9235,7 +10008,7 @@
           <w:szCs w:val="26"/>
         </w:rPr>
       </w:pPr>
-      <w:bookmarkStart w:id="22" w:name="_Toc496047859"/>
+      <w:bookmarkStart w:id="24" w:name="_Toc496047859"/>
       <w:r>
         <w:rPr>
           <w:b w:val="0"/>
@@ -9350,7 +10123,7 @@
         </w:rPr>
         <w:t xml:space="preserve"> Use case Submit.</w:t>
       </w:r>
-      <w:bookmarkEnd w:id="22"/>
+      <w:bookmarkEnd w:id="24"/>
     </w:p>
     <w:tbl>
       <w:tblPr>
@@ -9513,6 +10286,7 @@
                 <w:b/>
                 <w:szCs w:val="26"/>
               </w:rPr>
+              <w:lastRenderedPageBreak/>
               <w:t>Điều kiện sau:</w:t>
             </w:r>
             <w:r>
@@ -9657,7 +10431,6 @@
               <w:rPr>
                 <w:szCs w:val="26"/>
               </w:rPr>
-              <w:lastRenderedPageBreak/>
               <w:t>3. Studen vào thư mục lưu file và chọn file bài làm.</w:t>
             </w:r>
           </w:p>
@@ -9810,7 +10583,7 @@
           <w:szCs w:val="26"/>
         </w:rPr>
       </w:pPr>
-      <w:bookmarkStart w:id="23" w:name="_Toc496047860"/>
+      <w:bookmarkStart w:id="25" w:name="_Toc496047860"/>
       <w:r>
         <w:rPr>
           <w:b w:val="0"/>
@@ -9933,7 +10706,7 @@
         </w:rPr>
         <w:t>.</w:t>
       </w:r>
-      <w:bookmarkEnd w:id="23"/>
+      <w:bookmarkEnd w:id="25"/>
     </w:p>
     <w:tbl>
       <w:tblPr>
@@ -10096,6 +10869,7 @@
                 <w:b/>
                 <w:szCs w:val="26"/>
               </w:rPr>
+              <w:lastRenderedPageBreak/>
               <w:t>Điều kiện sau:</w:t>
             </w:r>
             <w:r>
@@ -10239,9 +11013,8 @@
           <w:szCs w:val="26"/>
         </w:rPr>
       </w:pPr>
-      <w:bookmarkStart w:id="24" w:name="_Toc496047861"/>
-      <w:r>
-        <w:lastRenderedPageBreak/>
+      <w:bookmarkStart w:id="26" w:name="_Toc496047861"/>
+      <w:r>
         <w:t xml:space="preserve">Bảng </w:t>
       </w:r>
       <w:r>
@@ -10272,13 +11045,7 @@
         <w:fldChar w:fldCharType="begin"/>
       </w:r>
       <w:r>
-        <w:instrText xml:space="preserve"> SEQ B</w:instrText>
-      </w:r>
-      <w:r>
-        <w:instrText>ả</w:instrText>
-      </w:r>
-      <w:r>
-        <w:instrText xml:space="preserve">ng \* ARABIC \s 1 </w:instrText>
+        <w:instrText xml:space="preserve"> SEQ Bảng \* ARABIC \s 1 </w:instrText>
       </w:r>
       <w:r>
         <w:fldChar w:fldCharType="separate"/>
@@ -10313,7 +11080,7 @@
         </w:rPr>
         <w:t>.</w:t>
       </w:r>
-      <w:bookmarkEnd w:id="24"/>
+      <w:bookmarkEnd w:id="26"/>
     </w:p>
     <w:tbl>
       <w:tblPr>
@@ -10620,7 +11387,7 @@
           <w:szCs w:val="26"/>
         </w:rPr>
       </w:pPr>
-      <w:bookmarkStart w:id="25" w:name="_Toc496047862"/>
+      <w:bookmarkStart w:id="27" w:name="_Toc496047862"/>
       <w:r>
         <w:rPr>
           <w:b w:val="0"/>
@@ -10751,7 +11518,7 @@
         </w:rPr>
         <w:t>.</w:t>
       </w:r>
-      <w:bookmarkEnd w:id="25"/>
+      <w:bookmarkEnd w:id="27"/>
     </w:p>
     <w:tbl>
       <w:tblPr>
@@ -10790,6 +11557,7 @@
                 <w:b/>
                 <w:szCs w:val="26"/>
               </w:rPr>
+              <w:lastRenderedPageBreak/>
               <w:t>Tên Use case:</w:t>
             </w:r>
             <w:r>
@@ -10947,7 +11715,6 @@
                 <w:b/>
                 <w:szCs w:val="26"/>
               </w:rPr>
-              <w:lastRenderedPageBreak/>
               <w:t xml:space="preserve">Luồng sự kiện chính: </w:t>
             </w:r>
           </w:p>
@@ -11128,7 +11895,7 @@
           <w:szCs w:val="26"/>
         </w:rPr>
       </w:pPr>
-      <w:bookmarkStart w:id="26" w:name="_Toc496047863"/>
+      <w:bookmarkStart w:id="28" w:name="_Toc496047863"/>
       <w:r>
         <w:rPr>
           <w:b w:val="0"/>
@@ -11259,7 +12026,7 @@
         </w:rPr>
         <w:t>.</w:t>
       </w:r>
-      <w:bookmarkEnd w:id="26"/>
+      <w:bookmarkEnd w:id="28"/>
     </w:p>
     <w:tbl>
       <w:tblPr>
@@ -11391,6 +12158,7 @@
                 <w:b/>
                 <w:szCs w:val="26"/>
               </w:rPr>
+              <w:lastRenderedPageBreak/>
               <w:t>Điều kiện trước:</w:t>
             </w:r>
             <w:r>
@@ -11566,14 +12334,13 @@
           <w:szCs w:val="26"/>
         </w:rPr>
       </w:pPr>
-      <w:bookmarkStart w:id="27" w:name="_Toc496047864"/>
-      <w:r>
-        <w:rPr>
-          <w:b w:val="0"/>
-          <w:sz w:val="26"/>
-          <w:szCs w:val="26"/>
-        </w:rPr>
-        <w:lastRenderedPageBreak/>
+      <w:bookmarkStart w:id="29" w:name="_Toc496047864"/>
+      <w:r>
+        <w:rPr>
+          <w:b w:val="0"/>
+          <w:sz w:val="26"/>
+          <w:szCs w:val="26"/>
+        </w:rPr>
         <w:t xml:space="preserve">Bảng </w:t>
       </w:r>
       <w:r>
@@ -11696,7 +12463,7 @@
         </w:rPr>
         <w:t>.</w:t>
       </w:r>
-      <w:bookmarkEnd w:id="27"/>
+      <w:bookmarkEnd w:id="29"/>
     </w:p>
     <w:tbl>
       <w:tblPr>
@@ -12003,6 +12770,7 @@
               <w:rPr>
                 <w:szCs w:val="26"/>
               </w:rPr>
+              <w:lastRenderedPageBreak/>
               <w:t>3. Teacher điền thông tin contest, chọn problem hoặc chọn chức năng Create Problem và xác nhận.</w:t>
             </w:r>
           </w:p>
@@ -12153,7 +12921,6 @@
               <w:rPr>
                 <w:szCs w:val="26"/>
               </w:rPr>
-              <w:lastRenderedPageBreak/>
               <w:t>3.2.2. Teacher nhập lại thông tin.</w:t>
             </w:r>
           </w:p>
@@ -12195,7 +12962,7 @@
           <w:szCs w:val="26"/>
         </w:rPr>
       </w:pPr>
-      <w:bookmarkStart w:id="28" w:name="_Toc496047865"/>
+      <w:bookmarkStart w:id="30" w:name="_Toc496047865"/>
       <w:r>
         <w:rPr>
           <w:b w:val="0"/>
@@ -12326,7 +13093,7 @@
         </w:rPr>
         <w:t>.</w:t>
       </w:r>
-      <w:bookmarkEnd w:id="28"/>
+      <w:bookmarkEnd w:id="30"/>
     </w:p>
     <w:tbl>
       <w:tblPr>
@@ -12592,6 +13359,7 @@
               <w:rPr>
                 <w:szCs w:val="26"/>
               </w:rPr>
+              <w:lastRenderedPageBreak/>
               <w:t>1. Teacher chọn chức năng Create Problem</w:t>
             </w:r>
           </w:p>
@@ -12745,7 +13513,6 @@
               <w:rPr>
                 <w:szCs w:val="26"/>
               </w:rPr>
-              <w:lastRenderedPageBreak/>
               <w:t>3.2.1. Teacher chọn chức năng chọn folder input và output.</w:t>
             </w:r>
           </w:p>
@@ -12790,7 +13557,7 @@
           <w:szCs w:val="26"/>
         </w:rPr>
       </w:pPr>
-      <w:bookmarkStart w:id="29" w:name="_Toc496047866"/>
+      <w:bookmarkStart w:id="31" w:name="_Toc496047866"/>
       <w:r>
         <w:rPr>
           <w:b w:val="0"/>
@@ -12921,7 +13688,7 @@
         </w:rPr>
         <w:t>.</w:t>
       </w:r>
-      <w:bookmarkEnd w:id="29"/>
+      <w:bookmarkEnd w:id="31"/>
     </w:p>
     <w:tbl>
       <w:tblPr>
@@ -13187,6 +13954,7 @@
               <w:rPr>
                 <w:szCs w:val="26"/>
               </w:rPr>
+              <w:lastRenderedPageBreak/>
               <w:t>1. Teacher chọn chức năng View Result.</w:t>
             </w:r>
           </w:p>
@@ -13316,7 +14084,7 @@
           <w:szCs w:val="26"/>
         </w:rPr>
       </w:pPr>
-      <w:bookmarkStart w:id="30" w:name="_Toc496047867"/>
+      <w:bookmarkStart w:id="32" w:name="_Toc496047867"/>
       <w:r>
         <w:rPr>
           <w:b w:val="0"/>
@@ -13448,7 +14216,7 @@
         </w:rPr>
         <w:t>.</w:t>
       </w:r>
-      <w:bookmarkEnd w:id="30"/>
+      <w:bookmarkEnd w:id="32"/>
     </w:p>
     <w:tbl>
       <w:tblPr>
@@ -13755,7 +14523,7 @@
           <w:szCs w:val="26"/>
         </w:rPr>
       </w:pPr>
-      <w:bookmarkStart w:id="31" w:name="_Toc496047868"/>
+      <w:bookmarkStart w:id="33" w:name="_Toc496047868"/>
       <w:r>
         <w:rPr>
           <w:b w:val="0"/>
@@ -13886,7 +14654,7 @@
         </w:rPr>
         <w:t>.</w:t>
       </w:r>
-      <w:bookmarkEnd w:id="31"/>
+      <w:bookmarkEnd w:id="33"/>
     </w:p>
     <w:tbl>
       <w:tblPr>
@@ -14265,7 +15033,7 @@
           <w:szCs w:val="26"/>
         </w:rPr>
       </w:pPr>
-      <w:bookmarkStart w:id="32" w:name="_Toc496047869"/>
+      <w:bookmarkStart w:id="34" w:name="_Toc496047869"/>
       <w:r>
         <w:rPr>
           <w:b w:val="0"/>
@@ -14396,7 +15164,7 @@
         </w:rPr>
         <w:t>.</w:t>
       </w:r>
-      <w:bookmarkEnd w:id="32"/>
+      <w:bookmarkEnd w:id="34"/>
     </w:p>
     <w:tbl>
       <w:tblPr>
@@ -14693,7 +15461,7 @@
           <w:lang w:eastAsia="ja-JP"/>
         </w:rPr>
       </w:pPr>
-      <w:bookmarkStart w:id="33" w:name="_Toc496047890"/>
+      <w:bookmarkStart w:id="35" w:name="_Toc8425482"/>
       <w:r>
         <w:rPr>
           <w:lang w:eastAsia="ja-JP"/>
@@ -14707,17 +15475,17 @@
         </w:rPr>
         <w:t>.</w:t>
       </w:r>
-      <w:bookmarkEnd w:id="33"/>
+      <w:bookmarkEnd w:id="35"/>
     </w:p>
     <w:p>
       <w:pPr>
         <w:pStyle w:val="Heading3"/>
       </w:pPr>
-      <w:bookmarkStart w:id="34" w:name="_Toc496047891"/>
+      <w:bookmarkStart w:id="36" w:name="_Toc8425483"/>
       <w:r>
         <w:t>Trang chủ.</w:t>
       </w:r>
-      <w:bookmarkEnd w:id="34"/>
+      <w:bookmarkEnd w:id="36"/>
     </w:p>
     <w:p>
       <w:pPr>
@@ -14749,7 +15517,7 @@
                     </pic:cNvPicPr>
                   </pic:nvPicPr>
                   <pic:blipFill>
-                    <a:blip r:embed="rId16">
+                    <a:blip r:embed="rId14">
                       <a:extLst>
                         <a:ext uri="{28A0092B-C50C-407E-A947-70E740481C1C}">
                           <a14:useLocalDpi xmlns:a14="http://schemas.microsoft.com/office/drawing/2010/main" val="0"/>
@@ -14791,7 +15559,7 @@
           <w:szCs w:val="26"/>
         </w:rPr>
       </w:pPr>
-      <w:bookmarkStart w:id="35" w:name="_Toc496047825"/>
+      <w:bookmarkStart w:id="37" w:name="_Toc496047825"/>
       <w:r>
         <w:rPr>
           <w:b w:val="0"/>
@@ -14954,17 +15722,17 @@
         </w:rPr>
         <w:t>.</w:t>
       </w:r>
-      <w:bookmarkEnd w:id="35"/>
+      <w:bookmarkEnd w:id="37"/>
     </w:p>
     <w:p>
       <w:pPr>
         <w:pStyle w:val="Heading3"/>
       </w:pPr>
-      <w:bookmarkStart w:id="36" w:name="_Toc496047892"/>
+      <w:bookmarkStart w:id="38" w:name="_Toc8425484"/>
       <w:r>
         <w:t>Customtest.</w:t>
       </w:r>
-      <w:bookmarkEnd w:id="36"/>
+      <w:bookmarkEnd w:id="38"/>
     </w:p>
     <w:p>
       <w:pPr>
@@ -14993,7 +15761,7 @@
                     </pic:cNvPicPr>
                   </pic:nvPicPr>
                   <pic:blipFill>
-                    <a:blip r:embed="rId17">
+                    <a:blip r:embed="rId15">
                       <a:extLst>
                         <a:ext uri="{28A0092B-C50C-407E-A947-70E740481C1C}">
                           <a14:useLocalDpi xmlns:a14="http://schemas.microsoft.com/office/drawing/2010/main" val="0"/>
@@ -15030,7 +15798,7 @@
         <w:ind w:firstLine="0"/>
         <w:jc w:val="center"/>
       </w:pPr>
-      <w:bookmarkStart w:id="37" w:name="_Toc496047826"/>
+      <w:bookmarkStart w:id="39" w:name="_Toc496047826"/>
       <w:r>
         <w:rPr>
           <w:szCs w:val="26"/>
@@ -15146,7 +15914,7 @@
         </w:rPr>
         <w:t>up – Customtest.</w:t>
       </w:r>
-      <w:bookmarkEnd w:id="37"/>
+      <w:bookmarkEnd w:id="39"/>
     </w:p>
     <w:p>
       <w:pPr>
@@ -15155,7 +15923,7 @@
           <w:lang w:eastAsia="ja-JP"/>
         </w:rPr>
       </w:pPr>
-      <w:bookmarkStart w:id="38" w:name="_Toc496047893"/>
+      <w:bookmarkStart w:id="40" w:name="_Toc8425485"/>
       <w:r>
         <w:rPr>
           <w:lang w:eastAsia="ja-JP"/>
@@ -15163,7 +15931,7 @@
         <w:lastRenderedPageBreak/>
         <w:t>Hoạt động của ứng dụng.</w:t>
       </w:r>
-      <w:bookmarkEnd w:id="38"/>
+      <w:bookmarkEnd w:id="40"/>
     </w:p>
     <w:p>
       <w:pPr>
@@ -15252,23 +16020,7 @@
           <w:lang w:eastAsia="ja-JP"/>
         </w:rPr>
         <w:tab/>
-        <w:t xml:space="preserve">$ </w:t>
-      </w:r>
-      <w:proofErr w:type="gramStart"/>
-      <w:r>
-        <w:rPr>
-          <w:i/>
-          <w:lang w:eastAsia="ja-JP"/>
-        </w:rPr>
-        <w:t>sudo .</w:t>
-      </w:r>
-      <w:proofErr w:type="gramEnd"/>
-      <w:r>
-        <w:rPr>
-          <w:i/>
-          <w:lang w:eastAsia="ja-JP"/>
-        </w:rPr>
-        <w:t>/fileclass &lt; fileinput &gt; file output</w:t>
+        <w:t>$ sudo ./fileclass &lt; fileinput &gt; file output</w:t>
       </w:r>
     </w:p>
     <w:p>
@@ -15315,7 +16067,7 @@
                     </pic:cNvPicPr>
                   </pic:nvPicPr>
                   <pic:blipFill>
-                    <a:blip r:embed="rId18">
+                    <a:blip r:embed="rId16">
                       <a:extLst>
                         <a:ext uri="{28A0092B-C50C-407E-A947-70E740481C1C}">
                           <a14:useLocalDpi xmlns:a14="http://schemas.microsoft.com/office/drawing/2010/main" val="0"/>
@@ -15358,7 +16110,7 @@
           <w:szCs w:val="26"/>
         </w:rPr>
       </w:pPr>
-      <w:bookmarkStart w:id="39" w:name="_Toc496047827"/>
+      <w:bookmarkStart w:id="41" w:name="_Toc496047827"/>
       <w:r>
         <w:rPr>
           <w:b w:val="0"/>
@@ -15465,7 +16217,7 @@
         </w:rPr>
         <w:t>. Sơ đồ hoạt động của môi trường chấm bài.</w:t>
       </w:r>
-      <w:bookmarkEnd w:id="39"/>
+      <w:bookmarkEnd w:id="41"/>
     </w:p>
     <w:p>
       <w:pPr>
@@ -15515,7 +16267,7 @@
           <w:lang w:eastAsia="ja-JP"/>
         </w:rPr>
       </w:pPr>
-      <w:bookmarkStart w:id="40" w:name="_Toc496047894"/>
+      <w:bookmarkStart w:id="42" w:name="_Toc8425486"/>
       <w:r>
         <w:rPr>
           <w:lang w:eastAsia="ja-JP"/>
@@ -15535,7 +16287,7 @@
         </w:rPr>
         <w:t xml:space="preserve"> AMAZON WEB SERVICES</w:t>
       </w:r>
-      <w:bookmarkEnd w:id="40"/>
+      <w:bookmarkEnd w:id="42"/>
     </w:p>
     <w:p>
       <w:pPr>
@@ -15558,7 +16310,7 @@
           <w:lang w:eastAsia="ja-JP"/>
         </w:rPr>
       </w:pPr>
-      <w:bookmarkStart w:id="41" w:name="_Toc496047895"/>
+      <w:bookmarkStart w:id="43" w:name="_Toc8425487"/>
       <w:r>
         <w:rPr>
           <w:lang w:eastAsia="ja-JP"/>
@@ -15577,17 +16329,17 @@
         </w:rPr>
         <w:t>.</w:t>
       </w:r>
-      <w:bookmarkEnd w:id="41"/>
+      <w:bookmarkEnd w:id="43"/>
     </w:p>
     <w:p>
       <w:pPr>
         <w:pStyle w:val="Heading3"/>
       </w:pPr>
-      <w:bookmarkStart w:id="42" w:name="_Toc496047896"/>
+      <w:bookmarkStart w:id="44" w:name="_Toc8425488"/>
       <w:r>
         <w:t>Giới thiệu.</w:t>
       </w:r>
-      <w:bookmarkEnd w:id="42"/>
+      <w:bookmarkEnd w:id="44"/>
     </w:p>
     <w:p>
       <w:pPr>
@@ -15614,11 +16366,11 @@
         <w:pStyle w:val="Heading3"/>
         <w:ind w:left="900" w:hanging="616"/>
       </w:pPr>
-      <w:bookmarkStart w:id="43" w:name="_Toc496047897"/>
+      <w:bookmarkStart w:id="45" w:name="_Toc8425489"/>
       <w:r>
         <w:t>Các dịch vụ sử dụng.</w:t>
       </w:r>
-      <w:bookmarkEnd w:id="43"/>
+      <w:bookmarkEnd w:id="45"/>
     </w:p>
     <w:p>
       <w:pPr>
@@ -15655,27 +16407,13 @@
         <w:rPr>
           <w:lang w:eastAsia="ja-JP"/>
         </w:rPr>
-        <w:t xml:space="preserve">Identity </w:t>
-      </w:r>
-      <w:proofErr w:type="gramStart"/>
-      <w:r>
-        <w:rPr>
-          <w:lang w:eastAsia="ja-JP"/>
-        </w:rPr>
-        <w:t>A</w:t>
-      </w:r>
-      <w:r>
-        <w:rPr>
-          <w:lang w:eastAsia="ja-JP"/>
-        </w:rPr>
-        <w:t>nd</w:t>
-      </w:r>
-      <w:proofErr w:type="gramEnd"/>
-      <w:r>
-        <w:rPr>
-          <w:lang w:eastAsia="ja-JP"/>
-        </w:rPr>
-        <w:t xml:space="preserve"> Access Management(IAM)</w:t>
+        <w:t>Identity A</w:t>
+      </w:r>
+      <w:r>
+        <w:rPr>
+          <w:lang w:eastAsia="ja-JP"/>
+        </w:rPr>
+        <w:t>nd Access Management(IAM)</w:t>
       </w:r>
       <w:r>
         <w:rPr>
@@ -15724,24 +16462,24 @@
           <w:lang w:eastAsia="ja-JP"/>
         </w:rPr>
       </w:pPr>
-      <w:bookmarkStart w:id="44" w:name="_Toc496047898"/>
+      <w:bookmarkStart w:id="46" w:name="_Toc8425490"/>
       <w:r>
         <w:rPr>
           <w:lang w:eastAsia="ja-JP"/>
         </w:rPr>
         <w:t>Triển khai trên EC2.</w:t>
       </w:r>
-      <w:bookmarkEnd w:id="44"/>
+      <w:bookmarkEnd w:id="46"/>
     </w:p>
     <w:p>
       <w:pPr>
         <w:pStyle w:val="Heading3"/>
       </w:pPr>
-      <w:bookmarkStart w:id="45" w:name="_Toc496047899"/>
+      <w:bookmarkStart w:id="47" w:name="_Toc8425491"/>
       <w:r>
         <w:t>Tạo tài khoản AWS.</w:t>
       </w:r>
-      <w:bookmarkEnd w:id="45"/>
+      <w:bookmarkEnd w:id="47"/>
     </w:p>
     <w:p>
       <w:pPr>
@@ -15781,7 +16519,7 @@
         </w:rPr>
         <w:t xml:space="preserve"> </w:t>
       </w:r>
-      <w:hyperlink r:id="rId19" w:history="1">
+      <w:hyperlink r:id="rId17" w:history="1">
         <w:r>
           <w:rPr>
             <w:rStyle w:val="Hyperlink"/>
@@ -15910,7 +16648,7 @@
       <w:pPr>
         <w:pStyle w:val="Heading3"/>
       </w:pPr>
-      <w:bookmarkStart w:id="46" w:name="_Toc496047900"/>
+      <w:bookmarkStart w:id="48" w:name="_Toc8425492"/>
       <w:r>
         <w:lastRenderedPageBreak/>
         <w:t>Tạo người dùng</w:t>
@@ -15921,7 +16659,7 @@
       <w:r>
         <w:t xml:space="preserve"> IAM.</w:t>
       </w:r>
-      <w:bookmarkEnd w:id="46"/>
+      <w:bookmarkEnd w:id="48"/>
     </w:p>
     <w:p>
       <w:pPr>
@@ -15987,7 +16725,7 @@
                     </pic:cNvPicPr>
                   </pic:nvPicPr>
                   <pic:blipFill>
-                    <a:blip r:embed="rId20">
+                    <a:blip r:embed="rId18">
                       <a:extLst>
                         <a:ext uri="{28A0092B-C50C-407E-A947-70E740481C1C}">
                           <a14:useLocalDpi xmlns:a14="http://schemas.microsoft.com/office/drawing/2010/main" val="0"/>
@@ -16029,7 +16767,7 @@
           <w:szCs w:val="26"/>
         </w:rPr>
       </w:pPr>
-      <w:bookmarkStart w:id="47" w:name="_Toc496047828"/>
+      <w:bookmarkStart w:id="49" w:name="_Toc496047828"/>
       <w:r>
         <w:rPr>
           <w:b w:val="0"/>
@@ -16145,7 +16883,7 @@
         </w:rPr>
         <w:t>Cửa sổ dịch vụ của AWS.</w:t>
       </w:r>
-      <w:bookmarkEnd w:id="47"/>
+      <w:bookmarkEnd w:id="49"/>
     </w:p>
     <w:p>
       <w:pPr>
@@ -16191,7 +16929,7 @@
                     </pic:cNvPicPr>
                   </pic:nvPicPr>
                   <pic:blipFill>
-                    <a:blip r:embed="rId21">
+                    <a:blip r:embed="rId19">
                       <a:extLst>
                         <a:ext uri="{28A0092B-C50C-407E-A947-70E740481C1C}">
                           <a14:useLocalDpi xmlns:a14="http://schemas.microsoft.com/office/drawing/2010/main" val="0"/>
@@ -16231,7 +16969,7 @@
           <w:lang w:eastAsia="ja-JP"/>
         </w:rPr>
       </w:pPr>
-      <w:bookmarkStart w:id="48" w:name="_Toc496047829"/>
+      <w:bookmarkStart w:id="50" w:name="_Toc496047829"/>
       <w:r>
         <w:t xml:space="preserve">Hình </w:t>
       </w:r>
@@ -16289,7 +17027,7 @@
         </w:rPr>
         <w:t>Thêm người dùng.</w:t>
       </w:r>
-      <w:bookmarkEnd w:id="48"/>
+      <w:bookmarkEnd w:id="50"/>
     </w:p>
     <w:p>
       <w:pPr>
@@ -16359,7 +17097,7 @@
                     </pic:cNvPicPr>
                   </pic:nvPicPr>
                   <pic:blipFill>
-                    <a:blip r:embed="rId22" cstate="print">
+                    <a:blip r:embed="rId20" cstate="print">
                       <a:extLst>
                         <a:ext uri="{28A0092B-C50C-407E-A947-70E740481C1C}">
                           <a14:useLocalDpi xmlns:a14="http://schemas.microsoft.com/office/drawing/2010/main" val="0"/>
@@ -16402,7 +17140,7 @@
           <w:lang w:eastAsia="ja-JP"/>
         </w:rPr>
       </w:pPr>
-      <w:bookmarkStart w:id="49" w:name="_Toc496047830"/>
+      <w:bookmarkStart w:id="51" w:name="_Toc496047830"/>
       <w:r>
         <w:rPr>
           <w:b w:val="0"/>
@@ -16509,7 +17247,7 @@
         </w:rPr>
         <w:t>. Điền thông tin người dùng.</w:t>
       </w:r>
-      <w:bookmarkEnd w:id="49"/>
+      <w:bookmarkEnd w:id="51"/>
     </w:p>
     <w:p>
       <w:pPr>
@@ -16531,7 +17269,7 @@
         </w:rPr>
         <w:t xml:space="preserve">Ở đây sử dụng dịch vụ EC2 và DynamoDB nên ta cấp quyền </w:t>
       </w:r>
-      <w:hyperlink r:id="rId23" w:anchor="policies/arn:aws:iam::aws:policy/AmazonEC2FullAccess" w:history="1">
+      <w:hyperlink r:id="rId21" w:anchor="policies/arn:aws:iam::aws:policy/AmazonEC2FullAccess" w:history="1">
         <w:r>
           <w:rPr>
             <w:rStyle w:val="Hyperlink"/>
@@ -16593,7 +17331,7 @@
                     </pic:cNvPicPr>
                   </pic:nvPicPr>
                   <pic:blipFill>
-                    <a:blip r:embed="rId24">
+                    <a:blip r:embed="rId22">
                       <a:extLst>
                         <a:ext uri="{28A0092B-C50C-407E-A947-70E740481C1C}">
                           <a14:useLocalDpi xmlns:a14="http://schemas.microsoft.com/office/drawing/2010/main" val="0"/>
@@ -16636,7 +17374,7 @@
           <w:lang w:eastAsia="ja-JP"/>
         </w:rPr>
       </w:pPr>
-      <w:bookmarkStart w:id="50" w:name="_Toc496047831"/>
+      <w:bookmarkStart w:id="52" w:name="_Toc496047831"/>
       <w:r>
         <w:rPr>
           <w:b w:val="0"/>
@@ -16743,7 +17481,7 @@
         </w:rPr>
         <w:t>. Cấp quyền người dùng.</w:t>
       </w:r>
-      <w:bookmarkEnd w:id="50"/>
+      <w:bookmarkEnd w:id="52"/>
     </w:p>
     <w:p>
       <w:pPr>
@@ -16801,7 +17539,7 @@
                     </pic:cNvPicPr>
                   </pic:nvPicPr>
                   <pic:blipFill>
-                    <a:blip r:embed="rId25" cstate="print">
+                    <a:blip r:embed="rId23" cstate="print">
                       <a:extLst>
                         <a:ext uri="{28A0092B-C50C-407E-A947-70E740481C1C}">
                           <a14:useLocalDpi xmlns:a14="http://schemas.microsoft.com/office/drawing/2010/main" val="0"/>
@@ -16843,7 +17581,7 @@
           <w:szCs w:val="26"/>
         </w:rPr>
       </w:pPr>
-      <w:bookmarkStart w:id="51" w:name="_Toc496047832"/>
+      <w:bookmarkStart w:id="53" w:name="_Toc496047832"/>
       <w:r>
         <w:rPr>
           <w:b w:val="0"/>
@@ -16950,7 +17688,7 @@
         </w:rPr>
         <w:t>. Thông tin người dùng đã đăng ký.</w:t>
       </w:r>
-      <w:bookmarkEnd w:id="51"/>
+      <w:bookmarkEnd w:id="53"/>
     </w:p>
     <w:p>
       <w:pPr>
@@ -16967,11 +17705,11 @@
       <w:pPr>
         <w:pStyle w:val="Heading3"/>
       </w:pPr>
-      <w:bookmarkStart w:id="52" w:name="_Toc496047901"/>
+      <w:bookmarkStart w:id="54" w:name="_Toc8425493"/>
       <w:r>
         <w:t>Tạo máy chủ EC2.</w:t>
       </w:r>
-      <w:bookmarkEnd w:id="52"/>
+      <w:bookmarkEnd w:id="54"/>
     </w:p>
     <w:p>
       <w:pPr>
@@ -17062,7 +17800,7 @@
                     </pic:cNvPicPr>
                   </pic:nvPicPr>
                   <pic:blipFill>
-                    <a:blip r:embed="rId26">
+                    <a:blip r:embed="rId24">
                       <a:extLst>
                         <a:ext uri="{28A0092B-C50C-407E-A947-70E740481C1C}">
                           <a14:useLocalDpi xmlns:a14="http://schemas.microsoft.com/office/drawing/2010/main" val="0"/>
@@ -17106,7 +17844,7 @@
           <w:lang w:eastAsia="ja-JP"/>
         </w:rPr>
       </w:pPr>
-      <w:bookmarkStart w:id="53" w:name="_Toc496047833"/>
+      <w:bookmarkStart w:id="55" w:name="_Toc496047833"/>
       <w:r>
         <w:rPr>
           <w:b w:val="0"/>
@@ -17213,7 +17951,7 @@
         </w:rPr>
         <w:t>. Cửa sổ dịch vụ của AWS.</w:t>
       </w:r>
-      <w:bookmarkEnd w:id="53"/>
+      <w:bookmarkEnd w:id="55"/>
     </w:p>
     <w:p>
       <w:pPr>
@@ -17260,7 +17998,7 @@
                     </pic:cNvPicPr>
                   </pic:nvPicPr>
                   <pic:blipFill>
-                    <a:blip r:embed="rId27">
+                    <a:blip r:embed="rId25">
                       <a:extLst>
                         <a:ext uri="{28A0092B-C50C-407E-A947-70E740481C1C}">
                           <a14:useLocalDpi xmlns:a14="http://schemas.microsoft.com/office/drawing/2010/main" val="0"/>
@@ -17304,7 +18042,7 @@
           <w:lang w:eastAsia="ja-JP"/>
         </w:rPr>
       </w:pPr>
-      <w:bookmarkStart w:id="54" w:name="_Toc496047834"/>
+      <w:bookmarkStart w:id="56" w:name="_Toc496047834"/>
       <w:r>
         <w:rPr>
           <w:b w:val="0"/>
@@ -17411,7 +18149,7 @@
         </w:rPr>
         <w:t>. Bảng điều khiển EC2.</w:t>
       </w:r>
-      <w:bookmarkEnd w:id="54"/>
+      <w:bookmarkEnd w:id="56"/>
     </w:p>
     <w:p>
       <w:pPr>
@@ -17431,21 +18169,7 @@
         <w:rPr>
           <w:lang w:eastAsia="ja-JP"/>
         </w:rPr>
-        <w:t xml:space="preserve"> Ở đây ta sử dụng hệ điều hành Ubuntu Server 16.04 </w:t>
-      </w:r>
-      <w:proofErr w:type="gramStart"/>
-      <w:r>
-        <w:rPr>
-          <w:lang w:eastAsia="ja-JP"/>
-        </w:rPr>
-        <w:t>LTS.(</w:t>
-      </w:r>
-      <w:proofErr w:type="gramEnd"/>
-      <w:r>
-        <w:rPr>
-          <w:lang w:eastAsia="ja-JP"/>
-        </w:rPr>
-        <w:t>Bản dùng thử miễn phí 750 giờ).</w:t>
+        <w:t xml:space="preserve"> Ở đây ta sử dụng hệ điều hành Ubuntu Server 16.04 LTS.(Bản dùng thử miễn phí 750 giờ).</w:t>
       </w:r>
     </w:p>
     <w:p>
@@ -17479,7 +18203,7 @@
                     </pic:cNvPicPr>
                   </pic:nvPicPr>
                   <pic:blipFill>
-                    <a:blip r:embed="rId28" cstate="print">
+                    <a:blip r:embed="rId26" cstate="print">
                       <a:extLst>
                         <a:ext uri="{28A0092B-C50C-407E-A947-70E740481C1C}">
                           <a14:useLocalDpi xmlns:a14="http://schemas.microsoft.com/office/drawing/2010/main" val="0"/>
@@ -17523,7 +18247,7 @@
           <w:lang w:eastAsia="ja-JP"/>
         </w:rPr>
       </w:pPr>
-      <w:bookmarkStart w:id="55" w:name="_Toc496047835"/>
+      <w:bookmarkStart w:id="57" w:name="_Toc496047835"/>
       <w:r>
         <w:rPr>
           <w:b w:val="0"/>
@@ -17630,7 +18354,7 @@
         </w:rPr>
         <w:t>. Chọn hệ điều hành cho máy chủ EC2.</w:t>
       </w:r>
-      <w:bookmarkEnd w:id="55"/>
+      <w:bookmarkEnd w:id="57"/>
     </w:p>
     <w:p>
       <w:pPr>
@@ -17683,7 +18407,7 @@
                     </pic:cNvPicPr>
                   </pic:nvPicPr>
                   <pic:blipFill>
-                    <a:blip r:embed="rId29" cstate="print">
+                    <a:blip r:embed="rId27" cstate="print">
                       <a:extLst>
                         <a:ext uri="{28A0092B-C50C-407E-A947-70E740481C1C}">
                           <a14:useLocalDpi xmlns:a14="http://schemas.microsoft.com/office/drawing/2010/main" val="0"/>
@@ -17727,7 +18451,7 @@
           <w:lang w:eastAsia="ja-JP"/>
         </w:rPr>
       </w:pPr>
-      <w:bookmarkStart w:id="56" w:name="_Toc496047836"/>
+      <w:bookmarkStart w:id="58" w:name="_Toc496047836"/>
       <w:r>
         <w:rPr>
           <w:b w:val="0"/>
@@ -17834,7 +18558,7 @@
         </w:rPr>
         <w:t>. Lựa chọn cấu hình máy chủ EC2.</w:t>
       </w:r>
-      <w:bookmarkEnd w:id="56"/>
+      <w:bookmarkEnd w:id="58"/>
     </w:p>
     <w:p>
       <w:pPr>
@@ -17860,16 +18584,8 @@
         <w:rPr>
           <w:lang w:eastAsia="ja-JP"/>
         </w:rPr>
-        <w:t xml:space="preserve">, </w:t>
-      </w:r>
-      <w:proofErr w:type="gramStart"/>
-      <w:r>
-        <w:rPr>
-          <w:lang w:eastAsia="ja-JP"/>
-        </w:rPr>
-        <w:t>subnet,…</w:t>
-      </w:r>
-      <w:proofErr w:type="gramEnd"/>
+        <w:t>, subnet,…</w:t>
+      </w:r>
     </w:p>
     <w:p>
       <w:pPr>
@@ -17901,7 +18617,7 @@
                     </pic:cNvPicPr>
                   </pic:nvPicPr>
                   <pic:blipFill>
-                    <a:blip r:embed="rId30" cstate="print">
+                    <a:blip r:embed="rId28" cstate="print">
                       <a:extLst>
                         <a:ext uri="{28A0092B-C50C-407E-A947-70E740481C1C}">
                           <a14:useLocalDpi xmlns:a14="http://schemas.microsoft.com/office/drawing/2010/main" val="0"/>
@@ -17945,7 +18661,7 @@
           <w:lang w:eastAsia="ja-JP"/>
         </w:rPr>
       </w:pPr>
-      <w:bookmarkStart w:id="57" w:name="_Toc496047837"/>
+      <w:bookmarkStart w:id="59" w:name="_Toc496047837"/>
       <w:r>
         <w:rPr>
           <w:b w:val="0"/>
@@ -18060,7 +18776,7 @@
         </w:rPr>
         <w:t>Lựa chọn cấu hình chi tiết.</w:t>
       </w:r>
-      <w:bookmarkEnd w:id="57"/>
+      <w:bookmarkEnd w:id="59"/>
     </w:p>
     <w:p>
       <w:pPr>
@@ -18105,7 +18821,7 @@
                     </pic:cNvPicPr>
                   </pic:nvPicPr>
                   <pic:blipFill>
-                    <a:blip r:embed="rId31" cstate="print">
+                    <a:blip r:embed="rId29" cstate="print">
                       <a:extLst>
                         <a:ext uri="{28A0092B-C50C-407E-A947-70E740481C1C}">
                           <a14:useLocalDpi xmlns:a14="http://schemas.microsoft.com/office/drawing/2010/main" val="0"/>
@@ -18148,7 +18864,7 @@
           <w:lang w:eastAsia="ja-JP"/>
         </w:rPr>
       </w:pPr>
-      <w:bookmarkStart w:id="58" w:name="_Toc496047838"/>
+      <w:bookmarkStart w:id="60" w:name="_Toc496047838"/>
       <w:r>
         <w:rPr>
           <w:b w:val="0"/>
@@ -18255,7 +18971,7 @@
         </w:rPr>
         <w:t>. Thêm dung lương bộ nhớ.</w:t>
       </w:r>
-      <w:bookmarkEnd w:id="58"/>
+      <w:bookmarkEnd w:id="60"/>
     </w:p>
     <w:p>
       <w:pPr>
@@ -18293,7 +19009,7 @@
                     </pic:cNvPicPr>
                   </pic:nvPicPr>
                   <pic:blipFill>
-                    <a:blip r:embed="rId32">
+                    <a:blip r:embed="rId30">
                       <a:extLst>
                         <a:ext uri="{28A0092B-C50C-407E-A947-70E740481C1C}">
                           <a14:useLocalDpi xmlns:a14="http://schemas.microsoft.com/office/drawing/2010/main" val="0"/>
@@ -18337,7 +19053,7 @@
           <w:lang w:eastAsia="ja-JP"/>
         </w:rPr>
       </w:pPr>
-      <w:bookmarkStart w:id="59" w:name="_Toc496047839"/>
+      <w:bookmarkStart w:id="61" w:name="_Toc496047839"/>
       <w:r>
         <w:rPr>
           <w:b w:val="0"/>
@@ -18460,7 +19176,7 @@
         </w:rPr>
         <w:t>n máy chủ.</w:t>
       </w:r>
-      <w:bookmarkEnd w:id="59"/>
+      <w:bookmarkEnd w:id="61"/>
     </w:p>
     <w:p>
       <w:pPr>
@@ -18514,7 +19230,7 @@
                     </pic:cNvPicPr>
                   </pic:nvPicPr>
                   <pic:blipFill>
-                    <a:blip r:embed="rId33">
+                    <a:blip r:embed="rId31">
                       <a:extLst>
                         <a:ext uri="{28A0092B-C50C-407E-A947-70E740481C1C}">
                           <a14:useLocalDpi xmlns:a14="http://schemas.microsoft.com/office/drawing/2010/main" val="0"/>
@@ -18558,7 +19274,7 @@
           <w:lang w:eastAsia="ja-JP"/>
         </w:rPr>
       </w:pPr>
-      <w:bookmarkStart w:id="60" w:name="_Toc496047840"/>
+      <w:bookmarkStart w:id="62" w:name="_Toc496047840"/>
       <w:r>
         <w:rPr>
           <w:b w:val="0"/>
@@ -18665,7 +19381,7 @@
         </w:rPr>
         <w:t>. Cấu hình bảo mật.</w:t>
       </w:r>
-      <w:bookmarkEnd w:id="60"/>
+      <w:bookmarkEnd w:id="62"/>
     </w:p>
     <w:p>
       <w:pPr>
@@ -18710,7 +19426,7 @@
                     </pic:cNvPicPr>
                   </pic:nvPicPr>
                   <pic:blipFill>
-                    <a:blip r:embed="rId34">
+                    <a:blip r:embed="rId32">
                       <a:extLst>
                         <a:ext uri="{28A0092B-C50C-407E-A947-70E740481C1C}">
                           <a14:useLocalDpi xmlns:a14="http://schemas.microsoft.com/office/drawing/2010/main" val="0"/>
@@ -18754,7 +19470,7 @@
           <w:lang w:eastAsia="ja-JP"/>
         </w:rPr>
       </w:pPr>
-      <w:bookmarkStart w:id="61" w:name="_Toc496047841"/>
+      <w:bookmarkStart w:id="63" w:name="_Toc496047841"/>
       <w:r>
         <w:rPr>
           <w:b w:val="0"/>
@@ -18861,7 +19577,7 @@
         </w:rPr>
         <w:t>. Xem lại thông tin máy chủ.</w:t>
       </w:r>
-      <w:bookmarkEnd w:id="61"/>
+      <w:bookmarkEnd w:id="63"/>
     </w:p>
     <w:p>
       <w:pPr>
@@ -18920,7 +19636,7 @@
                     </pic:cNvPicPr>
                   </pic:nvPicPr>
                   <pic:blipFill>
-                    <a:blip r:embed="rId35">
+                    <a:blip r:embed="rId33">
                       <a:extLst>
                         <a:ext uri="{28A0092B-C50C-407E-A947-70E740481C1C}">
                           <a14:useLocalDpi xmlns:a14="http://schemas.microsoft.com/office/drawing/2010/main" val="0"/>
@@ -18964,7 +19680,7 @@
           <w:lang w:eastAsia="ja-JP"/>
         </w:rPr>
       </w:pPr>
-      <w:bookmarkStart w:id="62" w:name="_Toc496047842"/>
+      <w:bookmarkStart w:id="64" w:name="_Toc496047842"/>
       <w:r>
         <w:rPr>
           <w:b w:val="0"/>
@@ -19071,7 +19787,7 @@
         </w:rPr>
         <w:t>. Lựa chọn kerpair cho máy chủ.</w:t>
       </w:r>
-      <w:bookmarkEnd w:id="62"/>
+      <w:bookmarkEnd w:id="64"/>
     </w:p>
     <w:p>
       <w:pPr>
@@ -19124,7 +19840,7 @@
                     </pic:cNvPicPr>
                   </pic:nvPicPr>
                   <pic:blipFill>
-                    <a:blip r:embed="rId36">
+                    <a:blip r:embed="rId34">
                       <a:extLst>
                         <a:ext uri="{28A0092B-C50C-407E-A947-70E740481C1C}">
                           <a14:useLocalDpi xmlns:a14="http://schemas.microsoft.com/office/drawing/2010/main" val="0"/>
@@ -19167,7 +19883,7 @@
           <w:szCs w:val="26"/>
         </w:rPr>
       </w:pPr>
-      <w:bookmarkStart w:id="63" w:name="_Toc496047843"/>
+      <w:bookmarkStart w:id="65" w:name="_Toc496047843"/>
       <w:r>
         <w:rPr>
           <w:b w:val="0"/>
@@ -19274,7 +19990,7 @@
         </w:rPr>
         <w:t>. Thông báo tạo máy chủ thành công.</w:t>
       </w:r>
-      <w:bookmarkEnd w:id="63"/>
+      <w:bookmarkEnd w:id="65"/>
     </w:p>
     <w:p>
       <w:pPr>
@@ -19345,7 +20061,7 @@
                     </pic:cNvPicPr>
                   </pic:nvPicPr>
                   <pic:blipFill>
-                    <a:blip r:embed="rId37">
+                    <a:blip r:embed="rId35">
                       <a:extLst>
                         <a:ext uri="{28A0092B-C50C-407E-A947-70E740481C1C}">
                           <a14:useLocalDpi xmlns:a14="http://schemas.microsoft.com/office/drawing/2010/main" val="0"/>
@@ -19388,7 +20104,7 @@
           <w:szCs w:val="26"/>
         </w:rPr>
       </w:pPr>
-      <w:bookmarkStart w:id="64" w:name="_Toc496047844"/>
+      <w:bookmarkStart w:id="66" w:name="_Toc496047844"/>
       <w:r>
         <w:rPr>
           <w:b w:val="0"/>
@@ -19495,7 +20211,7 @@
         </w:rPr>
         <w:t>. Máy chủ EC2 đã tạo.</w:t>
       </w:r>
-      <w:bookmarkEnd w:id="64"/>
+      <w:bookmarkEnd w:id="66"/>
     </w:p>
     <w:p>
       <w:pPr>
@@ -19541,15 +20257,7 @@
         <w:t xml:space="preserve"> sẽ thay đổ</w:t>
       </w:r>
       <w:r>
-        <w:t xml:space="preserve">i. Một số thông tin khác như vùng, trạng thái, ổ </w:t>
-      </w:r>
-      <w:proofErr w:type="gramStart"/>
-      <w:r>
-        <w:t>cứng,…</w:t>
-      </w:r>
-      <w:proofErr w:type="gramEnd"/>
-      <w:r>
-        <w:t xml:space="preserve"> được mô tả trong hình bên dưới.</w:t>
+        <w:t>i. Một số thông tin khác như vùng, trạng thái, ổ cứng,… được mô tả trong hình bên dưới.</w:t>
       </w:r>
     </w:p>
     <w:p>
@@ -19582,7 +20290,7 @@
                     </pic:cNvPicPr>
                   </pic:nvPicPr>
                   <pic:blipFill>
-                    <a:blip r:embed="rId38">
+                    <a:blip r:embed="rId36">
                       <a:extLst>
                         <a:ext uri="{28A0092B-C50C-407E-A947-70E740481C1C}">
                           <a14:useLocalDpi xmlns:a14="http://schemas.microsoft.com/office/drawing/2010/main" val="0"/>
@@ -19626,7 +20334,7 @@
           <w:lang w:eastAsia="ja-JP"/>
         </w:rPr>
       </w:pPr>
-      <w:bookmarkStart w:id="65" w:name="_Toc496047845"/>
+      <w:bookmarkStart w:id="67" w:name="_Toc496047845"/>
       <w:r>
         <w:rPr>
           <w:b w:val="0"/>
@@ -19733,17 +20441,17 @@
         </w:rPr>
         <w:t>. Thông tin chi tiết của máy chủ EC2.</w:t>
       </w:r>
-      <w:bookmarkEnd w:id="65"/>
+      <w:bookmarkEnd w:id="67"/>
     </w:p>
     <w:p>
       <w:pPr>
         <w:pStyle w:val="Heading3"/>
       </w:pPr>
-      <w:bookmarkStart w:id="66" w:name="_Toc496047902"/>
+      <w:bookmarkStart w:id="68" w:name="_Toc8425494"/>
       <w:r>
         <w:t>Kết nối EC2.</w:t>
       </w:r>
-      <w:bookmarkEnd w:id="66"/>
+      <w:bookmarkEnd w:id="68"/>
     </w:p>
     <w:p>
       <w:pPr>
@@ -19800,7 +20508,7 @@
                     </pic:cNvPicPr>
                   </pic:nvPicPr>
                   <pic:blipFill>
-                    <a:blip r:embed="rId39">
+                    <a:blip r:embed="rId37">
                       <a:extLst>
                         <a:ext uri="{28A0092B-C50C-407E-A947-70E740481C1C}">
                           <a14:useLocalDpi xmlns:a14="http://schemas.microsoft.com/office/drawing/2010/main" val="0"/>
@@ -19843,7 +20551,7 @@
           <w:szCs w:val="26"/>
         </w:rPr>
       </w:pPr>
-      <w:bookmarkStart w:id="67" w:name="_Toc496047846"/>
+      <w:bookmarkStart w:id="69" w:name="_Toc496047846"/>
       <w:r>
         <w:rPr>
           <w:b w:val="0"/>
@@ -19950,7 +20658,7 @@
         </w:rPr>
         <w:t>. Phần mềm putty và puttygen.</w:t>
       </w:r>
-      <w:bookmarkEnd w:id="67"/>
+      <w:bookmarkEnd w:id="69"/>
     </w:p>
     <w:p>
       <w:pPr>
@@ -19971,15 +20679,7 @@
         </m:r>
       </m:oMath>
       <w:r>
-        <w:t xml:space="preserve"> Import key và chọn file keypair đã tạo ra khi tạo máy chủ EC2. Điền thông tin mật khẩu và chọn Save private key để tạo ra </w:t>
-      </w:r>
-      <w:proofErr w:type="gramStart"/>
-      <w:r>
-        <w:t>file .ppk</w:t>
-      </w:r>
-      <w:proofErr w:type="gramEnd"/>
-      <w:r>
-        <w:t>.</w:t>
+        <w:t xml:space="preserve"> Import key và chọn file keypair đã tạo ra khi tạo máy chủ EC2. Điền thông tin mật khẩu và chọn Save private key để tạo ra file .ppk.</w:t>
       </w:r>
     </w:p>
     <w:p>
@@ -20010,7 +20710,7 @@
                     </pic:cNvPicPr>
                   </pic:nvPicPr>
                   <pic:blipFill>
-                    <a:blip r:embed="rId40">
+                    <a:blip r:embed="rId38">
                       <a:extLst>
                         <a:ext uri="{28A0092B-C50C-407E-A947-70E740481C1C}">
                           <a14:useLocalDpi xmlns:a14="http://schemas.microsoft.com/office/drawing/2010/main" val="0"/>
@@ -20053,7 +20753,7 @@
           <w:szCs w:val="26"/>
         </w:rPr>
       </w:pPr>
-      <w:bookmarkStart w:id="68" w:name="_Toc496047847"/>
+      <w:bookmarkStart w:id="70" w:name="_Toc496047847"/>
       <w:r>
         <w:rPr>
           <w:b w:val="0"/>
@@ -20160,7 +20860,7 @@
         </w:rPr>
         <w:t>. Tạo khóa truy cập EC2 với Puttygen.</w:t>
       </w:r>
-      <w:bookmarkEnd w:id="68"/>
+      <w:bookmarkEnd w:id="70"/>
     </w:p>
     <w:p>
       <w:pPr>
@@ -20222,7 +20922,7 @@
                     </pic:cNvPicPr>
                   </pic:nvPicPr>
                   <pic:blipFill>
-                    <a:blip r:embed="rId41">
+                    <a:blip r:embed="rId39">
                       <a:extLst>
                         <a:ext uri="{28A0092B-C50C-407E-A947-70E740481C1C}">
                           <a14:useLocalDpi xmlns:a14="http://schemas.microsoft.com/office/drawing/2010/main" val="0"/>
@@ -20265,7 +20965,7 @@
           <w:szCs w:val="26"/>
         </w:rPr>
       </w:pPr>
-      <w:bookmarkStart w:id="69" w:name="_Toc496047848"/>
+      <w:bookmarkStart w:id="71" w:name="_Toc496047848"/>
       <w:r>
         <w:rPr>
           <w:b w:val="0"/>
@@ -20372,7 +21072,7 @@
         </w:rPr>
         <w:t>. Phần mềm Putty.</w:t>
       </w:r>
-      <w:bookmarkEnd w:id="69"/>
+      <w:bookmarkEnd w:id="71"/>
     </w:p>
     <w:p>
       <w:pPr>
@@ -20425,18 +21125,10 @@
         <w:t>chọn file</w:t>
       </w:r>
       <w:r>
-        <w:t xml:space="preserve"> chứa khóa là </w:t>
-      </w:r>
-      <w:proofErr w:type="gramStart"/>
-      <w:r>
-        <w:t>file</w:t>
-      </w:r>
-      <w:r>
-        <w:t xml:space="preserve"> .ppk</w:t>
-      </w:r>
-      <w:proofErr w:type="gramEnd"/>
-      <w:r>
-        <w:t xml:space="preserve"> đã tạo ra ở bước 1.</w:t>
+        <w:t xml:space="preserve"> chứa khóa là file</w:t>
+      </w:r>
+      <w:r>
+        <w:t xml:space="preserve"> .ppk đã tạo ra ở bước 1.</w:t>
       </w:r>
     </w:p>
     <w:p>
@@ -20592,15 +21284,7 @@
         <w:tab/>
       </w:r>
       <w:r>
-        <w:t xml:space="preserve">- Ubuntu </w:t>
-      </w:r>
-      <w:proofErr w:type="gramStart"/>
-      <w:r>
-        <w:t>AMI :</w:t>
-      </w:r>
-      <w:proofErr w:type="gramEnd"/>
-      <w:r>
-        <w:t> </w:t>
+        <w:t>- Ubuntu AMI : </w:t>
       </w:r>
       <w:r>
         <w:rPr>
@@ -20646,15 +21330,7 @@
         <w:tab/>
       </w:r>
       <w:r>
-        <w:t xml:space="preserve">- Fedora </w:t>
-      </w:r>
-      <w:proofErr w:type="gramStart"/>
-      <w:r>
-        <w:t>AMI :</w:t>
-      </w:r>
-      <w:proofErr w:type="gramEnd"/>
-      <w:r>
-        <w:t xml:space="preserve"> </w:t>
+        <w:t xml:space="preserve">- Fedora AMI : </w:t>
       </w:r>
       <w:r>
         <w:rPr>
@@ -20721,15 +21397,7 @@
         <w:tab/>
       </w:r>
       <w:r>
-        <w:t xml:space="preserve">- SUSE </w:t>
-      </w:r>
-      <w:proofErr w:type="gramStart"/>
-      <w:r>
-        <w:t>Linux :</w:t>
-      </w:r>
-      <w:proofErr w:type="gramEnd"/>
-      <w:r>
-        <w:t> </w:t>
+        <w:t>- SUSE Linux : </w:t>
       </w:r>
       <w:r>
         <w:rPr>
@@ -20818,7 +21486,7 @@
                     </pic:cNvPicPr>
                   </pic:nvPicPr>
                   <pic:blipFill>
-                    <a:blip r:embed="rId42">
+                    <a:blip r:embed="rId40">
                       <a:extLst>
                         <a:ext uri="{28A0092B-C50C-407E-A947-70E740481C1C}">
                           <a14:useLocalDpi xmlns:a14="http://schemas.microsoft.com/office/drawing/2010/main" val="0"/>
@@ -20861,7 +21529,7 @@
           <w:szCs w:val="26"/>
         </w:rPr>
       </w:pPr>
-      <w:bookmarkStart w:id="70" w:name="_Toc496047849"/>
+      <w:bookmarkStart w:id="72" w:name="_Toc496047849"/>
       <w:r>
         <w:rPr>
           <w:b w:val="0"/>
@@ -20984,17 +21652,17 @@
         </w:rPr>
         <w:t>nstance.</w:t>
       </w:r>
-      <w:bookmarkEnd w:id="70"/>
+      <w:bookmarkEnd w:id="72"/>
     </w:p>
     <w:p>
       <w:pPr>
         <w:pStyle w:val="Heading3"/>
       </w:pPr>
-      <w:bookmarkStart w:id="71" w:name="_Toc496047903"/>
+      <w:bookmarkStart w:id="73" w:name="_Toc8425495"/>
       <w:r>
         <w:t>Cài đặt môi trường.</w:t>
       </w:r>
-      <w:bookmarkEnd w:id="71"/>
+      <w:bookmarkEnd w:id="73"/>
     </w:p>
     <w:p>
       <w:pPr>
@@ -21144,23 +21812,7 @@
           <w:i/>
           <w:lang w:eastAsia="ja-JP"/>
         </w:rPr>
-        <w:t xml:space="preserve">$ sudo apt-get apt-add-repository </w:t>
-      </w:r>
-      <w:proofErr w:type="gramStart"/>
-      <w:r>
-        <w:rPr>
-          <w:i/>
-          <w:lang w:eastAsia="ja-JP"/>
-        </w:rPr>
-        <w:t>ppa:fkrull</w:t>
-      </w:r>
-      <w:proofErr w:type="gramEnd"/>
-      <w:r>
-        <w:rPr>
-          <w:i/>
-          <w:lang w:eastAsia="ja-JP"/>
-        </w:rPr>
-        <w:t>/deadsnakes-python2.7</w:t>
+        <w:t>$ sudo apt-get apt-add-repository ppa:fkrull/deadsnakes-python2.7</w:t>
       </w:r>
     </w:p>
     <w:p>
@@ -21576,14 +22228,7 @@
         <w:rPr>
           <w:lang w:eastAsia="ja-JP"/>
         </w:rPr>
-        <w:t xml:space="preserve">. Hệ điều hành ubuntu đã tích hợp sẵn trình biên dịch cho ngôn ngữ C nên ta chỉ cần cái trình biên dịch cho </w:t>
-      </w:r>
-      <w:proofErr w:type="gramStart"/>
-      <w:r>
-        <w:rPr>
-          <w:lang w:eastAsia="ja-JP"/>
-        </w:rPr>
-        <w:t xml:space="preserve">C++ </w:t>
+        <w:t xml:space="preserve">. Hệ điều hành ubuntu đã tích hợp sẵn trình biên dịch cho ngôn ngữ C nên ta chỉ cần cái trình biên dịch cho C++ </w:t>
       </w:r>
       <w:r>
         <w:rPr>
@@ -21591,7 +22236,6 @@
         </w:rPr>
         <w:t>:</w:t>
       </w:r>
-      <w:proofErr w:type="gramEnd"/>
     </w:p>
     <w:p>
       <w:pPr>
@@ -21635,14 +22279,14 @@
           <w:lang w:eastAsia="ja-JP"/>
         </w:rPr>
       </w:pPr>
-      <w:bookmarkStart w:id="72" w:name="_Toc496047904"/>
+      <w:bookmarkStart w:id="74" w:name="_Toc8425496"/>
       <w:r>
         <w:rPr>
           <w:lang w:eastAsia="ja-JP"/>
         </w:rPr>
         <w:t>Đưa ứng dụng lên EC2.</w:t>
       </w:r>
-      <w:bookmarkEnd w:id="72"/>
+      <w:bookmarkEnd w:id="74"/>
     </w:p>
     <w:p>
       <w:pPr>
@@ -21664,7 +22308,7 @@
         </w:rPr>
         <w:t xml:space="preserve"> </w:t>
       </w:r>
-      <w:hyperlink r:id="rId43" w:history="1">
+      <w:hyperlink r:id="rId41" w:history="1">
         <w:r>
           <w:rPr>
             <w:rStyle w:val="Hyperlink"/>
@@ -21789,7 +22433,7 @@
         </w:rPr>
         <w:t xml:space="preserve">$ sudo git clone </w:t>
       </w:r>
-      <w:hyperlink r:id="rId44" w:history="1">
+      <w:hyperlink r:id="rId42" w:history="1">
         <w:r>
           <w:rPr>
             <w:rStyle w:val="Hyperlink"/>
@@ -21809,7 +22453,7 @@
           <w:lang w:eastAsia="ja-JP"/>
         </w:rPr>
       </w:pPr>
-      <w:bookmarkStart w:id="73" w:name="_Toc496047905"/>
+      <w:bookmarkStart w:id="75" w:name="_Toc8425497"/>
       <w:r>
         <w:rPr>
           <w:lang w:eastAsia="ja-JP"/>
@@ -21817,7 +22461,7 @@
         <w:lastRenderedPageBreak/>
         <w:t>Kết nối với database (DynamoDB):</w:t>
       </w:r>
-      <w:bookmarkEnd w:id="73"/>
+      <w:bookmarkEnd w:id="75"/>
     </w:p>
     <w:p>
       <w:pPr>
@@ -21830,16 +22474,8 @@
         <w:rPr>
           <w:lang w:eastAsia="ja-JP"/>
         </w:rPr>
-        <w:t xml:space="preserve">Nhằm đảm bảo độ bảo mật của dữ liệu ngoài việc sử dụng IAM ta sử dụng AWS Command Line </w:t>
-      </w:r>
-      <w:proofErr w:type="gramStart"/>
-      <w:r>
-        <w:rPr>
-          <w:lang w:eastAsia="ja-JP"/>
-        </w:rPr>
-        <w:t>Interface :</w:t>
-      </w:r>
-      <w:proofErr w:type="gramEnd"/>
+        <w:t>Nhằm đảm bảo độ bảo mật của dữ liệu ngoài việc sử dụng IAM ta sử dụng AWS Command Line Interface :</w:t>
+      </w:r>
     </w:p>
     <w:p>
       <w:pPr>
@@ -21948,7 +22584,7 @@
                     </pic:cNvPicPr>
                   </pic:nvPicPr>
                   <pic:blipFill>
-                    <a:blip r:embed="rId45">
+                    <a:blip r:embed="rId43">
                       <a:extLst>
                         <a:ext uri="{28A0092B-C50C-407E-A947-70E740481C1C}">
                           <a14:useLocalDpi xmlns:a14="http://schemas.microsoft.com/office/drawing/2010/main" val="0"/>
@@ -21992,7 +22628,7 @@
           <w:lang w:eastAsia="ja-JP"/>
         </w:rPr>
       </w:pPr>
-      <w:bookmarkStart w:id="74" w:name="_Toc496047850"/>
+      <w:bookmarkStart w:id="76" w:name="_Toc496047850"/>
       <w:r>
         <w:rPr>
           <w:b w:val="0"/>
@@ -22099,7 +22735,7 @@
         </w:rPr>
         <w:t>. Bảng cấu hình AWS Command Line Interface.</w:t>
       </w:r>
-      <w:bookmarkEnd w:id="74"/>
+      <w:bookmarkEnd w:id="76"/>
     </w:p>
     <w:p>
       <w:pPr>
@@ -22190,14 +22826,14 @@
           <w:lang w:eastAsia="ja-JP"/>
         </w:rPr>
       </w:pPr>
-      <w:bookmarkStart w:id="75" w:name="_Toc496047906"/>
+      <w:bookmarkStart w:id="77" w:name="_Toc8425498"/>
       <w:r>
         <w:rPr>
           <w:lang w:eastAsia="ja-JP"/>
         </w:rPr>
         <w:t>Cấu hình ứng dụng.</w:t>
       </w:r>
-      <w:bookmarkEnd w:id="75"/>
+      <w:bookmarkEnd w:id="77"/>
     </w:p>
     <w:p>
       <w:pPr>
@@ -22285,7 +22921,7 @@
                     </pic:cNvPicPr>
                   </pic:nvPicPr>
                   <pic:blipFill>
-                    <a:blip r:embed="rId46">
+                    <a:blip r:embed="rId44">
                       <a:extLst>
                         <a:ext uri="{28A0092B-C50C-407E-A947-70E740481C1C}">
                           <a14:useLocalDpi xmlns:a14="http://schemas.microsoft.com/office/drawing/2010/main" val="0"/>
@@ -22329,7 +22965,7 @@
           <w:lang w:eastAsia="ja-JP"/>
         </w:rPr>
       </w:pPr>
-      <w:bookmarkStart w:id="76" w:name="_Toc496047851"/>
+      <w:bookmarkStart w:id="78" w:name="_Toc496047851"/>
       <w:r>
         <w:rPr>
           <w:b w:val="0"/>
@@ -22450,19 +23086,9 @@
           <w:sz w:val="26"/>
           <w:szCs w:val="26"/>
         </w:rPr>
-        <w:t xml:space="preserve"> và </w:t>
-      </w:r>
-      <w:proofErr w:type="gramStart"/>
-      <w:r>
-        <w:rPr>
-          <w:b w:val="0"/>
-          <w:sz w:val="26"/>
-          <w:szCs w:val="26"/>
-        </w:rPr>
-        <w:t>port .</w:t>
-      </w:r>
-      <w:bookmarkEnd w:id="76"/>
-      <w:proofErr w:type="gramEnd"/>
+        <w:t xml:space="preserve"> và port .</w:t>
+      </w:r>
+      <w:bookmarkEnd w:id="78"/>
     </w:p>
     <w:p>
       <w:pPr>
@@ -22471,14 +23097,14 @@
           <w:lang w:eastAsia="ja-JP"/>
         </w:rPr>
       </w:pPr>
-      <w:bookmarkStart w:id="77" w:name="_Toc496047907"/>
+      <w:bookmarkStart w:id="79" w:name="_Toc8425499"/>
       <w:r>
         <w:rPr>
           <w:lang w:eastAsia="ja-JP"/>
         </w:rPr>
         <w:t>Kiểm thử.</w:t>
       </w:r>
-      <w:bookmarkEnd w:id="77"/>
+      <w:bookmarkEnd w:id="79"/>
     </w:p>
     <w:p>
       <w:pPr>
@@ -22576,7 +23202,7 @@
                     </pic:cNvPicPr>
                   </pic:nvPicPr>
                   <pic:blipFill>
-                    <a:blip r:embed="rId47">
+                    <a:blip r:embed="rId45">
                       <a:extLst>
                         <a:ext uri="{28A0092B-C50C-407E-A947-70E740481C1C}">
                           <a14:useLocalDpi xmlns:a14="http://schemas.microsoft.com/office/drawing/2010/main" val="0"/>
@@ -22619,7 +23245,7 @@
           <w:szCs w:val="26"/>
         </w:rPr>
       </w:pPr>
-      <w:bookmarkStart w:id="78" w:name="_Toc496047852"/>
+      <w:bookmarkStart w:id="80" w:name="_Toc496047852"/>
       <w:r>
         <w:rPr>
           <w:b w:val="0"/>
@@ -22726,7 +23352,7 @@
         </w:rPr>
         <w:t>. Chương trình ở chế độ debug.</w:t>
       </w:r>
-      <w:bookmarkEnd w:id="78"/>
+      <w:bookmarkEnd w:id="80"/>
     </w:p>
     <w:p>
       <w:pPr>
@@ -22833,7 +23459,7 @@
                     </pic:cNvPicPr>
                   </pic:nvPicPr>
                   <pic:blipFill>
-                    <a:blip r:embed="rId48" cstate="print">
+                    <a:blip r:embed="rId46" cstate="print">
                       <a:extLst>
                         <a:ext uri="{28A0092B-C50C-407E-A947-70E740481C1C}">
                           <a14:useLocalDpi xmlns:a14="http://schemas.microsoft.com/office/drawing/2010/main" val="0"/>
@@ -22876,7 +23502,7 @@
           <w:szCs w:val="26"/>
         </w:rPr>
       </w:pPr>
-      <w:bookmarkStart w:id="79" w:name="_Toc496047853"/>
+      <w:bookmarkStart w:id="81" w:name="_Toc496047853"/>
       <w:r>
         <w:rPr>
           <w:b w:val="0"/>
@@ -22983,7 +23609,7 @@
         </w:rPr>
         <w:t>. Giao diện trang chủ.</w:t>
       </w:r>
-      <w:bookmarkEnd w:id="79"/>
+      <w:bookmarkEnd w:id="81"/>
     </w:p>
     <w:p>
       <w:pPr>
@@ -23032,7 +23658,7 @@
                     </pic:cNvPicPr>
                   </pic:nvPicPr>
                   <pic:blipFill>
-                    <a:blip r:embed="rId49" cstate="print">
+                    <a:blip r:embed="rId47" cstate="print">
                       <a:extLst>
                         <a:ext uri="{28A0092B-C50C-407E-A947-70E740481C1C}">
                           <a14:useLocalDpi xmlns:a14="http://schemas.microsoft.com/office/drawing/2010/main" val="0"/>
@@ -23075,7 +23701,7 @@
           <w:szCs w:val="26"/>
         </w:rPr>
       </w:pPr>
-      <w:bookmarkStart w:id="80" w:name="_Toc496047854"/>
+      <w:bookmarkStart w:id="82" w:name="_Toc496047854"/>
       <w:r>
         <w:rPr>
           <w:b w:val="0"/>
@@ -23182,7 +23808,7 @@
         </w:rPr>
         <w:t>. Giao diện đăng nhập.</w:t>
       </w:r>
-      <w:bookmarkEnd w:id="80"/>
+      <w:bookmarkEnd w:id="82"/>
     </w:p>
     <w:p>
       <w:pPr>
@@ -23221,6 +23847,1305 @@
             <wp:extent cx="5580380" cy="3137535"/>
             <wp:effectExtent l="0" t="0" r="1270" b="5715"/>
             <wp:docPr id="1454" name="Picture 1454"/>
+            <wp:cNvGraphicFramePr>
+              <a:graphicFrameLocks xmlns:a="http://schemas.openxmlformats.org/drawingml/2006/main" noChangeAspect="1"/>
+            </wp:cNvGraphicFramePr>
+            <a:graphic xmlns:a="http://schemas.openxmlformats.org/drawingml/2006/main">
+              <a:graphicData uri="http://schemas.openxmlformats.org/drawingml/2006/picture">
+                <pic:pic xmlns:pic="http://schemas.openxmlformats.org/drawingml/2006/picture">
+                  <pic:nvPicPr>
+                    <pic:cNvPr id="1" name=""/>
+                    <pic:cNvPicPr/>
+                  </pic:nvPicPr>
+                  <pic:blipFill>
+                    <a:blip r:embed="rId48"/>
+                    <a:stretch>
+                      <a:fillRect/>
+                    </a:stretch>
+                  </pic:blipFill>
+                  <pic:spPr>
+                    <a:xfrm>
+                      <a:off x="0" y="0"/>
+                      <a:ext cx="5580380" cy="3137535"/>
+                    </a:xfrm>
+                    <a:prstGeom prst="rect">
+                      <a:avLst/>
+                    </a:prstGeom>
+                  </pic:spPr>
+                </pic:pic>
+              </a:graphicData>
+            </a:graphic>
+          </wp:inline>
+        </w:drawing>
+      </w:r>
+    </w:p>
+    <w:p>
+      <w:pPr>
+        <w:pStyle w:val="Caption"/>
+        <w:ind w:firstLine="0"/>
+        <w:jc w:val="center"/>
+        <w:rPr>
+          <w:b w:val="0"/>
+          <w:sz w:val="26"/>
+          <w:szCs w:val="26"/>
+        </w:rPr>
+      </w:pPr>
+      <w:bookmarkStart w:id="83" w:name="_Toc496047855"/>
+      <w:r>
+        <w:rPr>
+          <w:b w:val="0"/>
+          <w:sz w:val="26"/>
+          <w:szCs w:val="26"/>
+        </w:rPr>
+        <w:t xml:space="preserve">Hình </w:t>
+      </w:r>
+      <w:r>
+        <w:rPr>
+          <w:b w:val="0"/>
+          <w:sz w:val="26"/>
+          <w:szCs w:val="26"/>
+        </w:rPr>
+        <w:fldChar w:fldCharType="begin"/>
+      </w:r>
+      <w:r>
+        <w:rPr>
+          <w:b w:val="0"/>
+          <w:sz w:val="26"/>
+          <w:szCs w:val="26"/>
+        </w:rPr>
+        <w:instrText xml:space="preserve"> STYLEREF 1 \s </w:instrText>
+      </w:r>
+      <w:r>
+        <w:rPr>
+          <w:b w:val="0"/>
+          <w:sz w:val="26"/>
+          <w:szCs w:val="26"/>
+        </w:rPr>
+        <w:fldChar w:fldCharType="separate"/>
+      </w:r>
+      <w:r>
+        <w:rPr>
+          <w:b w:val="0"/>
+          <w:noProof/>
+          <w:sz w:val="26"/>
+          <w:szCs w:val="26"/>
+        </w:rPr>
+        <w:t>3</w:t>
+      </w:r>
+      <w:r>
+        <w:rPr>
+          <w:b w:val="0"/>
+          <w:sz w:val="26"/>
+          <w:szCs w:val="26"/>
+        </w:rPr>
+        <w:fldChar w:fldCharType="end"/>
+      </w:r>
+      <w:r>
+        <w:rPr>
+          <w:b w:val="0"/>
+          <w:sz w:val="26"/>
+          <w:szCs w:val="26"/>
+        </w:rPr>
+        <w:t>.</w:t>
+      </w:r>
+      <w:r>
+        <w:rPr>
+          <w:b w:val="0"/>
+          <w:sz w:val="26"/>
+          <w:szCs w:val="26"/>
+        </w:rPr>
+        <w:fldChar w:fldCharType="begin"/>
+      </w:r>
+      <w:r>
+        <w:rPr>
+          <w:b w:val="0"/>
+          <w:sz w:val="26"/>
+          <w:szCs w:val="26"/>
+        </w:rPr>
+        <w:instrText xml:space="preserve"> SEQ Hình \* ARABIC \s 1 </w:instrText>
+      </w:r>
+      <w:r>
+        <w:rPr>
+          <w:b w:val="0"/>
+          <w:sz w:val="26"/>
+          <w:szCs w:val="26"/>
+        </w:rPr>
+        <w:fldChar w:fldCharType="separate"/>
+      </w:r>
+      <w:r>
+        <w:rPr>
+          <w:b w:val="0"/>
+          <w:noProof/>
+          <w:sz w:val="26"/>
+          <w:szCs w:val="26"/>
+        </w:rPr>
+        <w:t>28</w:t>
+      </w:r>
+      <w:r>
+        <w:rPr>
+          <w:b w:val="0"/>
+          <w:sz w:val="26"/>
+          <w:szCs w:val="26"/>
+        </w:rPr>
+        <w:fldChar w:fldCharType="end"/>
+      </w:r>
+      <w:r>
+        <w:rPr>
+          <w:b w:val="0"/>
+          <w:sz w:val="26"/>
+          <w:szCs w:val="26"/>
+        </w:rPr>
+        <w:t>. Đăng ký thành công tài khoản test01</w:t>
+      </w:r>
+      <w:r>
+        <w:rPr>
+          <w:b w:val="0"/>
+          <w:sz w:val="26"/>
+          <w:szCs w:val="26"/>
+        </w:rPr>
+        <w:t>.</w:t>
+      </w:r>
+      <w:bookmarkEnd w:id="83"/>
+    </w:p>
+    <w:p>
+      <w:pPr>
+        <w:ind w:firstLine="360"/>
+        <w:rPr>
+          <w:lang w:eastAsia="ja-JP"/>
+        </w:rPr>
+      </w:pPr>
+      <w:r>
+        <w:rPr>
+          <w:lang w:eastAsia="ja-JP"/>
+        </w:rPr>
+        <w:t>Tiến hành c</w:t>
+      </w:r>
+      <w:r>
+        <w:rPr>
+          <w:lang w:eastAsia="ja-JP"/>
+        </w:rPr>
+        <w:t>hạy thử</w:t>
+      </w:r>
+      <w:r>
+        <w:rPr>
+          <w:lang w:eastAsia="ja-JP"/>
+        </w:rPr>
+        <w:t xml:space="preserve"> các</w:t>
+      </w:r>
+      <w:r>
+        <w:rPr>
+          <w:lang w:eastAsia="ja-JP"/>
+        </w:rPr>
+        <w:t xml:space="preserve"> đoạn mã C/C++ đơn giả</w:t>
+      </w:r>
+      <w:r>
+        <w:rPr>
+          <w:lang w:eastAsia="ja-JP"/>
+        </w:rPr>
+        <w:t>n với kết quả đã được chạ</w:t>
+      </w:r>
+      <w:r>
+        <w:rPr>
+          <w:lang w:eastAsia="ja-JP"/>
+        </w:rPr>
+        <w:t>y trên máy tính.</w:t>
+      </w:r>
+    </w:p>
+    <w:tbl>
+      <w:tblPr>
+        <w:tblStyle w:val="TableGrid"/>
+        <w:tblW w:w="0" w:type="auto"/>
+        <w:tblLook w:val="04A0" w:firstRow="1" w:lastRow="0" w:firstColumn="1" w:lastColumn="0" w:noHBand="0" w:noVBand="1"/>
+      </w:tblPr>
+      <w:tblGrid>
+        <w:gridCol w:w="679"/>
+        <w:gridCol w:w="4446"/>
+        <w:gridCol w:w="1861"/>
+        <w:gridCol w:w="1792"/>
+      </w:tblGrid>
+      <w:tr>
+        <w:tc>
+          <w:tcPr>
+            <w:tcW w:w="679" w:type="dxa"/>
+          </w:tcPr>
+          <w:p>
+            <w:pPr>
+              <w:ind w:firstLine="0"/>
+              <w:jc w:val="center"/>
+              <w:rPr>
+                <w:szCs w:val="26"/>
+                <w:lang w:eastAsia="ja-JP"/>
+              </w:rPr>
+            </w:pPr>
+            <w:r>
+              <w:rPr>
+                <w:szCs w:val="26"/>
+                <w:lang w:eastAsia="ja-JP"/>
+              </w:rPr>
+              <w:lastRenderedPageBreak/>
+              <w:t>STT</w:t>
+            </w:r>
+          </w:p>
+        </w:tc>
+        <w:tc>
+          <w:tcPr>
+            <w:tcW w:w="4446" w:type="dxa"/>
+          </w:tcPr>
+          <w:p>
+            <w:pPr>
+              <w:ind w:firstLine="0"/>
+              <w:jc w:val="center"/>
+              <w:rPr>
+                <w:szCs w:val="26"/>
+                <w:lang w:eastAsia="ja-JP"/>
+              </w:rPr>
+            </w:pPr>
+            <w:r>
+              <w:rPr>
+                <w:szCs w:val="26"/>
+                <w:lang w:eastAsia="ja-JP"/>
+              </w:rPr>
+              <w:t>Mã nguồn</w:t>
+            </w:r>
+          </w:p>
+        </w:tc>
+        <w:tc>
+          <w:tcPr>
+            <w:tcW w:w="1861" w:type="dxa"/>
+          </w:tcPr>
+          <w:p>
+            <w:pPr>
+              <w:ind w:firstLine="0"/>
+              <w:jc w:val="center"/>
+              <w:rPr>
+                <w:szCs w:val="26"/>
+                <w:lang w:eastAsia="ja-JP"/>
+              </w:rPr>
+            </w:pPr>
+            <w:r>
+              <w:rPr>
+                <w:szCs w:val="26"/>
+                <w:lang w:eastAsia="ja-JP"/>
+              </w:rPr>
+              <w:t>Đầu vào</w:t>
+            </w:r>
+          </w:p>
+        </w:tc>
+        <w:tc>
+          <w:tcPr>
+            <w:tcW w:w="1792" w:type="dxa"/>
+          </w:tcPr>
+          <w:p>
+            <w:pPr>
+              <w:ind w:firstLine="0"/>
+              <w:jc w:val="center"/>
+              <w:rPr>
+                <w:szCs w:val="26"/>
+                <w:lang w:eastAsia="ja-JP"/>
+              </w:rPr>
+            </w:pPr>
+            <w:r>
+              <w:rPr>
+                <w:szCs w:val="26"/>
+                <w:lang w:eastAsia="ja-JP"/>
+              </w:rPr>
+              <w:t>Đầu ra</w:t>
+            </w:r>
+          </w:p>
+        </w:tc>
+      </w:tr>
+      <w:tr>
+        <w:tc>
+          <w:tcPr>
+            <w:tcW w:w="679" w:type="dxa"/>
+          </w:tcPr>
+          <w:p>
+            <w:pPr>
+              <w:ind w:firstLine="0"/>
+              <w:jc w:val="center"/>
+              <w:rPr>
+                <w:szCs w:val="26"/>
+                <w:lang w:eastAsia="ja-JP"/>
+              </w:rPr>
+            </w:pPr>
+            <w:r>
+              <w:rPr>
+                <w:szCs w:val="26"/>
+                <w:lang w:eastAsia="ja-JP"/>
+              </w:rPr>
+              <w:t>1</w:t>
+            </w:r>
+          </w:p>
+        </w:tc>
+        <w:tc>
+          <w:tcPr>
+            <w:tcW w:w="4446" w:type="dxa"/>
+          </w:tcPr>
+          <w:p>
+            <w:pPr>
+              <w:autoSpaceDE w:val="0"/>
+              <w:autoSpaceDN w:val="0"/>
+              <w:adjustRightInd w:val="0"/>
+              <w:spacing w:after="0" w:line="240" w:lineRule="auto"/>
+              <w:ind w:firstLine="0"/>
+              <w:jc w:val="left"/>
+              <w:rPr>
+                <w:szCs w:val="26"/>
+              </w:rPr>
+            </w:pPr>
+            <w:r>
+              <w:rPr>
+                <w:color w:val="000000"/>
+                <w:szCs w:val="26"/>
+              </w:rPr>
+              <w:t>#include &lt;bits/stdc++.h&gt;</w:t>
+            </w:r>
+          </w:p>
+          <w:p>
+            <w:pPr>
+              <w:autoSpaceDE w:val="0"/>
+              <w:autoSpaceDN w:val="0"/>
+              <w:adjustRightInd w:val="0"/>
+              <w:spacing w:after="0" w:line="240" w:lineRule="auto"/>
+              <w:ind w:firstLine="0"/>
+              <w:jc w:val="left"/>
+              <w:rPr>
+                <w:szCs w:val="26"/>
+              </w:rPr>
+            </w:pPr>
+            <w:r>
+              <w:rPr>
+                <w:color w:val="000000"/>
+                <w:szCs w:val="26"/>
+              </w:rPr>
+              <w:t>using namespace std;</w:t>
+            </w:r>
+          </w:p>
+          <w:p>
+            <w:pPr>
+              <w:autoSpaceDE w:val="0"/>
+              <w:autoSpaceDN w:val="0"/>
+              <w:adjustRightInd w:val="0"/>
+              <w:spacing w:after="0" w:line="240" w:lineRule="auto"/>
+              <w:ind w:firstLine="0"/>
+              <w:jc w:val="left"/>
+              <w:rPr>
+                <w:szCs w:val="26"/>
+              </w:rPr>
+            </w:pPr>
+            <w:r>
+              <w:rPr>
+                <w:b/>
+                <w:bCs/>
+                <w:color w:val="7F0055"/>
+                <w:szCs w:val="26"/>
+              </w:rPr>
+              <w:t>int</w:t>
+            </w:r>
+            <w:r>
+              <w:rPr>
+                <w:color w:val="000000"/>
+                <w:szCs w:val="26"/>
+              </w:rPr>
+              <w:t xml:space="preserve"> main(){</w:t>
+            </w:r>
+          </w:p>
+          <w:p>
+            <w:pPr>
+              <w:autoSpaceDE w:val="0"/>
+              <w:autoSpaceDN w:val="0"/>
+              <w:adjustRightInd w:val="0"/>
+              <w:spacing w:after="0" w:line="240" w:lineRule="auto"/>
+              <w:ind w:firstLine="0"/>
+              <w:jc w:val="left"/>
+              <w:rPr>
+                <w:szCs w:val="26"/>
+              </w:rPr>
+            </w:pPr>
+            <w:r>
+              <w:rPr>
+                <w:color w:val="000000"/>
+                <w:szCs w:val="26"/>
+              </w:rPr>
+              <w:tab/>
+              <w:t>cout&lt;&lt;</w:t>
+            </w:r>
+            <w:r>
+              <w:rPr>
+                <w:color w:val="2A00FF"/>
+                <w:szCs w:val="26"/>
+              </w:rPr>
+              <w:t>"HelloWord!"</w:t>
+            </w:r>
+            <w:r>
+              <w:rPr>
+                <w:color w:val="000000"/>
+                <w:szCs w:val="26"/>
+              </w:rPr>
+              <w:t>&lt;&lt;endl;</w:t>
+            </w:r>
+          </w:p>
+          <w:p>
+            <w:pPr>
+              <w:ind w:firstLine="0"/>
+              <w:rPr>
+                <w:szCs w:val="26"/>
+                <w:lang w:eastAsia="ja-JP"/>
+              </w:rPr>
+            </w:pPr>
+            <w:r>
+              <w:rPr>
+                <w:color w:val="000000"/>
+                <w:szCs w:val="26"/>
+              </w:rPr>
+              <w:t>}</w:t>
+            </w:r>
+          </w:p>
+        </w:tc>
+        <w:tc>
+          <w:tcPr>
+            <w:tcW w:w="1861" w:type="dxa"/>
+          </w:tcPr>
+          <w:p>
+            <w:pPr>
+              <w:ind w:firstLine="0"/>
+              <w:rPr>
+                <w:szCs w:val="26"/>
+                <w:lang w:eastAsia="ja-JP"/>
+              </w:rPr>
+            </w:pPr>
+          </w:p>
+        </w:tc>
+        <w:tc>
+          <w:tcPr>
+            <w:tcW w:w="1792" w:type="dxa"/>
+          </w:tcPr>
+          <w:p>
+            <w:pPr>
+              <w:ind w:firstLine="0"/>
+              <w:rPr>
+                <w:szCs w:val="26"/>
+                <w:lang w:eastAsia="ja-JP"/>
+              </w:rPr>
+            </w:pPr>
+            <w:r>
+              <w:rPr>
+                <w:szCs w:val="26"/>
+                <w:lang w:eastAsia="ja-JP"/>
+              </w:rPr>
+              <w:t>HelloWord!</w:t>
+            </w:r>
+          </w:p>
+        </w:tc>
+      </w:tr>
+      <w:tr>
+        <w:tc>
+          <w:tcPr>
+            <w:tcW w:w="679" w:type="dxa"/>
+          </w:tcPr>
+          <w:p>
+            <w:pPr>
+              <w:ind w:firstLine="0"/>
+              <w:jc w:val="center"/>
+              <w:rPr>
+                <w:szCs w:val="26"/>
+                <w:lang w:eastAsia="ja-JP"/>
+              </w:rPr>
+            </w:pPr>
+            <w:r>
+              <w:rPr>
+                <w:szCs w:val="26"/>
+                <w:lang w:eastAsia="ja-JP"/>
+              </w:rPr>
+              <w:t>2</w:t>
+            </w:r>
+          </w:p>
+        </w:tc>
+        <w:tc>
+          <w:tcPr>
+            <w:tcW w:w="4446" w:type="dxa"/>
+          </w:tcPr>
+          <w:p>
+            <w:pPr>
+              <w:autoSpaceDE w:val="0"/>
+              <w:autoSpaceDN w:val="0"/>
+              <w:adjustRightInd w:val="0"/>
+              <w:spacing w:after="0" w:line="240" w:lineRule="auto"/>
+              <w:ind w:firstLine="0"/>
+              <w:jc w:val="left"/>
+              <w:rPr>
+                <w:szCs w:val="26"/>
+              </w:rPr>
+            </w:pPr>
+            <w:r>
+              <w:rPr>
+                <w:color w:val="000000"/>
+                <w:szCs w:val="26"/>
+              </w:rPr>
+              <w:t>#include &lt;bits/stdc++.h&gt;</w:t>
+            </w:r>
+          </w:p>
+          <w:p>
+            <w:pPr>
+              <w:autoSpaceDE w:val="0"/>
+              <w:autoSpaceDN w:val="0"/>
+              <w:adjustRightInd w:val="0"/>
+              <w:spacing w:after="0" w:line="240" w:lineRule="auto"/>
+              <w:ind w:firstLine="0"/>
+              <w:jc w:val="left"/>
+              <w:rPr>
+                <w:szCs w:val="26"/>
+              </w:rPr>
+            </w:pPr>
+            <w:r>
+              <w:rPr>
+                <w:color w:val="000000"/>
+                <w:szCs w:val="26"/>
+              </w:rPr>
+              <w:t>using namespace std;</w:t>
+            </w:r>
+          </w:p>
+          <w:p>
+            <w:pPr>
+              <w:autoSpaceDE w:val="0"/>
+              <w:autoSpaceDN w:val="0"/>
+              <w:adjustRightInd w:val="0"/>
+              <w:spacing w:after="0" w:line="240" w:lineRule="auto"/>
+              <w:ind w:firstLine="0"/>
+              <w:jc w:val="left"/>
+              <w:rPr>
+                <w:szCs w:val="26"/>
+              </w:rPr>
+            </w:pPr>
+            <w:r>
+              <w:rPr>
+                <w:b/>
+                <w:bCs/>
+                <w:color w:val="7F0055"/>
+                <w:szCs w:val="26"/>
+              </w:rPr>
+              <w:t>int</w:t>
+            </w:r>
+            <w:r>
+              <w:rPr>
+                <w:color w:val="000000"/>
+                <w:szCs w:val="26"/>
+              </w:rPr>
+              <w:t xml:space="preserve"> main(){</w:t>
+            </w:r>
+          </w:p>
+          <w:p>
+            <w:pPr>
+              <w:autoSpaceDE w:val="0"/>
+              <w:autoSpaceDN w:val="0"/>
+              <w:adjustRightInd w:val="0"/>
+              <w:spacing w:after="0" w:line="240" w:lineRule="auto"/>
+              <w:ind w:firstLine="0"/>
+              <w:jc w:val="left"/>
+              <w:rPr>
+                <w:szCs w:val="26"/>
+              </w:rPr>
+            </w:pPr>
+            <w:r>
+              <w:rPr>
+                <w:color w:val="000000"/>
+                <w:szCs w:val="26"/>
+              </w:rPr>
+              <w:t xml:space="preserve">    </w:t>
+            </w:r>
+            <w:r>
+              <w:rPr>
+                <w:b/>
+                <w:bCs/>
+                <w:color w:val="7F0055"/>
+                <w:szCs w:val="26"/>
+              </w:rPr>
+              <w:t>int</w:t>
+            </w:r>
+            <w:r>
+              <w:rPr>
+                <w:color w:val="000000"/>
+                <w:szCs w:val="26"/>
+              </w:rPr>
+              <w:t xml:space="preserve"> a,b;</w:t>
+            </w:r>
+          </w:p>
+          <w:p>
+            <w:pPr>
+              <w:autoSpaceDE w:val="0"/>
+              <w:autoSpaceDN w:val="0"/>
+              <w:adjustRightInd w:val="0"/>
+              <w:spacing w:after="0" w:line="240" w:lineRule="auto"/>
+              <w:ind w:firstLine="0"/>
+              <w:jc w:val="left"/>
+              <w:rPr>
+                <w:szCs w:val="26"/>
+              </w:rPr>
+            </w:pPr>
+            <w:r>
+              <w:rPr>
+                <w:color w:val="000000"/>
+                <w:szCs w:val="26"/>
+              </w:rPr>
+              <w:t xml:space="preserve">    cin&gt;&gt;a&gt;&gt;b;</w:t>
+            </w:r>
+          </w:p>
+          <w:p>
+            <w:pPr>
+              <w:autoSpaceDE w:val="0"/>
+              <w:autoSpaceDN w:val="0"/>
+              <w:adjustRightInd w:val="0"/>
+              <w:spacing w:after="0" w:line="240" w:lineRule="auto"/>
+              <w:ind w:firstLine="0"/>
+              <w:jc w:val="left"/>
+              <w:rPr>
+                <w:szCs w:val="26"/>
+              </w:rPr>
+            </w:pPr>
+            <w:r>
+              <w:rPr>
+                <w:color w:val="000000"/>
+                <w:szCs w:val="26"/>
+              </w:rPr>
+              <w:t xml:space="preserve">    cout&lt;&lt;a+b&lt;&lt;endl;</w:t>
+            </w:r>
+          </w:p>
+          <w:p>
+            <w:pPr>
+              <w:autoSpaceDE w:val="0"/>
+              <w:autoSpaceDN w:val="0"/>
+              <w:adjustRightInd w:val="0"/>
+              <w:spacing w:after="0" w:line="240" w:lineRule="auto"/>
+              <w:ind w:firstLine="0"/>
+              <w:jc w:val="left"/>
+              <w:rPr>
+                <w:color w:val="000000"/>
+                <w:szCs w:val="26"/>
+              </w:rPr>
+            </w:pPr>
+            <w:r>
+              <w:rPr>
+                <w:color w:val="000000"/>
+                <w:szCs w:val="26"/>
+              </w:rPr>
+              <w:t>}</w:t>
+            </w:r>
+          </w:p>
+        </w:tc>
+        <w:tc>
+          <w:tcPr>
+            <w:tcW w:w="1861" w:type="dxa"/>
+          </w:tcPr>
+          <w:p>
+            <w:pPr>
+              <w:ind w:firstLine="0"/>
+              <w:rPr>
+                <w:szCs w:val="26"/>
+                <w:lang w:eastAsia="ja-JP"/>
+              </w:rPr>
+            </w:pPr>
+            <w:r>
+              <w:rPr>
+                <w:szCs w:val="26"/>
+                <w:lang w:eastAsia="ja-JP"/>
+              </w:rPr>
+              <w:t>123 123</w:t>
+            </w:r>
+          </w:p>
+        </w:tc>
+        <w:tc>
+          <w:tcPr>
+            <w:tcW w:w="1792" w:type="dxa"/>
+          </w:tcPr>
+          <w:p>
+            <w:pPr>
+              <w:ind w:firstLine="0"/>
+              <w:rPr>
+                <w:szCs w:val="26"/>
+                <w:lang w:eastAsia="ja-JP"/>
+              </w:rPr>
+            </w:pPr>
+            <w:r>
+              <w:rPr>
+                <w:szCs w:val="26"/>
+                <w:lang w:eastAsia="ja-JP"/>
+              </w:rPr>
+              <w:t>246</w:t>
+            </w:r>
+          </w:p>
+        </w:tc>
+      </w:tr>
+      <w:tr>
+        <w:tc>
+          <w:tcPr>
+            <w:tcW w:w="679" w:type="dxa"/>
+          </w:tcPr>
+          <w:p>
+            <w:pPr>
+              <w:ind w:firstLine="0"/>
+              <w:jc w:val="center"/>
+              <w:rPr>
+                <w:szCs w:val="26"/>
+                <w:lang w:eastAsia="ja-JP"/>
+              </w:rPr>
+            </w:pPr>
+            <w:r>
+              <w:rPr>
+                <w:szCs w:val="26"/>
+                <w:lang w:eastAsia="ja-JP"/>
+              </w:rPr>
+              <w:t>3</w:t>
+            </w:r>
+          </w:p>
+        </w:tc>
+        <w:tc>
+          <w:tcPr>
+            <w:tcW w:w="4446" w:type="dxa"/>
+          </w:tcPr>
+          <w:p>
+            <w:pPr>
+              <w:autoSpaceDE w:val="0"/>
+              <w:autoSpaceDN w:val="0"/>
+              <w:adjustRightInd w:val="0"/>
+              <w:spacing w:after="0" w:line="240" w:lineRule="auto"/>
+              <w:ind w:firstLine="0"/>
+              <w:jc w:val="left"/>
+              <w:rPr>
+                <w:szCs w:val="26"/>
+              </w:rPr>
+            </w:pPr>
+            <w:r>
+              <w:rPr>
+                <w:color w:val="000000"/>
+                <w:szCs w:val="26"/>
+              </w:rPr>
+              <w:t>#include &lt;bits/stdc++.h&gt;</w:t>
+            </w:r>
+          </w:p>
+          <w:p>
+            <w:pPr>
+              <w:autoSpaceDE w:val="0"/>
+              <w:autoSpaceDN w:val="0"/>
+              <w:adjustRightInd w:val="0"/>
+              <w:spacing w:after="0" w:line="240" w:lineRule="auto"/>
+              <w:ind w:firstLine="0"/>
+              <w:jc w:val="left"/>
+              <w:rPr>
+                <w:szCs w:val="26"/>
+              </w:rPr>
+            </w:pPr>
+            <w:r>
+              <w:rPr>
+                <w:color w:val="000000"/>
+                <w:szCs w:val="26"/>
+              </w:rPr>
+              <w:t>using namespace std;</w:t>
+            </w:r>
+          </w:p>
+          <w:p>
+            <w:pPr>
+              <w:autoSpaceDE w:val="0"/>
+              <w:autoSpaceDN w:val="0"/>
+              <w:adjustRightInd w:val="0"/>
+              <w:spacing w:after="0" w:line="240" w:lineRule="auto"/>
+              <w:ind w:firstLine="0"/>
+              <w:jc w:val="left"/>
+              <w:rPr>
+                <w:szCs w:val="26"/>
+              </w:rPr>
+            </w:pPr>
+            <w:r>
+              <w:rPr>
+                <w:b/>
+                <w:bCs/>
+                <w:color w:val="7F0055"/>
+                <w:szCs w:val="26"/>
+              </w:rPr>
+              <w:t>int</w:t>
+            </w:r>
+            <w:r>
+              <w:rPr>
+                <w:color w:val="000000"/>
+                <w:szCs w:val="26"/>
+              </w:rPr>
+              <w:t xml:space="preserve"> main(){</w:t>
+            </w:r>
+          </w:p>
+          <w:p>
+            <w:pPr>
+              <w:autoSpaceDE w:val="0"/>
+              <w:autoSpaceDN w:val="0"/>
+              <w:adjustRightInd w:val="0"/>
+              <w:spacing w:after="0" w:line="240" w:lineRule="auto"/>
+              <w:ind w:firstLine="0"/>
+              <w:jc w:val="left"/>
+              <w:rPr>
+                <w:szCs w:val="26"/>
+              </w:rPr>
+            </w:pPr>
+            <w:r>
+              <w:rPr>
+                <w:color w:val="000000"/>
+                <w:szCs w:val="26"/>
+              </w:rPr>
+              <w:t xml:space="preserve">    </w:t>
+            </w:r>
+            <w:r>
+              <w:rPr>
+                <w:b/>
+                <w:bCs/>
+                <w:color w:val="7F0055"/>
+                <w:szCs w:val="26"/>
+              </w:rPr>
+              <w:t>int</w:t>
+            </w:r>
+            <w:r>
+              <w:rPr>
+                <w:color w:val="000000"/>
+                <w:szCs w:val="26"/>
+              </w:rPr>
+              <w:t xml:space="preserve"> a,b;</w:t>
+            </w:r>
+          </w:p>
+          <w:p>
+            <w:pPr>
+              <w:autoSpaceDE w:val="0"/>
+              <w:autoSpaceDN w:val="0"/>
+              <w:adjustRightInd w:val="0"/>
+              <w:spacing w:after="0" w:line="240" w:lineRule="auto"/>
+              <w:ind w:firstLine="0"/>
+              <w:jc w:val="left"/>
+              <w:rPr>
+                <w:szCs w:val="26"/>
+              </w:rPr>
+            </w:pPr>
+            <w:r>
+              <w:rPr>
+                <w:color w:val="000000"/>
+                <w:szCs w:val="26"/>
+              </w:rPr>
+              <w:t xml:space="preserve">    cin&gt;&gt;a&gt;&gt;b;</w:t>
+            </w:r>
+          </w:p>
+          <w:p>
+            <w:pPr>
+              <w:autoSpaceDE w:val="0"/>
+              <w:autoSpaceDN w:val="0"/>
+              <w:adjustRightInd w:val="0"/>
+              <w:spacing w:after="0" w:line="240" w:lineRule="auto"/>
+              <w:ind w:firstLine="0"/>
+              <w:jc w:val="left"/>
+              <w:rPr>
+                <w:szCs w:val="26"/>
+              </w:rPr>
+            </w:pPr>
+            <w:r>
+              <w:rPr>
+                <w:color w:val="000000"/>
+                <w:szCs w:val="26"/>
+              </w:rPr>
+              <w:t xml:space="preserve">    cout&lt;&lt;a+c&lt;&lt;endl;</w:t>
+            </w:r>
+          </w:p>
+          <w:p>
+            <w:pPr>
+              <w:autoSpaceDE w:val="0"/>
+              <w:autoSpaceDN w:val="0"/>
+              <w:adjustRightInd w:val="0"/>
+              <w:spacing w:after="0" w:line="240" w:lineRule="auto"/>
+              <w:ind w:firstLine="0"/>
+              <w:jc w:val="left"/>
+              <w:rPr>
+                <w:szCs w:val="26"/>
+              </w:rPr>
+            </w:pPr>
+            <w:r>
+              <w:rPr>
+                <w:color w:val="000000"/>
+                <w:szCs w:val="26"/>
+              </w:rPr>
+              <w:t>}</w:t>
+            </w:r>
+          </w:p>
+        </w:tc>
+        <w:tc>
+          <w:tcPr>
+            <w:tcW w:w="1861" w:type="dxa"/>
+          </w:tcPr>
+          <w:p>
+            <w:pPr>
+              <w:ind w:firstLine="0"/>
+              <w:rPr>
+                <w:szCs w:val="26"/>
+                <w:lang w:eastAsia="ja-JP"/>
+              </w:rPr>
+            </w:pPr>
+            <w:r>
+              <w:rPr>
+                <w:szCs w:val="26"/>
+                <w:lang w:eastAsia="ja-JP"/>
+              </w:rPr>
+              <w:t>123 123</w:t>
+            </w:r>
+          </w:p>
+        </w:tc>
+        <w:tc>
+          <w:tcPr>
+            <w:tcW w:w="1792" w:type="dxa"/>
+          </w:tcPr>
+          <w:p>
+            <w:pPr>
+              <w:ind w:firstLine="0"/>
+              <w:rPr>
+                <w:szCs w:val="26"/>
+                <w:lang w:eastAsia="ja-JP"/>
+              </w:rPr>
+            </w:pPr>
+            <w:r>
+              <w:rPr>
+                <w:szCs w:val="26"/>
+                <w:lang w:eastAsia="ja-JP"/>
+              </w:rPr>
+              <w:t>Lỗi compiler</w:t>
+            </w:r>
+          </w:p>
+        </w:tc>
+      </w:tr>
+    </w:tbl>
+    <w:p>
+      <w:pPr>
+        <w:pStyle w:val="Caption"/>
+        <w:rPr>
+          <w:lang w:eastAsia="ja-JP"/>
+        </w:rPr>
+      </w:pPr>
+    </w:p>
+    <w:p>
+      <w:pPr>
+        <w:pStyle w:val="Caption"/>
+        <w:ind w:firstLine="0"/>
+        <w:jc w:val="center"/>
+        <w:rPr>
+          <w:b w:val="0"/>
+          <w:sz w:val="26"/>
+          <w:szCs w:val="26"/>
+        </w:rPr>
+      </w:pPr>
+      <w:bookmarkStart w:id="84" w:name="_Toc496047870"/>
+      <w:r>
+        <w:rPr>
+          <w:b w:val="0"/>
+          <w:sz w:val="26"/>
+          <w:szCs w:val="26"/>
+        </w:rPr>
+        <w:t xml:space="preserve">Bảng </w:t>
+      </w:r>
+      <w:r>
+        <w:rPr>
+          <w:b w:val="0"/>
+          <w:sz w:val="26"/>
+          <w:szCs w:val="26"/>
+        </w:rPr>
+        <w:fldChar w:fldCharType="begin"/>
+      </w:r>
+      <w:r>
+        <w:rPr>
+          <w:b w:val="0"/>
+          <w:sz w:val="26"/>
+          <w:szCs w:val="26"/>
+        </w:rPr>
+        <w:instrText xml:space="preserve"> STYLEREF 1 \s </w:instrText>
+      </w:r>
+      <w:r>
+        <w:rPr>
+          <w:b w:val="0"/>
+          <w:sz w:val="26"/>
+          <w:szCs w:val="26"/>
+        </w:rPr>
+        <w:fldChar w:fldCharType="separate"/>
+      </w:r>
+      <w:r>
+        <w:rPr>
+          <w:b w:val="0"/>
+          <w:noProof/>
+          <w:sz w:val="26"/>
+          <w:szCs w:val="26"/>
+        </w:rPr>
+        <w:t>3</w:t>
+      </w:r>
+      <w:r>
+        <w:rPr>
+          <w:b w:val="0"/>
+          <w:sz w:val="26"/>
+          <w:szCs w:val="26"/>
+        </w:rPr>
+        <w:fldChar w:fldCharType="end"/>
+      </w:r>
+      <w:r>
+        <w:rPr>
+          <w:b w:val="0"/>
+          <w:sz w:val="26"/>
+          <w:szCs w:val="26"/>
+        </w:rPr>
+        <w:t>.</w:t>
+      </w:r>
+      <w:r>
+        <w:rPr>
+          <w:b w:val="0"/>
+          <w:sz w:val="26"/>
+          <w:szCs w:val="26"/>
+        </w:rPr>
+        <w:fldChar w:fldCharType="begin"/>
+      </w:r>
+      <w:r>
+        <w:rPr>
+          <w:b w:val="0"/>
+          <w:sz w:val="26"/>
+          <w:szCs w:val="26"/>
+        </w:rPr>
+        <w:instrText xml:space="preserve"> SEQ Bảng \* ARABIC \s 1 </w:instrText>
+      </w:r>
+      <w:r>
+        <w:rPr>
+          <w:b w:val="0"/>
+          <w:sz w:val="26"/>
+          <w:szCs w:val="26"/>
+        </w:rPr>
+        <w:fldChar w:fldCharType="separate"/>
+      </w:r>
+      <w:r>
+        <w:rPr>
+          <w:b w:val="0"/>
+          <w:noProof/>
+          <w:sz w:val="26"/>
+          <w:szCs w:val="26"/>
+        </w:rPr>
+        <w:t>1</w:t>
+      </w:r>
+      <w:r>
+        <w:rPr>
+          <w:b w:val="0"/>
+          <w:sz w:val="26"/>
+          <w:szCs w:val="26"/>
+        </w:rPr>
+        <w:fldChar w:fldCharType="end"/>
+      </w:r>
+      <w:r>
+        <w:rPr>
+          <w:b w:val="0"/>
+          <w:sz w:val="26"/>
+          <w:szCs w:val="26"/>
+        </w:rPr>
+        <w:t>. Các đoạn mã C/C++ mẫu.</w:t>
+      </w:r>
+      <w:bookmarkEnd w:id="84"/>
+    </w:p>
+    <w:p>
+      <w:pPr>
+        <w:ind w:firstLine="360"/>
+      </w:pPr>
+      <w:r>
+        <w:t>Chạy trên ứng dụ</w:t>
+      </w:r>
+      <w:r>
+        <w:t>ng:</w:t>
+      </w:r>
+    </w:p>
+    <w:p>
+      <w:pPr>
+        <w:ind w:firstLine="0"/>
+        <w:jc w:val="center"/>
+        <w:rPr>
+          <w:lang w:eastAsia="ja-JP"/>
+        </w:rPr>
+      </w:pPr>
+      <w:r>
+        <w:rPr>
+          <w:noProof/>
+        </w:rPr>
+        <w:drawing>
+          <wp:inline distT="0" distB="0" distL="0" distR="0" wp14:anchorId="48F1DC7D" wp14:editId="050B4FBC">
+            <wp:extent cx="5580380" cy="3137535"/>
+            <wp:effectExtent l="0" t="0" r="0" b="0"/>
+            <wp:docPr id="1461" name="Picture 1461"/>
+            <wp:cNvGraphicFramePr>
+              <a:graphicFrameLocks xmlns:a="http://schemas.openxmlformats.org/drawingml/2006/main" noChangeAspect="1"/>
+            </wp:cNvGraphicFramePr>
+            <a:graphic xmlns:a="http://schemas.openxmlformats.org/drawingml/2006/main">
+              <a:graphicData uri="http://schemas.openxmlformats.org/drawingml/2006/picture">
+                <pic:pic xmlns:pic="http://schemas.openxmlformats.org/drawingml/2006/picture">
+                  <pic:nvPicPr>
+                    <pic:cNvPr id="1" name=""/>
+                    <pic:cNvPicPr/>
+                  </pic:nvPicPr>
+                  <pic:blipFill>
+                    <a:blip r:embed="rId49"/>
+                    <a:stretch>
+                      <a:fillRect/>
+                    </a:stretch>
+                  </pic:blipFill>
+                  <pic:spPr>
+                    <a:xfrm>
+                      <a:off x="0" y="0"/>
+                      <a:ext cx="5580380" cy="3137535"/>
+                    </a:xfrm>
+                    <a:prstGeom prst="rect">
+                      <a:avLst/>
+                    </a:prstGeom>
+                  </pic:spPr>
+                </pic:pic>
+              </a:graphicData>
+            </a:graphic>
+          </wp:inline>
+        </w:drawing>
+      </w:r>
+    </w:p>
+    <w:p>
+      <w:pPr>
+        <w:pStyle w:val="Caption"/>
+        <w:ind w:firstLine="0"/>
+        <w:jc w:val="center"/>
+        <w:rPr>
+          <w:b w:val="0"/>
+          <w:sz w:val="26"/>
+          <w:szCs w:val="26"/>
+        </w:rPr>
+      </w:pPr>
+      <w:bookmarkStart w:id="85" w:name="_Toc496047856"/>
+      <w:r>
+        <w:rPr>
+          <w:b w:val="0"/>
+          <w:sz w:val="26"/>
+          <w:szCs w:val="26"/>
+        </w:rPr>
+        <w:t xml:space="preserve">Hình </w:t>
+      </w:r>
+      <w:r>
+        <w:rPr>
+          <w:b w:val="0"/>
+          <w:sz w:val="26"/>
+          <w:szCs w:val="26"/>
+        </w:rPr>
+        <w:fldChar w:fldCharType="begin"/>
+      </w:r>
+      <w:r>
+        <w:rPr>
+          <w:b w:val="0"/>
+          <w:sz w:val="26"/>
+          <w:szCs w:val="26"/>
+        </w:rPr>
+        <w:instrText xml:space="preserve"> STYLEREF 1 \s </w:instrText>
+      </w:r>
+      <w:r>
+        <w:rPr>
+          <w:b w:val="0"/>
+          <w:sz w:val="26"/>
+          <w:szCs w:val="26"/>
+        </w:rPr>
+        <w:fldChar w:fldCharType="separate"/>
+      </w:r>
+      <w:r>
+        <w:rPr>
+          <w:b w:val="0"/>
+          <w:noProof/>
+          <w:sz w:val="26"/>
+          <w:szCs w:val="26"/>
+        </w:rPr>
+        <w:t>3</w:t>
+      </w:r>
+      <w:r>
+        <w:rPr>
+          <w:b w:val="0"/>
+          <w:sz w:val="26"/>
+          <w:szCs w:val="26"/>
+        </w:rPr>
+        <w:fldChar w:fldCharType="end"/>
+      </w:r>
+      <w:r>
+        <w:rPr>
+          <w:b w:val="0"/>
+          <w:sz w:val="26"/>
+          <w:szCs w:val="26"/>
+        </w:rPr>
+        <w:t>.</w:t>
+      </w:r>
+      <w:r>
+        <w:rPr>
+          <w:b w:val="0"/>
+          <w:sz w:val="26"/>
+          <w:szCs w:val="26"/>
+        </w:rPr>
+        <w:fldChar w:fldCharType="begin"/>
+      </w:r>
+      <w:r>
+        <w:rPr>
+          <w:b w:val="0"/>
+          <w:sz w:val="26"/>
+          <w:szCs w:val="26"/>
+        </w:rPr>
+        <w:instrText xml:space="preserve"> SEQ Hình \* ARABIC \s 1 </w:instrText>
+      </w:r>
+      <w:r>
+        <w:rPr>
+          <w:b w:val="0"/>
+          <w:sz w:val="26"/>
+          <w:szCs w:val="26"/>
+        </w:rPr>
+        <w:fldChar w:fldCharType="separate"/>
+      </w:r>
+      <w:r>
+        <w:rPr>
+          <w:b w:val="0"/>
+          <w:noProof/>
+          <w:sz w:val="26"/>
+          <w:szCs w:val="26"/>
+        </w:rPr>
+        <w:t>29</w:t>
+      </w:r>
+      <w:r>
+        <w:rPr>
+          <w:b w:val="0"/>
+          <w:sz w:val="26"/>
+          <w:szCs w:val="26"/>
+        </w:rPr>
+        <w:fldChar w:fldCharType="end"/>
+      </w:r>
+      <w:r>
+        <w:rPr>
+          <w:b w:val="0"/>
+          <w:sz w:val="26"/>
+          <w:szCs w:val="26"/>
+        </w:rPr>
+        <w:t>. Kết quả đoạ</w:t>
+      </w:r>
+      <w:r>
+        <w:rPr>
+          <w:b w:val="0"/>
+          <w:sz w:val="26"/>
+          <w:szCs w:val="26"/>
+        </w:rPr>
+        <w:t>n mã 1.</w:t>
+      </w:r>
+      <w:bookmarkEnd w:id="85"/>
+    </w:p>
+    <w:p>
+      <w:pPr>
+        <w:ind w:firstLine="0"/>
+        <w:jc w:val="center"/>
+        <w:rPr>
+          <w:lang w:eastAsia="ja-JP"/>
+        </w:rPr>
+      </w:pPr>
+      <w:r>
+        <w:rPr>
+          <w:noProof/>
+        </w:rPr>
+        <w:lastRenderedPageBreak/>
+        <w:drawing>
+          <wp:inline distT="0" distB="0" distL="0" distR="0" wp14:anchorId="7AB6290A" wp14:editId="7BF83BD3">
+            <wp:extent cx="5580380" cy="3137535"/>
+            <wp:effectExtent l="0" t="0" r="1270" b="5715"/>
+            <wp:docPr id="1462" name="Picture 1462"/>
             <wp:cNvGraphicFramePr>
               <a:graphicFrameLocks xmlns:a="http://schemas.openxmlformats.org/drawingml/2006/main" noChangeAspect="1"/>
             </wp:cNvGraphicFramePr>
@@ -23262,9 +25187,10 @@
           <w:b w:val="0"/>
           <w:sz w:val="26"/>
           <w:szCs w:val="26"/>
-        </w:rPr>
-      </w:pPr>
-      <w:bookmarkStart w:id="81" w:name="_Toc496047855"/>
+          <w:lang w:eastAsia="ja-JP"/>
+        </w:rPr>
+      </w:pPr>
+      <w:bookmarkStart w:id="86" w:name="_Toc496047857"/>
       <w:r>
         <w:rPr>
           <w:b w:val="0"/>
@@ -23353,7 +25279,7 @@
           <w:sz w:val="26"/>
           <w:szCs w:val="26"/>
         </w:rPr>
-        <w:t>28</w:t>
+        <w:t>30</w:t>
       </w:r>
       <w:r>
         <w:rPr>
@@ -23369,1059 +25295,27 @@
           <w:sz w:val="26"/>
           <w:szCs w:val="26"/>
         </w:rPr>
-        <w:t>. Đăng ký thành công tài khoản test01</w:t>
-      </w:r>
-      <w:r>
-        <w:rPr>
-          <w:b w:val="0"/>
-          <w:sz w:val="26"/>
-          <w:szCs w:val="26"/>
-        </w:rPr>
-        <w:t>.</w:t>
-      </w:r>
-      <w:bookmarkEnd w:id="81"/>
-    </w:p>
-    <w:p>
-      <w:pPr>
-        <w:ind w:firstLine="360"/>
-        <w:rPr>
-          <w:lang w:eastAsia="ja-JP"/>
-        </w:rPr>
-      </w:pPr>
-      <w:r>
-        <w:rPr>
-          <w:lang w:eastAsia="ja-JP"/>
-        </w:rPr>
-        <w:t>Tiến hành c</w:t>
-      </w:r>
-      <w:r>
-        <w:rPr>
-          <w:lang w:eastAsia="ja-JP"/>
-        </w:rPr>
-        <w:t>hạy thử</w:t>
-      </w:r>
-      <w:r>
-        <w:rPr>
-          <w:lang w:eastAsia="ja-JP"/>
-        </w:rPr>
-        <w:t xml:space="preserve"> các</w:t>
-      </w:r>
-      <w:r>
-        <w:rPr>
-          <w:lang w:eastAsia="ja-JP"/>
-        </w:rPr>
-        <w:t xml:space="preserve"> đoạn mã C/C++ đơn giả</w:t>
-      </w:r>
-      <w:r>
-        <w:rPr>
-          <w:lang w:eastAsia="ja-JP"/>
-        </w:rPr>
-        <w:t>n với kết quả đã được chạ</w:t>
-      </w:r>
-      <w:r>
-        <w:rPr>
-          <w:lang w:eastAsia="ja-JP"/>
-        </w:rPr>
-        <w:t>y trên máy tính.</w:t>
-      </w:r>
-    </w:p>
-    <w:tbl>
-      <w:tblPr>
-        <w:tblStyle w:val="TableGrid"/>
-        <w:tblW w:w="0" w:type="auto"/>
-        <w:tblLook w:val="04A0" w:firstRow="1" w:lastRow="0" w:firstColumn="1" w:lastColumn="0" w:noHBand="0" w:noVBand="1"/>
-      </w:tblPr>
-      <w:tblGrid>
-        <w:gridCol w:w="679"/>
-        <w:gridCol w:w="4446"/>
-        <w:gridCol w:w="1861"/>
-        <w:gridCol w:w="1792"/>
-      </w:tblGrid>
-      <w:tr>
-        <w:tc>
-          <w:tcPr>
-            <w:tcW w:w="679" w:type="dxa"/>
-          </w:tcPr>
-          <w:p>
-            <w:pPr>
-              <w:ind w:firstLine="0"/>
-              <w:jc w:val="center"/>
-              <w:rPr>
-                <w:szCs w:val="26"/>
-                <w:lang w:eastAsia="ja-JP"/>
-              </w:rPr>
-            </w:pPr>
-            <w:r>
-              <w:rPr>
-                <w:szCs w:val="26"/>
-                <w:lang w:eastAsia="ja-JP"/>
-              </w:rPr>
-              <w:lastRenderedPageBreak/>
-              <w:t>STT</w:t>
-            </w:r>
-          </w:p>
-        </w:tc>
-        <w:tc>
-          <w:tcPr>
-            <w:tcW w:w="4446" w:type="dxa"/>
-          </w:tcPr>
-          <w:p>
-            <w:pPr>
-              <w:ind w:firstLine="0"/>
-              <w:jc w:val="center"/>
-              <w:rPr>
-                <w:szCs w:val="26"/>
-                <w:lang w:eastAsia="ja-JP"/>
-              </w:rPr>
-            </w:pPr>
-            <w:r>
-              <w:rPr>
-                <w:szCs w:val="26"/>
-                <w:lang w:eastAsia="ja-JP"/>
-              </w:rPr>
-              <w:t>Mã nguồn</w:t>
-            </w:r>
-          </w:p>
-        </w:tc>
-        <w:tc>
-          <w:tcPr>
-            <w:tcW w:w="1861" w:type="dxa"/>
-          </w:tcPr>
-          <w:p>
-            <w:pPr>
-              <w:ind w:firstLine="0"/>
-              <w:jc w:val="center"/>
-              <w:rPr>
-                <w:szCs w:val="26"/>
-                <w:lang w:eastAsia="ja-JP"/>
-              </w:rPr>
-            </w:pPr>
-            <w:r>
-              <w:rPr>
-                <w:szCs w:val="26"/>
-                <w:lang w:eastAsia="ja-JP"/>
-              </w:rPr>
-              <w:t>Đầu vào</w:t>
-            </w:r>
-          </w:p>
-        </w:tc>
-        <w:tc>
-          <w:tcPr>
-            <w:tcW w:w="1792" w:type="dxa"/>
-          </w:tcPr>
-          <w:p>
-            <w:pPr>
-              <w:ind w:firstLine="0"/>
-              <w:jc w:val="center"/>
-              <w:rPr>
-                <w:szCs w:val="26"/>
-                <w:lang w:eastAsia="ja-JP"/>
-              </w:rPr>
-            </w:pPr>
-            <w:r>
-              <w:rPr>
-                <w:szCs w:val="26"/>
-                <w:lang w:eastAsia="ja-JP"/>
-              </w:rPr>
-              <w:t>Đầu ra</w:t>
-            </w:r>
-          </w:p>
-        </w:tc>
-      </w:tr>
-      <w:tr>
-        <w:tc>
-          <w:tcPr>
-            <w:tcW w:w="679" w:type="dxa"/>
-          </w:tcPr>
-          <w:p>
-            <w:pPr>
-              <w:ind w:firstLine="0"/>
-              <w:jc w:val="center"/>
-              <w:rPr>
-                <w:szCs w:val="26"/>
-                <w:lang w:eastAsia="ja-JP"/>
-              </w:rPr>
-            </w:pPr>
-            <w:r>
-              <w:rPr>
-                <w:szCs w:val="26"/>
-                <w:lang w:eastAsia="ja-JP"/>
-              </w:rPr>
-              <w:t>1</w:t>
-            </w:r>
-          </w:p>
-        </w:tc>
-        <w:tc>
-          <w:tcPr>
-            <w:tcW w:w="4446" w:type="dxa"/>
-          </w:tcPr>
-          <w:p>
-            <w:pPr>
-              <w:autoSpaceDE w:val="0"/>
-              <w:autoSpaceDN w:val="0"/>
-              <w:adjustRightInd w:val="0"/>
-              <w:spacing w:after="0" w:line="240" w:lineRule="auto"/>
-              <w:ind w:firstLine="0"/>
-              <w:jc w:val="left"/>
-              <w:rPr>
-                <w:szCs w:val="26"/>
-              </w:rPr>
-            </w:pPr>
-            <w:r>
-              <w:rPr>
-                <w:color w:val="000000"/>
-                <w:szCs w:val="26"/>
-              </w:rPr>
-              <w:t>#include &lt;bits/stdc++.h&gt;</w:t>
-            </w:r>
-          </w:p>
-          <w:p>
-            <w:pPr>
-              <w:autoSpaceDE w:val="0"/>
-              <w:autoSpaceDN w:val="0"/>
-              <w:adjustRightInd w:val="0"/>
-              <w:spacing w:after="0" w:line="240" w:lineRule="auto"/>
-              <w:ind w:firstLine="0"/>
-              <w:jc w:val="left"/>
-              <w:rPr>
-                <w:szCs w:val="26"/>
-              </w:rPr>
-            </w:pPr>
-            <w:r>
-              <w:rPr>
-                <w:color w:val="000000"/>
-                <w:szCs w:val="26"/>
-              </w:rPr>
-              <w:t>using namespace std;</w:t>
-            </w:r>
-          </w:p>
-          <w:p>
-            <w:pPr>
-              <w:autoSpaceDE w:val="0"/>
-              <w:autoSpaceDN w:val="0"/>
-              <w:adjustRightInd w:val="0"/>
-              <w:spacing w:after="0" w:line="240" w:lineRule="auto"/>
-              <w:ind w:firstLine="0"/>
-              <w:jc w:val="left"/>
-              <w:rPr>
-                <w:szCs w:val="26"/>
-              </w:rPr>
-            </w:pPr>
-            <w:r>
-              <w:rPr>
-                <w:b/>
-                <w:bCs/>
-                <w:color w:val="7F0055"/>
-                <w:szCs w:val="26"/>
-              </w:rPr>
-              <w:t>int</w:t>
-            </w:r>
-            <w:r>
-              <w:rPr>
-                <w:color w:val="000000"/>
-                <w:szCs w:val="26"/>
-              </w:rPr>
-              <w:t xml:space="preserve"> </w:t>
-            </w:r>
-            <w:proofErr w:type="gramStart"/>
-            <w:r>
-              <w:rPr>
-                <w:color w:val="000000"/>
-                <w:szCs w:val="26"/>
-              </w:rPr>
-              <w:t>main(</w:t>
-            </w:r>
-            <w:proofErr w:type="gramEnd"/>
-            <w:r>
-              <w:rPr>
-                <w:color w:val="000000"/>
-                <w:szCs w:val="26"/>
-              </w:rPr>
-              <w:t>){</w:t>
-            </w:r>
-          </w:p>
-          <w:p>
-            <w:pPr>
-              <w:autoSpaceDE w:val="0"/>
-              <w:autoSpaceDN w:val="0"/>
-              <w:adjustRightInd w:val="0"/>
-              <w:spacing w:after="0" w:line="240" w:lineRule="auto"/>
-              <w:ind w:firstLine="0"/>
-              <w:jc w:val="left"/>
-              <w:rPr>
-                <w:szCs w:val="26"/>
-              </w:rPr>
-            </w:pPr>
-            <w:r>
-              <w:rPr>
-                <w:color w:val="000000"/>
-                <w:szCs w:val="26"/>
-              </w:rPr>
-              <w:tab/>
-              <w:t>cout&lt;&lt;</w:t>
-            </w:r>
-            <w:r>
-              <w:rPr>
-                <w:color w:val="2A00FF"/>
-                <w:szCs w:val="26"/>
-              </w:rPr>
-              <w:t>"HelloWord!"</w:t>
-            </w:r>
-            <w:r>
-              <w:rPr>
-                <w:color w:val="000000"/>
-                <w:szCs w:val="26"/>
-              </w:rPr>
-              <w:t>&lt;&lt;endl;</w:t>
-            </w:r>
-          </w:p>
-          <w:p>
-            <w:pPr>
-              <w:ind w:firstLine="0"/>
-              <w:rPr>
-                <w:szCs w:val="26"/>
-                <w:lang w:eastAsia="ja-JP"/>
-              </w:rPr>
-            </w:pPr>
-            <w:r>
-              <w:rPr>
-                <w:color w:val="000000"/>
-                <w:szCs w:val="26"/>
-              </w:rPr>
-              <w:t>}</w:t>
-            </w:r>
-          </w:p>
-        </w:tc>
-        <w:tc>
-          <w:tcPr>
-            <w:tcW w:w="1861" w:type="dxa"/>
-          </w:tcPr>
-          <w:p>
-            <w:pPr>
-              <w:ind w:firstLine="0"/>
-              <w:rPr>
-                <w:szCs w:val="26"/>
-                <w:lang w:eastAsia="ja-JP"/>
-              </w:rPr>
-            </w:pPr>
-          </w:p>
-        </w:tc>
-        <w:tc>
-          <w:tcPr>
-            <w:tcW w:w="1792" w:type="dxa"/>
-          </w:tcPr>
-          <w:p>
-            <w:pPr>
-              <w:ind w:firstLine="0"/>
-              <w:rPr>
-                <w:szCs w:val="26"/>
-                <w:lang w:eastAsia="ja-JP"/>
-              </w:rPr>
-            </w:pPr>
-            <w:r>
-              <w:rPr>
-                <w:szCs w:val="26"/>
-                <w:lang w:eastAsia="ja-JP"/>
-              </w:rPr>
-              <w:t>HelloWord!</w:t>
-            </w:r>
-          </w:p>
-        </w:tc>
-      </w:tr>
-      <w:tr>
-        <w:tc>
-          <w:tcPr>
-            <w:tcW w:w="679" w:type="dxa"/>
-          </w:tcPr>
-          <w:p>
-            <w:pPr>
-              <w:ind w:firstLine="0"/>
-              <w:jc w:val="center"/>
-              <w:rPr>
-                <w:szCs w:val="26"/>
-                <w:lang w:eastAsia="ja-JP"/>
-              </w:rPr>
-            </w:pPr>
-            <w:r>
-              <w:rPr>
-                <w:szCs w:val="26"/>
-                <w:lang w:eastAsia="ja-JP"/>
-              </w:rPr>
-              <w:t>2</w:t>
-            </w:r>
-          </w:p>
-        </w:tc>
-        <w:tc>
-          <w:tcPr>
-            <w:tcW w:w="4446" w:type="dxa"/>
-          </w:tcPr>
-          <w:p>
-            <w:pPr>
-              <w:autoSpaceDE w:val="0"/>
-              <w:autoSpaceDN w:val="0"/>
-              <w:adjustRightInd w:val="0"/>
-              <w:spacing w:after="0" w:line="240" w:lineRule="auto"/>
-              <w:ind w:firstLine="0"/>
-              <w:jc w:val="left"/>
-              <w:rPr>
-                <w:szCs w:val="26"/>
-              </w:rPr>
-            </w:pPr>
-            <w:r>
-              <w:rPr>
-                <w:color w:val="000000"/>
-                <w:szCs w:val="26"/>
-              </w:rPr>
-              <w:t>#include &lt;bits/stdc++.h&gt;</w:t>
-            </w:r>
-          </w:p>
-          <w:p>
-            <w:pPr>
-              <w:autoSpaceDE w:val="0"/>
-              <w:autoSpaceDN w:val="0"/>
-              <w:adjustRightInd w:val="0"/>
-              <w:spacing w:after="0" w:line="240" w:lineRule="auto"/>
-              <w:ind w:firstLine="0"/>
-              <w:jc w:val="left"/>
-              <w:rPr>
-                <w:szCs w:val="26"/>
-              </w:rPr>
-            </w:pPr>
-            <w:r>
-              <w:rPr>
-                <w:color w:val="000000"/>
-                <w:szCs w:val="26"/>
-              </w:rPr>
-              <w:t>using namespace std;</w:t>
-            </w:r>
-          </w:p>
-          <w:p>
-            <w:pPr>
-              <w:autoSpaceDE w:val="0"/>
-              <w:autoSpaceDN w:val="0"/>
-              <w:adjustRightInd w:val="0"/>
-              <w:spacing w:after="0" w:line="240" w:lineRule="auto"/>
-              <w:ind w:firstLine="0"/>
-              <w:jc w:val="left"/>
-              <w:rPr>
-                <w:szCs w:val="26"/>
-              </w:rPr>
-            </w:pPr>
-            <w:r>
-              <w:rPr>
-                <w:b/>
-                <w:bCs/>
-                <w:color w:val="7F0055"/>
-                <w:szCs w:val="26"/>
-              </w:rPr>
-              <w:t>int</w:t>
-            </w:r>
-            <w:r>
-              <w:rPr>
-                <w:color w:val="000000"/>
-                <w:szCs w:val="26"/>
-              </w:rPr>
-              <w:t xml:space="preserve"> </w:t>
-            </w:r>
-            <w:proofErr w:type="gramStart"/>
-            <w:r>
-              <w:rPr>
-                <w:color w:val="000000"/>
-                <w:szCs w:val="26"/>
-              </w:rPr>
-              <w:t>main(</w:t>
-            </w:r>
-            <w:proofErr w:type="gramEnd"/>
-            <w:r>
-              <w:rPr>
-                <w:color w:val="000000"/>
-                <w:szCs w:val="26"/>
-              </w:rPr>
-              <w:t>){</w:t>
-            </w:r>
-          </w:p>
-          <w:p>
-            <w:pPr>
-              <w:autoSpaceDE w:val="0"/>
-              <w:autoSpaceDN w:val="0"/>
-              <w:adjustRightInd w:val="0"/>
-              <w:spacing w:after="0" w:line="240" w:lineRule="auto"/>
-              <w:ind w:firstLine="0"/>
-              <w:jc w:val="left"/>
-              <w:rPr>
-                <w:szCs w:val="26"/>
-              </w:rPr>
-            </w:pPr>
-            <w:r>
-              <w:rPr>
-                <w:color w:val="000000"/>
-                <w:szCs w:val="26"/>
-              </w:rPr>
-              <w:t xml:space="preserve">    </w:t>
-            </w:r>
-            <w:r>
-              <w:rPr>
-                <w:b/>
-                <w:bCs/>
-                <w:color w:val="7F0055"/>
-                <w:szCs w:val="26"/>
-              </w:rPr>
-              <w:t>int</w:t>
-            </w:r>
-            <w:r>
-              <w:rPr>
-                <w:color w:val="000000"/>
-                <w:szCs w:val="26"/>
-              </w:rPr>
-              <w:t xml:space="preserve"> </w:t>
-            </w:r>
-            <w:proofErr w:type="gramStart"/>
-            <w:r>
-              <w:rPr>
-                <w:color w:val="000000"/>
-                <w:szCs w:val="26"/>
-              </w:rPr>
-              <w:t>a,b</w:t>
-            </w:r>
-            <w:proofErr w:type="gramEnd"/>
-            <w:r>
-              <w:rPr>
-                <w:color w:val="000000"/>
-                <w:szCs w:val="26"/>
-              </w:rPr>
-              <w:t>;</w:t>
-            </w:r>
-          </w:p>
-          <w:p>
-            <w:pPr>
-              <w:autoSpaceDE w:val="0"/>
-              <w:autoSpaceDN w:val="0"/>
-              <w:adjustRightInd w:val="0"/>
-              <w:spacing w:after="0" w:line="240" w:lineRule="auto"/>
-              <w:ind w:firstLine="0"/>
-              <w:jc w:val="left"/>
-              <w:rPr>
-                <w:szCs w:val="26"/>
-              </w:rPr>
-            </w:pPr>
-            <w:r>
-              <w:rPr>
-                <w:color w:val="000000"/>
-                <w:szCs w:val="26"/>
-              </w:rPr>
-              <w:t xml:space="preserve">    cin&gt;&gt;a&gt;&gt;b;</w:t>
-            </w:r>
-          </w:p>
-          <w:p>
-            <w:pPr>
-              <w:autoSpaceDE w:val="0"/>
-              <w:autoSpaceDN w:val="0"/>
-              <w:adjustRightInd w:val="0"/>
-              <w:spacing w:after="0" w:line="240" w:lineRule="auto"/>
-              <w:ind w:firstLine="0"/>
-              <w:jc w:val="left"/>
-              <w:rPr>
-                <w:szCs w:val="26"/>
-              </w:rPr>
-            </w:pPr>
-            <w:r>
-              <w:rPr>
-                <w:color w:val="000000"/>
-                <w:szCs w:val="26"/>
-              </w:rPr>
-              <w:t xml:space="preserve">    cout&lt;&lt;a+b&lt;&lt;endl;</w:t>
-            </w:r>
-          </w:p>
-          <w:p>
-            <w:pPr>
-              <w:autoSpaceDE w:val="0"/>
-              <w:autoSpaceDN w:val="0"/>
-              <w:adjustRightInd w:val="0"/>
-              <w:spacing w:after="0" w:line="240" w:lineRule="auto"/>
-              <w:ind w:firstLine="0"/>
-              <w:jc w:val="left"/>
-              <w:rPr>
-                <w:color w:val="000000"/>
-                <w:szCs w:val="26"/>
-              </w:rPr>
-            </w:pPr>
-            <w:r>
-              <w:rPr>
-                <w:color w:val="000000"/>
-                <w:szCs w:val="26"/>
-              </w:rPr>
-              <w:t>}</w:t>
-            </w:r>
-          </w:p>
-        </w:tc>
-        <w:tc>
-          <w:tcPr>
-            <w:tcW w:w="1861" w:type="dxa"/>
-          </w:tcPr>
-          <w:p>
-            <w:pPr>
-              <w:ind w:firstLine="0"/>
-              <w:rPr>
-                <w:szCs w:val="26"/>
-                <w:lang w:eastAsia="ja-JP"/>
-              </w:rPr>
-            </w:pPr>
-            <w:r>
-              <w:rPr>
-                <w:szCs w:val="26"/>
-                <w:lang w:eastAsia="ja-JP"/>
-              </w:rPr>
-              <w:t>123 123</w:t>
-            </w:r>
-          </w:p>
-        </w:tc>
-        <w:tc>
-          <w:tcPr>
-            <w:tcW w:w="1792" w:type="dxa"/>
-          </w:tcPr>
-          <w:p>
-            <w:pPr>
-              <w:ind w:firstLine="0"/>
-              <w:rPr>
-                <w:szCs w:val="26"/>
-                <w:lang w:eastAsia="ja-JP"/>
-              </w:rPr>
-            </w:pPr>
-            <w:r>
-              <w:rPr>
-                <w:szCs w:val="26"/>
-                <w:lang w:eastAsia="ja-JP"/>
-              </w:rPr>
-              <w:t>246</w:t>
-            </w:r>
-          </w:p>
-        </w:tc>
-      </w:tr>
-      <w:tr>
-        <w:tc>
-          <w:tcPr>
-            <w:tcW w:w="679" w:type="dxa"/>
-          </w:tcPr>
-          <w:p>
-            <w:pPr>
-              <w:ind w:firstLine="0"/>
-              <w:jc w:val="center"/>
-              <w:rPr>
-                <w:szCs w:val="26"/>
-                <w:lang w:eastAsia="ja-JP"/>
-              </w:rPr>
-            </w:pPr>
-            <w:r>
-              <w:rPr>
-                <w:szCs w:val="26"/>
-                <w:lang w:eastAsia="ja-JP"/>
-              </w:rPr>
-              <w:t>3</w:t>
-            </w:r>
-          </w:p>
-        </w:tc>
-        <w:tc>
-          <w:tcPr>
-            <w:tcW w:w="4446" w:type="dxa"/>
-          </w:tcPr>
-          <w:p>
-            <w:pPr>
-              <w:autoSpaceDE w:val="0"/>
-              <w:autoSpaceDN w:val="0"/>
-              <w:adjustRightInd w:val="0"/>
-              <w:spacing w:after="0" w:line="240" w:lineRule="auto"/>
-              <w:ind w:firstLine="0"/>
-              <w:jc w:val="left"/>
-              <w:rPr>
-                <w:szCs w:val="26"/>
-              </w:rPr>
-            </w:pPr>
-            <w:r>
-              <w:rPr>
-                <w:color w:val="000000"/>
-                <w:szCs w:val="26"/>
-              </w:rPr>
-              <w:t>#include &lt;bits/stdc++.h&gt;</w:t>
-            </w:r>
-          </w:p>
-          <w:p>
-            <w:pPr>
-              <w:autoSpaceDE w:val="0"/>
-              <w:autoSpaceDN w:val="0"/>
-              <w:adjustRightInd w:val="0"/>
-              <w:spacing w:after="0" w:line="240" w:lineRule="auto"/>
-              <w:ind w:firstLine="0"/>
-              <w:jc w:val="left"/>
-              <w:rPr>
-                <w:szCs w:val="26"/>
-              </w:rPr>
-            </w:pPr>
-            <w:r>
-              <w:rPr>
-                <w:color w:val="000000"/>
-                <w:szCs w:val="26"/>
-              </w:rPr>
-              <w:t>using namespace std;</w:t>
-            </w:r>
-          </w:p>
-          <w:p>
-            <w:pPr>
-              <w:autoSpaceDE w:val="0"/>
-              <w:autoSpaceDN w:val="0"/>
-              <w:adjustRightInd w:val="0"/>
-              <w:spacing w:after="0" w:line="240" w:lineRule="auto"/>
-              <w:ind w:firstLine="0"/>
-              <w:jc w:val="left"/>
-              <w:rPr>
-                <w:szCs w:val="26"/>
-              </w:rPr>
-            </w:pPr>
-            <w:r>
-              <w:rPr>
-                <w:b/>
-                <w:bCs/>
-                <w:color w:val="7F0055"/>
-                <w:szCs w:val="26"/>
-              </w:rPr>
-              <w:t>int</w:t>
-            </w:r>
-            <w:r>
-              <w:rPr>
-                <w:color w:val="000000"/>
-                <w:szCs w:val="26"/>
-              </w:rPr>
-              <w:t xml:space="preserve"> </w:t>
-            </w:r>
-            <w:proofErr w:type="gramStart"/>
-            <w:r>
-              <w:rPr>
-                <w:color w:val="000000"/>
-                <w:szCs w:val="26"/>
-              </w:rPr>
-              <w:t>main(</w:t>
-            </w:r>
-            <w:proofErr w:type="gramEnd"/>
-            <w:r>
-              <w:rPr>
-                <w:color w:val="000000"/>
-                <w:szCs w:val="26"/>
-              </w:rPr>
-              <w:t>){</w:t>
-            </w:r>
-          </w:p>
-          <w:p>
-            <w:pPr>
-              <w:autoSpaceDE w:val="0"/>
-              <w:autoSpaceDN w:val="0"/>
-              <w:adjustRightInd w:val="0"/>
-              <w:spacing w:after="0" w:line="240" w:lineRule="auto"/>
-              <w:ind w:firstLine="0"/>
-              <w:jc w:val="left"/>
-              <w:rPr>
-                <w:szCs w:val="26"/>
-              </w:rPr>
-            </w:pPr>
-            <w:r>
-              <w:rPr>
-                <w:color w:val="000000"/>
-                <w:szCs w:val="26"/>
-              </w:rPr>
-              <w:t xml:space="preserve">    </w:t>
-            </w:r>
-            <w:r>
-              <w:rPr>
-                <w:b/>
-                <w:bCs/>
-                <w:color w:val="7F0055"/>
-                <w:szCs w:val="26"/>
-              </w:rPr>
-              <w:t>int</w:t>
-            </w:r>
-            <w:r>
-              <w:rPr>
-                <w:color w:val="000000"/>
-                <w:szCs w:val="26"/>
-              </w:rPr>
-              <w:t xml:space="preserve"> </w:t>
-            </w:r>
-            <w:proofErr w:type="gramStart"/>
-            <w:r>
-              <w:rPr>
-                <w:color w:val="000000"/>
-                <w:szCs w:val="26"/>
-              </w:rPr>
-              <w:t>a,b</w:t>
-            </w:r>
-            <w:proofErr w:type="gramEnd"/>
-            <w:r>
-              <w:rPr>
-                <w:color w:val="000000"/>
-                <w:szCs w:val="26"/>
-              </w:rPr>
-              <w:t>;</w:t>
-            </w:r>
-          </w:p>
-          <w:p>
-            <w:pPr>
-              <w:autoSpaceDE w:val="0"/>
-              <w:autoSpaceDN w:val="0"/>
-              <w:adjustRightInd w:val="0"/>
-              <w:spacing w:after="0" w:line="240" w:lineRule="auto"/>
-              <w:ind w:firstLine="0"/>
-              <w:jc w:val="left"/>
-              <w:rPr>
-                <w:szCs w:val="26"/>
-              </w:rPr>
-            </w:pPr>
-            <w:r>
-              <w:rPr>
-                <w:color w:val="000000"/>
-                <w:szCs w:val="26"/>
-              </w:rPr>
-              <w:t xml:space="preserve">    cin&gt;&gt;a&gt;&gt;b;</w:t>
-            </w:r>
-          </w:p>
-          <w:p>
-            <w:pPr>
-              <w:autoSpaceDE w:val="0"/>
-              <w:autoSpaceDN w:val="0"/>
-              <w:adjustRightInd w:val="0"/>
-              <w:spacing w:after="0" w:line="240" w:lineRule="auto"/>
-              <w:ind w:firstLine="0"/>
-              <w:jc w:val="left"/>
-              <w:rPr>
-                <w:szCs w:val="26"/>
-              </w:rPr>
-            </w:pPr>
-            <w:r>
-              <w:rPr>
-                <w:color w:val="000000"/>
-                <w:szCs w:val="26"/>
-              </w:rPr>
-              <w:t xml:space="preserve">    cout&lt;&lt;a+c&lt;&lt;endl;</w:t>
-            </w:r>
-          </w:p>
-          <w:p>
-            <w:pPr>
-              <w:autoSpaceDE w:val="0"/>
-              <w:autoSpaceDN w:val="0"/>
-              <w:adjustRightInd w:val="0"/>
-              <w:spacing w:after="0" w:line="240" w:lineRule="auto"/>
-              <w:ind w:firstLine="0"/>
-              <w:jc w:val="left"/>
-              <w:rPr>
-                <w:szCs w:val="26"/>
-              </w:rPr>
-            </w:pPr>
-            <w:r>
-              <w:rPr>
-                <w:color w:val="000000"/>
-                <w:szCs w:val="26"/>
-              </w:rPr>
-              <w:t>}</w:t>
-            </w:r>
-          </w:p>
-        </w:tc>
-        <w:tc>
-          <w:tcPr>
-            <w:tcW w:w="1861" w:type="dxa"/>
-          </w:tcPr>
-          <w:p>
-            <w:pPr>
-              <w:ind w:firstLine="0"/>
-              <w:rPr>
-                <w:szCs w:val="26"/>
-                <w:lang w:eastAsia="ja-JP"/>
-              </w:rPr>
-            </w:pPr>
-            <w:r>
-              <w:rPr>
-                <w:szCs w:val="26"/>
-                <w:lang w:eastAsia="ja-JP"/>
-              </w:rPr>
-              <w:t>123 123</w:t>
-            </w:r>
-          </w:p>
-        </w:tc>
-        <w:tc>
-          <w:tcPr>
-            <w:tcW w:w="1792" w:type="dxa"/>
-          </w:tcPr>
-          <w:p>
-            <w:pPr>
-              <w:ind w:firstLine="0"/>
-              <w:rPr>
-                <w:szCs w:val="26"/>
-                <w:lang w:eastAsia="ja-JP"/>
-              </w:rPr>
-            </w:pPr>
-            <w:r>
-              <w:rPr>
-                <w:szCs w:val="26"/>
-                <w:lang w:eastAsia="ja-JP"/>
-              </w:rPr>
-              <w:t>Lỗi compiler</w:t>
-            </w:r>
-          </w:p>
-        </w:tc>
-      </w:tr>
-    </w:tbl>
-    <w:p>
-      <w:pPr>
-        <w:pStyle w:val="Caption"/>
-        <w:rPr>
-          <w:lang w:eastAsia="ja-JP"/>
-        </w:rPr>
-      </w:pPr>
-    </w:p>
-    <w:p>
-      <w:pPr>
-        <w:pStyle w:val="Caption"/>
+        <w:t>. Kết quả đoạn mã 2.</w:t>
+      </w:r>
+      <w:bookmarkEnd w:id="86"/>
+    </w:p>
+    <w:p>
+      <w:pPr>
         <w:ind w:firstLine="0"/>
         <w:jc w:val="center"/>
         <w:rPr>
-          <w:b w:val="0"/>
-          <w:sz w:val="26"/>
-          <w:szCs w:val="26"/>
-        </w:rPr>
-      </w:pPr>
-      <w:bookmarkStart w:id="82" w:name="_Toc496047870"/>
-      <w:r>
-        <w:rPr>
-          <w:b w:val="0"/>
-          <w:sz w:val="26"/>
-          <w:szCs w:val="26"/>
-        </w:rPr>
-        <w:t xml:space="preserve">Bảng </w:t>
-      </w:r>
-      <w:r>
-        <w:rPr>
-          <w:b w:val="0"/>
-          <w:sz w:val="26"/>
-          <w:szCs w:val="26"/>
-        </w:rPr>
-        <w:fldChar w:fldCharType="begin"/>
-      </w:r>
-      <w:r>
-        <w:rPr>
-          <w:b w:val="0"/>
-          <w:sz w:val="26"/>
-          <w:szCs w:val="26"/>
-        </w:rPr>
-        <w:instrText xml:space="preserve"> STYLEREF 1 \s </w:instrText>
-      </w:r>
-      <w:r>
-        <w:rPr>
-          <w:b w:val="0"/>
-          <w:sz w:val="26"/>
-          <w:szCs w:val="26"/>
-        </w:rPr>
-        <w:fldChar w:fldCharType="separate"/>
-      </w:r>
-      <w:r>
-        <w:rPr>
-          <w:b w:val="0"/>
+          <w:lang w:eastAsia="ja-JP"/>
+        </w:rPr>
+      </w:pPr>
+      <w:r>
+        <w:rPr>
           <w:noProof/>
-          <w:sz w:val="26"/>
-          <w:szCs w:val="26"/>
-        </w:rPr>
-        <w:t>3</w:t>
-      </w:r>
-      <w:r>
-        <w:rPr>
-          <w:b w:val="0"/>
-          <w:sz w:val="26"/>
-          <w:szCs w:val="26"/>
-        </w:rPr>
-        <w:fldChar w:fldCharType="end"/>
-      </w:r>
-      <w:r>
-        <w:rPr>
-          <w:b w:val="0"/>
-          <w:sz w:val="26"/>
-          <w:szCs w:val="26"/>
-        </w:rPr>
-        <w:t>.</w:t>
-      </w:r>
-      <w:r>
-        <w:rPr>
-          <w:b w:val="0"/>
-          <w:sz w:val="26"/>
-          <w:szCs w:val="26"/>
-        </w:rPr>
-        <w:fldChar w:fldCharType="begin"/>
-      </w:r>
-      <w:r>
-        <w:rPr>
-          <w:b w:val="0"/>
-          <w:sz w:val="26"/>
-          <w:szCs w:val="26"/>
-        </w:rPr>
-        <w:instrText xml:space="preserve"> SEQ Bảng \* ARABIC \s 1 </w:instrText>
-      </w:r>
-      <w:r>
-        <w:rPr>
-          <w:b w:val="0"/>
-          <w:sz w:val="26"/>
-          <w:szCs w:val="26"/>
-        </w:rPr>
-        <w:fldChar w:fldCharType="separate"/>
-      </w:r>
-      <w:r>
-        <w:rPr>
-          <w:b w:val="0"/>
-          <w:noProof/>
-          <w:sz w:val="26"/>
-          <w:szCs w:val="26"/>
-        </w:rPr>
-        <w:t>1</w:t>
-      </w:r>
-      <w:r>
-        <w:rPr>
-          <w:b w:val="0"/>
-          <w:sz w:val="26"/>
-          <w:szCs w:val="26"/>
-        </w:rPr>
-        <w:fldChar w:fldCharType="end"/>
-      </w:r>
-      <w:r>
-        <w:rPr>
-          <w:b w:val="0"/>
-          <w:sz w:val="26"/>
-          <w:szCs w:val="26"/>
-        </w:rPr>
-        <w:t>. Các đoạn mã C/C++ mẫu.</w:t>
-      </w:r>
-      <w:bookmarkEnd w:id="82"/>
-    </w:p>
-    <w:p>
-      <w:pPr>
-        <w:ind w:firstLine="360"/>
-      </w:pPr>
-      <w:r>
-        <w:t>Chạy trên ứng dụ</w:t>
-      </w:r>
-      <w:r>
-        <w:t>ng:</w:t>
-      </w:r>
-    </w:p>
-    <w:p>
-      <w:pPr>
-        <w:ind w:firstLine="0"/>
-        <w:jc w:val="center"/>
-        <w:rPr>
-          <w:lang w:eastAsia="ja-JP"/>
-        </w:rPr>
-      </w:pPr>
-      <w:r>
-        <w:rPr>
-          <w:noProof/>
         </w:rPr>
         <w:drawing>
-          <wp:inline distT="0" distB="0" distL="0" distR="0" wp14:anchorId="48F1DC7D" wp14:editId="050B4FBC">
+          <wp:inline distT="0" distB="0" distL="0" distR="0" wp14:anchorId="13FCF36B" wp14:editId="35715C86">
             <wp:extent cx="5580380" cy="3137535"/>
-            <wp:effectExtent l="0" t="0" r="0" b="0"/>
-            <wp:docPr id="1461" name="Picture 1461"/>
+            <wp:effectExtent l="0" t="0" r="1270" b="5715"/>
+            <wp:docPr id="1463" name="Picture 1463"/>
             <wp:cNvGraphicFramePr>
               <a:graphicFrameLocks xmlns:a="http://schemas.openxmlformats.org/drawingml/2006/main" noChangeAspect="1"/>
             </wp:cNvGraphicFramePr>
@@ -24465,7 +25359,7 @@
           <w:szCs w:val="26"/>
         </w:rPr>
       </w:pPr>
-      <w:bookmarkStart w:id="83" w:name="_Toc496047856"/>
+      <w:bookmarkStart w:id="87" w:name="_Toc496047858"/>
       <w:r>
         <w:rPr>
           <w:b w:val="0"/>
@@ -24554,7 +25448,7 @@
           <w:sz w:val="26"/>
           <w:szCs w:val="26"/>
         </w:rPr>
-        <w:t>29</w:t>
+        <w:t>31</w:t>
       </w:r>
       <w:r>
         <w:rPr>
@@ -24570,364 +25464,16 @@
           <w:sz w:val="26"/>
           <w:szCs w:val="26"/>
         </w:rPr>
-        <w:t>. Kết quả đoạ</w:t>
-      </w:r>
-      <w:r>
-        <w:rPr>
-          <w:b w:val="0"/>
-          <w:sz w:val="26"/>
-          <w:szCs w:val="26"/>
-        </w:rPr>
-        <w:t>n mã 1.</w:t>
-      </w:r>
-      <w:bookmarkEnd w:id="83"/>
-    </w:p>
-    <w:p>
-      <w:pPr>
-        <w:ind w:firstLine="0"/>
-        <w:jc w:val="center"/>
-        <w:rPr>
-          <w:lang w:eastAsia="ja-JP"/>
-        </w:rPr>
-      </w:pPr>
-      <w:r>
-        <w:rPr>
-          <w:noProof/>
-        </w:rPr>
-        <w:lastRenderedPageBreak/>
-        <w:drawing>
-          <wp:inline distT="0" distB="0" distL="0" distR="0" wp14:anchorId="7AB6290A" wp14:editId="7BF83BD3">
-            <wp:extent cx="5580380" cy="3137535"/>
-            <wp:effectExtent l="0" t="0" r="1270" b="5715"/>
-            <wp:docPr id="1462" name="Picture 1462"/>
-            <wp:cNvGraphicFramePr>
-              <a:graphicFrameLocks xmlns:a="http://schemas.openxmlformats.org/drawingml/2006/main" noChangeAspect="1"/>
-            </wp:cNvGraphicFramePr>
-            <a:graphic xmlns:a="http://schemas.openxmlformats.org/drawingml/2006/main">
-              <a:graphicData uri="http://schemas.openxmlformats.org/drawingml/2006/picture">
-                <pic:pic xmlns:pic="http://schemas.openxmlformats.org/drawingml/2006/picture">
-                  <pic:nvPicPr>
-                    <pic:cNvPr id="1" name=""/>
-                    <pic:cNvPicPr/>
-                  </pic:nvPicPr>
-                  <pic:blipFill>
-                    <a:blip r:embed="rId52"/>
-                    <a:stretch>
-                      <a:fillRect/>
-                    </a:stretch>
-                  </pic:blipFill>
-                  <pic:spPr>
-                    <a:xfrm>
-                      <a:off x="0" y="0"/>
-                      <a:ext cx="5580380" cy="3137535"/>
-                    </a:xfrm>
-                    <a:prstGeom prst="rect">
-                      <a:avLst/>
-                    </a:prstGeom>
-                  </pic:spPr>
-                </pic:pic>
-              </a:graphicData>
-            </a:graphic>
-          </wp:inline>
-        </w:drawing>
-      </w:r>
-    </w:p>
-    <w:p>
-      <w:pPr>
-        <w:pStyle w:val="Caption"/>
-        <w:ind w:firstLine="0"/>
-        <w:jc w:val="center"/>
-        <w:rPr>
-          <w:b w:val="0"/>
-          <w:sz w:val="26"/>
-          <w:szCs w:val="26"/>
-          <w:lang w:eastAsia="ja-JP"/>
-        </w:rPr>
-      </w:pPr>
-      <w:bookmarkStart w:id="84" w:name="_Toc496047857"/>
-      <w:r>
-        <w:rPr>
-          <w:b w:val="0"/>
-          <w:sz w:val="26"/>
-          <w:szCs w:val="26"/>
-        </w:rPr>
-        <w:t xml:space="preserve">Hình </w:t>
-      </w:r>
-      <w:r>
-        <w:rPr>
-          <w:b w:val="0"/>
-          <w:sz w:val="26"/>
-          <w:szCs w:val="26"/>
-        </w:rPr>
-        <w:fldChar w:fldCharType="begin"/>
-      </w:r>
-      <w:r>
-        <w:rPr>
-          <w:b w:val="0"/>
-          <w:sz w:val="26"/>
-          <w:szCs w:val="26"/>
-        </w:rPr>
-        <w:instrText xml:space="preserve"> STYLEREF 1 \s </w:instrText>
-      </w:r>
-      <w:r>
-        <w:rPr>
-          <w:b w:val="0"/>
-          <w:sz w:val="26"/>
-          <w:szCs w:val="26"/>
-        </w:rPr>
-        <w:fldChar w:fldCharType="separate"/>
-      </w:r>
-      <w:r>
-        <w:rPr>
-          <w:b w:val="0"/>
-          <w:noProof/>
-          <w:sz w:val="26"/>
-          <w:szCs w:val="26"/>
-        </w:rPr>
-        <w:t>3</w:t>
-      </w:r>
-      <w:r>
-        <w:rPr>
-          <w:b w:val="0"/>
-          <w:sz w:val="26"/>
-          <w:szCs w:val="26"/>
-        </w:rPr>
-        <w:fldChar w:fldCharType="end"/>
-      </w:r>
-      <w:r>
-        <w:rPr>
-          <w:b w:val="0"/>
-          <w:sz w:val="26"/>
-          <w:szCs w:val="26"/>
-        </w:rPr>
-        <w:t>.</w:t>
-      </w:r>
-      <w:r>
-        <w:rPr>
-          <w:b w:val="0"/>
-          <w:sz w:val="26"/>
-          <w:szCs w:val="26"/>
-        </w:rPr>
-        <w:fldChar w:fldCharType="begin"/>
-      </w:r>
-      <w:r>
-        <w:rPr>
-          <w:b w:val="0"/>
-          <w:sz w:val="26"/>
-          <w:szCs w:val="26"/>
-        </w:rPr>
-        <w:instrText xml:space="preserve"> SEQ Hình \* ARABIC \s 1 </w:instrText>
-      </w:r>
-      <w:r>
-        <w:rPr>
-          <w:b w:val="0"/>
-          <w:sz w:val="26"/>
-          <w:szCs w:val="26"/>
-        </w:rPr>
-        <w:fldChar w:fldCharType="separate"/>
-      </w:r>
-      <w:r>
-        <w:rPr>
-          <w:b w:val="0"/>
-          <w:noProof/>
-          <w:sz w:val="26"/>
-          <w:szCs w:val="26"/>
-        </w:rPr>
-        <w:t>30</w:t>
-      </w:r>
-      <w:r>
-        <w:rPr>
-          <w:b w:val="0"/>
-          <w:sz w:val="26"/>
-          <w:szCs w:val="26"/>
-        </w:rPr>
-        <w:fldChar w:fldCharType="end"/>
-      </w:r>
-      <w:r>
-        <w:rPr>
-          <w:b w:val="0"/>
-          <w:sz w:val="26"/>
-          <w:szCs w:val="26"/>
-        </w:rPr>
-        <w:t>. Kết quả đoạn mã 2.</w:t>
-      </w:r>
-      <w:bookmarkEnd w:id="84"/>
-    </w:p>
-    <w:p>
-      <w:pPr>
-        <w:ind w:firstLine="0"/>
-        <w:jc w:val="center"/>
-        <w:rPr>
-          <w:lang w:eastAsia="ja-JP"/>
-        </w:rPr>
-      </w:pPr>
-      <w:r>
-        <w:rPr>
-          <w:noProof/>
-        </w:rPr>
-        <w:drawing>
-          <wp:inline distT="0" distB="0" distL="0" distR="0" wp14:anchorId="13FCF36B" wp14:editId="35715C86">
-            <wp:extent cx="5580380" cy="3137535"/>
-            <wp:effectExtent l="0" t="0" r="1270" b="5715"/>
-            <wp:docPr id="1463" name="Picture 1463"/>
-            <wp:cNvGraphicFramePr>
-              <a:graphicFrameLocks xmlns:a="http://schemas.openxmlformats.org/drawingml/2006/main" noChangeAspect="1"/>
-            </wp:cNvGraphicFramePr>
-            <a:graphic xmlns:a="http://schemas.openxmlformats.org/drawingml/2006/main">
-              <a:graphicData uri="http://schemas.openxmlformats.org/drawingml/2006/picture">
-                <pic:pic xmlns:pic="http://schemas.openxmlformats.org/drawingml/2006/picture">
-                  <pic:nvPicPr>
-                    <pic:cNvPr id="1" name=""/>
-                    <pic:cNvPicPr/>
-                  </pic:nvPicPr>
-                  <pic:blipFill>
-                    <a:blip r:embed="rId53"/>
-                    <a:stretch>
-                      <a:fillRect/>
-                    </a:stretch>
-                  </pic:blipFill>
-                  <pic:spPr>
-                    <a:xfrm>
-                      <a:off x="0" y="0"/>
-                      <a:ext cx="5580380" cy="3137535"/>
-                    </a:xfrm>
-                    <a:prstGeom prst="rect">
-                      <a:avLst/>
-                    </a:prstGeom>
-                  </pic:spPr>
-                </pic:pic>
-              </a:graphicData>
-            </a:graphic>
-          </wp:inline>
-        </w:drawing>
-      </w:r>
-    </w:p>
-    <w:p>
-      <w:pPr>
-        <w:pStyle w:val="Caption"/>
-        <w:ind w:firstLine="0"/>
-        <w:jc w:val="center"/>
-        <w:rPr>
-          <w:b w:val="0"/>
-          <w:sz w:val="26"/>
-          <w:szCs w:val="26"/>
-        </w:rPr>
-      </w:pPr>
-      <w:bookmarkStart w:id="85" w:name="_Toc496047858"/>
-      <w:r>
-        <w:rPr>
-          <w:b w:val="0"/>
-          <w:sz w:val="26"/>
-          <w:szCs w:val="26"/>
-        </w:rPr>
-        <w:t xml:space="preserve">Hình </w:t>
-      </w:r>
-      <w:r>
-        <w:rPr>
-          <w:b w:val="0"/>
-          <w:sz w:val="26"/>
-          <w:szCs w:val="26"/>
-        </w:rPr>
-        <w:fldChar w:fldCharType="begin"/>
-      </w:r>
-      <w:r>
-        <w:rPr>
-          <w:b w:val="0"/>
-          <w:sz w:val="26"/>
-          <w:szCs w:val="26"/>
-        </w:rPr>
-        <w:instrText xml:space="preserve"> STYLEREF 1 \s </w:instrText>
-      </w:r>
-      <w:r>
-        <w:rPr>
-          <w:b w:val="0"/>
-          <w:sz w:val="26"/>
-          <w:szCs w:val="26"/>
-        </w:rPr>
-        <w:fldChar w:fldCharType="separate"/>
-      </w:r>
-      <w:r>
-        <w:rPr>
-          <w:b w:val="0"/>
-          <w:noProof/>
-          <w:sz w:val="26"/>
-          <w:szCs w:val="26"/>
-        </w:rPr>
-        <w:t>3</w:t>
-      </w:r>
-      <w:r>
-        <w:rPr>
-          <w:b w:val="0"/>
-          <w:sz w:val="26"/>
-          <w:szCs w:val="26"/>
-        </w:rPr>
-        <w:fldChar w:fldCharType="end"/>
-      </w:r>
-      <w:r>
-        <w:rPr>
-          <w:b w:val="0"/>
-          <w:sz w:val="26"/>
-          <w:szCs w:val="26"/>
-        </w:rPr>
-        <w:t>.</w:t>
-      </w:r>
-      <w:r>
-        <w:rPr>
-          <w:b w:val="0"/>
-          <w:sz w:val="26"/>
-          <w:szCs w:val="26"/>
-        </w:rPr>
-        <w:fldChar w:fldCharType="begin"/>
-      </w:r>
-      <w:r>
-        <w:rPr>
-          <w:b w:val="0"/>
-          <w:sz w:val="26"/>
-          <w:szCs w:val="26"/>
-        </w:rPr>
-        <w:instrText xml:space="preserve"> SEQ Hình \* ARABIC \s 1 </w:instrText>
-      </w:r>
-      <w:r>
-        <w:rPr>
-          <w:b w:val="0"/>
-          <w:sz w:val="26"/>
-          <w:szCs w:val="26"/>
-        </w:rPr>
-        <w:fldChar w:fldCharType="separate"/>
-      </w:r>
-      <w:r>
-        <w:rPr>
-          <w:b w:val="0"/>
-          <w:noProof/>
-          <w:sz w:val="26"/>
-          <w:szCs w:val="26"/>
-        </w:rPr>
-        <w:t>31</w:t>
-      </w:r>
-      <w:r>
-        <w:rPr>
-          <w:b w:val="0"/>
-          <w:sz w:val="26"/>
-          <w:szCs w:val="26"/>
-        </w:rPr>
-        <w:fldChar w:fldCharType="end"/>
-      </w:r>
-      <w:r>
-        <w:rPr>
-          <w:b w:val="0"/>
-          <w:sz w:val="26"/>
-          <w:szCs w:val="26"/>
-        </w:rPr>
         <w:t>. Kết quả đoạn mã 3.</w:t>
       </w:r>
-      <w:bookmarkEnd w:id="85"/>
+      <w:bookmarkEnd w:id="87"/>
     </w:p>
     <w:p>
       <w:pPr>
         <w:ind w:firstLine="360"/>
         <w:sectPr>
-          <w:headerReference w:type="default" r:id="rId54"/>
-          <w:footerReference w:type="default" r:id="rId55"/>
+          <w:headerReference w:type="default" r:id="rId52"/>
+          <w:footerReference w:type="default" r:id="rId53"/>
           <w:pgSz w:w="11907" w:h="16840" w:code="9"/>
           <w:pgMar w:top="1701" w:right="1134" w:bottom="1701" w:left="1985" w:header="340" w:footer="227" w:gutter="0"/>
           <w:pgNumType w:start="1"/>
@@ -24950,7 +25496,7 @@
       <w:r>
         <w:t xml:space="preserve"> Không xuất hiện lỗi trong quá trình chạy.</w:t>
       </w:r>
-      <w:bookmarkStart w:id="86" w:name="_Toc203856184"/>
+      <w:bookmarkStart w:id="88" w:name="_Toc203856184"/>
     </w:p>
     <w:p>
       <w:pPr>
@@ -24961,13 +25507,13 @@
         </w:numPr>
         <w:jc w:val="center"/>
       </w:pPr>
-      <w:bookmarkStart w:id="87" w:name="_Toc496047908"/>
-      <w:bookmarkEnd w:id="86"/>
+      <w:bookmarkStart w:id="89" w:name="_Toc8425500"/>
+      <w:bookmarkEnd w:id="88"/>
       <w:r>
         <w:lastRenderedPageBreak/>
         <w:t>KẾT LUẬN</w:t>
       </w:r>
-      <w:bookmarkEnd w:id="87"/>
+      <w:bookmarkEnd w:id="89"/>
     </w:p>
     <w:p>
       <w:pPr>
@@ -25171,56 +25717,20 @@
         <w:rPr>
           <w:lang w:eastAsia="ja-JP"/>
         </w:rPr>
-        <w:t xml:space="preserve">Hướng phát triển của ứng là tạo trang quản lý cho phép người quản lý quản lý người dùng thành viên, tạo ra bài </w:t>
-      </w:r>
-      <w:proofErr w:type="gramStart"/>
-      <w:r>
-        <w:rPr>
-          <w:lang w:eastAsia="ja-JP"/>
-        </w:rPr>
-        <w:t>tập ,</w:t>
-      </w:r>
-      <w:proofErr w:type="gramEnd"/>
-      <w:r>
-        <w:rPr>
-          <w:lang w:eastAsia="ja-JP"/>
-        </w:rPr>
-        <w:t xml:space="preserve"> các cuộc thi,…Người dùng khi đã là thành viên được tính điểm và xếp hạng. Ngoài ra còn có thể đóng góp ý kiến, xây dựng bài tâp. Xây dựng thêm các mục thảo luận, bản tin và tin </w:t>
-      </w:r>
-      <w:proofErr w:type="gramStart"/>
-      <w:r>
-        <w:rPr>
-          <w:lang w:eastAsia="ja-JP"/>
-        </w:rPr>
-        <w:t>nhắn,..</w:t>
-      </w:r>
-      <w:proofErr w:type="gramEnd"/>
-    </w:p>
-    <w:p>
-      <w:pPr>
-        <w:rPr>
-          <w:lang w:eastAsia="ja-JP"/>
-        </w:rPr>
-      </w:pPr>
-      <w:r>
-        <w:rPr>
-          <w:lang w:eastAsia="ja-JP"/>
-        </w:rPr>
-        <w:t xml:space="preserve">Để đáp ứng số lượng người truy cập lớn, máy chủ EC2 có thể mở rộng thêm bộ nhớ, </w:t>
-      </w:r>
-      <w:proofErr w:type="gramStart"/>
-      <w:r>
-        <w:rPr>
-          <w:lang w:eastAsia="ja-JP"/>
-        </w:rPr>
-        <w:t>CPU,…</w:t>
-      </w:r>
-      <w:proofErr w:type="gramEnd"/>
-      <w:r>
-        <w:rPr>
-          <w:lang w:eastAsia="ja-JP"/>
-        </w:rPr>
-        <w:t xml:space="preserve">trong trường hợp cần thiết. Các dịch vụ đó đều được cung cấp một cách nhanh chóng. </w:t>
+        <w:t>Hướng phát triển của ứng là tạo trang quản lý cho phép người quản lý quản lý người dùng thành viên, tạo ra bài tập , các cuộc thi,…Người dùng khi đã là thành viên được tính điểm và xếp hạng. Ngoài ra còn có thể đóng góp ý kiến, xây dựng bài tâp. Xây dựng thêm các mục thảo luận, bản tin và tin nhắn,..</w:t>
+      </w:r>
+    </w:p>
+    <w:p>
+      <w:pPr>
+        <w:rPr>
+          <w:lang w:eastAsia="ja-JP"/>
+        </w:rPr>
+      </w:pPr>
+      <w:r>
+        <w:rPr>
+          <w:lang w:eastAsia="ja-JP"/>
+        </w:rPr>
+        <w:t xml:space="preserve">Để đáp ứng số lượng người truy cập lớn, máy chủ EC2 có thể mở rộng thêm bộ nhớ, CPU,…trong trường hợp cần thiết. Các dịch vụ đó đều được cung cấp một cách nhanh chóng. </w:t>
       </w:r>
     </w:p>
     <w:p>
@@ -25249,7 +25759,7 @@
         </w:numPr>
         <w:jc w:val="center"/>
       </w:pPr>
-      <w:bookmarkStart w:id="88" w:name="_Toc496047909"/>
+      <w:bookmarkStart w:id="90" w:name="_Toc8425501"/>
       <w:r>
         <w:lastRenderedPageBreak/>
         <w:t xml:space="preserve">TÀI </w:t>
@@ -25260,7 +25770,7 @@
       <w:r>
         <w:t xml:space="preserve"> THAM KHẢO</w:t>
       </w:r>
-      <w:bookmarkEnd w:id="88"/>
+      <w:bookmarkEnd w:id="90"/>
     </w:p>
     <w:p>
       <w:r>
@@ -25285,7 +25795,7 @@
         <w:tab/>
         <w:t xml:space="preserve">2. Domjudge: </w:t>
       </w:r>
-      <w:hyperlink r:id="rId56" w:history="1">
+      <w:hyperlink r:id="rId54" w:history="1">
         <w:r>
           <w:rPr>
             <w:rStyle w:val="Hyperlink"/>
@@ -25301,7 +25811,7 @@
         <w:tab/>
         <w:t xml:space="preserve">3. PC^2: </w:t>
       </w:r>
-      <w:hyperlink r:id="rId57" w:history="1">
+      <w:hyperlink r:id="rId55" w:history="1">
         <w:r>
           <w:rPr>
             <w:rStyle w:val="Hyperlink"/>
@@ -25323,7 +25833,7 @@
         <w:tab/>
         <w:t xml:space="preserve">4. Themis: </w:t>
       </w:r>
-      <w:hyperlink r:id="rId58" w:history="1">
+      <w:hyperlink r:id="rId56" w:history="1">
         <w:r>
           <w:rPr>
             <w:rStyle w:val="Hyperlink"/>
@@ -25344,7 +25854,7 @@
         <w:tab/>
         <w:t xml:space="preserve">5. Upcoder: </w:t>
       </w:r>
-      <w:hyperlink r:id="rId59" w:history="1">
+      <w:hyperlink r:id="rId57" w:history="1">
         <w:r>
           <w:rPr>
             <w:rStyle w:val="Hyperlink"/>
@@ -25363,8 +25873,8 @@
       </w:pPr>
     </w:p>
     <w:sectPr>
-      <w:headerReference w:type="default" r:id="rId60"/>
-      <w:footerReference w:type="default" r:id="rId61"/>
+      <w:headerReference w:type="default" r:id="rId58"/>
+      <w:footerReference w:type="default" r:id="rId59"/>
       <w:pgSz w:w="11907" w:h="16840" w:code="9"/>
       <w:pgMar w:top="1699" w:right="1138" w:bottom="1699" w:left="1987" w:header="346" w:footer="230" w:gutter="0"/>
       <w:pgNumType w:fmt="lowerRoman" w:start="9"/>
@@ -25439,7 +25949,7 @@
         <w:noProof/>
         <w:sz w:val="22"/>
       </w:rPr>
-      <w:t>vii</w:t>
+      <w:t>i</w:t>
     </w:r>
     <w:r>
       <w:rPr>
@@ -25753,13 +26263,7 @@
       <w:rPr>
         <w:sz w:val="22"/>
       </w:rPr>
-      <w:t>Đồ</w:t>
-    </w:r>
-    <w:r>
-      <w:rPr>
-        <w:sz w:val="22"/>
-      </w:rPr>
-      <w:t xml:space="preserve"> án môn học</w:t>
+      <w:t>Khóa luận tốt nghiệp</w:t>
     </w:r>
     <w:r>
       <w:rPr>
@@ -25777,7 +26281,7 @@
       <w:rPr>
         <w:sz w:val="22"/>
       </w:rPr>
-      <w:t>Xây dựng ứng dụng chấm bài</w:t>
+      <w:t>Smart Home</w:t>
     </w:r>
   </w:p>
 </w:hdr>
@@ -25864,21 +26368,21 @@
         <v:path o:extrusionok="f" gradientshapeok="t" o:connecttype="rect"/>
         <o:lock v:ext="edit" aspectratio="t"/>
       </v:shapetype>
-      <v:shape id="_x0000_i1029" type="#_x0000_t75" alt="http://www.teacherclick.com/dreamweaver8/images/prop_estilo.gif" style="width:28.5pt;height:13.5pt;visibility:visible" o:bullet="t">
+      <v:shape id="_x0000_i1182" type="#_x0000_t75" alt="http://www.teacherclick.com/dreamweaver8/images/prop_estilo.gif" style="width:28.45pt;height:13.4pt;visibility:visible" o:bullet="t">
         <v:imagedata r:id="rId1" o:title="prop_estilo"/>
       </v:shape>
     </w:pict>
   </w:numPicBullet>
   <w:numPicBullet w:numPicBulletId="1">
     <w:pict>
-      <v:shape id="_x0000_i1030" type="#_x0000_t75" alt="http://www.teacherclick.com/dreamweaver8/images/prop_listas.gif" style="width:28.5pt;height:13.5pt;visibility:visible" o:bullet="t">
+      <v:shape id="_x0000_i1183" type="#_x0000_t75" alt="http://www.teacherclick.com/dreamweaver8/images/prop_listas.gif" style="width:28.45pt;height:13.4pt;visibility:visible" o:bullet="t">
         <v:imagedata r:id="rId2" o:title="prop_listas"/>
       </v:shape>
     </w:pict>
   </w:numPicBullet>
   <w:numPicBullet w:numPicBulletId="2">
     <w:pict>
-      <v:shape id="_x0000_i1031" type="#_x0000_t75" alt="http://www.teacherclick.com/dreamweaver8/images/prop_sangria.gif" style="width:29.25pt;height:13.5pt;visibility:visible" o:bullet="t">
+      <v:shape id="_x0000_i1184" type="#_x0000_t75" alt="http://www.teacherclick.com/dreamweaver8/images/prop_sangria.gif" style="width:29.3pt;height:13.4pt;visibility:visible" o:bullet="t">
         <v:imagedata r:id="rId3" o:title="prop_sangria"/>
       </v:shape>
     </w:pict>
@@ -26134,6 +26638,232 @@
     </w:lvl>
   </w:abstractNum>
   <w:abstractNum w:abstractNumId="2" w15:restartNumberingAfterBreak="0">
+    <w:nsid w:val="1A1E22D2"/>
+    <w:multiLevelType w:val="hybridMultilevel"/>
+    <w:tmpl w:val="23E20716"/>
+    <w:lvl w:ilvl="0" w:tplc="911E9B4A">
+      <w:start w:val="1"/>
+      <w:numFmt w:val="bullet"/>
+      <w:lvlText w:val="-"/>
+      <w:lvlJc w:val="left"/>
+      <w:pPr>
+        <w:ind w:left="1311" w:hanging="360"/>
+      </w:pPr>
+      <w:rPr>
+        <w:rFonts w:ascii="Times New Roman" w:eastAsia="MS Mincho" w:hAnsi="Times New Roman" w:cs="Times New Roman" w:hint="default"/>
+      </w:rPr>
+    </w:lvl>
+    <w:lvl w:ilvl="1" w:tplc="04090001">
+      <w:start w:val="1"/>
+      <w:numFmt w:val="bullet"/>
+      <w:lvlText w:val=""/>
+      <w:lvlJc w:val="left"/>
+      <w:pPr>
+        <w:ind w:left="2031" w:hanging="360"/>
+      </w:pPr>
+      <w:rPr>
+        <w:rFonts w:ascii="Symbol" w:hAnsi="Symbol" w:hint="default"/>
+      </w:rPr>
+    </w:lvl>
+    <w:lvl w:ilvl="2" w:tplc="04090005" w:tentative="1">
+      <w:start w:val="1"/>
+      <w:numFmt w:val="bullet"/>
+      <w:lvlText w:val=""/>
+      <w:lvlJc w:val="left"/>
+      <w:pPr>
+        <w:ind w:left="2751" w:hanging="360"/>
+      </w:pPr>
+      <w:rPr>
+        <w:rFonts w:ascii="Wingdings" w:hAnsi="Wingdings" w:hint="default"/>
+      </w:rPr>
+    </w:lvl>
+    <w:lvl w:ilvl="3" w:tplc="04090001" w:tentative="1">
+      <w:start w:val="1"/>
+      <w:numFmt w:val="bullet"/>
+      <w:lvlText w:val=""/>
+      <w:lvlJc w:val="left"/>
+      <w:pPr>
+        <w:ind w:left="3471" w:hanging="360"/>
+      </w:pPr>
+      <w:rPr>
+        <w:rFonts w:ascii="Symbol" w:hAnsi="Symbol" w:hint="default"/>
+      </w:rPr>
+    </w:lvl>
+    <w:lvl w:ilvl="4" w:tplc="04090003" w:tentative="1">
+      <w:start w:val="1"/>
+      <w:numFmt w:val="bullet"/>
+      <w:lvlText w:val="o"/>
+      <w:lvlJc w:val="left"/>
+      <w:pPr>
+        <w:ind w:left="4191" w:hanging="360"/>
+      </w:pPr>
+      <w:rPr>
+        <w:rFonts w:ascii="Courier New" w:hAnsi="Courier New" w:cs="Courier New" w:hint="default"/>
+      </w:rPr>
+    </w:lvl>
+    <w:lvl w:ilvl="5" w:tplc="04090005" w:tentative="1">
+      <w:start w:val="1"/>
+      <w:numFmt w:val="bullet"/>
+      <w:lvlText w:val=""/>
+      <w:lvlJc w:val="left"/>
+      <w:pPr>
+        <w:ind w:left="4911" w:hanging="360"/>
+      </w:pPr>
+      <w:rPr>
+        <w:rFonts w:ascii="Wingdings" w:hAnsi="Wingdings" w:hint="default"/>
+      </w:rPr>
+    </w:lvl>
+    <w:lvl w:ilvl="6" w:tplc="04090001" w:tentative="1">
+      <w:start w:val="1"/>
+      <w:numFmt w:val="bullet"/>
+      <w:lvlText w:val=""/>
+      <w:lvlJc w:val="left"/>
+      <w:pPr>
+        <w:ind w:left="5631" w:hanging="360"/>
+      </w:pPr>
+      <w:rPr>
+        <w:rFonts w:ascii="Symbol" w:hAnsi="Symbol" w:hint="default"/>
+      </w:rPr>
+    </w:lvl>
+    <w:lvl w:ilvl="7" w:tplc="04090003" w:tentative="1">
+      <w:start w:val="1"/>
+      <w:numFmt w:val="bullet"/>
+      <w:lvlText w:val="o"/>
+      <w:lvlJc w:val="left"/>
+      <w:pPr>
+        <w:ind w:left="6351" w:hanging="360"/>
+      </w:pPr>
+      <w:rPr>
+        <w:rFonts w:ascii="Courier New" w:hAnsi="Courier New" w:cs="Courier New" w:hint="default"/>
+      </w:rPr>
+    </w:lvl>
+    <w:lvl w:ilvl="8" w:tplc="04090005" w:tentative="1">
+      <w:start w:val="1"/>
+      <w:numFmt w:val="bullet"/>
+      <w:lvlText w:val=""/>
+      <w:lvlJc w:val="left"/>
+      <w:pPr>
+        <w:ind w:left="7071" w:hanging="360"/>
+      </w:pPr>
+      <w:rPr>
+        <w:rFonts w:ascii="Wingdings" w:hAnsi="Wingdings" w:hint="default"/>
+      </w:rPr>
+    </w:lvl>
+  </w:abstractNum>
+  <w:abstractNum w:abstractNumId="3" w15:restartNumberingAfterBreak="0">
+    <w:nsid w:val="1A306BD8"/>
+    <w:multiLevelType w:val="hybridMultilevel"/>
+    <w:tmpl w:val="54DCF10C"/>
+    <w:lvl w:ilvl="0" w:tplc="0409000B">
+      <w:start w:val="1"/>
+      <w:numFmt w:val="bullet"/>
+      <w:lvlText w:val=""/>
+      <w:lvlJc w:val="left"/>
+      <w:pPr>
+        <w:ind w:left="1004" w:hanging="360"/>
+      </w:pPr>
+      <w:rPr>
+        <w:rFonts w:ascii="Wingdings" w:hAnsi="Wingdings" w:hint="default"/>
+      </w:rPr>
+    </w:lvl>
+    <w:lvl w:ilvl="1" w:tplc="04090003" w:tentative="1">
+      <w:start w:val="1"/>
+      <w:numFmt w:val="bullet"/>
+      <w:lvlText w:val="o"/>
+      <w:lvlJc w:val="left"/>
+      <w:pPr>
+        <w:ind w:left="1724" w:hanging="360"/>
+      </w:pPr>
+      <w:rPr>
+        <w:rFonts w:ascii="Courier New" w:hAnsi="Courier New" w:cs="Courier New" w:hint="default"/>
+      </w:rPr>
+    </w:lvl>
+    <w:lvl w:ilvl="2" w:tplc="04090005" w:tentative="1">
+      <w:start w:val="1"/>
+      <w:numFmt w:val="bullet"/>
+      <w:lvlText w:val=""/>
+      <w:lvlJc w:val="left"/>
+      <w:pPr>
+        <w:ind w:left="2444" w:hanging="360"/>
+      </w:pPr>
+      <w:rPr>
+        <w:rFonts w:ascii="Wingdings" w:hAnsi="Wingdings" w:hint="default"/>
+      </w:rPr>
+    </w:lvl>
+    <w:lvl w:ilvl="3" w:tplc="04090001" w:tentative="1">
+      <w:start w:val="1"/>
+      <w:numFmt w:val="bullet"/>
+      <w:lvlText w:val=""/>
+      <w:lvlJc w:val="left"/>
+      <w:pPr>
+        <w:ind w:left="3164" w:hanging="360"/>
+      </w:pPr>
+      <w:rPr>
+        <w:rFonts w:ascii="Symbol" w:hAnsi="Symbol" w:hint="default"/>
+      </w:rPr>
+    </w:lvl>
+    <w:lvl w:ilvl="4" w:tplc="04090003" w:tentative="1">
+      <w:start w:val="1"/>
+      <w:numFmt w:val="bullet"/>
+      <w:lvlText w:val="o"/>
+      <w:lvlJc w:val="left"/>
+      <w:pPr>
+        <w:ind w:left="3884" w:hanging="360"/>
+      </w:pPr>
+      <w:rPr>
+        <w:rFonts w:ascii="Courier New" w:hAnsi="Courier New" w:cs="Courier New" w:hint="default"/>
+      </w:rPr>
+    </w:lvl>
+    <w:lvl w:ilvl="5" w:tplc="04090005" w:tentative="1">
+      <w:start w:val="1"/>
+      <w:numFmt w:val="bullet"/>
+      <w:lvlText w:val=""/>
+      <w:lvlJc w:val="left"/>
+      <w:pPr>
+        <w:ind w:left="4604" w:hanging="360"/>
+      </w:pPr>
+      <w:rPr>
+        <w:rFonts w:ascii="Wingdings" w:hAnsi="Wingdings" w:hint="default"/>
+      </w:rPr>
+    </w:lvl>
+    <w:lvl w:ilvl="6" w:tplc="04090001" w:tentative="1">
+      <w:start w:val="1"/>
+      <w:numFmt w:val="bullet"/>
+      <w:lvlText w:val=""/>
+      <w:lvlJc w:val="left"/>
+      <w:pPr>
+        <w:ind w:left="5324" w:hanging="360"/>
+      </w:pPr>
+      <w:rPr>
+        <w:rFonts w:ascii="Symbol" w:hAnsi="Symbol" w:hint="default"/>
+      </w:rPr>
+    </w:lvl>
+    <w:lvl w:ilvl="7" w:tplc="04090003" w:tentative="1">
+      <w:start w:val="1"/>
+      <w:numFmt w:val="bullet"/>
+      <w:lvlText w:val="o"/>
+      <w:lvlJc w:val="left"/>
+      <w:pPr>
+        <w:ind w:left="6044" w:hanging="360"/>
+      </w:pPr>
+      <w:rPr>
+        <w:rFonts w:ascii="Courier New" w:hAnsi="Courier New" w:cs="Courier New" w:hint="default"/>
+      </w:rPr>
+    </w:lvl>
+    <w:lvl w:ilvl="8" w:tplc="04090005" w:tentative="1">
+      <w:start w:val="1"/>
+      <w:numFmt w:val="bullet"/>
+      <w:lvlText w:val=""/>
+      <w:lvlJc w:val="left"/>
+      <w:pPr>
+        <w:ind w:left="6764" w:hanging="360"/>
+      </w:pPr>
+      <w:rPr>
+        <w:rFonts w:ascii="Wingdings" w:hAnsi="Wingdings" w:hint="default"/>
+      </w:rPr>
+    </w:lvl>
+  </w:abstractNum>
+  <w:abstractNum w:abstractNumId="4" w15:restartNumberingAfterBreak="0">
     <w:nsid w:val="1BA71107"/>
     <w:multiLevelType w:val="hybridMultilevel"/>
     <w:tmpl w:val="D3A03CF0"/>
@@ -26245,7 +26975,7 @@
       </w:rPr>
     </w:lvl>
   </w:abstractNum>
-  <w:abstractNum w:abstractNumId="3" w15:restartNumberingAfterBreak="0">
+  <w:abstractNum w:abstractNumId="5" w15:restartNumberingAfterBreak="0">
     <w:nsid w:val="1C4C3D45"/>
     <w:multiLevelType w:val="multilevel"/>
     <w:tmpl w:val="984E896E"/>
@@ -26358,7 +27088,120 @@
       </w:pPr>
     </w:lvl>
   </w:abstractNum>
-  <w:abstractNum w:abstractNumId="4" w15:restartNumberingAfterBreak="0">
+  <w:abstractNum w:abstractNumId="6" w15:restartNumberingAfterBreak="0">
+    <w:nsid w:val="2470033F"/>
+    <w:multiLevelType w:val="hybridMultilevel"/>
+    <w:tmpl w:val="56CE7570"/>
+    <w:lvl w:ilvl="0" w:tplc="04090001">
+      <w:start w:val="1"/>
+      <w:numFmt w:val="bullet"/>
+      <w:lvlText w:val=""/>
+      <w:lvlJc w:val="left"/>
+      <w:pPr>
+        <w:ind w:left="1287" w:hanging="360"/>
+      </w:pPr>
+      <w:rPr>
+        <w:rFonts w:ascii="Symbol" w:hAnsi="Symbol" w:hint="default"/>
+      </w:rPr>
+    </w:lvl>
+    <w:lvl w:ilvl="1" w:tplc="04090003" w:tentative="1">
+      <w:start w:val="1"/>
+      <w:numFmt w:val="bullet"/>
+      <w:lvlText w:val="o"/>
+      <w:lvlJc w:val="left"/>
+      <w:pPr>
+        <w:ind w:left="2007" w:hanging="360"/>
+      </w:pPr>
+      <w:rPr>
+        <w:rFonts w:ascii="Courier New" w:hAnsi="Courier New" w:cs="Courier New" w:hint="default"/>
+      </w:rPr>
+    </w:lvl>
+    <w:lvl w:ilvl="2" w:tplc="04090005" w:tentative="1">
+      <w:start w:val="1"/>
+      <w:numFmt w:val="bullet"/>
+      <w:lvlText w:val=""/>
+      <w:lvlJc w:val="left"/>
+      <w:pPr>
+        <w:ind w:left="2727" w:hanging="360"/>
+      </w:pPr>
+      <w:rPr>
+        <w:rFonts w:ascii="Wingdings" w:hAnsi="Wingdings" w:hint="default"/>
+      </w:rPr>
+    </w:lvl>
+    <w:lvl w:ilvl="3" w:tplc="04090001" w:tentative="1">
+      <w:start w:val="1"/>
+      <w:numFmt w:val="bullet"/>
+      <w:lvlText w:val=""/>
+      <w:lvlJc w:val="left"/>
+      <w:pPr>
+        <w:ind w:left="3447" w:hanging="360"/>
+      </w:pPr>
+      <w:rPr>
+        <w:rFonts w:ascii="Symbol" w:hAnsi="Symbol" w:hint="default"/>
+      </w:rPr>
+    </w:lvl>
+    <w:lvl w:ilvl="4" w:tplc="04090003" w:tentative="1">
+      <w:start w:val="1"/>
+      <w:numFmt w:val="bullet"/>
+      <w:lvlText w:val="o"/>
+      <w:lvlJc w:val="left"/>
+      <w:pPr>
+        <w:ind w:left="4167" w:hanging="360"/>
+      </w:pPr>
+      <w:rPr>
+        <w:rFonts w:ascii="Courier New" w:hAnsi="Courier New" w:cs="Courier New" w:hint="default"/>
+      </w:rPr>
+    </w:lvl>
+    <w:lvl w:ilvl="5" w:tplc="04090005" w:tentative="1">
+      <w:start w:val="1"/>
+      <w:numFmt w:val="bullet"/>
+      <w:lvlText w:val=""/>
+      <w:lvlJc w:val="left"/>
+      <w:pPr>
+        <w:ind w:left="4887" w:hanging="360"/>
+      </w:pPr>
+      <w:rPr>
+        <w:rFonts w:ascii="Wingdings" w:hAnsi="Wingdings" w:hint="default"/>
+      </w:rPr>
+    </w:lvl>
+    <w:lvl w:ilvl="6" w:tplc="04090001" w:tentative="1">
+      <w:start w:val="1"/>
+      <w:numFmt w:val="bullet"/>
+      <w:lvlText w:val=""/>
+      <w:lvlJc w:val="left"/>
+      <w:pPr>
+        <w:ind w:left="5607" w:hanging="360"/>
+      </w:pPr>
+      <w:rPr>
+        <w:rFonts w:ascii="Symbol" w:hAnsi="Symbol" w:hint="default"/>
+      </w:rPr>
+    </w:lvl>
+    <w:lvl w:ilvl="7" w:tplc="04090003" w:tentative="1">
+      <w:start w:val="1"/>
+      <w:numFmt w:val="bullet"/>
+      <w:lvlText w:val="o"/>
+      <w:lvlJc w:val="left"/>
+      <w:pPr>
+        <w:ind w:left="6327" w:hanging="360"/>
+      </w:pPr>
+      <w:rPr>
+        <w:rFonts w:ascii="Courier New" w:hAnsi="Courier New" w:cs="Courier New" w:hint="default"/>
+      </w:rPr>
+    </w:lvl>
+    <w:lvl w:ilvl="8" w:tplc="04090005" w:tentative="1">
+      <w:start w:val="1"/>
+      <w:numFmt w:val="bullet"/>
+      <w:lvlText w:val=""/>
+      <w:lvlJc w:val="left"/>
+      <w:pPr>
+        <w:ind w:left="7047" w:hanging="360"/>
+      </w:pPr>
+      <w:rPr>
+        <w:rFonts w:ascii="Wingdings" w:hAnsi="Wingdings" w:hint="default"/>
+      </w:rPr>
+    </w:lvl>
+  </w:abstractNum>
+  <w:abstractNum w:abstractNumId="7" w15:restartNumberingAfterBreak="0">
     <w:nsid w:val="26D44E72"/>
     <w:multiLevelType w:val="multilevel"/>
     <w:tmpl w:val="6CF093B4"/>
@@ -26507,7 +27350,7 @@
       </w:rPr>
     </w:lvl>
   </w:abstractNum>
-  <w:abstractNum w:abstractNumId="5" w15:restartNumberingAfterBreak="0">
+  <w:abstractNum w:abstractNumId="8" w15:restartNumberingAfterBreak="0">
     <w:nsid w:val="26D91DFD"/>
     <w:multiLevelType w:val="hybridMultilevel"/>
     <w:tmpl w:val="5E4CF37A"/>
@@ -26620,7 +27463,7 @@
       </w:rPr>
     </w:lvl>
   </w:abstractNum>
-  <w:abstractNum w:abstractNumId="6" w15:restartNumberingAfterBreak="0">
+  <w:abstractNum w:abstractNumId="9" w15:restartNumberingAfterBreak="0">
     <w:nsid w:val="278721D1"/>
     <w:multiLevelType w:val="hybridMultilevel"/>
     <w:tmpl w:val="82DA6BF8"/>
@@ -26709,7 +27552,7 @@
       </w:pPr>
     </w:lvl>
   </w:abstractNum>
-  <w:abstractNum w:abstractNumId="7" w15:restartNumberingAfterBreak="0">
+  <w:abstractNum w:abstractNumId="10" w15:restartNumberingAfterBreak="0">
     <w:nsid w:val="2BCB388E"/>
     <w:multiLevelType w:val="hybridMultilevel"/>
     <w:tmpl w:val="EDD81294"/>
@@ -26799,7 +27642,7 @@
       </w:pPr>
     </w:lvl>
   </w:abstractNum>
-  <w:abstractNum w:abstractNumId="8" w15:restartNumberingAfterBreak="0">
+  <w:abstractNum w:abstractNumId="11" w15:restartNumberingAfterBreak="0">
     <w:nsid w:val="3B9C223A"/>
     <w:multiLevelType w:val="hybridMultilevel"/>
     <w:tmpl w:val="83B07F5C"/>
@@ -26912,7 +27755,7 @@
       </w:rPr>
     </w:lvl>
   </w:abstractNum>
-  <w:abstractNum w:abstractNumId="9" w15:restartNumberingAfterBreak="0">
+  <w:abstractNum w:abstractNumId="12" w15:restartNumberingAfterBreak="0">
     <w:nsid w:val="43F41BE2"/>
     <w:multiLevelType w:val="multilevel"/>
     <w:tmpl w:val="0409001D"/>
@@ -26998,7 +27841,7 @@
       </w:pPr>
     </w:lvl>
   </w:abstractNum>
-  <w:abstractNum w:abstractNumId="10" w15:restartNumberingAfterBreak="0">
+  <w:abstractNum w:abstractNumId="13" w15:restartNumberingAfterBreak="0">
     <w:nsid w:val="46AE5540"/>
     <w:multiLevelType w:val="hybridMultilevel"/>
     <w:tmpl w:val="F28C7134"/>
@@ -27087,7 +27930,7 @@
       </w:pPr>
     </w:lvl>
   </w:abstractNum>
-  <w:abstractNum w:abstractNumId="11" w15:restartNumberingAfterBreak="0">
+  <w:abstractNum w:abstractNumId="14" w15:restartNumberingAfterBreak="0">
     <w:nsid w:val="4906262D"/>
     <w:multiLevelType w:val="multilevel"/>
     <w:tmpl w:val="15FE0520"/>
@@ -27205,7 +28048,120 @@
       </w:rPr>
     </w:lvl>
   </w:abstractNum>
-  <w:abstractNum w:abstractNumId="12" w15:restartNumberingAfterBreak="0">
+  <w:abstractNum w:abstractNumId="15" w15:restartNumberingAfterBreak="0">
+    <w:nsid w:val="4CBC0DB5"/>
+    <w:multiLevelType w:val="hybridMultilevel"/>
+    <w:tmpl w:val="F64C5E72"/>
+    <w:lvl w:ilvl="0" w:tplc="04090001">
+      <w:start w:val="1"/>
+      <w:numFmt w:val="bullet"/>
+      <w:lvlText w:val=""/>
+      <w:lvlJc w:val="left"/>
+      <w:pPr>
+        <w:ind w:left="2232" w:hanging="360"/>
+      </w:pPr>
+      <w:rPr>
+        <w:rFonts w:ascii="Symbol" w:hAnsi="Symbol" w:hint="default"/>
+      </w:rPr>
+    </w:lvl>
+    <w:lvl w:ilvl="1" w:tplc="04090003" w:tentative="1">
+      <w:start w:val="1"/>
+      <w:numFmt w:val="bullet"/>
+      <w:lvlText w:val="o"/>
+      <w:lvlJc w:val="left"/>
+      <w:pPr>
+        <w:ind w:left="2952" w:hanging="360"/>
+      </w:pPr>
+      <w:rPr>
+        <w:rFonts w:ascii="Courier New" w:hAnsi="Courier New" w:cs="Courier New" w:hint="default"/>
+      </w:rPr>
+    </w:lvl>
+    <w:lvl w:ilvl="2" w:tplc="04090005" w:tentative="1">
+      <w:start w:val="1"/>
+      <w:numFmt w:val="bullet"/>
+      <w:lvlText w:val=""/>
+      <w:lvlJc w:val="left"/>
+      <w:pPr>
+        <w:ind w:left="3672" w:hanging="360"/>
+      </w:pPr>
+      <w:rPr>
+        <w:rFonts w:ascii="Wingdings" w:hAnsi="Wingdings" w:hint="default"/>
+      </w:rPr>
+    </w:lvl>
+    <w:lvl w:ilvl="3" w:tplc="04090001" w:tentative="1">
+      <w:start w:val="1"/>
+      <w:numFmt w:val="bullet"/>
+      <w:lvlText w:val=""/>
+      <w:lvlJc w:val="left"/>
+      <w:pPr>
+        <w:ind w:left="4392" w:hanging="360"/>
+      </w:pPr>
+      <w:rPr>
+        <w:rFonts w:ascii="Symbol" w:hAnsi="Symbol" w:hint="default"/>
+      </w:rPr>
+    </w:lvl>
+    <w:lvl w:ilvl="4" w:tplc="04090003" w:tentative="1">
+      <w:start w:val="1"/>
+      <w:numFmt w:val="bullet"/>
+      <w:lvlText w:val="o"/>
+      <w:lvlJc w:val="left"/>
+      <w:pPr>
+        <w:ind w:left="5112" w:hanging="360"/>
+      </w:pPr>
+      <w:rPr>
+        <w:rFonts w:ascii="Courier New" w:hAnsi="Courier New" w:cs="Courier New" w:hint="default"/>
+      </w:rPr>
+    </w:lvl>
+    <w:lvl w:ilvl="5" w:tplc="04090005" w:tentative="1">
+      <w:start w:val="1"/>
+      <w:numFmt w:val="bullet"/>
+      <w:lvlText w:val=""/>
+      <w:lvlJc w:val="left"/>
+      <w:pPr>
+        <w:ind w:left="5832" w:hanging="360"/>
+      </w:pPr>
+      <w:rPr>
+        <w:rFonts w:ascii="Wingdings" w:hAnsi="Wingdings" w:hint="default"/>
+      </w:rPr>
+    </w:lvl>
+    <w:lvl w:ilvl="6" w:tplc="04090001" w:tentative="1">
+      <w:start w:val="1"/>
+      <w:numFmt w:val="bullet"/>
+      <w:lvlText w:val=""/>
+      <w:lvlJc w:val="left"/>
+      <w:pPr>
+        <w:ind w:left="6552" w:hanging="360"/>
+      </w:pPr>
+      <w:rPr>
+        <w:rFonts w:ascii="Symbol" w:hAnsi="Symbol" w:hint="default"/>
+      </w:rPr>
+    </w:lvl>
+    <w:lvl w:ilvl="7" w:tplc="04090003" w:tentative="1">
+      <w:start w:val="1"/>
+      <w:numFmt w:val="bullet"/>
+      <w:lvlText w:val="o"/>
+      <w:lvlJc w:val="left"/>
+      <w:pPr>
+        <w:ind w:left="7272" w:hanging="360"/>
+      </w:pPr>
+      <w:rPr>
+        <w:rFonts w:ascii="Courier New" w:hAnsi="Courier New" w:cs="Courier New" w:hint="default"/>
+      </w:rPr>
+    </w:lvl>
+    <w:lvl w:ilvl="8" w:tplc="04090005" w:tentative="1">
+      <w:start w:val="1"/>
+      <w:numFmt w:val="bullet"/>
+      <w:lvlText w:val=""/>
+      <w:lvlJc w:val="left"/>
+      <w:pPr>
+        <w:ind w:left="7992" w:hanging="360"/>
+      </w:pPr>
+      <w:rPr>
+        <w:rFonts w:ascii="Wingdings" w:hAnsi="Wingdings" w:hint="default"/>
+      </w:rPr>
+    </w:lvl>
+  </w:abstractNum>
+  <w:abstractNum w:abstractNumId="16" w15:restartNumberingAfterBreak="0">
     <w:nsid w:val="4F286B3D"/>
     <w:multiLevelType w:val="hybridMultilevel"/>
     <w:tmpl w:val="1B7E1986"/>
@@ -27317,7 +28273,120 @@
       </w:rPr>
     </w:lvl>
   </w:abstractNum>
-  <w:abstractNum w:abstractNumId="13" w15:restartNumberingAfterBreak="0">
+  <w:abstractNum w:abstractNumId="17" w15:restartNumberingAfterBreak="0">
+    <w:nsid w:val="5ADB3D50"/>
+    <w:multiLevelType w:val="hybridMultilevel"/>
+    <w:tmpl w:val="E9E6B8E0"/>
+    <w:lvl w:ilvl="0" w:tplc="04090001">
+      <w:start w:val="1"/>
+      <w:numFmt w:val="bullet"/>
+      <w:lvlText w:val=""/>
+      <w:lvlJc w:val="left"/>
+      <w:pPr>
+        <w:ind w:left="1287" w:hanging="360"/>
+      </w:pPr>
+      <w:rPr>
+        <w:rFonts w:ascii="Symbol" w:hAnsi="Symbol" w:hint="default"/>
+      </w:rPr>
+    </w:lvl>
+    <w:lvl w:ilvl="1" w:tplc="04090003" w:tentative="1">
+      <w:start w:val="1"/>
+      <w:numFmt w:val="bullet"/>
+      <w:lvlText w:val="o"/>
+      <w:lvlJc w:val="left"/>
+      <w:pPr>
+        <w:ind w:left="2007" w:hanging="360"/>
+      </w:pPr>
+      <w:rPr>
+        <w:rFonts w:ascii="Courier New" w:hAnsi="Courier New" w:cs="Courier New" w:hint="default"/>
+      </w:rPr>
+    </w:lvl>
+    <w:lvl w:ilvl="2" w:tplc="04090005" w:tentative="1">
+      <w:start w:val="1"/>
+      <w:numFmt w:val="bullet"/>
+      <w:lvlText w:val=""/>
+      <w:lvlJc w:val="left"/>
+      <w:pPr>
+        <w:ind w:left="2727" w:hanging="360"/>
+      </w:pPr>
+      <w:rPr>
+        <w:rFonts w:ascii="Wingdings" w:hAnsi="Wingdings" w:hint="default"/>
+      </w:rPr>
+    </w:lvl>
+    <w:lvl w:ilvl="3" w:tplc="04090001" w:tentative="1">
+      <w:start w:val="1"/>
+      <w:numFmt w:val="bullet"/>
+      <w:lvlText w:val=""/>
+      <w:lvlJc w:val="left"/>
+      <w:pPr>
+        <w:ind w:left="3447" w:hanging="360"/>
+      </w:pPr>
+      <w:rPr>
+        <w:rFonts w:ascii="Symbol" w:hAnsi="Symbol" w:hint="default"/>
+      </w:rPr>
+    </w:lvl>
+    <w:lvl w:ilvl="4" w:tplc="04090003" w:tentative="1">
+      <w:start w:val="1"/>
+      <w:numFmt w:val="bullet"/>
+      <w:lvlText w:val="o"/>
+      <w:lvlJc w:val="left"/>
+      <w:pPr>
+        <w:ind w:left="4167" w:hanging="360"/>
+      </w:pPr>
+      <w:rPr>
+        <w:rFonts w:ascii="Courier New" w:hAnsi="Courier New" w:cs="Courier New" w:hint="default"/>
+      </w:rPr>
+    </w:lvl>
+    <w:lvl w:ilvl="5" w:tplc="04090005" w:tentative="1">
+      <w:start w:val="1"/>
+      <w:numFmt w:val="bullet"/>
+      <w:lvlText w:val=""/>
+      <w:lvlJc w:val="left"/>
+      <w:pPr>
+        <w:ind w:left="4887" w:hanging="360"/>
+      </w:pPr>
+      <w:rPr>
+        <w:rFonts w:ascii="Wingdings" w:hAnsi="Wingdings" w:hint="default"/>
+      </w:rPr>
+    </w:lvl>
+    <w:lvl w:ilvl="6" w:tplc="04090001" w:tentative="1">
+      <w:start w:val="1"/>
+      <w:numFmt w:val="bullet"/>
+      <w:lvlText w:val=""/>
+      <w:lvlJc w:val="left"/>
+      <w:pPr>
+        <w:ind w:left="5607" w:hanging="360"/>
+      </w:pPr>
+      <w:rPr>
+        <w:rFonts w:ascii="Symbol" w:hAnsi="Symbol" w:hint="default"/>
+      </w:rPr>
+    </w:lvl>
+    <w:lvl w:ilvl="7" w:tplc="04090003" w:tentative="1">
+      <w:start w:val="1"/>
+      <w:numFmt w:val="bullet"/>
+      <w:lvlText w:val="o"/>
+      <w:lvlJc w:val="left"/>
+      <w:pPr>
+        <w:ind w:left="6327" w:hanging="360"/>
+      </w:pPr>
+      <w:rPr>
+        <w:rFonts w:ascii="Courier New" w:hAnsi="Courier New" w:cs="Courier New" w:hint="default"/>
+      </w:rPr>
+    </w:lvl>
+    <w:lvl w:ilvl="8" w:tplc="04090005" w:tentative="1">
+      <w:start w:val="1"/>
+      <w:numFmt w:val="bullet"/>
+      <w:lvlText w:val=""/>
+      <w:lvlJc w:val="left"/>
+      <w:pPr>
+        <w:ind w:left="7047" w:hanging="360"/>
+      </w:pPr>
+      <w:rPr>
+        <w:rFonts w:ascii="Wingdings" w:hAnsi="Wingdings" w:hint="default"/>
+      </w:rPr>
+    </w:lvl>
+  </w:abstractNum>
+  <w:abstractNum w:abstractNumId="18" w15:restartNumberingAfterBreak="0">
     <w:nsid w:val="5B004E26"/>
     <w:multiLevelType w:val="multilevel"/>
     <w:tmpl w:val="A5403490"/>
@@ -27466,7 +28535,7 @@
       </w:rPr>
     </w:lvl>
   </w:abstractNum>
-  <w:abstractNum w:abstractNumId="14" w15:restartNumberingAfterBreak="0">
+  <w:abstractNum w:abstractNumId="19" w15:restartNumberingAfterBreak="0">
     <w:nsid w:val="5D722715"/>
     <w:multiLevelType w:val="hybridMultilevel"/>
     <w:tmpl w:val="79287410"/>
@@ -27579,7 +28648,7 @@
       </w:rPr>
     </w:lvl>
   </w:abstractNum>
-  <w:abstractNum w:abstractNumId="15" w15:restartNumberingAfterBreak="0">
+  <w:abstractNum w:abstractNumId="20" w15:restartNumberingAfterBreak="0">
     <w:nsid w:val="6C2B7F50"/>
     <w:multiLevelType w:val="hybridMultilevel"/>
     <w:tmpl w:val="EDAA3864"/>
@@ -27665,7 +28734,7 @@
       </w:pPr>
     </w:lvl>
   </w:abstractNum>
-  <w:abstractNum w:abstractNumId="16" w15:restartNumberingAfterBreak="0">
+  <w:abstractNum w:abstractNumId="21" w15:restartNumberingAfterBreak="0">
     <w:nsid w:val="73C057D4"/>
     <w:multiLevelType w:val="hybridMultilevel"/>
     <w:tmpl w:val="2140DED0"/>
@@ -27754,7 +28823,206 @@
       </w:pPr>
     </w:lvl>
   </w:abstractNum>
-  <w:abstractNum w:abstractNumId="17" w15:restartNumberingAfterBreak="0">
+  <w:abstractNum w:abstractNumId="22" w15:restartNumberingAfterBreak="0">
+    <w:nsid w:val="77CC118D"/>
+    <w:multiLevelType w:val="hybridMultilevel"/>
+    <w:tmpl w:val="1E1ED5D0"/>
+    <w:lvl w:ilvl="0" w:tplc="0409000F">
+      <w:start w:val="1"/>
+      <w:numFmt w:val="decimal"/>
+      <w:lvlText w:val="%1."/>
+      <w:lvlJc w:val="left"/>
+      <w:pPr>
+        <w:ind w:left="1287" w:hanging="360"/>
+      </w:pPr>
+    </w:lvl>
+    <w:lvl w:ilvl="1" w:tplc="04090019" w:tentative="1">
+      <w:start w:val="1"/>
+      <w:numFmt w:val="lowerLetter"/>
+      <w:lvlText w:val="%2."/>
+      <w:lvlJc w:val="left"/>
+      <w:pPr>
+        <w:ind w:left="2007" w:hanging="360"/>
+      </w:pPr>
+    </w:lvl>
+    <w:lvl w:ilvl="2" w:tplc="0409001B" w:tentative="1">
+      <w:start w:val="1"/>
+      <w:numFmt w:val="lowerRoman"/>
+      <w:lvlText w:val="%3."/>
+      <w:lvlJc w:val="right"/>
+      <w:pPr>
+        <w:ind w:left="2727" w:hanging="180"/>
+      </w:pPr>
+    </w:lvl>
+    <w:lvl w:ilvl="3" w:tplc="0409000F" w:tentative="1">
+      <w:start w:val="1"/>
+      <w:numFmt w:val="decimal"/>
+      <w:lvlText w:val="%4."/>
+      <w:lvlJc w:val="left"/>
+      <w:pPr>
+        <w:ind w:left="3447" w:hanging="360"/>
+      </w:pPr>
+    </w:lvl>
+    <w:lvl w:ilvl="4" w:tplc="04090019" w:tentative="1">
+      <w:start w:val="1"/>
+      <w:numFmt w:val="lowerLetter"/>
+      <w:lvlText w:val="%5."/>
+      <w:lvlJc w:val="left"/>
+      <w:pPr>
+        <w:ind w:left="4167" w:hanging="360"/>
+      </w:pPr>
+    </w:lvl>
+    <w:lvl w:ilvl="5" w:tplc="0409001B" w:tentative="1">
+      <w:start w:val="1"/>
+      <w:numFmt w:val="lowerRoman"/>
+      <w:lvlText w:val="%6."/>
+      <w:lvlJc w:val="right"/>
+      <w:pPr>
+        <w:ind w:left="4887" w:hanging="180"/>
+      </w:pPr>
+    </w:lvl>
+    <w:lvl w:ilvl="6" w:tplc="0409000F" w:tentative="1">
+      <w:start w:val="1"/>
+      <w:numFmt w:val="decimal"/>
+      <w:lvlText w:val="%7."/>
+      <w:lvlJc w:val="left"/>
+      <w:pPr>
+        <w:ind w:left="5607" w:hanging="360"/>
+      </w:pPr>
+    </w:lvl>
+    <w:lvl w:ilvl="7" w:tplc="04090019" w:tentative="1">
+      <w:start w:val="1"/>
+      <w:numFmt w:val="lowerLetter"/>
+      <w:lvlText w:val="%8."/>
+      <w:lvlJc w:val="left"/>
+      <w:pPr>
+        <w:ind w:left="6327" w:hanging="360"/>
+      </w:pPr>
+    </w:lvl>
+    <w:lvl w:ilvl="8" w:tplc="0409001B" w:tentative="1">
+      <w:start w:val="1"/>
+      <w:numFmt w:val="lowerRoman"/>
+      <w:lvlText w:val="%9."/>
+      <w:lvlJc w:val="right"/>
+      <w:pPr>
+        <w:ind w:left="7047" w:hanging="180"/>
+      </w:pPr>
+    </w:lvl>
+  </w:abstractNum>
+  <w:abstractNum w:abstractNumId="23" w15:restartNumberingAfterBreak="0">
+    <w:nsid w:val="7BA530C4"/>
+    <w:multiLevelType w:val="hybridMultilevel"/>
+    <w:tmpl w:val="1450B606"/>
+    <w:lvl w:ilvl="0" w:tplc="04090001">
+      <w:start w:val="1"/>
+      <w:numFmt w:val="bullet"/>
+      <w:lvlText w:val=""/>
+      <w:lvlJc w:val="left"/>
+      <w:pPr>
+        <w:ind w:left="1287" w:hanging="360"/>
+      </w:pPr>
+      <w:rPr>
+        <w:rFonts w:ascii="Symbol" w:hAnsi="Symbol" w:hint="default"/>
+      </w:rPr>
+    </w:lvl>
+    <w:lvl w:ilvl="1" w:tplc="04090003" w:tentative="1">
+      <w:start w:val="1"/>
+      <w:numFmt w:val="bullet"/>
+      <w:lvlText w:val="o"/>
+      <w:lvlJc w:val="left"/>
+      <w:pPr>
+        <w:ind w:left="2007" w:hanging="360"/>
+      </w:pPr>
+      <w:rPr>
+        <w:rFonts w:ascii="Courier New" w:hAnsi="Courier New" w:cs="Courier New" w:hint="default"/>
+      </w:rPr>
+    </w:lvl>
+    <w:lvl w:ilvl="2" w:tplc="04090005" w:tentative="1">
+      <w:start w:val="1"/>
+      <w:numFmt w:val="bullet"/>
+      <w:lvlText w:val=""/>
+      <w:lvlJc w:val="left"/>
+      <w:pPr>
+        <w:ind w:left="2727" w:hanging="360"/>
+      </w:pPr>
+      <w:rPr>
+        <w:rFonts w:ascii="Wingdings" w:hAnsi="Wingdings" w:hint="default"/>
+      </w:rPr>
+    </w:lvl>
+    <w:lvl w:ilvl="3" w:tplc="04090001" w:tentative="1">
+      <w:start w:val="1"/>
+      <w:numFmt w:val="bullet"/>
+      <w:lvlText w:val=""/>
+      <w:lvlJc w:val="left"/>
+      <w:pPr>
+        <w:ind w:left="3447" w:hanging="360"/>
+      </w:pPr>
+      <w:rPr>
+        <w:rFonts w:ascii="Symbol" w:hAnsi="Symbol" w:hint="default"/>
+      </w:rPr>
+    </w:lvl>
+    <w:lvl w:ilvl="4" w:tplc="04090003" w:tentative="1">
+      <w:start w:val="1"/>
+      <w:numFmt w:val="bullet"/>
+      <w:lvlText w:val="o"/>
+      <w:lvlJc w:val="left"/>
+      <w:pPr>
+        <w:ind w:left="4167" w:hanging="360"/>
+      </w:pPr>
+      <w:rPr>
+        <w:rFonts w:ascii="Courier New" w:hAnsi="Courier New" w:cs="Courier New" w:hint="default"/>
+      </w:rPr>
+    </w:lvl>
+    <w:lvl w:ilvl="5" w:tplc="04090005" w:tentative="1">
+      <w:start w:val="1"/>
+      <w:numFmt w:val="bullet"/>
+      <w:lvlText w:val=""/>
+      <w:lvlJc w:val="left"/>
+      <w:pPr>
+        <w:ind w:left="4887" w:hanging="360"/>
+      </w:pPr>
+      <w:rPr>
+        <w:rFonts w:ascii="Wingdings" w:hAnsi="Wingdings" w:hint="default"/>
+      </w:rPr>
+    </w:lvl>
+    <w:lvl w:ilvl="6" w:tplc="04090001" w:tentative="1">
+      <w:start w:val="1"/>
+      <w:numFmt w:val="bullet"/>
+      <w:lvlText w:val=""/>
+      <w:lvlJc w:val="left"/>
+      <w:pPr>
+        <w:ind w:left="5607" w:hanging="360"/>
+      </w:pPr>
+      <w:rPr>
+        <w:rFonts w:ascii="Symbol" w:hAnsi="Symbol" w:hint="default"/>
+      </w:rPr>
+    </w:lvl>
+    <w:lvl w:ilvl="7" w:tplc="04090003" w:tentative="1">
+      <w:start w:val="1"/>
+      <w:numFmt w:val="bullet"/>
+      <w:lvlText w:val="o"/>
+      <w:lvlJc w:val="left"/>
+      <w:pPr>
+        <w:ind w:left="6327" w:hanging="360"/>
+      </w:pPr>
+      <w:rPr>
+        <w:rFonts w:ascii="Courier New" w:hAnsi="Courier New" w:cs="Courier New" w:hint="default"/>
+      </w:rPr>
+    </w:lvl>
+    <w:lvl w:ilvl="8" w:tplc="04090005" w:tentative="1">
+      <w:start w:val="1"/>
+      <w:numFmt w:val="bullet"/>
+      <w:lvlText w:val=""/>
+      <w:lvlJc w:val="left"/>
+      <w:pPr>
+        <w:ind w:left="7047" w:hanging="360"/>
+      </w:pPr>
+      <w:rPr>
+        <w:rFonts w:ascii="Wingdings" w:hAnsi="Wingdings" w:hint="default"/>
+      </w:rPr>
+    </w:lvl>
+  </w:abstractNum>
+  <w:abstractNum w:abstractNumId="24" w15:restartNumberingAfterBreak="0">
     <w:nsid w:val="7D447D67"/>
     <w:multiLevelType w:val="hybridMultilevel"/>
     <w:tmpl w:val="49E8D1EA"/>
@@ -27870,58 +29138,58 @@
     <w:abstractNumId w:val="1"/>
   </w:num>
   <w:num w:numId="2">
+    <w:abstractNumId w:val="14"/>
+  </w:num>
+  <w:num w:numId="3">
+    <w:abstractNumId w:val="19"/>
+  </w:num>
+  <w:num w:numId="4">
+    <w:abstractNumId w:val="4"/>
+  </w:num>
+  <w:num w:numId="5">
+    <w:abstractNumId w:val="24"/>
+  </w:num>
+  <w:num w:numId="6">
+    <w:abstractNumId w:val="5"/>
+  </w:num>
+  <w:num w:numId="7">
+    <w:abstractNumId w:val="18"/>
+  </w:num>
+  <w:num w:numId="8">
+    <w:abstractNumId w:val="16"/>
+  </w:num>
+  <w:num w:numId="9">
+    <w:abstractNumId w:val="8"/>
+  </w:num>
+  <w:num w:numId="10">
+    <w:abstractNumId w:val="21"/>
+  </w:num>
+  <w:num w:numId="11">
+    <w:abstractNumId w:val="7"/>
+  </w:num>
+  <w:num w:numId="12">
+    <w:abstractNumId w:val="10"/>
+  </w:num>
+  <w:num w:numId="13">
+    <w:abstractNumId w:val="20"/>
+  </w:num>
+  <w:num w:numId="14">
+    <w:abstractNumId w:val="12"/>
+  </w:num>
+  <w:num w:numId="15">
+    <w:abstractNumId w:val="19"/>
+  </w:num>
+  <w:num w:numId="16">
+    <w:abstractNumId w:val="19"/>
+  </w:num>
+  <w:num w:numId="17">
     <w:abstractNumId w:val="11"/>
   </w:num>
-  <w:num w:numId="3">
-    <w:abstractNumId w:val="14"/>
-  </w:num>
-  <w:num w:numId="4">
-    <w:abstractNumId w:val="2"/>
-  </w:num>
-  <w:num w:numId="5">
-    <w:abstractNumId w:val="17"/>
-  </w:num>
-  <w:num w:numId="6">
-    <w:abstractNumId w:val="3"/>
-  </w:num>
-  <w:num w:numId="7">
+  <w:num w:numId="18">
     <w:abstractNumId w:val="13"/>
   </w:num>
-  <w:num w:numId="8">
-    <w:abstractNumId w:val="12"/>
-  </w:num>
-  <w:num w:numId="9">
-    <w:abstractNumId w:val="5"/>
-  </w:num>
-  <w:num w:numId="10">
-    <w:abstractNumId w:val="16"/>
-  </w:num>
-  <w:num w:numId="11">
-    <w:abstractNumId w:val="4"/>
-  </w:num>
-  <w:num w:numId="12">
-    <w:abstractNumId w:val="7"/>
-  </w:num>
-  <w:num w:numId="13">
-    <w:abstractNumId w:val="15"/>
-  </w:num>
-  <w:num w:numId="14">
-    <w:abstractNumId w:val="9"/>
-  </w:num>
-  <w:num w:numId="15">
+  <w:num w:numId="19">
     <w:abstractNumId w:val="14"/>
-  </w:num>
-  <w:num w:numId="16">
-    <w:abstractNumId w:val="14"/>
-  </w:num>
-  <w:num w:numId="17">
-    <w:abstractNumId w:val="8"/>
-  </w:num>
-  <w:num w:numId="18">
-    <w:abstractNumId w:val="10"/>
-  </w:num>
-  <w:num w:numId="19">
-    <w:abstractNumId w:val="11"/>
     <w:lvlOverride w:ilvl="0">
       <w:startOverride w:val="1"/>
     </w:lvlOverride>
@@ -27951,10 +29219,31 @@
     </w:lvlOverride>
   </w:num>
   <w:num w:numId="20">
-    <w:abstractNumId w:val="6"/>
+    <w:abstractNumId w:val="9"/>
   </w:num>
   <w:num w:numId="21">
     <w:abstractNumId w:val="0"/>
+  </w:num>
+  <w:num w:numId="22">
+    <w:abstractNumId w:val="22"/>
+  </w:num>
+  <w:num w:numId="23">
+    <w:abstractNumId w:val="6"/>
+  </w:num>
+  <w:num w:numId="24">
+    <w:abstractNumId w:val="2"/>
+  </w:num>
+  <w:num w:numId="25">
+    <w:abstractNumId w:val="23"/>
+  </w:num>
+  <w:num w:numId="26">
+    <w:abstractNumId w:val="17"/>
+  </w:num>
+  <w:num w:numId="27">
+    <w:abstractNumId w:val="15"/>
+  </w:num>
+  <w:num w:numId="28">
+    <w:abstractNumId w:val="3"/>
   </w:num>
   <w:numIdMacAtCleanup w:val="13"/>
 </w:numbering>
@@ -29790,6 +31079,22 @@
     <w:basedOn w:val="DefaultParagraphFont"/>
     <w:rsid w:val="00E16D91"/>
   </w:style>
+  <w:style w:type="paragraph" w:customStyle="1" w:styleId="first">
+    <w:name w:val="first"/>
+    <w:basedOn w:val="Normal"/>
+    <w:rsid w:val="00241809"/>
+    <w:pPr>
+      <w:spacing w:before="100" w:beforeAutospacing="1" w:after="100" w:afterAutospacing="1" w:line="240" w:lineRule="auto"/>
+      <w:ind w:firstLine="0"/>
+      <w:jc w:val="left"/>
+    </w:pPr>
+    <w:rPr>
+      <w:rFonts w:eastAsia="Times New Roman"/>
+      <w:sz w:val="24"/>
+      <w:szCs w:val="24"/>
+      <w:lang w:eastAsia="ko-KR"/>
+    </w:rPr>
+  </w:style>
 </w:styles>
 </file>
 
@@ -30059,7 +31364,7 @@
 </file>
 
 <file path=customXml/itemProps1.xml><?xml version="1.0" encoding="utf-8"?>
-<ds:datastoreItem xmlns:ds="http://schemas.openxmlformats.org/officeDocument/2006/customXml" ds:itemID="{2B5CBCB3-29CA-4C03-BC40-C924BBC8B834}">
+<ds:datastoreItem xmlns:ds="http://schemas.openxmlformats.org/officeDocument/2006/customXml" ds:itemID="{7FEE5329-EC78-4098-B77F-E29271F46C71}">
   <ds:schemaRefs>
     <ds:schemaRef ds:uri="http://schemas.openxmlformats.org/officeDocument/2006/bibliography"/>
   </ds:schemaRefs>

--- a/reports/final report/SmartHome_V1.3.docx
+++ b/reports/final report/SmartHome_V1.3.docx
@@ -4769,8 +4769,6 @@
           <w:fldChar w:fldCharType="end"/>
         </w:r>
       </w:hyperlink>
-      <w:bookmarkStart w:id="4" w:name="_GoBack"/>
-      <w:bookmarkEnd w:id="4"/>
       <w:r>
         <w:rPr>
           <w:b/>
@@ -4807,12 +4805,12 @@
         </w:numPr>
         <w:jc w:val="center"/>
       </w:pPr>
-      <w:bookmarkStart w:id="5" w:name="_Toc9680125"/>
+      <w:bookmarkStart w:id="4" w:name="_Toc9680125"/>
       <w:r>
         <w:lastRenderedPageBreak/>
         <w:t>MỤC LỤC</w:t>
       </w:r>
-      <w:bookmarkEnd w:id="5"/>
+      <w:bookmarkEnd w:id="4"/>
     </w:p>
     <w:p>
       <w:pPr>
@@ -10155,7 +10153,7 @@
           <w:szCs w:val="36"/>
         </w:rPr>
       </w:pPr>
-      <w:bookmarkStart w:id="6" w:name="_Toc9680126"/>
+      <w:bookmarkStart w:id="5" w:name="_Toc9680126"/>
       <w:r>
         <w:rPr>
           <w:sz w:val="36"/>
@@ -10178,7 +10176,7 @@
         </w:rPr>
         <w:t>.</w:t>
       </w:r>
-      <w:bookmarkEnd w:id="6"/>
+      <w:bookmarkEnd w:id="5"/>
     </w:p>
     <w:p>
       <w:pPr>
@@ -10223,7 +10221,7 @@
           <w:szCs w:val="32"/>
         </w:rPr>
       </w:pPr>
-      <w:bookmarkStart w:id="7" w:name="_Toc9680127"/>
+      <w:bookmarkStart w:id="6" w:name="_Toc9680127"/>
       <w:r>
         <w:rPr>
           <w:sz w:val="32"/>
@@ -10245,7 +10243,7 @@
         </w:rPr>
         <w:t>.</w:t>
       </w:r>
-      <w:bookmarkEnd w:id="7"/>
+      <w:bookmarkEnd w:id="6"/>
     </w:p>
     <w:p>
       <w:pPr>
@@ -10257,7 +10255,7 @@
           <w:szCs w:val="28"/>
         </w:rPr>
       </w:pPr>
-      <w:bookmarkStart w:id="8" w:name="_Toc9680128"/>
+      <w:bookmarkStart w:id="7" w:name="_Toc9680128"/>
       <w:r>
         <w:rPr>
           <w:sz w:val="28"/>
@@ -10265,7 +10263,7 @@
         </w:rPr>
         <w:t>Giới thiệu.</w:t>
       </w:r>
-      <w:bookmarkEnd w:id="8"/>
+      <w:bookmarkEnd w:id="7"/>
     </w:p>
     <w:p>
       <w:pPr>
@@ -10567,7 +10565,7 @@
           <w:szCs w:val="26"/>
         </w:rPr>
       </w:pPr>
-      <w:bookmarkStart w:id="9" w:name="_Toc9680070"/>
+      <w:bookmarkStart w:id="8" w:name="_Toc9680070"/>
       <w:r>
         <w:rPr>
           <w:b w:val="0"/>
@@ -10674,7 +10672,7 @@
         </w:rPr>
         <w:t>. Mô hình IoT cơ bản</w:t>
       </w:r>
-      <w:bookmarkEnd w:id="9"/>
+      <w:bookmarkEnd w:id="8"/>
     </w:p>
     <w:p>
       <w:pPr>
@@ -10839,7 +10837,7 @@
           <w:szCs w:val="28"/>
         </w:rPr>
       </w:pPr>
-      <w:bookmarkStart w:id="10" w:name="_Toc9680129"/>
+      <w:bookmarkStart w:id="9" w:name="_Toc9680129"/>
       <w:r>
         <w:rPr>
           <w:sz w:val="28"/>
@@ -10847,7 +10845,7 @@
         </w:rPr>
         <w:t>Mô hình.</w:t>
       </w:r>
-      <w:bookmarkEnd w:id="10"/>
+      <w:bookmarkEnd w:id="9"/>
     </w:p>
     <w:p>
       <w:pPr>
@@ -10944,7 +10942,7 @@
           <w:szCs w:val="28"/>
         </w:rPr>
       </w:pPr>
-      <w:bookmarkStart w:id="11" w:name="_Toc9680130"/>
+      <w:bookmarkStart w:id="10" w:name="_Toc9680130"/>
       <w:r>
         <w:rPr>
           <w:sz w:val="28"/>
@@ -10952,7 +10950,7 @@
         </w:rPr>
         <w:t>Ứng dụng.</w:t>
       </w:r>
-      <w:bookmarkEnd w:id="11"/>
+      <w:bookmarkEnd w:id="10"/>
     </w:p>
     <w:p>
       <w:pPr>
@@ -11030,7 +11028,7 @@
           <w:szCs w:val="28"/>
         </w:rPr>
       </w:pPr>
-      <w:bookmarkStart w:id="12" w:name="_Toc9680131"/>
+      <w:bookmarkStart w:id="11" w:name="_Toc9680131"/>
       <w:r>
         <w:rPr>
           <w:sz w:val="28"/>
@@ -11060,7 +11058,7 @@
         </w:rPr>
         <w:t>.</w:t>
       </w:r>
-      <w:bookmarkEnd w:id="12"/>
+      <w:bookmarkEnd w:id="11"/>
     </w:p>
     <w:p>
       <w:pPr>
@@ -11177,7 +11175,7 @@
           <w:lang w:eastAsia="ja-JP"/>
         </w:rPr>
       </w:pPr>
-      <w:bookmarkStart w:id="13" w:name="_Toc9680132"/>
+      <w:bookmarkStart w:id="12" w:name="_Toc9680132"/>
       <w:r>
         <w:rPr>
           <w:sz w:val="32"/>
@@ -11186,7 +11184,7 @@
         </w:rPr>
         <w:t>Smart Home.</w:t>
       </w:r>
-      <w:bookmarkEnd w:id="13"/>
+      <w:bookmarkEnd w:id="12"/>
     </w:p>
     <w:p>
       <w:pPr>
@@ -11198,7 +11196,7 @@
           <w:szCs w:val="28"/>
         </w:rPr>
       </w:pPr>
-      <w:bookmarkStart w:id="14" w:name="_Toc9680133"/>
+      <w:bookmarkStart w:id="13" w:name="_Toc9680133"/>
       <w:r>
         <w:rPr>
           <w:sz w:val="28"/>
@@ -11206,7 +11204,7 @@
         </w:rPr>
         <w:t>Giới thiệu.</w:t>
       </w:r>
-      <w:bookmarkEnd w:id="14"/>
+      <w:bookmarkEnd w:id="13"/>
     </w:p>
     <w:p>
       <w:pPr>
@@ -11312,7 +11310,7 @@
           <w:szCs w:val="28"/>
         </w:rPr>
       </w:pPr>
-      <w:bookmarkStart w:id="15" w:name="_Toc9680134"/>
+      <w:bookmarkStart w:id="14" w:name="_Toc9680134"/>
       <w:r>
         <w:rPr>
           <w:sz w:val="28"/>
@@ -11320,7 +11318,7 @@
         </w:rPr>
         <w:t>Mô tả đề tài.</w:t>
       </w:r>
-      <w:bookmarkEnd w:id="15"/>
+      <w:bookmarkEnd w:id="14"/>
     </w:p>
     <w:p>
       <w:pPr>
@@ -11342,7 +11340,7 @@
         <w:spacing w:after="0"/>
         <w:ind w:left="1080" w:hanging="720"/>
       </w:pPr>
-      <w:bookmarkStart w:id="16" w:name="_Toc9680135"/>
+      <w:bookmarkStart w:id="15" w:name="_Toc9680135"/>
       <w:r>
         <w:rPr>
           <w:sz w:val="28"/>
@@ -11353,7 +11351,7 @@
       <w:r>
         <w:t>.</w:t>
       </w:r>
-      <w:bookmarkEnd w:id="16"/>
+      <w:bookmarkEnd w:id="15"/>
     </w:p>
     <w:p>
       <w:pPr>
@@ -11461,7 +11459,7 @@
           <w:szCs w:val="28"/>
         </w:rPr>
       </w:pPr>
-      <w:bookmarkStart w:id="17" w:name="_Toc9680136"/>
+      <w:bookmarkStart w:id="16" w:name="_Toc9680136"/>
       <w:r>
         <w:rPr>
           <w:sz w:val="28"/>
@@ -11483,7 +11481,7 @@
         </w:rPr>
         <w:t>.</w:t>
       </w:r>
-      <w:bookmarkEnd w:id="17"/>
+      <w:bookmarkEnd w:id="16"/>
     </w:p>
     <w:p>
       <w:pPr>
@@ -11636,7 +11634,7 @@
       <w:r>
         <w:br w:type="page"/>
       </w:r>
-      <w:bookmarkStart w:id="18" w:name="_Toc9680137"/>
+      <w:bookmarkStart w:id="17" w:name="_Toc9680137"/>
       <w:r>
         <w:rPr>
           <w:sz w:val="36"/>
@@ -11652,7 +11650,7 @@
         </w:rPr>
         <w:t>.</w:t>
       </w:r>
-      <w:bookmarkEnd w:id="18"/>
+      <w:bookmarkEnd w:id="17"/>
     </w:p>
     <w:p>
       <w:pPr>
@@ -11682,7 +11680,7 @@
           <w:szCs w:val="32"/>
         </w:rPr>
       </w:pPr>
-      <w:bookmarkStart w:id="19" w:name="_Toc9680138"/>
+      <w:bookmarkStart w:id="18" w:name="_Toc9680138"/>
       <w:r>
         <w:rPr>
           <w:sz w:val="32"/>
@@ -11697,7 +11695,7 @@
         </w:rPr>
         <w:t>.</w:t>
       </w:r>
-      <w:bookmarkEnd w:id="19"/>
+      <w:bookmarkEnd w:id="18"/>
     </w:p>
     <w:p>
       <w:pPr>
@@ -11709,7 +11707,7 @@
           <w:szCs w:val="28"/>
         </w:rPr>
       </w:pPr>
-      <w:bookmarkStart w:id="20" w:name="_Toc9680139"/>
+      <w:bookmarkStart w:id="19" w:name="_Toc9680139"/>
       <w:r>
         <w:rPr>
           <w:sz w:val="28"/>
@@ -11724,7 +11722,7 @@
         </w:rPr>
         <w:t>.</w:t>
       </w:r>
-      <w:bookmarkEnd w:id="20"/>
+      <w:bookmarkEnd w:id="19"/>
       <w:r>
         <w:rPr>
           <w:sz w:val="28"/>
@@ -11830,7 +11828,7 @@
           <w:lang w:eastAsia="ja-JP"/>
         </w:rPr>
       </w:pPr>
-      <w:bookmarkStart w:id="21" w:name="_Toc9680071"/>
+      <w:bookmarkStart w:id="20" w:name="_Toc9680071"/>
       <w:r>
         <w:rPr>
           <w:b w:val="0"/>
@@ -11911,7 +11909,7 @@
         </w:rPr>
         <w:t>. Raspberry Pi 3 Model B+</w:t>
       </w:r>
-      <w:bookmarkEnd w:id="21"/>
+      <w:bookmarkEnd w:id="20"/>
     </w:p>
     <w:p>
       <w:pPr>
@@ -12131,7 +12129,7 @@
           <w:szCs w:val="28"/>
         </w:rPr>
       </w:pPr>
-      <w:bookmarkStart w:id="22" w:name="_Toc9680140"/>
+      <w:bookmarkStart w:id="21" w:name="_Toc9680140"/>
       <w:r>
         <w:rPr>
           <w:sz w:val="28"/>
@@ -12146,7 +12144,7 @@
         </w:rPr>
         <w:t>.</w:t>
       </w:r>
-      <w:bookmarkEnd w:id="22"/>
+      <w:bookmarkEnd w:id="21"/>
     </w:p>
     <w:p>
       <w:pPr>
@@ -12414,7 +12412,7 @@
           <w:szCs w:val="28"/>
         </w:rPr>
       </w:pPr>
-      <w:bookmarkStart w:id="23" w:name="_Toc9680141"/>
+      <w:bookmarkStart w:id="22" w:name="_Toc9680141"/>
       <w:r>
         <w:rPr>
           <w:sz w:val="28"/>
@@ -12422,7 +12420,7 @@
         </w:rPr>
         <w:t>Cảm biến.</w:t>
       </w:r>
-      <w:bookmarkEnd w:id="23"/>
+      <w:bookmarkEnd w:id="22"/>
     </w:p>
     <w:p>
       <w:pPr>
@@ -12876,7 +12874,7 @@
           <w:szCs w:val="28"/>
         </w:rPr>
       </w:pPr>
-      <w:bookmarkStart w:id="24" w:name="_Toc9680142"/>
+      <w:bookmarkStart w:id="23" w:name="_Toc9680142"/>
       <w:r>
         <w:rPr>
           <w:sz w:val="28"/>
@@ -12891,7 +12889,7 @@
         </w:rPr>
         <w:t>.</w:t>
       </w:r>
-      <w:bookmarkEnd w:id="24"/>
+      <w:bookmarkEnd w:id="23"/>
     </w:p>
     <w:p>
       <w:pPr>
@@ -14396,7 +14394,7 @@
           <w:lang w:eastAsia="ja-JP"/>
         </w:rPr>
       </w:pPr>
-      <w:bookmarkStart w:id="25" w:name="_Toc9680111"/>
+      <w:bookmarkStart w:id="24" w:name="_Toc9680111"/>
       <w:r>
         <w:rPr>
           <w:b w:val="0"/>
@@ -14503,7 +14501,7 @@
         </w:rPr>
         <w:t>. Bảng kinh phí.</w:t>
       </w:r>
-      <w:bookmarkEnd w:id="25"/>
+      <w:bookmarkEnd w:id="24"/>
     </w:p>
     <w:p>
       <w:pPr>
@@ -14513,7 +14511,7 @@
           <w:szCs w:val="32"/>
         </w:rPr>
       </w:pPr>
-      <w:bookmarkStart w:id="26" w:name="_Toc9680143"/>
+      <w:bookmarkStart w:id="25" w:name="_Toc9680143"/>
       <w:r>
         <w:rPr>
           <w:sz w:val="32"/>
@@ -14521,7 +14519,7 @@
         </w:rPr>
         <w:t>Giao thức Message Queue Telemetry Transport.</w:t>
       </w:r>
-      <w:bookmarkEnd w:id="26"/>
+      <w:bookmarkEnd w:id="25"/>
     </w:p>
     <w:p>
       <w:pPr>
@@ -14533,7 +14531,7 @@
           <w:szCs w:val="28"/>
         </w:rPr>
       </w:pPr>
-      <w:bookmarkStart w:id="27" w:name="_Toc9680144"/>
+      <w:bookmarkStart w:id="26" w:name="_Toc9680144"/>
       <w:r>
         <w:rPr>
           <w:sz w:val="28"/>
@@ -14548,7 +14546,7 @@
         </w:rPr>
         <w:t>.</w:t>
       </w:r>
-      <w:bookmarkEnd w:id="27"/>
+      <w:bookmarkEnd w:id="26"/>
     </w:p>
     <w:p>
       <w:pPr>
@@ -14570,11 +14568,11 @@
         <w:spacing w:after="0"/>
         <w:ind w:left="1080" w:hanging="661"/>
       </w:pPr>
-      <w:bookmarkStart w:id="28" w:name="_Toc9680145"/>
+      <w:bookmarkStart w:id="27" w:name="_Toc9680145"/>
       <w:r>
         <w:t>Kiến trúc.</w:t>
       </w:r>
-      <w:bookmarkEnd w:id="28"/>
+      <w:bookmarkEnd w:id="27"/>
     </w:p>
     <w:p>
       <w:pPr>
@@ -14677,7 +14675,7 @@
           <w:lang w:eastAsia="ja-JP"/>
         </w:rPr>
       </w:pPr>
-      <w:bookmarkStart w:id="29" w:name="_Toc9680072"/>
+      <w:bookmarkStart w:id="28" w:name="_Toc9680072"/>
       <w:r>
         <w:rPr>
           <w:b w:val="0"/>
@@ -14784,7 +14782,7 @@
         </w:rPr>
         <w:t>. Mô hình giao thức MQTT</w:t>
       </w:r>
-      <w:bookmarkEnd w:id="29"/>
+      <w:bookmarkEnd w:id="28"/>
     </w:p>
     <w:p>
       <w:pPr>
@@ -14813,11 +14811,11 @@
         <w:spacing w:before="240" w:after="0"/>
         <w:ind w:left="1080" w:hanging="720"/>
       </w:pPr>
-      <w:bookmarkStart w:id="30" w:name="_Toc9680146"/>
+      <w:bookmarkStart w:id="29" w:name="_Toc9680146"/>
       <w:r>
         <w:t>Ưu điểm của MQTT</w:t>
       </w:r>
-      <w:bookmarkEnd w:id="30"/>
+      <w:bookmarkEnd w:id="29"/>
     </w:p>
     <w:p>
       <w:pPr>
@@ -14954,11 +14952,11 @@
         <w:spacing w:before="240" w:after="0"/>
         <w:ind w:left="1080" w:hanging="720"/>
       </w:pPr>
-      <w:bookmarkStart w:id="31" w:name="_Toc9680147"/>
+      <w:bookmarkStart w:id="30" w:name="_Toc9680147"/>
       <w:r>
         <w:t>Message và Topic.</w:t>
       </w:r>
-      <w:bookmarkEnd w:id="31"/>
+      <w:bookmarkEnd w:id="30"/>
     </w:p>
     <w:p>
       <w:pPr>
@@ -14993,7 +14991,7 @@
         <w:pStyle w:val="Heading3"/>
         <w:spacing w:before="240" w:after="0"/>
       </w:pPr>
-      <w:bookmarkStart w:id="32" w:name="_Toc9680148"/>
+      <w:bookmarkStart w:id="31" w:name="_Toc9680148"/>
       <w:r>
         <w:t>Publish</w:t>
       </w:r>
@@ -15003,7 +15001,7 @@
       <w:r>
         <w:t>Subscribe.</w:t>
       </w:r>
-      <w:bookmarkEnd w:id="32"/>
+      <w:bookmarkEnd w:id="31"/>
     </w:p>
     <w:p>
       <w:pPr>
@@ -15053,12 +15051,12 @@
         <w:spacing w:after="0"/>
         <w:ind w:left="1080" w:hanging="720"/>
       </w:pPr>
-      <w:bookmarkStart w:id="33" w:name="_Toc9680149"/>
+      <w:bookmarkStart w:id="32" w:name="_Toc9680149"/>
       <w:r>
         <w:lastRenderedPageBreak/>
         <w:t>Qualities of Service.</w:t>
       </w:r>
-      <w:bookmarkEnd w:id="33"/>
+      <w:bookmarkEnd w:id="32"/>
     </w:p>
     <w:p>
       <w:pPr>
@@ -15190,7 +15188,7 @@
           <w:lang w:eastAsia="ja-JP"/>
         </w:rPr>
       </w:pPr>
-      <w:bookmarkStart w:id="34" w:name="_Toc9680150"/>
+      <w:bookmarkStart w:id="33" w:name="_Toc9680150"/>
       <w:r>
         <w:rPr>
           <w:lang w:eastAsia="ja-JP"/>
@@ -15216,72 +15214,72 @@
         </w:rPr>
         <w:t>.</w:t>
       </w:r>
+      <w:bookmarkEnd w:id="33"/>
+    </w:p>
+    <w:p>
+      <w:pPr>
+        <w:rPr>
+          <w:lang w:eastAsia="ja-JP"/>
+        </w:rPr>
+      </w:pPr>
+      <w:r>
+        <w:rPr>
+          <w:lang w:eastAsia="ja-JP"/>
+        </w:rPr>
+        <w:t xml:space="preserve">Cài đặt </w:t>
+      </w:r>
+      <w:r>
+        <w:rPr>
+          <w:lang w:eastAsia="ja-JP"/>
+        </w:rPr>
+        <w:t xml:space="preserve">và cấu hình </w:t>
+      </w:r>
+      <w:r>
+        <w:rPr>
+          <w:lang w:eastAsia="ja-JP"/>
+        </w:rPr>
+        <w:t>môi trường lập tr</w:t>
+      </w:r>
+      <w:r>
+        <w:rPr>
+          <w:lang w:eastAsia="ja-JP"/>
+        </w:rPr>
+        <w:t>ình cho ESP8266 và Raspberry Pi bao gồm Arduino IDE, hệ điều hành Raspbian, PostgreSQL, MQTT Server, …</w:t>
+      </w:r>
+    </w:p>
+    <w:p>
+      <w:pPr>
+        <w:pStyle w:val="Heading2"/>
+        <w:rPr>
+          <w:lang w:eastAsia="ja-JP"/>
+        </w:rPr>
+      </w:pPr>
+      <w:bookmarkStart w:id="34" w:name="_Toc9680151"/>
+      <w:r>
+        <w:rPr>
+          <w:lang w:eastAsia="ja-JP"/>
+        </w:rPr>
+        <w:t xml:space="preserve">Cài đặt </w:t>
+      </w:r>
+      <w:r>
+        <w:rPr>
+          <w:lang w:eastAsia="ja-JP"/>
+        </w:rPr>
+        <w:t>và cấu hình</w:t>
+      </w:r>
+      <w:r>
+        <w:rPr>
+          <w:lang w:eastAsia="ja-JP"/>
+        </w:rPr>
+        <w:t xml:space="preserve"> Arduino</w:t>
+      </w:r>
+      <w:r>
+        <w:rPr>
+          <w:lang w:eastAsia="ja-JP"/>
+        </w:rPr>
+        <w:t>.</w:t>
+      </w:r>
       <w:bookmarkEnd w:id="34"/>
-    </w:p>
-    <w:p>
-      <w:pPr>
-        <w:rPr>
-          <w:lang w:eastAsia="ja-JP"/>
-        </w:rPr>
-      </w:pPr>
-      <w:r>
-        <w:rPr>
-          <w:lang w:eastAsia="ja-JP"/>
-        </w:rPr>
-        <w:t xml:space="preserve">Cài đặt </w:t>
-      </w:r>
-      <w:r>
-        <w:rPr>
-          <w:lang w:eastAsia="ja-JP"/>
-        </w:rPr>
-        <w:t xml:space="preserve">và cấu hình </w:t>
-      </w:r>
-      <w:r>
-        <w:rPr>
-          <w:lang w:eastAsia="ja-JP"/>
-        </w:rPr>
-        <w:t>môi trường lập tr</w:t>
-      </w:r>
-      <w:r>
-        <w:rPr>
-          <w:lang w:eastAsia="ja-JP"/>
-        </w:rPr>
-        <w:t>ình cho ESP8266 và Raspberry Pi bao gồm Arduino IDE, hệ điều hành Raspbian, PostgreSQL, MQTT Server, …</w:t>
-      </w:r>
-    </w:p>
-    <w:p>
-      <w:pPr>
-        <w:pStyle w:val="Heading2"/>
-        <w:rPr>
-          <w:lang w:eastAsia="ja-JP"/>
-        </w:rPr>
-      </w:pPr>
-      <w:bookmarkStart w:id="35" w:name="_Toc9680151"/>
-      <w:r>
-        <w:rPr>
-          <w:lang w:eastAsia="ja-JP"/>
-        </w:rPr>
-        <w:t xml:space="preserve">Cài đặt </w:t>
-      </w:r>
-      <w:r>
-        <w:rPr>
-          <w:lang w:eastAsia="ja-JP"/>
-        </w:rPr>
-        <w:t>và cấu hình</w:t>
-      </w:r>
-      <w:r>
-        <w:rPr>
-          <w:lang w:eastAsia="ja-JP"/>
-        </w:rPr>
-        <w:t xml:space="preserve"> Arduino</w:t>
-      </w:r>
-      <w:r>
-        <w:rPr>
-          <w:lang w:eastAsia="ja-JP"/>
-        </w:rPr>
-        <w:t>.</w:t>
-      </w:r>
-      <w:bookmarkEnd w:id="35"/>
     </w:p>
     <w:p>
       <w:pPr>
@@ -15338,11 +15336,11 @@
         <w:pStyle w:val="Heading3"/>
         <w:spacing w:after="0"/>
       </w:pPr>
-      <w:bookmarkStart w:id="36" w:name="_Toc9680152"/>
+      <w:bookmarkStart w:id="35" w:name="_Toc9680152"/>
       <w:r>
         <w:t>Cài đặt JRE.</w:t>
       </w:r>
-      <w:bookmarkEnd w:id="36"/>
+      <w:bookmarkEnd w:id="35"/>
     </w:p>
     <w:p>
       <w:pPr>
@@ -15471,7 +15469,7 @@
           <w:lang w:eastAsia="ja-JP"/>
         </w:rPr>
       </w:pPr>
-      <w:bookmarkStart w:id="37" w:name="_Toc9680073"/>
+      <w:bookmarkStart w:id="36" w:name="_Toc9680073"/>
       <w:r>
         <w:rPr>
           <w:b w:val="0"/>
@@ -15578,7 +15576,7 @@
         </w:rPr>
         <w:t>. Tải xuống JRE.</w:t>
       </w:r>
-      <w:bookmarkEnd w:id="37"/>
+      <w:bookmarkEnd w:id="36"/>
     </w:p>
     <w:p>
       <w:pPr>
@@ -15612,7 +15610,7 @@
         <w:spacing w:after="0"/>
         <w:ind w:left="1080" w:hanging="720"/>
       </w:pPr>
-      <w:bookmarkStart w:id="38" w:name="_Toc9680153"/>
+      <w:bookmarkStart w:id="37" w:name="_Toc9680153"/>
       <w:r>
         <w:lastRenderedPageBreak/>
         <w:t xml:space="preserve">Cài đặt </w:t>
@@ -15626,7 +15624,7 @@
       <w:r>
         <w:t>.</w:t>
       </w:r>
-      <w:bookmarkEnd w:id="38"/>
+      <w:bookmarkEnd w:id="37"/>
     </w:p>
     <w:p>
       <w:pPr>
@@ -15728,7 +15726,7 @@
           <w:lang w:eastAsia="ja-JP"/>
         </w:rPr>
       </w:pPr>
-      <w:bookmarkStart w:id="39" w:name="_Toc9680074"/>
+      <w:bookmarkStart w:id="38" w:name="_Toc9680074"/>
       <w:r>
         <w:rPr>
           <w:b w:val="0"/>
@@ -15835,7 +15833,7 @@
         </w:rPr>
         <w:t>. Tải xuống Arduino.</w:t>
       </w:r>
-      <w:bookmarkEnd w:id="39"/>
+      <w:bookmarkEnd w:id="38"/>
     </w:p>
     <w:p>
       <w:pPr>
@@ -15946,7 +15944,7 @@
           <w:lang w:eastAsia="ja-JP"/>
         </w:rPr>
       </w:pPr>
-      <w:bookmarkStart w:id="40" w:name="_Toc9680075"/>
+      <w:bookmarkStart w:id="39" w:name="_Toc9680075"/>
       <w:r>
         <w:rPr>
           <w:b w:val="0"/>
@@ -16053,7 +16051,7 @@
         </w:rPr>
         <w:t>. Giao diện Arduino IDE.</w:t>
       </w:r>
-      <w:bookmarkEnd w:id="40"/>
+      <w:bookmarkEnd w:id="39"/>
     </w:p>
     <w:p>
       <w:pPr>
@@ -16128,7 +16126,7 @@
       <w:r>
         <w:t xml:space="preserve"> </w:t>
       </w:r>
-      <w:bookmarkStart w:id="41" w:name="_Toc9680154"/>
+      <w:bookmarkStart w:id="40" w:name="_Toc9680154"/>
       <w:r>
         <w:t>C</w:t>
       </w:r>
@@ -16141,7 +16139,7 @@
       <w:r>
         <w:t>.</w:t>
       </w:r>
-      <w:bookmarkEnd w:id="41"/>
+      <w:bookmarkEnd w:id="40"/>
     </w:p>
     <w:p>
       <w:pPr>
@@ -16254,7 +16252,7 @@
           <w:lang w:eastAsia="ja-JP"/>
         </w:rPr>
       </w:pPr>
-      <w:bookmarkStart w:id="42" w:name="_Toc9680076"/>
+      <w:bookmarkStart w:id="41" w:name="_Toc9680076"/>
       <w:r>
         <w:rPr>
           <w:b w:val="0"/>
@@ -16361,7 +16359,7 @@
         </w:rPr>
         <w:t>. Thư mục Arduino Drivers</w:t>
       </w:r>
-      <w:bookmarkEnd w:id="42"/>
+      <w:bookmarkEnd w:id="41"/>
     </w:p>
     <w:p>
       <w:pPr>
@@ -16383,7 +16381,7 @@
         <w:spacing w:after="0"/>
         <w:ind w:left="1080" w:hanging="720"/>
       </w:pPr>
-      <w:bookmarkStart w:id="43" w:name="_Toc9680155"/>
+      <w:bookmarkStart w:id="42" w:name="_Toc9680155"/>
       <w:r>
         <w:t xml:space="preserve">Cấu hình </w:t>
       </w:r>
@@ -16393,7 +16391,7 @@
       <w:r>
         <w:t>lập trình ESP8266.</w:t>
       </w:r>
-      <w:bookmarkEnd w:id="43"/>
+      <w:bookmarkEnd w:id="42"/>
     </w:p>
     <w:p>
       <w:pPr>
@@ -16569,7 +16567,7 @@
           <w:lang w:eastAsia="ja-JP"/>
         </w:rPr>
       </w:pPr>
-      <w:bookmarkStart w:id="44" w:name="_Toc9680077"/>
+      <w:bookmarkStart w:id="43" w:name="_Toc9680077"/>
       <w:r>
         <w:rPr>
           <w:b w:val="0"/>
@@ -16676,7 +16674,7 @@
         </w:rPr>
         <w:t>. Cấu hình Arduino IDE.</w:t>
       </w:r>
-      <w:bookmarkEnd w:id="44"/>
+      <w:bookmarkEnd w:id="43"/>
     </w:p>
     <w:p>
       <w:pPr>
@@ -16799,7 +16797,7 @@
           <w:lang w:eastAsia="ja-JP"/>
         </w:rPr>
       </w:pPr>
-      <w:bookmarkStart w:id="45" w:name="_Toc9680078"/>
+      <w:bookmarkStart w:id="44" w:name="_Toc9680078"/>
       <w:r>
         <w:rPr>
           <w:b w:val="0"/>
@@ -16906,7 +16904,7 @@
         </w:rPr>
         <w:t>. Cài đặt thư viện cho ESP8266.</w:t>
       </w:r>
-      <w:bookmarkEnd w:id="45"/>
+      <w:bookmarkEnd w:id="44"/>
     </w:p>
     <w:p>
       <w:pPr>
@@ -17025,7 +17023,7 @@
           <w:lang w:eastAsia="ja-JP"/>
         </w:rPr>
       </w:pPr>
-      <w:bookmarkStart w:id="46" w:name="_Toc9680156"/>
+      <w:bookmarkStart w:id="45" w:name="_Toc9680156"/>
       <w:r>
         <w:rPr>
           <w:lang w:eastAsia="ja-JP"/>
@@ -17050,7 +17048,7 @@
         </w:rPr>
         <w:t>.</w:t>
       </w:r>
-      <w:bookmarkEnd w:id="46"/>
+      <w:bookmarkEnd w:id="45"/>
     </w:p>
     <w:p>
       <w:pPr>
@@ -17204,14 +17202,14 @@
         <w:pStyle w:val="Heading3"/>
         <w:spacing w:before="240" w:after="0"/>
       </w:pPr>
-      <w:bookmarkStart w:id="47" w:name="_Toc9680157"/>
+      <w:bookmarkStart w:id="46" w:name="_Toc9680157"/>
       <w:r>
         <w:t>Hệ điều hành Rasbian</w:t>
       </w:r>
       <w:r>
         <w:t>.</w:t>
       </w:r>
-      <w:bookmarkEnd w:id="47"/>
+      <w:bookmarkEnd w:id="46"/>
     </w:p>
     <w:p>
       <w:pPr>
@@ -17373,7 +17371,7 @@
           <w:lang w:eastAsia="ja-JP"/>
         </w:rPr>
       </w:pPr>
-      <w:bookmarkStart w:id="48" w:name="_Toc9680079"/>
+      <w:bookmarkStart w:id="47" w:name="_Toc9680079"/>
       <w:r>
         <w:rPr>
           <w:b w:val="0"/>
@@ -17480,7 +17478,7 @@
         </w:rPr>
         <w:t>. Tải xuống NOOBS.</w:t>
       </w:r>
-      <w:bookmarkEnd w:id="48"/>
+      <w:bookmarkEnd w:id="47"/>
     </w:p>
     <w:p>
       <w:pPr>
@@ -17601,7 +17599,7 @@
           <w:lang w:eastAsia="ja-JP"/>
         </w:rPr>
       </w:pPr>
-      <w:bookmarkStart w:id="49" w:name="_Toc9680080"/>
+      <w:bookmarkStart w:id="48" w:name="_Toc9680080"/>
       <w:r>
         <w:rPr>
           <w:b w:val="0"/>
@@ -17708,7 +17706,7 @@
         </w:rPr>
         <w:t>. Phần mềm SD Formatter.</w:t>
       </w:r>
-      <w:bookmarkEnd w:id="49"/>
+      <w:bookmarkEnd w:id="48"/>
     </w:p>
     <w:p>
       <w:pPr>
@@ -17806,11 +17804,11 @@
         <w:spacing w:after="0"/>
         <w:ind w:left="1080" w:hanging="720"/>
       </w:pPr>
-      <w:bookmarkStart w:id="50" w:name="_Toc9680158"/>
+      <w:bookmarkStart w:id="49" w:name="_Toc9680158"/>
       <w:r>
         <w:t>Cấu hình Raspbian.</w:t>
       </w:r>
-      <w:bookmarkEnd w:id="50"/>
+      <w:bookmarkEnd w:id="49"/>
     </w:p>
     <w:p>
       <w:pPr>
@@ -18186,7 +18184,7 @@
           <w:lang w:eastAsia="ja-JP"/>
         </w:rPr>
       </w:pPr>
-      <w:bookmarkStart w:id="51" w:name="_Toc9680081"/>
+      <w:bookmarkStart w:id="50" w:name="_Toc9680081"/>
       <w:r>
         <w:rPr>
           <w:b w:val="0"/>
@@ -18293,7 +18291,7 @@
         </w:rPr>
         <w:t>. Kết nối Raspberry Pi qua SSH.</w:t>
       </w:r>
-      <w:bookmarkEnd w:id="51"/>
+      <w:bookmarkEnd w:id="50"/>
     </w:p>
     <w:p>
       <w:pPr>
@@ -18497,7 +18495,7 @@
           <w:szCs w:val="26"/>
         </w:rPr>
       </w:pPr>
-      <w:bookmarkStart w:id="52" w:name="_Toc9680082"/>
+      <w:bookmarkStart w:id="51" w:name="_Toc9680082"/>
       <w:r>
         <w:rPr>
           <w:b w:val="0"/>
@@ -18604,7 +18602,7 @@
         </w:rPr>
         <w:t>. Phần mềm Remote Desktop.</w:t>
       </w:r>
-      <w:bookmarkEnd w:id="52"/>
+      <w:bookmarkEnd w:id="51"/>
     </w:p>
     <w:p>
       <w:pPr>
@@ -18612,7 +18610,7 @@
         <w:spacing w:before="240" w:after="0"/>
         <w:ind w:left="1080" w:hanging="720"/>
       </w:pPr>
-      <w:bookmarkStart w:id="53" w:name="_Toc9680159"/>
+      <w:bookmarkStart w:id="52" w:name="_Toc9680159"/>
       <w:r>
         <w:t>Cài đặt môi trường</w:t>
       </w:r>
@@ -18622,7 +18620,7 @@
       <w:r>
         <w:t>.</w:t>
       </w:r>
-      <w:bookmarkEnd w:id="53"/>
+      <w:bookmarkEnd w:id="52"/>
     </w:p>
     <w:p>
       <w:pPr>
@@ -18935,7 +18933,7 @@
           <w:lang w:eastAsia="ja-JP"/>
         </w:rPr>
       </w:pPr>
-      <w:bookmarkStart w:id="54" w:name="_Toc9680083"/>
+      <w:bookmarkStart w:id="53" w:name="_Toc9680083"/>
       <w:r>
         <w:rPr>
           <w:b w:val="0"/>
@@ -19042,7 +19040,7 @@
         </w:rPr>
         <w:t>. Python3 version.</w:t>
       </w:r>
-      <w:bookmarkEnd w:id="54"/>
+      <w:bookmarkEnd w:id="53"/>
     </w:p>
     <w:p>
       <w:pPr>
@@ -19146,7 +19144,7 @@
           <w:lang w:eastAsia="ja-JP"/>
         </w:rPr>
       </w:pPr>
-      <w:bookmarkStart w:id="55" w:name="_Toc9680084"/>
+      <w:bookmarkStart w:id="54" w:name="_Toc9680084"/>
       <w:r>
         <w:rPr>
           <w:b w:val="0"/>
@@ -19253,7 +19251,7 @@
         </w:rPr>
         <w:t>. Pip3 version.</w:t>
       </w:r>
-      <w:bookmarkEnd w:id="55"/>
+      <w:bookmarkEnd w:id="54"/>
     </w:p>
     <w:p>
       <w:pPr>
@@ -19455,7 +19453,7 @@
           <w:szCs w:val="26"/>
         </w:rPr>
       </w:pPr>
-      <w:bookmarkStart w:id="56" w:name="_Toc9680085"/>
+      <w:bookmarkStart w:id="55" w:name="_Toc9680085"/>
       <w:r>
         <w:rPr>
           <w:b w:val="0"/>
@@ -19562,7 +19560,7 @@
         </w:rPr>
         <w:t>. Phiên bản NPM và Angular.</w:t>
       </w:r>
-      <w:bookmarkEnd w:id="56"/>
+      <w:bookmarkEnd w:id="55"/>
     </w:p>
     <w:p>
       <w:pPr>
@@ -19613,7 +19611,7 @@
         <w:spacing w:before="240" w:after="0"/>
         <w:ind w:left="1080" w:hanging="720"/>
       </w:pPr>
-      <w:bookmarkStart w:id="57" w:name="_Toc9680160"/>
+      <w:bookmarkStart w:id="56" w:name="_Toc9680160"/>
       <w:r>
         <w:t>Cơ sở dữ liệ</w:t>
       </w:r>
@@ -19623,7 +19621,7 @@
       <w:r>
         <w:t>SQL.</w:t>
       </w:r>
-      <w:bookmarkEnd w:id="57"/>
+      <w:bookmarkEnd w:id="56"/>
     </w:p>
     <w:p>
       <w:pPr>
@@ -19761,11 +19759,11 @@
         <w:spacing w:before="240" w:after="0"/>
         <w:ind w:left="1080" w:hanging="720"/>
       </w:pPr>
-      <w:bookmarkStart w:id="58" w:name="_Toc9680161"/>
+      <w:bookmarkStart w:id="57" w:name="_Toc9680161"/>
       <w:r>
         <w:t>MQTT Server.</w:t>
       </w:r>
-      <w:bookmarkEnd w:id="58"/>
+      <w:bookmarkEnd w:id="57"/>
     </w:p>
     <w:p>
       <w:pPr>
@@ -19978,7 +19976,7 @@
           <w:szCs w:val="26"/>
         </w:rPr>
       </w:pPr>
-      <w:bookmarkStart w:id="59" w:name="_Toc9680086"/>
+      <w:bookmarkStart w:id="58" w:name="_Toc9680086"/>
       <w:r>
         <w:rPr>
           <w:b w:val="0"/>
@@ -20085,7 +20083,7 @@
         </w:rPr>
         <w:t>. Kiểm tra Mosquitto.</w:t>
       </w:r>
-      <w:bookmarkEnd w:id="59"/>
+      <w:bookmarkEnd w:id="58"/>
     </w:p>
     <w:p>
       <w:pPr>
@@ -20110,7 +20108,7 @@
           <w:lang w:eastAsia="ja-JP"/>
         </w:rPr>
       </w:pPr>
-      <w:bookmarkStart w:id="60" w:name="_Toc9680162"/>
+      <w:bookmarkStart w:id="59" w:name="_Toc9680162"/>
       <w:r>
         <w:rPr>
           <w:lang w:eastAsia="ja-JP"/>
@@ -20118,7 +20116,7 @@
         <w:lastRenderedPageBreak/>
         <w:t>XÂY DỰNG ỨNG DỤNG.</w:t>
       </w:r>
-      <w:bookmarkEnd w:id="60"/>
+      <w:bookmarkEnd w:id="59"/>
     </w:p>
     <w:p>
       <w:pPr>
@@ -20141,14 +20139,14 @@
           <w:lang w:eastAsia="ja-JP"/>
         </w:rPr>
       </w:pPr>
-      <w:bookmarkStart w:id="61" w:name="_Toc9680163"/>
+      <w:bookmarkStart w:id="60" w:name="_Toc9680163"/>
       <w:r>
         <w:rPr>
           <w:lang w:eastAsia="ja-JP"/>
         </w:rPr>
         <w:t>Thiết kế.</w:t>
       </w:r>
-      <w:bookmarkEnd w:id="61"/>
+      <w:bookmarkEnd w:id="60"/>
     </w:p>
     <w:p>
       <w:pPr>
@@ -20156,7 +20154,7 @@
         <w:spacing w:after="0"/>
         <w:ind w:left="1080" w:hanging="720"/>
       </w:pPr>
-      <w:bookmarkStart w:id="62" w:name="_Toc9680164"/>
+      <w:bookmarkStart w:id="61" w:name="_Toc9680164"/>
       <w:r>
         <w:t>Mô hình kết nối cảm biến</w:t>
       </w:r>
@@ -20169,7 +20167,7 @@
       <w:r>
         <w:t>.</w:t>
       </w:r>
-      <w:bookmarkEnd w:id="62"/>
+      <w:bookmarkEnd w:id="61"/>
       <w:r>
         <w:t xml:space="preserve"> </w:t>
       </w:r>
@@ -20291,7 +20289,7 @@
           <w:lang w:eastAsia="ja-JP"/>
         </w:rPr>
       </w:pPr>
-      <w:bookmarkStart w:id="63" w:name="_Toc9680087"/>
+      <w:bookmarkStart w:id="62" w:name="_Toc9680087"/>
       <w:r>
         <w:rPr>
           <w:b w:val="0"/>
@@ -20398,7 +20396,7 @@
         </w:rPr>
         <w:t>. Mô hình kết nối thiết bị.</w:t>
       </w:r>
-      <w:bookmarkEnd w:id="63"/>
+      <w:bookmarkEnd w:id="62"/>
     </w:p>
     <w:p>
       <w:pPr>
@@ -21259,7 +21257,7 @@
           <w:szCs w:val="26"/>
         </w:rPr>
       </w:pPr>
-      <w:bookmarkStart w:id="64" w:name="_Toc9680112"/>
+      <w:bookmarkStart w:id="63" w:name="_Toc9680112"/>
       <w:r>
         <w:rPr>
           <w:b w:val="0"/>
@@ -21382,7 +21380,7 @@
         </w:rPr>
         <w:t>.</w:t>
       </w:r>
-      <w:bookmarkEnd w:id="64"/>
+      <w:bookmarkEnd w:id="63"/>
     </w:p>
     <w:p>
       <w:pPr>
@@ -21742,7 +21740,7 @@
           <w:szCs w:val="26"/>
         </w:rPr>
       </w:pPr>
-      <w:bookmarkStart w:id="65" w:name="_Toc9680113"/>
+      <w:bookmarkStart w:id="64" w:name="_Toc9680113"/>
       <w:r>
         <w:rPr>
           <w:b w:val="0"/>
@@ -21849,7 +21847,7 @@
         </w:rPr>
         <w:t>. Kênh truyền thiết bị.</w:t>
       </w:r>
-      <w:bookmarkEnd w:id="65"/>
+      <w:bookmarkEnd w:id="64"/>
     </w:p>
     <w:p>
       <w:pPr>
@@ -21873,7 +21871,7 @@
         <w:spacing w:before="240"/>
         <w:ind w:left="1080" w:hanging="720"/>
       </w:pPr>
-      <w:bookmarkStart w:id="66" w:name="_Toc9680165"/>
+      <w:bookmarkStart w:id="65" w:name="_Toc9680165"/>
       <w:r>
         <w:lastRenderedPageBreak/>
         <w:t>Mô hình kết nối giữa ESP8266 và Raspberry</w:t>
@@ -21884,7 +21882,7 @@
       <w:r>
         <w:t>.</w:t>
       </w:r>
-      <w:bookmarkEnd w:id="66"/>
+      <w:bookmarkEnd w:id="65"/>
     </w:p>
     <w:p>
       <w:pPr>
@@ -21983,7 +21981,7 @@
           <w:lang w:eastAsia="ja-JP"/>
         </w:rPr>
       </w:pPr>
-      <w:bookmarkStart w:id="67" w:name="_Toc9680088"/>
+      <w:bookmarkStart w:id="66" w:name="_Toc9680088"/>
       <w:r>
         <w:rPr>
           <w:b w:val="0"/>
@@ -22090,7 +22088,7 @@
         </w:rPr>
         <w:t>. Kết nối giữa ESP8266 và Raspberry Pi.</w:t>
       </w:r>
-      <w:bookmarkEnd w:id="67"/>
+      <w:bookmarkEnd w:id="66"/>
     </w:p>
     <w:p>
       <w:pPr>
@@ -22098,14 +22096,14 @@
         <w:spacing w:before="240"/>
         <w:ind w:left="1080" w:hanging="720"/>
       </w:pPr>
-      <w:bookmarkStart w:id="68" w:name="_Toc9680166"/>
+      <w:bookmarkStart w:id="67" w:name="_Toc9680166"/>
       <w:r>
         <w:t>Cấu trúc c</w:t>
       </w:r>
       <w:r>
         <w:t>ơ sở dữ liệu.</w:t>
       </w:r>
-      <w:bookmarkEnd w:id="68"/>
+      <w:bookmarkEnd w:id="67"/>
     </w:p>
     <w:p>
       <w:pPr>
@@ -22140,7 +22138,7 @@
           <v:shape id="_x0000_i1025" type="#_x0000_t75" style="width:416.95pt;height:322.35pt" o:ole="">
             <v:imagedata r:id="rId34" o:title=""/>
           </v:shape>
-          <o:OLEObject Type="Embed" ProgID="Visio.Drawing.15" ShapeID="_x0000_i1025" DrawAspect="Content" ObjectID="_1620294121" r:id="rId35"/>
+          <o:OLEObject Type="Embed" ProgID="Visio.Drawing.15" ShapeID="_x0000_i1025" DrawAspect="Content" ObjectID="_1620314907" r:id="rId35"/>
         </w:object>
       </w:r>
     </w:p>
@@ -22154,7 +22152,7 @@
           <w:szCs w:val="26"/>
         </w:rPr>
       </w:pPr>
-      <w:bookmarkStart w:id="69" w:name="_Toc9680089"/>
+      <w:bookmarkStart w:id="68" w:name="_Toc9680089"/>
       <w:r>
         <w:rPr>
           <w:b w:val="0"/>
@@ -22261,7 +22259,7 @@
         </w:rPr>
         <w:t>. Cấu trúc cơ sở dữ liệu.</w:t>
       </w:r>
-      <w:bookmarkEnd w:id="69"/>
+      <w:bookmarkEnd w:id="68"/>
     </w:p>
     <w:p>
       <w:pPr>
@@ -22284,11 +22282,11 @@
         <w:spacing w:before="240"/>
         <w:ind w:left="1080" w:hanging="720"/>
       </w:pPr>
-      <w:bookmarkStart w:id="70" w:name="_Toc9680167"/>
+      <w:bookmarkStart w:id="69" w:name="_Toc9680167"/>
       <w:r>
         <w:t>Mô hình Web Server.</w:t>
       </w:r>
-      <w:bookmarkEnd w:id="70"/>
+      <w:bookmarkEnd w:id="69"/>
     </w:p>
     <w:p>
       <w:pPr>
@@ -22392,7 +22390,7 @@
           <w:szCs w:val="26"/>
         </w:rPr>
       </w:pPr>
-      <w:bookmarkStart w:id="71" w:name="_Toc9680090"/>
+      <w:bookmarkStart w:id="70" w:name="_Toc9680090"/>
       <w:r>
         <w:rPr>
           <w:b w:val="0"/>
@@ -22499,7 +22497,7 @@
         </w:rPr>
         <w:t>. Mô hình Web Server trên Raspberry Pi.</w:t>
       </w:r>
-      <w:bookmarkEnd w:id="71"/>
+      <w:bookmarkEnd w:id="70"/>
     </w:p>
     <w:p>
       <w:pPr>
@@ -22583,11 +22581,11 @@
         <w:spacing w:before="240"/>
         <w:ind w:left="1080" w:hanging="720"/>
       </w:pPr>
-      <w:bookmarkStart w:id="72" w:name="_Toc9680168"/>
+      <w:bookmarkStart w:id="71" w:name="_Toc9680168"/>
       <w:r>
         <w:t>Mô hình tổng quát.</w:t>
       </w:r>
-      <w:bookmarkEnd w:id="72"/>
+      <w:bookmarkEnd w:id="71"/>
     </w:p>
     <w:p>
       <w:pPr>
@@ -22660,7 +22658,7 @@
           <w:lang w:eastAsia="ja-JP"/>
         </w:rPr>
       </w:pPr>
-      <w:bookmarkStart w:id="73" w:name="_Toc9680091"/>
+      <w:bookmarkStart w:id="72" w:name="_Toc9680091"/>
       <w:r>
         <w:rPr>
           <w:b w:val="0"/>
@@ -22767,7 +22765,7 @@
         </w:rPr>
         <w:t>. Mô hình tổng quát.</w:t>
       </w:r>
-      <w:bookmarkEnd w:id="73"/>
+      <w:bookmarkEnd w:id="72"/>
     </w:p>
     <w:p>
       <w:pPr>
@@ -22777,7 +22775,7 @@
           <w:lang w:eastAsia="ja-JP"/>
         </w:rPr>
       </w:pPr>
-      <w:bookmarkStart w:id="74" w:name="_Toc9680169"/>
+      <w:bookmarkStart w:id="73" w:name="_Toc9680169"/>
       <w:r>
         <w:rPr>
           <w:lang w:eastAsia="ja-JP"/>
@@ -22796,18 +22794,18 @@
         </w:rPr>
         <w:t>.</w:t>
       </w:r>
-      <w:bookmarkEnd w:id="74"/>
+      <w:bookmarkEnd w:id="73"/>
     </w:p>
     <w:p>
       <w:pPr>
         <w:pStyle w:val="Heading3"/>
         <w:ind w:left="1080" w:hanging="720"/>
       </w:pPr>
-      <w:bookmarkStart w:id="75" w:name="_Toc9680170"/>
+      <w:bookmarkStart w:id="74" w:name="_Toc9680170"/>
       <w:r>
         <w:t>Lập trình ESP8266.</w:t>
       </w:r>
-      <w:bookmarkEnd w:id="75"/>
+      <w:bookmarkEnd w:id="74"/>
     </w:p>
     <w:p>
       <w:pPr>
@@ -23008,7 +23006,7 @@
           <w:szCs w:val="26"/>
         </w:rPr>
       </w:pPr>
-      <w:bookmarkStart w:id="76" w:name="_Toc9680092"/>
+      <w:bookmarkStart w:id="75" w:name="_Toc9680092"/>
       <w:r>
         <w:rPr>
           <w:b w:val="0"/>
@@ -23115,7 +23113,7 @@
         </w:rPr>
         <w:t>. Thông số cấu hình Wifi của ESP8266.</w:t>
       </w:r>
-      <w:bookmarkEnd w:id="76"/>
+      <w:bookmarkEnd w:id="75"/>
     </w:p>
     <w:p>
       <w:pPr>
@@ -23288,7 +23286,7 @@
           <w:szCs w:val="26"/>
         </w:rPr>
       </w:pPr>
-      <w:bookmarkStart w:id="77" w:name="_Toc9680093"/>
+      <w:bookmarkStart w:id="76" w:name="_Toc9680093"/>
       <w:r>
         <w:rPr>
           <w:b w:val="0"/>
@@ -23395,7 +23393,7 @@
         </w:rPr>
         <w:t>. ESP8266 kết nối Wifi.</w:t>
       </w:r>
-      <w:bookmarkEnd w:id="77"/>
+      <w:bookmarkEnd w:id="76"/>
     </w:p>
     <w:p>
       <w:pPr>
@@ -23466,7 +23464,7 @@
           <w:szCs w:val="26"/>
         </w:rPr>
       </w:pPr>
-      <w:bookmarkStart w:id="78" w:name="_Toc9680094"/>
+      <w:bookmarkStart w:id="77" w:name="_Toc9680094"/>
       <w:r>
         <w:rPr>
           <w:b w:val="0"/>
@@ -23573,7 +23571,7 @@
         </w:rPr>
         <w:t>. ESP8266 kết nối MQTT Server.</w:t>
       </w:r>
-      <w:bookmarkEnd w:id="78"/>
+      <w:bookmarkEnd w:id="77"/>
     </w:p>
     <w:p>
       <w:pPr>
@@ -23642,7 +23640,7 @@
           <w:szCs w:val="26"/>
         </w:rPr>
       </w:pPr>
-      <w:bookmarkStart w:id="79" w:name="_Toc9680095"/>
+      <w:bookmarkStart w:id="78" w:name="_Toc9680095"/>
       <w:r>
         <w:rPr>
           <w:b w:val="0"/>
@@ -23749,7 +23747,7 @@
         </w:rPr>
         <w:t>. Hàm bật/tắt đèn.</w:t>
       </w:r>
-      <w:bookmarkEnd w:id="79"/>
+      <w:bookmarkEnd w:id="78"/>
     </w:p>
     <w:p>
       <w:pPr>
@@ -24059,7 +24057,7 @@
           <w:szCs w:val="26"/>
         </w:rPr>
       </w:pPr>
-      <w:bookmarkStart w:id="80" w:name="_Toc9680114"/>
+      <w:bookmarkStart w:id="79" w:name="_Toc9680114"/>
       <w:r>
         <w:rPr>
           <w:b w:val="0"/>
@@ -24166,7 +24164,7 @@
         </w:rPr>
         <w:t>. Định nghĩa giá trị trả về của thiết bị.</w:t>
       </w:r>
-      <w:bookmarkEnd w:id="80"/>
+      <w:bookmarkEnd w:id="79"/>
     </w:p>
     <w:p>
       <w:pPr>
@@ -24218,7 +24216,7 @@
         <w:pStyle w:val="Heading3"/>
         <w:ind w:left="1080" w:hanging="720"/>
       </w:pPr>
-      <w:bookmarkStart w:id="81" w:name="_Toc9680171"/>
+      <w:bookmarkStart w:id="80" w:name="_Toc9680171"/>
       <w:r>
         <w:lastRenderedPageBreak/>
         <w:t>Tạ</w:t>
@@ -24235,7 +24233,7 @@
       <w:r>
         <w:t>.</w:t>
       </w:r>
-      <w:bookmarkEnd w:id="81"/>
+      <w:bookmarkEnd w:id="80"/>
     </w:p>
     <w:p>
       <w:pPr>
@@ -24341,7 +24339,7 @@
           <w:lang w:eastAsia="ja-JP"/>
         </w:rPr>
       </w:pPr>
-      <w:bookmarkStart w:id="82" w:name="_Toc9680096"/>
+      <w:bookmarkStart w:id="81" w:name="_Toc9680096"/>
       <w:r>
         <w:rPr>
           <w:b w:val="0"/>
@@ -24448,7 +24446,7 @@
         </w:rPr>
         <w:t>. Create_database_script.sql.</w:t>
       </w:r>
-      <w:bookmarkEnd w:id="82"/>
+      <w:bookmarkEnd w:id="81"/>
     </w:p>
     <w:p>
       <w:pPr>
@@ -24595,7 +24593,7 @@
           <w:szCs w:val="26"/>
         </w:rPr>
       </w:pPr>
-      <w:bookmarkStart w:id="83" w:name="_Toc9680097"/>
+      <w:bookmarkStart w:id="82" w:name="_Toc9680097"/>
       <w:r>
         <w:rPr>
           <w:b w:val="0"/>
@@ -24702,7 +24700,7 @@
         </w:rPr>
         <w:t>. Create_table_script.sql.</w:t>
       </w:r>
-      <w:bookmarkEnd w:id="83"/>
+      <w:bookmarkEnd w:id="82"/>
     </w:p>
     <w:p>
       <w:pPr>
@@ -24781,7 +24779,7 @@
           <w:szCs w:val="26"/>
         </w:rPr>
       </w:pPr>
-      <w:bookmarkStart w:id="84" w:name="_Toc9680098"/>
+      <w:bookmarkStart w:id="83" w:name="_Toc9680098"/>
       <w:r>
         <w:rPr>
           <w:b w:val="0"/>
@@ -24896,7 +24894,7 @@
         </w:rPr>
         <w:t>.</w:t>
       </w:r>
-      <w:bookmarkEnd w:id="84"/>
+      <w:bookmarkEnd w:id="83"/>
     </w:p>
     <w:p>
       <w:pPr>
@@ -24948,14 +24946,14 @@
         <w:spacing w:before="240" w:after="0"/>
         <w:ind w:left="1080" w:hanging="720"/>
       </w:pPr>
-      <w:bookmarkStart w:id="85" w:name="_Toc9680172"/>
+      <w:bookmarkStart w:id="84" w:name="_Toc9680172"/>
       <w:r>
         <w:t>Kết nố</w:t>
       </w:r>
       <w:r>
         <w:t>i cơ sở dữ liệu</w:t>
       </w:r>
-      <w:bookmarkEnd w:id="85"/>
+      <w:bookmarkEnd w:id="84"/>
       <w:r>
         <w:t>.</w:t>
       </w:r>
@@ -25141,7 +25139,7 @@
           <w:lang w:eastAsia="ja-JP"/>
         </w:rPr>
       </w:pPr>
-      <w:bookmarkStart w:id="86" w:name="_Toc9680115"/>
+      <w:bookmarkStart w:id="85" w:name="_Toc9680115"/>
       <w:r>
         <w:rPr>
           <w:b w:val="0"/>
@@ -25264,7 +25262,7 @@
         </w:rPr>
         <w:t>.</w:t>
       </w:r>
-      <w:bookmarkEnd w:id="86"/>
+      <w:bookmarkEnd w:id="85"/>
     </w:p>
     <w:p>
       <w:pPr>
@@ -25273,12 +25271,12 @@
         <w:ind w:left="1080" w:hanging="720"/>
         <w:jc w:val="both"/>
       </w:pPr>
-      <w:bookmarkStart w:id="87" w:name="_Toc9680173"/>
+      <w:bookmarkStart w:id="86" w:name="_Toc9680173"/>
       <w:r>
         <w:lastRenderedPageBreak/>
         <w:t>Kết nối MQTT Server.</w:t>
       </w:r>
-      <w:bookmarkEnd w:id="87"/>
+      <w:bookmarkEnd w:id="86"/>
     </w:p>
     <w:p>
       <w:pPr>
@@ -25425,7 +25423,7 @@
           <w:lang w:eastAsia="ja-JP"/>
         </w:rPr>
       </w:pPr>
-      <w:bookmarkStart w:id="88" w:name="_Toc9680116"/>
+      <w:bookmarkStart w:id="87" w:name="_Toc9680116"/>
       <w:r>
         <w:rPr>
           <w:b w:val="0"/>
@@ -25532,7 +25530,7 @@
         </w:rPr>
         <w:t>. Cấu hình kết nối MQTT Server.</w:t>
       </w:r>
-      <w:bookmarkEnd w:id="88"/>
+      <w:bookmarkEnd w:id="87"/>
     </w:p>
     <w:p>
       <w:pPr>
@@ -25540,7 +25538,7 @@
         <w:spacing w:before="240" w:after="0"/>
         <w:ind w:left="1080" w:hanging="720"/>
       </w:pPr>
-      <w:bookmarkStart w:id="89" w:name="_Toc9680174"/>
+      <w:bookmarkStart w:id="88" w:name="_Toc9680174"/>
       <w:r>
         <w:t>Thu thập</w:t>
       </w:r>
@@ -25553,7 +25551,7 @@
       <w:r>
         <w:t>dữ liệu.</w:t>
       </w:r>
-      <w:bookmarkEnd w:id="89"/>
+      <w:bookmarkEnd w:id="88"/>
     </w:p>
     <w:p>
       <w:pPr>
@@ -25627,7 +25625,7 @@
           <w:szCs w:val="26"/>
         </w:rPr>
       </w:pPr>
-      <w:bookmarkStart w:id="90" w:name="_Toc9680117"/>
+      <w:bookmarkStart w:id="89" w:name="_Toc9680117"/>
       <w:r>
         <w:rPr>
           <w:b w:val="0"/>
@@ -25734,7 +25732,7 @@
         </w:rPr>
         <w:t>. Nhận message từ MQTT Server.</w:t>
       </w:r>
-      <w:bookmarkEnd w:id="90"/>
+      <w:bookmarkEnd w:id="89"/>
     </w:p>
     <w:p>
       <w:pPr>
@@ -25803,7 +25801,7 @@
           <w:szCs w:val="26"/>
         </w:rPr>
       </w:pPr>
-      <w:bookmarkStart w:id="91" w:name="_Toc9680118"/>
+      <w:bookmarkStart w:id="90" w:name="_Toc9680118"/>
       <w:r>
         <w:rPr>
           <w:b w:val="0"/>
@@ -25910,7 +25908,7 @@
         </w:rPr>
         <w:t>. Xử lý dữ liệu nhiệt độ.</w:t>
       </w:r>
-      <w:bookmarkEnd w:id="91"/>
+      <w:bookmarkEnd w:id="90"/>
     </w:p>
     <w:p>
       <w:pPr>
@@ -25975,7 +25973,7 @@
           <w:szCs w:val="26"/>
         </w:rPr>
       </w:pPr>
-      <w:bookmarkStart w:id="92" w:name="_Toc9680119"/>
+      <w:bookmarkStart w:id="91" w:name="_Toc9680119"/>
       <w:r>
         <w:rPr>
           <w:b w:val="0"/>
@@ -26082,6 +26080,45 @@
         </w:rPr>
         <w:t>. Lưu trữ dữ liệu vào cơ sở dữ liệu.</w:t>
       </w:r>
+      <w:bookmarkEnd w:id="91"/>
+    </w:p>
+    <w:p>
+      <w:pPr>
+        <w:pStyle w:val="Heading3"/>
+        <w:ind w:left="1080" w:hanging="720"/>
+      </w:pPr>
+      <w:r>
+        <w:t>Xây dựng cảnh b</w:t>
+      </w:r>
+      <w:r>
+        <w:t>áo qua thư điện tử</w:t>
+      </w:r>
+      <w:r>
+        <w:t>.</w:t>
+      </w:r>
+    </w:p>
+    <w:p>
+      <w:pPr>
+        <w:ind w:firstLine="360"/>
+        <w:rPr>
+          <w:lang w:eastAsia="ja-JP"/>
+        </w:rPr>
+      </w:pPr>
+      <w:r>
+        <w:rPr>
+          <w:lang w:eastAsia="ja-JP"/>
+        </w:rPr>
+        <w:t>Dữ liệu thu thập được sẽ được phân tích xem có bất thường hay không? Nếu có bất thường về dữ liệu, hệ thống sẽ gửi thông tin cảnh báo về loại dữ liệu đó đến mail của người dùng mặc định.</w:t>
+      </w:r>
+    </w:p>
+    <w:p>
+      <w:pPr>
+        <w:ind w:firstLine="360"/>
+        <w:rPr>
+          <w:lang w:eastAsia="ja-JP"/>
+        </w:rPr>
+      </w:pPr>
+      <w:bookmarkStart w:id="92" w:name="_GoBack"/>
       <w:bookmarkEnd w:id="92"/>
     </w:p>
     <w:p>
@@ -26547,6 +26584,7 @@
           <w:sz w:val="26"/>
           <w:szCs w:val="26"/>
         </w:rPr>
+        <w:lastRenderedPageBreak/>
         <w:t xml:space="preserve">Bảng </w:t>
       </w:r>
       <w:r>
@@ -29411,6 +29449,45 @@
         <w:t>KẾT LUẬN</w:t>
       </w:r>
       <w:bookmarkEnd w:id="113"/>
+    </w:p>
+    <w:p>
+      <w:pPr>
+        <w:pStyle w:val="ListParagraph"/>
+        <w:numPr>
+          <w:ilvl w:val="0"/>
+          <w:numId w:val="40"/>
+        </w:numPr>
+        <w:ind w:left="0" w:firstLine="0"/>
+      </w:pPr>
+      <w:r>
+        <w:t>Kết quả đạt được.</w:t>
+      </w:r>
+    </w:p>
+    <w:p>
+      <w:pPr>
+        <w:pStyle w:val="ListParagraph"/>
+        <w:numPr>
+          <w:ilvl w:val="0"/>
+          <w:numId w:val="40"/>
+        </w:numPr>
+        <w:ind w:left="0" w:firstLine="0"/>
+      </w:pPr>
+      <w:r>
+        <w:t>Hạn chế của ứng dụng.</w:t>
+      </w:r>
+    </w:p>
+    <w:p>
+      <w:pPr>
+        <w:pStyle w:val="ListParagraph"/>
+        <w:numPr>
+          <w:ilvl w:val="0"/>
+          <w:numId w:val="40"/>
+        </w:numPr>
+        <w:ind w:left="0" w:firstLine="0"/>
+      </w:pPr>
+      <w:r>
+        <w:t>Hướng phát triển trong tương lai</w:t>
+      </w:r>
     </w:p>
     <w:p>
       <w:pPr>
@@ -29763,7 +29840,7 @@
         <w:noProof/>
         <w:sz w:val="22"/>
       </w:rPr>
-      <w:t>20</w:t>
+      <w:t>40</w:t>
     </w:r>
     <w:r>
       <w:rPr>
@@ -29943,6 +30020,95 @@
 <file path=word/numbering.xml><?xml version="1.0" encoding="utf-8"?>
 <w:numbering xmlns:wpc="http://schemas.microsoft.com/office/word/2010/wordprocessingCanvas" xmlns:cx="http://schemas.microsoft.com/office/drawing/2014/chartex" xmlns:mc="http://schemas.openxmlformats.org/markup-compatibility/2006" xmlns:o="urn:schemas-microsoft-com:office:office" xmlns:r="http://schemas.openxmlformats.org/officeDocument/2006/relationships" xmlns:m="http://schemas.openxmlformats.org/officeDocument/2006/math" xmlns:v="urn:schemas-microsoft-com:vml" xmlns:wp14="http://schemas.microsoft.com/office/word/2010/wordprocessingDrawing" xmlns:wp="http://schemas.openxmlformats.org/drawingml/2006/wordprocessingDrawing" xmlns:w10="urn:schemas-microsoft-com:office:word" xmlns:w="http://schemas.openxmlformats.org/wordprocessingml/2006/main" xmlns:w14="http://schemas.microsoft.com/office/word/2010/wordml" xmlns:w15="http://schemas.microsoft.com/office/word/2012/wordml" xmlns:w16se="http://schemas.microsoft.com/office/word/2015/wordml/symex" xmlns:wpg="http://schemas.microsoft.com/office/word/2010/wordprocessingGroup" xmlns:wpi="http://schemas.microsoft.com/office/word/2010/wordprocessingInk" xmlns:wne="http://schemas.microsoft.com/office/word/2006/wordml" xmlns:wps="http://schemas.microsoft.com/office/word/2010/wordprocessingShape" mc:Ignorable="w14 w15 w16se wp14">
   <w:abstractNum w:abstractNumId="0" w15:restartNumberingAfterBreak="0">
+    <w:nsid w:val="01472142"/>
+    <w:multiLevelType w:val="hybridMultilevel"/>
+    <w:tmpl w:val="C6124F54"/>
+    <w:lvl w:ilvl="0" w:tplc="F84C3FD2">
+      <w:start w:val="1"/>
+      <w:numFmt w:val="upperRoman"/>
+      <w:lvlText w:val="%1."/>
+      <w:lvlJc w:val="left"/>
+      <w:pPr>
+        <w:ind w:left="2007" w:hanging="720"/>
+      </w:pPr>
+      <w:rPr>
+        <w:rFonts w:hint="default"/>
+      </w:rPr>
+    </w:lvl>
+    <w:lvl w:ilvl="1" w:tplc="04090019" w:tentative="1">
+      <w:start w:val="1"/>
+      <w:numFmt w:val="lowerLetter"/>
+      <w:lvlText w:val="%2."/>
+      <w:lvlJc w:val="left"/>
+      <w:pPr>
+        <w:ind w:left="2367" w:hanging="360"/>
+      </w:pPr>
+    </w:lvl>
+    <w:lvl w:ilvl="2" w:tplc="0409001B" w:tentative="1">
+      <w:start w:val="1"/>
+      <w:numFmt w:val="lowerRoman"/>
+      <w:lvlText w:val="%3."/>
+      <w:lvlJc w:val="right"/>
+      <w:pPr>
+        <w:ind w:left="3087" w:hanging="180"/>
+      </w:pPr>
+    </w:lvl>
+    <w:lvl w:ilvl="3" w:tplc="0409000F" w:tentative="1">
+      <w:start w:val="1"/>
+      <w:numFmt w:val="decimal"/>
+      <w:lvlText w:val="%4."/>
+      <w:lvlJc w:val="left"/>
+      <w:pPr>
+        <w:ind w:left="3807" w:hanging="360"/>
+      </w:pPr>
+    </w:lvl>
+    <w:lvl w:ilvl="4" w:tplc="04090019" w:tentative="1">
+      <w:start w:val="1"/>
+      <w:numFmt w:val="lowerLetter"/>
+      <w:lvlText w:val="%5."/>
+      <w:lvlJc w:val="left"/>
+      <w:pPr>
+        <w:ind w:left="4527" w:hanging="360"/>
+      </w:pPr>
+    </w:lvl>
+    <w:lvl w:ilvl="5" w:tplc="0409001B" w:tentative="1">
+      <w:start w:val="1"/>
+      <w:numFmt w:val="lowerRoman"/>
+      <w:lvlText w:val="%6."/>
+      <w:lvlJc w:val="right"/>
+      <w:pPr>
+        <w:ind w:left="5247" w:hanging="180"/>
+      </w:pPr>
+    </w:lvl>
+    <w:lvl w:ilvl="6" w:tplc="0409000F" w:tentative="1">
+      <w:start w:val="1"/>
+      <w:numFmt w:val="decimal"/>
+      <w:lvlText w:val="%7."/>
+      <w:lvlJc w:val="left"/>
+      <w:pPr>
+        <w:ind w:left="5967" w:hanging="360"/>
+      </w:pPr>
+    </w:lvl>
+    <w:lvl w:ilvl="7" w:tplc="04090019" w:tentative="1">
+      <w:start w:val="1"/>
+      <w:numFmt w:val="lowerLetter"/>
+      <w:lvlText w:val="%8."/>
+      <w:lvlJc w:val="left"/>
+      <w:pPr>
+        <w:ind w:left="6687" w:hanging="360"/>
+      </w:pPr>
+    </w:lvl>
+    <w:lvl w:ilvl="8" w:tplc="0409001B" w:tentative="1">
+      <w:start w:val="1"/>
+      <w:numFmt w:val="lowerRoman"/>
+      <w:lvlText w:val="%9."/>
+      <w:lvlJc w:val="right"/>
+      <w:pPr>
+        <w:ind w:left="7407" w:hanging="180"/>
+      </w:pPr>
+    </w:lvl>
+  </w:abstractNum>
+  <w:abstractNum w:abstractNumId="1" w15:restartNumberingAfterBreak="0">
     <w:nsid w:val="048F0D12"/>
     <w:multiLevelType w:val="hybridMultilevel"/>
     <w:tmpl w:val="436E1DFC"/>
@@ -30055,7 +30221,7 @@
       </w:rPr>
     </w:lvl>
   </w:abstractNum>
-  <w:abstractNum w:abstractNumId="1" w15:restartNumberingAfterBreak="0">
+  <w:abstractNum w:abstractNumId="2" w15:restartNumberingAfterBreak="0">
     <w:nsid w:val="0A952BFC"/>
     <w:multiLevelType w:val="hybridMultilevel"/>
     <w:tmpl w:val="3708924A"/>
@@ -30168,7 +30334,7 @@
       </w:rPr>
     </w:lvl>
   </w:abstractNum>
-  <w:abstractNum w:abstractNumId="2" w15:restartNumberingAfterBreak="0">
+  <w:abstractNum w:abstractNumId="3" w15:restartNumberingAfterBreak="0">
     <w:nsid w:val="0D634BD1"/>
     <w:multiLevelType w:val="hybridMultilevel"/>
     <w:tmpl w:val="8D4C3C38"/>
@@ -30281,7 +30447,7 @@
       </w:rPr>
     </w:lvl>
   </w:abstractNum>
-  <w:abstractNum w:abstractNumId="3" w15:restartNumberingAfterBreak="0">
+  <w:abstractNum w:abstractNumId="4" w15:restartNumberingAfterBreak="0">
     <w:nsid w:val="115051FD"/>
     <w:multiLevelType w:val="hybridMultilevel"/>
     <w:tmpl w:val="47F60D06"/>
@@ -30394,7 +30560,7 @@
       </w:rPr>
     </w:lvl>
   </w:abstractNum>
-  <w:abstractNum w:abstractNumId="4" w15:restartNumberingAfterBreak="0">
+  <w:abstractNum w:abstractNumId="5" w15:restartNumberingAfterBreak="0">
     <w:nsid w:val="11DB2B82"/>
     <w:multiLevelType w:val="hybridMultilevel"/>
     <w:tmpl w:val="6868E9CE"/>
@@ -30513,7 +30679,7 @@
       </w:pPr>
     </w:lvl>
   </w:abstractNum>
-  <w:abstractNum w:abstractNumId="5" w15:restartNumberingAfterBreak="0">
+  <w:abstractNum w:abstractNumId="6" w15:restartNumberingAfterBreak="0">
     <w:nsid w:val="16696DB9"/>
     <w:multiLevelType w:val="hybridMultilevel"/>
     <w:tmpl w:val="5C6271AE"/>
@@ -30626,7 +30792,7 @@
       </w:rPr>
     </w:lvl>
   </w:abstractNum>
-  <w:abstractNum w:abstractNumId="6" w15:restartNumberingAfterBreak="0">
+  <w:abstractNum w:abstractNumId="7" w15:restartNumberingAfterBreak="0">
     <w:nsid w:val="16753881"/>
     <w:multiLevelType w:val="hybridMultilevel"/>
     <w:tmpl w:val="E5989E66"/>
@@ -30739,7 +30905,7 @@
       </w:rPr>
     </w:lvl>
   </w:abstractNum>
-  <w:abstractNum w:abstractNumId="7" w15:restartNumberingAfterBreak="0">
+  <w:abstractNum w:abstractNumId="8" w15:restartNumberingAfterBreak="0">
     <w:nsid w:val="16F14478"/>
     <w:multiLevelType w:val="hybridMultilevel"/>
     <w:tmpl w:val="E58603EA"/>
@@ -30852,7 +31018,7 @@
       </w:rPr>
     </w:lvl>
   </w:abstractNum>
-  <w:abstractNum w:abstractNumId="8" w15:restartNumberingAfterBreak="0">
+  <w:abstractNum w:abstractNumId="9" w15:restartNumberingAfterBreak="0">
     <w:nsid w:val="1AF44BC3"/>
     <w:multiLevelType w:val="hybridMultilevel"/>
     <w:tmpl w:val="8CF29B50"/>
@@ -30965,7 +31131,7 @@
       </w:rPr>
     </w:lvl>
   </w:abstractNum>
-  <w:abstractNum w:abstractNumId="9" w15:restartNumberingAfterBreak="0">
+  <w:abstractNum w:abstractNumId="10" w15:restartNumberingAfterBreak="0">
     <w:nsid w:val="23B92831"/>
     <w:multiLevelType w:val="hybridMultilevel"/>
     <w:tmpl w:val="12383978"/>
@@ -31078,7 +31244,7 @@
       </w:rPr>
     </w:lvl>
   </w:abstractNum>
-  <w:abstractNum w:abstractNumId="10" w15:restartNumberingAfterBreak="0">
+  <w:abstractNum w:abstractNumId="11" w15:restartNumberingAfterBreak="0">
     <w:nsid w:val="242D0115"/>
     <w:multiLevelType w:val="hybridMultilevel"/>
     <w:tmpl w:val="4858D384"/>
@@ -31191,7 +31357,7 @@
       </w:rPr>
     </w:lvl>
   </w:abstractNum>
-  <w:abstractNum w:abstractNumId="11" w15:restartNumberingAfterBreak="0">
+  <w:abstractNum w:abstractNumId="12" w15:restartNumberingAfterBreak="0">
     <w:nsid w:val="269E46CC"/>
     <w:multiLevelType w:val="hybridMultilevel"/>
     <w:tmpl w:val="670CC394"/>
@@ -31304,7 +31470,7 @@
       </w:rPr>
     </w:lvl>
   </w:abstractNum>
-  <w:abstractNum w:abstractNumId="12" w15:restartNumberingAfterBreak="0">
+  <w:abstractNum w:abstractNumId="13" w15:restartNumberingAfterBreak="0">
     <w:nsid w:val="2BF47691"/>
     <w:multiLevelType w:val="hybridMultilevel"/>
     <w:tmpl w:val="E14E1F82"/>
@@ -31417,7 +31583,7 @@
       </w:rPr>
     </w:lvl>
   </w:abstractNum>
-  <w:abstractNum w:abstractNumId="13" w15:restartNumberingAfterBreak="0">
+  <w:abstractNum w:abstractNumId="14" w15:restartNumberingAfterBreak="0">
     <w:nsid w:val="2BF75728"/>
     <w:multiLevelType w:val="hybridMultilevel"/>
     <w:tmpl w:val="CC2AEF74"/>
@@ -31530,7 +31696,7 @@
       </w:rPr>
     </w:lvl>
   </w:abstractNum>
-  <w:abstractNum w:abstractNumId="14" w15:restartNumberingAfterBreak="0">
+  <w:abstractNum w:abstractNumId="15" w15:restartNumberingAfterBreak="0">
     <w:nsid w:val="303F13C2"/>
     <w:multiLevelType w:val="hybridMultilevel"/>
     <w:tmpl w:val="384AF3AA"/>
@@ -31643,7 +31809,7 @@
       </w:rPr>
     </w:lvl>
   </w:abstractNum>
-  <w:abstractNum w:abstractNumId="15" w15:restartNumberingAfterBreak="0">
+  <w:abstractNum w:abstractNumId="16" w15:restartNumberingAfterBreak="0">
     <w:nsid w:val="34CE72CA"/>
     <w:multiLevelType w:val="hybridMultilevel"/>
     <w:tmpl w:val="3A9244F4"/>
@@ -31756,7 +31922,7 @@
       </w:rPr>
     </w:lvl>
   </w:abstractNum>
-  <w:abstractNum w:abstractNumId="16" w15:restartNumberingAfterBreak="0">
+  <w:abstractNum w:abstractNumId="17" w15:restartNumberingAfterBreak="0">
     <w:nsid w:val="375746F1"/>
     <w:multiLevelType w:val="hybridMultilevel"/>
     <w:tmpl w:val="810C34BE"/>
@@ -31869,7 +32035,7 @@
       </w:rPr>
     </w:lvl>
   </w:abstractNum>
-  <w:abstractNum w:abstractNumId="17" w15:restartNumberingAfterBreak="0">
+  <w:abstractNum w:abstractNumId="18" w15:restartNumberingAfterBreak="0">
     <w:nsid w:val="433D4CCD"/>
     <w:multiLevelType w:val="hybridMultilevel"/>
     <w:tmpl w:val="4E4AD8BE"/>
@@ -31982,7 +32148,7 @@
       </w:rPr>
     </w:lvl>
   </w:abstractNum>
-  <w:abstractNum w:abstractNumId="18" w15:restartNumberingAfterBreak="0">
+  <w:abstractNum w:abstractNumId="19" w15:restartNumberingAfterBreak="0">
     <w:nsid w:val="44A06D86"/>
     <w:multiLevelType w:val="hybridMultilevel"/>
     <w:tmpl w:val="FB08FCFE"/>
@@ -32095,7 +32261,7 @@
       </w:rPr>
     </w:lvl>
   </w:abstractNum>
-  <w:abstractNum w:abstractNumId="19" w15:restartNumberingAfterBreak="0">
+  <w:abstractNum w:abstractNumId="20" w15:restartNumberingAfterBreak="0">
     <w:nsid w:val="4906262D"/>
     <w:multiLevelType w:val="multilevel"/>
     <w:tmpl w:val="15FE0520"/>
@@ -32213,7 +32379,7 @@
       </w:rPr>
     </w:lvl>
   </w:abstractNum>
-  <w:abstractNum w:abstractNumId="20" w15:restartNumberingAfterBreak="0">
+  <w:abstractNum w:abstractNumId="21" w15:restartNumberingAfterBreak="0">
     <w:nsid w:val="50E354A9"/>
     <w:multiLevelType w:val="hybridMultilevel"/>
     <w:tmpl w:val="4A70FACA"/>
@@ -32326,7 +32492,7 @@
       </w:rPr>
     </w:lvl>
   </w:abstractNum>
-  <w:abstractNum w:abstractNumId="21" w15:restartNumberingAfterBreak="0">
+  <w:abstractNum w:abstractNumId="22" w15:restartNumberingAfterBreak="0">
     <w:nsid w:val="515E36CE"/>
     <w:multiLevelType w:val="hybridMultilevel"/>
     <w:tmpl w:val="5BE00C46"/>
@@ -32439,7 +32605,7 @@
       </w:rPr>
     </w:lvl>
   </w:abstractNum>
-  <w:abstractNum w:abstractNumId="22" w15:restartNumberingAfterBreak="0">
+  <w:abstractNum w:abstractNumId="23" w15:restartNumberingAfterBreak="0">
     <w:nsid w:val="55E31C79"/>
     <w:multiLevelType w:val="hybridMultilevel"/>
     <w:tmpl w:val="118A533C"/>
@@ -32552,7 +32718,7 @@
       </w:rPr>
     </w:lvl>
   </w:abstractNum>
-  <w:abstractNum w:abstractNumId="23" w15:restartNumberingAfterBreak="0">
+  <w:abstractNum w:abstractNumId="24" w15:restartNumberingAfterBreak="0">
     <w:nsid w:val="578677C8"/>
     <w:multiLevelType w:val="hybridMultilevel"/>
     <w:tmpl w:val="3FEA62E0"/>
@@ -32665,7 +32831,7 @@
       </w:rPr>
     </w:lvl>
   </w:abstractNum>
-  <w:abstractNum w:abstractNumId="24" w15:restartNumberingAfterBreak="0">
+  <w:abstractNum w:abstractNumId="25" w15:restartNumberingAfterBreak="0">
     <w:nsid w:val="5C02116E"/>
     <w:multiLevelType w:val="hybridMultilevel"/>
     <w:tmpl w:val="6E0AFCF8"/>
@@ -32777,7 +32943,7 @@
       </w:rPr>
     </w:lvl>
   </w:abstractNum>
-  <w:abstractNum w:abstractNumId="25" w15:restartNumberingAfterBreak="0">
+  <w:abstractNum w:abstractNumId="26" w15:restartNumberingAfterBreak="0">
     <w:nsid w:val="5C9A593A"/>
     <w:multiLevelType w:val="hybridMultilevel"/>
     <w:tmpl w:val="A576267A"/>
@@ -32890,7 +33056,7 @@
       </w:rPr>
     </w:lvl>
   </w:abstractNum>
-  <w:abstractNum w:abstractNumId="26" w15:restartNumberingAfterBreak="0">
+  <w:abstractNum w:abstractNumId="27" w15:restartNumberingAfterBreak="0">
     <w:nsid w:val="5D722715"/>
     <w:multiLevelType w:val="hybridMultilevel"/>
     <w:tmpl w:val="79287410"/>
@@ -33003,7 +33169,7 @@
       </w:rPr>
     </w:lvl>
   </w:abstractNum>
-  <w:abstractNum w:abstractNumId="27" w15:restartNumberingAfterBreak="0">
+  <w:abstractNum w:abstractNumId="28" w15:restartNumberingAfterBreak="0">
     <w:nsid w:val="65094B6A"/>
     <w:multiLevelType w:val="hybridMultilevel"/>
     <w:tmpl w:val="DE8C3AAC"/>
@@ -33116,7 +33282,7 @@
       </w:rPr>
     </w:lvl>
   </w:abstractNum>
-  <w:abstractNum w:abstractNumId="28" w15:restartNumberingAfterBreak="0">
+  <w:abstractNum w:abstractNumId="29" w15:restartNumberingAfterBreak="0">
     <w:nsid w:val="65315858"/>
     <w:multiLevelType w:val="hybridMultilevel"/>
     <w:tmpl w:val="F5C8803C"/>
@@ -33229,7 +33395,96 @@
       </w:rPr>
     </w:lvl>
   </w:abstractNum>
-  <w:abstractNum w:abstractNumId="29" w15:restartNumberingAfterBreak="0">
+  <w:abstractNum w:abstractNumId="30" w15:restartNumberingAfterBreak="0">
+    <w:nsid w:val="669B02AF"/>
+    <w:multiLevelType w:val="hybridMultilevel"/>
+    <w:tmpl w:val="3FEED96E"/>
+    <w:lvl w:ilvl="0" w:tplc="56125842">
+      <w:start w:val="1"/>
+      <w:numFmt w:val="upperRoman"/>
+      <w:lvlText w:val="%1."/>
+      <w:lvlJc w:val="left"/>
+      <w:pPr>
+        <w:ind w:left="2727" w:hanging="720"/>
+      </w:pPr>
+      <w:rPr>
+        <w:rFonts w:hint="default"/>
+      </w:rPr>
+    </w:lvl>
+    <w:lvl w:ilvl="1" w:tplc="04090019" w:tentative="1">
+      <w:start w:val="1"/>
+      <w:numFmt w:val="lowerLetter"/>
+      <w:lvlText w:val="%2."/>
+      <w:lvlJc w:val="left"/>
+      <w:pPr>
+        <w:ind w:left="3087" w:hanging="360"/>
+      </w:pPr>
+    </w:lvl>
+    <w:lvl w:ilvl="2" w:tplc="0409001B" w:tentative="1">
+      <w:start w:val="1"/>
+      <w:numFmt w:val="lowerRoman"/>
+      <w:lvlText w:val="%3."/>
+      <w:lvlJc w:val="right"/>
+      <w:pPr>
+        <w:ind w:left="3807" w:hanging="180"/>
+      </w:pPr>
+    </w:lvl>
+    <w:lvl w:ilvl="3" w:tplc="0409000F" w:tentative="1">
+      <w:start w:val="1"/>
+      <w:numFmt w:val="decimal"/>
+      <w:lvlText w:val="%4."/>
+      <w:lvlJc w:val="left"/>
+      <w:pPr>
+        <w:ind w:left="4527" w:hanging="360"/>
+      </w:pPr>
+    </w:lvl>
+    <w:lvl w:ilvl="4" w:tplc="04090019" w:tentative="1">
+      <w:start w:val="1"/>
+      <w:numFmt w:val="lowerLetter"/>
+      <w:lvlText w:val="%5."/>
+      <w:lvlJc w:val="left"/>
+      <w:pPr>
+        <w:ind w:left="5247" w:hanging="360"/>
+      </w:pPr>
+    </w:lvl>
+    <w:lvl w:ilvl="5" w:tplc="0409001B" w:tentative="1">
+      <w:start w:val="1"/>
+      <w:numFmt w:val="lowerRoman"/>
+      <w:lvlText w:val="%6."/>
+      <w:lvlJc w:val="right"/>
+      <w:pPr>
+        <w:ind w:left="5967" w:hanging="180"/>
+      </w:pPr>
+    </w:lvl>
+    <w:lvl w:ilvl="6" w:tplc="0409000F" w:tentative="1">
+      <w:start w:val="1"/>
+      <w:numFmt w:val="decimal"/>
+      <w:lvlText w:val="%7."/>
+      <w:lvlJc w:val="left"/>
+      <w:pPr>
+        <w:ind w:left="6687" w:hanging="360"/>
+      </w:pPr>
+    </w:lvl>
+    <w:lvl w:ilvl="7" w:tplc="04090019" w:tentative="1">
+      <w:start w:val="1"/>
+      <w:numFmt w:val="lowerLetter"/>
+      <w:lvlText w:val="%8."/>
+      <w:lvlJc w:val="left"/>
+      <w:pPr>
+        <w:ind w:left="7407" w:hanging="360"/>
+      </w:pPr>
+    </w:lvl>
+    <w:lvl w:ilvl="8" w:tplc="0409001B" w:tentative="1">
+      <w:start w:val="1"/>
+      <w:numFmt w:val="lowerRoman"/>
+      <w:lvlText w:val="%9."/>
+      <w:lvlJc w:val="right"/>
+      <w:pPr>
+        <w:ind w:left="8127" w:hanging="180"/>
+      </w:pPr>
+    </w:lvl>
+  </w:abstractNum>
+  <w:abstractNum w:abstractNumId="31" w15:restartNumberingAfterBreak="0">
     <w:nsid w:val="692E5D7B"/>
     <w:multiLevelType w:val="hybridMultilevel"/>
     <w:tmpl w:val="1BC2511A"/>
@@ -33342,7 +33597,7 @@
       </w:rPr>
     </w:lvl>
   </w:abstractNum>
-  <w:abstractNum w:abstractNumId="30" w15:restartNumberingAfterBreak="0">
+  <w:abstractNum w:abstractNumId="32" w15:restartNumberingAfterBreak="0">
     <w:nsid w:val="6D581317"/>
     <w:multiLevelType w:val="hybridMultilevel"/>
     <w:tmpl w:val="17EE8CDA"/>
@@ -33455,7 +33710,7 @@
       </w:rPr>
     </w:lvl>
   </w:abstractNum>
-  <w:abstractNum w:abstractNumId="31" w15:restartNumberingAfterBreak="0">
+  <w:abstractNum w:abstractNumId="33" w15:restartNumberingAfterBreak="0">
     <w:nsid w:val="6E4F14C7"/>
     <w:multiLevelType w:val="hybridMultilevel"/>
     <w:tmpl w:val="8CD2CCEC"/>
@@ -33568,7 +33823,7 @@
       </w:rPr>
     </w:lvl>
   </w:abstractNum>
-  <w:abstractNum w:abstractNumId="32" w15:restartNumberingAfterBreak="0">
+  <w:abstractNum w:abstractNumId="34" w15:restartNumberingAfterBreak="0">
     <w:nsid w:val="71CF52F0"/>
     <w:multiLevelType w:val="hybridMultilevel"/>
     <w:tmpl w:val="DEB42390"/>
@@ -33681,7 +33936,7 @@
       </w:rPr>
     </w:lvl>
   </w:abstractNum>
-  <w:abstractNum w:abstractNumId="33" w15:restartNumberingAfterBreak="0">
+  <w:abstractNum w:abstractNumId="35" w15:restartNumberingAfterBreak="0">
     <w:nsid w:val="733A3657"/>
     <w:multiLevelType w:val="hybridMultilevel"/>
     <w:tmpl w:val="CE0AF4B0"/>
@@ -33794,7 +34049,7 @@
       </w:rPr>
     </w:lvl>
   </w:abstractNum>
-  <w:abstractNum w:abstractNumId="34" w15:restartNumberingAfterBreak="0">
+  <w:abstractNum w:abstractNumId="36" w15:restartNumberingAfterBreak="0">
     <w:nsid w:val="739976F1"/>
     <w:multiLevelType w:val="hybridMultilevel"/>
     <w:tmpl w:val="8228CF60"/>
@@ -33907,7 +34162,7 @@
       </w:rPr>
     </w:lvl>
   </w:abstractNum>
-  <w:abstractNum w:abstractNumId="35" w15:restartNumberingAfterBreak="0">
+  <w:abstractNum w:abstractNumId="37" w15:restartNumberingAfterBreak="0">
     <w:nsid w:val="74D26334"/>
     <w:multiLevelType w:val="hybridMultilevel"/>
     <w:tmpl w:val="3A8A444A"/>
@@ -34020,7 +34275,7 @@
       </w:rPr>
     </w:lvl>
   </w:abstractNum>
-  <w:abstractNum w:abstractNumId="36" w15:restartNumberingAfterBreak="0">
+  <w:abstractNum w:abstractNumId="38" w15:restartNumberingAfterBreak="0">
     <w:nsid w:val="77CC118D"/>
     <w:multiLevelType w:val="hybridMultilevel"/>
     <w:tmpl w:val="B8CC11D8"/>
@@ -34109,116 +34364,214 @@
       </w:pPr>
     </w:lvl>
   </w:abstractNum>
+  <w:abstractNum w:abstractNumId="39" w15:restartNumberingAfterBreak="0">
+    <w:nsid w:val="7E9A3C5D"/>
+    <w:multiLevelType w:val="hybridMultilevel"/>
+    <w:tmpl w:val="BDA260B8"/>
+    <w:lvl w:ilvl="0" w:tplc="01DA6D54">
+      <w:start w:val="1"/>
+      <w:numFmt w:val="upperRoman"/>
+      <w:lvlText w:val="%1."/>
+      <w:lvlJc w:val="left"/>
+      <w:pPr>
+        <w:ind w:left="1287" w:hanging="720"/>
+      </w:pPr>
+      <w:rPr>
+        <w:rFonts w:hint="default"/>
+      </w:rPr>
+    </w:lvl>
+    <w:lvl w:ilvl="1" w:tplc="04090019" w:tentative="1">
+      <w:start w:val="1"/>
+      <w:numFmt w:val="lowerLetter"/>
+      <w:lvlText w:val="%2."/>
+      <w:lvlJc w:val="left"/>
+      <w:pPr>
+        <w:ind w:left="1647" w:hanging="360"/>
+      </w:pPr>
+    </w:lvl>
+    <w:lvl w:ilvl="2" w:tplc="0409001B" w:tentative="1">
+      <w:start w:val="1"/>
+      <w:numFmt w:val="lowerRoman"/>
+      <w:lvlText w:val="%3."/>
+      <w:lvlJc w:val="right"/>
+      <w:pPr>
+        <w:ind w:left="2367" w:hanging="180"/>
+      </w:pPr>
+    </w:lvl>
+    <w:lvl w:ilvl="3" w:tplc="0409000F" w:tentative="1">
+      <w:start w:val="1"/>
+      <w:numFmt w:val="decimal"/>
+      <w:lvlText w:val="%4."/>
+      <w:lvlJc w:val="left"/>
+      <w:pPr>
+        <w:ind w:left="3087" w:hanging="360"/>
+      </w:pPr>
+    </w:lvl>
+    <w:lvl w:ilvl="4" w:tplc="04090019" w:tentative="1">
+      <w:start w:val="1"/>
+      <w:numFmt w:val="lowerLetter"/>
+      <w:lvlText w:val="%5."/>
+      <w:lvlJc w:val="left"/>
+      <w:pPr>
+        <w:ind w:left="3807" w:hanging="360"/>
+      </w:pPr>
+    </w:lvl>
+    <w:lvl w:ilvl="5" w:tplc="0409001B" w:tentative="1">
+      <w:start w:val="1"/>
+      <w:numFmt w:val="lowerRoman"/>
+      <w:lvlText w:val="%6."/>
+      <w:lvlJc w:val="right"/>
+      <w:pPr>
+        <w:ind w:left="4527" w:hanging="180"/>
+      </w:pPr>
+    </w:lvl>
+    <w:lvl w:ilvl="6" w:tplc="0409000F" w:tentative="1">
+      <w:start w:val="1"/>
+      <w:numFmt w:val="decimal"/>
+      <w:lvlText w:val="%7."/>
+      <w:lvlJc w:val="left"/>
+      <w:pPr>
+        <w:ind w:left="5247" w:hanging="360"/>
+      </w:pPr>
+    </w:lvl>
+    <w:lvl w:ilvl="7" w:tplc="04090019" w:tentative="1">
+      <w:start w:val="1"/>
+      <w:numFmt w:val="lowerLetter"/>
+      <w:lvlText w:val="%8."/>
+      <w:lvlJc w:val="left"/>
+      <w:pPr>
+        <w:ind w:left="5967" w:hanging="360"/>
+      </w:pPr>
+    </w:lvl>
+    <w:lvl w:ilvl="8" w:tplc="0409001B" w:tentative="1">
+      <w:start w:val="1"/>
+      <w:numFmt w:val="lowerRoman"/>
+      <w:lvlText w:val="%9."/>
+      <w:lvlJc w:val="right"/>
+      <w:pPr>
+        <w:ind w:left="6687" w:hanging="180"/>
+      </w:pPr>
+    </w:lvl>
+  </w:abstractNum>
   <w:num w:numId="1">
+    <w:abstractNumId w:val="5"/>
+  </w:num>
+  <w:num w:numId="2">
+    <w:abstractNumId w:val="20"/>
+  </w:num>
+  <w:num w:numId="3">
+    <w:abstractNumId w:val="27"/>
+  </w:num>
+  <w:num w:numId="4">
+    <w:abstractNumId w:val="38"/>
+  </w:num>
+  <w:num w:numId="5">
+    <w:abstractNumId w:val="19"/>
+  </w:num>
+  <w:num w:numId="6">
+    <w:abstractNumId w:val="28"/>
+  </w:num>
+  <w:num w:numId="7">
+    <w:abstractNumId w:val="23"/>
+  </w:num>
+  <w:num w:numId="8">
+    <w:abstractNumId w:val="11"/>
+  </w:num>
+  <w:num w:numId="9">
+    <w:abstractNumId w:val="3"/>
+  </w:num>
+  <w:num w:numId="10">
+    <w:abstractNumId w:val="6"/>
+  </w:num>
+  <w:num w:numId="11">
+    <w:abstractNumId w:val="17"/>
+  </w:num>
+  <w:num w:numId="12">
+    <w:abstractNumId w:val="35"/>
+  </w:num>
+  <w:num w:numId="13">
+    <w:abstractNumId w:val="24"/>
+  </w:num>
+  <w:num w:numId="14">
+    <w:abstractNumId w:val="2"/>
+  </w:num>
+  <w:num w:numId="15">
+    <w:abstractNumId w:val="1"/>
+  </w:num>
+  <w:num w:numId="16">
+    <w:abstractNumId w:val="18"/>
+  </w:num>
+  <w:num w:numId="17">
+    <w:abstractNumId w:val="32"/>
+  </w:num>
+  <w:num w:numId="18">
     <w:abstractNumId w:val="4"/>
   </w:num>
-  <w:num w:numId="2">
-    <w:abstractNumId w:val="19"/>
+  <w:num w:numId="19">
+    <w:abstractNumId w:val="10"/>
   </w:num>
-  <w:num w:numId="3">
+  <w:num w:numId="20">
+    <w:abstractNumId w:val="7"/>
+  </w:num>
+  <w:num w:numId="21">
     <w:abstractNumId w:val="26"/>
   </w:num>
-  <w:num w:numId="4">
+  <w:num w:numId="22">
     <w:abstractNumId w:val="36"/>
   </w:num>
-  <w:num w:numId="5">
-    <w:abstractNumId w:val="18"/>
+  <w:num w:numId="23">
+    <w:abstractNumId w:val="9"/>
   </w:num>
-  <w:num w:numId="6">
-    <w:abstractNumId w:val="27"/>
+  <w:num w:numId="24">
+    <w:abstractNumId w:val="12"/>
   </w:num>
-  <w:num w:numId="7">
+  <w:num w:numId="25">
+    <w:abstractNumId w:val="25"/>
+  </w:num>
+  <w:num w:numId="26">
+    <w:abstractNumId w:val="34"/>
+  </w:num>
+  <w:num w:numId="27">
+    <w:abstractNumId w:val="14"/>
+  </w:num>
+  <w:num w:numId="28">
     <w:abstractNumId w:val="22"/>
   </w:num>
-  <w:num w:numId="8">
-    <w:abstractNumId w:val="10"/>
+  <w:num w:numId="29">
+    <w:abstractNumId w:val="33"/>
   </w:num>
-  <w:num w:numId="9">
-    <w:abstractNumId w:val="2"/>
+  <w:num w:numId="30">
+    <w:abstractNumId w:val="15"/>
   </w:num>
-  <w:num w:numId="10">
-    <w:abstractNumId w:val="5"/>
+  <w:num w:numId="31">
+    <w:abstractNumId w:val="29"/>
   </w:num>
-  <w:num w:numId="11">
+  <w:num w:numId="32">
+    <w:abstractNumId w:val="37"/>
+  </w:num>
+  <w:num w:numId="33">
     <w:abstractNumId w:val="16"/>
   </w:num>
-  <w:num w:numId="12">
-    <w:abstractNumId w:val="33"/>
+  <w:num w:numId="34">
+    <w:abstractNumId w:val="8"/>
   </w:num>
-  <w:num w:numId="13">
-    <w:abstractNumId w:val="23"/>
+  <w:num w:numId="35">
+    <w:abstractNumId w:val="31"/>
   </w:num>
-  <w:num w:numId="14">
-    <w:abstractNumId w:val="1"/>
+  <w:num w:numId="36">
+    <w:abstractNumId w:val="13"/>
   </w:num>
-  <w:num w:numId="15">
+  <w:num w:numId="37">
+    <w:abstractNumId w:val="21"/>
+  </w:num>
+  <w:num w:numId="38">
+    <w:abstractNumId w:val="39"/>
+  </w:num>
+  <w:num w:numId="39">
     <w:abstractNumId w:val="0"/>
   </w:num>
-  <w:num w:numId="16">
-    <w:abstractNumId w:val="17"/>
-  </w:num>
-  <w:num w:numId="17">
+  <w:num w:numId="40">
     <w:abstractNumId w:val="30"/>
-  </w:num>
-  <w:num w:numId="18">
-    <w:abstractNumId w:val="3"/>
-  </w:num>
-  <w:num w:numId="19">
-    <w:abstractNumId w:val="9"/>
-  </w:num>
-  <w:num w:numId="20">
-    <w:abstractNumId w:val="6"/>
-  </w:num>
-  <w:num w:numId="21">
-    <w:abstractNumId w:val="25"/>
-  </w:num>
-  <w:num w:numId="22">
-    <w:abstractNumId w:val="34"/>
-  </w:num>
-  <w:num w:numId="23">
-    <w:abstractNumId w:val="8"/>
-  </w:num>
-  <w:num w:numId="24">
-    <w:abstractNumId w:val="11"/>
-  </w:num>
-  <w:num w:numId="25">
-    <w:abstractNumId w:val="24"/>
-  </w:num>
-  <w:num w:numId="26">
-    <w:abstractNumId w:val="32"/>
-  </w:num>
-  <w:num w:numId="27">
-    <w:abstractNumId w:val="13"/>
-  </w:num>
-  <w:num w:numId="28">
-    <w:abstractNumId w:val="21"/>
-  </w:num>
-  <w:num w:numId="29">
-    <w:abstractNumId w:val="31"/>
-  </w:num>
-  <w:num w:numId="30">
-    <w:abstractNumId w:val="14"/>
-  </w:num>
-  <w:num w:numId="31">
-    <w:abstractNumId w:val="28"/>
-  </w:num>
-  <w:num w:numId="32">
-    <w:abstractNumId w:val="35"/>
-  </w:num>
-  <w:num w:numId="33">
-    <w:abstractNumId w:val="15"/>
-  </w:num>
-  <w:num w:numId="34">
-    <w:abstractNumId w:val="7"/>
-  </w:num>
-  <w:num w:numId="35">
-    <w:abstractNumId w:val="29"/>
-  </w:num>
-  <w:num w:numId="36">
-    <w:abstractNumId w:val="12"/>
-  </w:num>
-  <w:num w:numId="37">
-    <w:abstractNumId w:val="20"/>
   </w:num>
   <w:numIdMacAtCleanup w:val="19"/>
 </w:numbering>
@@ -36339,7 +36692,7 @@
 </file>
 
 <file path=customXml/itemProps1.xml><?xml version="1.0" encoding="utf-8"?>
-<ds:datastoreItem xmlns:ds="http://schemas.openxmlformats.org/officeDocument/2006/customXml" ds:itemID="{6DEA97A2-A970-4CEE-9CE5-5A696272E207}">
+<ds:datastoreItem xmlns:ds="http://schemas.openxmlformats.org/officeDocument/2006/customXml" ds:itemID="{31650909-90BD-4FD0-BBE3-6FE16579B9C9}">
   <ds:schemaRefs>
     <ds:schemaRef ds:uri="http://schemas.openxmlformats.org/officeDocument/2006/bibliography"/>
   </ds:schemaRefs>
